--- a/flyer1.docx
+++ b/flyer1.docx
@@ -16,6 +16,7 @@
           </w14:shadow>
         </w:rPr>
       </w:pPr>
+      <w:bookmarkStart w:id="0" w:name="_GoBack"/>
       <w:r>
         <w:rPr>
           <w:rFonts w:cstheme="minorHAnsi"/>
@@ -27,16 +28,16 @@
           </w14:shadow>
         </w:rPr>
         <w:drawing>
-          <wp:anchor distT="0" distB="0" distL="114300" distR="114300" simplePos="0" relativeHeight="251665407" behindDoc="1" locked="0" layoutInCell="1" allowOverlap="1" wp14:anchorId="2B1A3849" wp14:editId="2B72FB17">
+          <wp:anchor distT="0" distB="0" distL="114300" distR="114300" simplePos="0" relativeHeight="251665407" behindDoc="1" locked="0" layoutInCell="1" allowOverlap="1" wp14:anchorId="2B1A3849" wp14:editId="2F0B671E">
             <wp:simplePos x="0" y="0"/>
             <wp:positionH relativeFrom="column">
-              <wp:posOffset>-926493</wp:posOffset>
+              <wp:posOffset>-923437</wp:posOffset>
             </wp:positionH>
             <wp:positionV relativeFrom="paragraph">
-              <wp:posOffset>-495370</wp:posOffset>
+              <wp:posOffset>-493297</wp:posOffset>
             </wp:positionV>
-            <wp:extent cx="7655526" cy="11072917"/>
-            <wp:effectExtent l="0" t="0" r="3175" b="1905"/>
+            <wp:extent cx="7835705" cy="11072048"/>
+            <wp:effectExtent l="0" t="0" r="635" b="2540"/>
             <wp:wrapNone/>
             <wp:docPr id="25" name="Picture 25"/>
             <wp:cNvGraphicFramePr>
@@ -64,7 +65,7 @@
                   <pic:spPr>
                     <a:xfrm>
                       <a:off x="0" y="0"/>
-                      <a:ext cx="7655526" cy="11072917"/>
+                      <a:ext cx="7835705" cy="11072048"/>
                     </a:xfrm>
                     <a:prstGeom prst="rect">
                       <a:avLst/>
@@ -82,6 +83,7 @@
           </wp:anchor>
         </w:drawing>
       </w:r>
+      <w:bookmarkEnd w:id="0"/>
       <w:r>
         <w:rPr>
           <w:rFonts w:cstheme="minorHAnsi"/>
@@ -132,7 +134,7 @@
             </w14:srgbClr>
           </w14:shadow>
         </w:rPr>
-        <w:t>SONDERAKTIO</w:t>
+        <w:t xml:space="preserve">  </w:t>
       </w:r>
       <w:r>
         <w:rPr>
@@ -145,7 +147,7 @@
             </w14:srgbClr>
           </w14:shadow>
         </w:rPr>
-        <w:t>N!</w:t>
+        <w:t>SONDERAKTIO</w:t>
       </w:r>
       <w:r>
         <w:rPr>
@@ -158,7 +160,7 @@
             </w14:srgbClr>
           </w14:shadow>
         </w:rPr>
-        <w:t xml:space="preserve">               </w:t>
+        <w:t>N!</w:t>
       </w:r>
       <w:r>
         <w:rPr>
@@ -171,7 +173,7 @@
             </w14:srgbClr>
           </w14:shadow>
         </w:rPr>
-        <w:t>SONDERAKTION</w:t>
+        <w:t xml:space="preserve">               </w:t>
       </w:r>
       <w:r>
         <w:rPr>
@@ -184,6 +186,32 @@
             </w14:srgbClr>
           </w14:shadow>
         </w:rPr>
+        <w:t xml:space="preserve">  </w:t>
+      </w:r>
+      <w:r>
+        <w:rPr>
+          <w:rFonts w:cstheme="minorHAnsi"/>
+          <w:color w:val="FF0000"/>
+          <w:sz w:val="36"/>
+          <w14:shadow w14:blurRad="50800" w14:dist="88900" w14:dir="5400000" w14:sx="100000" w14:sy="100000" w14:kx="0" w14:ky="0" w14:algn="ctr">
+            <w14:srgbClr w14:val="000000">
+              <w14:alpha w14:val="56863"/>
+            </w14:srgbClr>
+          </w14:shadow>
+        </w:rPr>
+        <w:t>SONDERAKTION</w:t>
+      </w:r>
+      <w:r>
+        <w:rPr>
+          <w:rFonts w:cstheme="minorHAnsi"/>
+          <w:color w:val="FF0000"/>
+          <w:sz w:val="36"/>
+          <w14:shadow w14:blurRad="50800" w14:dist="88900" w14:dir="5400000" w14:sx="100000" w14:sy="100000" w14:kx="0" w14:ky="0" w14:algn="ctr">
+            <w14:srgbClr w14:val="000000">
+              <w14:alpha w14:val="56863"/>
+            </w14:srgbClr>
+          </w14:shadow>
+        </w:rPr>
         <w:t>!</w:t>
       </w:r>
     </w:p>
@@ -213,13 +241,13 @@
           <w:sz w:val="36"/>
         </w:rPr>
         <w:drawing>
-          <wp:anchor distT="0" distB="0" distL="114300" distR="114300" simplePos="0" relativeHeight="251686912" behindDoc="0" locked="0" layoutInCell="1" allowOverlap="1" wp14:anchorId="53F07956" wp14:editId="3CB79F96">
+          <wp:anchor distT="0" distB="0" distL="114300" distR="114300" simplePos="0" relativeHeight="251686912" behindDoc="0" locked="0" layoutInCell="1" allowOverlap="1" wp14:anchorId="53F07956" wp14:editId="2777F525">
             <wp:simplePos x="0" y="0"/>
             <wp:positionH relativeFrom="column">
-              <wp:posOffset>1135913</wp:posOffset>
+              <wp:posOffset>1480136</wp:posOffset>
             </wp:positionH>
             <wp:positionV relativeFrom="paragraph">
-              <wp:posOffset>96070</wp:posOffset>
+              <wp:posOffset>95885</wp:posOffset>
             </wp:positionV>
             <wp:extent cx="3467100" cy="939799"/>
             <wp:effectExtent l="38100" t="38100" r="38100" b="38735"/>
@@ -499,15 +527,15 @@
           <w:lang w:val="en-US"/>
         </w:rPr>
         <w:drawing>
-          <wp:anchor distT="0" distB="0" distL="114300" distR="114300" simplePos="0" relativeHeight="251671552" behindDoc="1" locked="0" layoutInCell="1" allowOverlap="1" wp14:anchorId="276B1DE0" wp14:editId="0FA3A3BB">
+          <wp:anchor distT="0" distB="0" distL="114300" distR="114300" simplePos="0" relativeHeight="251671552" behindDoc="1" locked="0" layoutInCell="1" allowOverlap="1" wp14:anchorId="276B1DE0" wp14:editId="40046349">
             <wp:simplePos x="0" y="0"/>
             <wp:positionH relativeFrom="column">
-              <wp:posOffset>-923290</wp:posOffset>
+              <wp:posOffset>-923437</wp:posOffset>
             </wp:positionH>
             <wp:positionV relativeFrom="paragraph">
-              <wp:posOffset>124136</wp:posOffset>
+              <wp:posOffset>121138</wp:posOffset>
             </wp:positionV>
-            <wp:extent cx="7569200" cy="3801745"/>
+            <wp:extent cx="7779434" cy="3801553"/>
             <wp:effectExtent l="0" t="0" r="0" b="0"/>
             <wp:wrapNone/>
             <wp:docPr id="13" name="Picture 13"/>
@@ -549,7 +577,7 @@
                   <pic:spPr>
                     <a:xfrm>
                       <a:off x="0" y="0"/>
-                      <a:ext cx="7569200" cy="3801745"/>
+                      <a:ext cx="7801896" cy="3812529"/>
                     </a:xfrm>
                     <a:prstGeom prst="rect">
                       <a:avLst/>
@@ -797,13 +825,6 @@
           <w:sz w:val="28"/>
         </w:rPr>
         <w:tab/>
-      </w:r>
-      <w:r>
-        <w:rPr>
-          <w:rFonts w:cstheme="minorHAnsi"/>
-          <w:b/>
-          <w:sz w:val="28"/>
-        </w:rPr>
         <w:t>(Han</w:t>
       </w:r>
       <w:r>
@@ -837,23 +858,7 @@
           <w:sz w:val="28"/>
         </w:rPr>
         <w:tab/>
-        <w:t>1 Sack</w:t>
-      </w:r>
-      <w:r>
-        <w:rPr>
-          <w:rFonts w:cstheme="minorHAnsi"/>
-          <w:b/>
-          <w:sz w:val="28"/>
-        </w:rPr>
-        <w:t xml:space="preserve"> </w:t>
-      </w:r>
-      <w:r>
-        <w:rPr>
-          <w:rFonts w:cstheme="minorHAnsi"/>
-          <w:b/>
-          <w:sz w:val="28"/>
-        </w:rPr>
-        <w:t xml:space="preserve">(10Kg) </w:t>
+        <w:t xml:space="preserve">1 Sack (10Kg) </w:t>
       </w:r>
       <w:r>
         <w:rPr>
@@ -870,25 +875,7 @@
           <w:strike/>
           <w:color w:val="FF0000"/>
         </w:rPr>
-        <w:t>2</w:t>
-      </w:r>
-      <w:r>
-        <w:rPr>
-          <w:rFonts w:cstheme="minorHAnsi"/>
-          <w:b/>
-          <w:strike/>
-          <w:color w:val="FF0000"/>
-        </w:rPr>
-        <w:t>2</w:t>
-      </w:r>
-      <w:r>
-        <w:rPr>
-          <w:rFonts w:cstheme="minorHAnsi"/>
-          <w:b/>
-          <w:strike/>
-          <w:color w:val="FF0000"/>
-        </w:rPr>
-        <w:t>.- €</w:t>
+        <w:t>22.- €</w:t>
       </w:r>
       <w:r>
         <w:rPr>
@@ -912,23 +899,7 @@
           <w:b/>
           <w:sz w:val="28"/>
         </w:rPr>
-        <w:t xml:space="preserve">jetzt nur </w:t>
-      </w:r>
-      <w:r>
-        <w:rPr>
-          <w:rFonts w:cstheme="minorHAnsi"/>
-          <w:b/>
-          <w:sz w:val="28"/>
-        </w:rPr>
-        <w:t>20</w:t>
-      </w:r>
-      <w:r>
-        <w:rPr>
-          <w:rFonts w:cstheme="minorHAnsi"/>
-          <w:b/>
-          <w:sz w:val="28"/>
-        </w:rPr>
-        <w:t xml:space="preserve">.- € </w:t>
+        <w:t xml:space="preserve">jetzt nur 20.- € </w:t>
       </w:r>
     </w:p>
     <w:p>
@@ -1584,8 +1555,6 @@
         </w:rPr>
         <w:t>€ Einkaufswert.</w:t>
       </w:r>
-      <w:bookmarkStart w:id="0" w:name="_GoBack"/>
-      <w:bookmarkEnd w:id="0"/>
     </w:p>
     <w:p>
       <w:pPr>
@@ -1670,10 +1639,10 @@
           <w:highlight w:val="cyan"/>
         </w:rPr>
         <w:drawing>
-          <wp:anchor distT="0" distB="0" distL="114300" distR="114300" simplePos="0" relativeHeight="251668480" behindDoc="0" locked="0" layoutInCell="1" allowOverlap="1" wp14:anchorId="37113498" wp14:editId="4BA89B4D">
+          <wp:anchor distT="0" distB="0" distL="114300" distR="114300" simplePos="0" relativeHeight="251668480" behindDoc="0" locked="0" layoutInCell="1" allowOverlap="1" wp14:anchorId="37113498" wp14:editId="35A63862">
             <wp:simplePos x="0" y="0"/>
             <wp:positionH relativeFrom="column">
-              <wp:posOffset>1409749</wp:posOffset>
+              <wp:posOffset>1511886</wp:posOffset>
             </wp:positionH>
             <wp:positionV relativeFrom="paragraph">
               <wp:posOffset>66040</wp:posOffset>
@@ -1729,82 +1698,20 @@
         <w:rPr>
           <w:rFonts w:cstheme="minorHAnsi"/>
           <w:noProof/>
-          <w:highlight w:val="cyan"/>
         </w:rPr>
         <w:drawing>
-          <wp:anchor distT="0" distB="0" distL="114300" distR="114300" simplePos="0" relativeHeight="251670528" behindDoc="0" locked="0" layoutInCell="1" allowOverlap="1" wp14:anchorId="3E9292D1" wp14:editId="65B994EA">
+          <wp:anchor distT="0" distB="0" distL="114300" distR="114300" simplePos="0" relativeHeight="251672576" behindDoc="0" locked="0" layoutInCell="1" allowOverlap="1" wp14:anchorId="4FE34C2A" wp14:editId="61B30A6F">
             <wp:simplePos x="0" y="0"/>
             <wp:positionH relativeFrom="column">
-              <wp:posOffset>3244801</wp:posOffset>
+              <wp:posOffset>-281354</wp:posOffset>
             </wp:positionH>
             <wp:positionV relativeFrom="paragraph">
-              <wp:posOffset>59690</wp:posOffset>
-            </wp:positionV>
-            <wp:extent cx="1080770" cy="964565"/>
-            <wp:effectExtent l="0" t="0" r="0" b="0"/>
-            <wp:wrapNone/>
-            <wp:docPr id="11" name="Picture 11"/>
-            <wp:cNvGraphicFramePr>
-              <a:graphicFrameLocks xmlns:a="http://schemas.openxmlformats.org/drawingml/2006/main" noChangeAspect="1"/>
-            </wp:cNvGraphicFramePr>
-            <a:graphic xmlns:a="http://schemas.openxmlformats.org/drawingml/2006/main">
-              <a:graphicData uri="http://schemas.openxmlformats.org/drawingml/2006/picture">
-                <pic:pic xmlns:pic="http://schemas.openxmlformats.org/drawingml/2006/picture">
-                  <pic:nvPicPr>
-                    <pic:cNvPr id="11" name="photo_2020-08-02 21.21.54.jpeg"/>
-                    <pic:cNvPicPr/>
-                  </pic:nvPicPr>
-                  <pic:blipFill>
-                    <a:blip r:embed="rId10" cstate="print">
-                      <a:extLst>
-                        <a:ext uri="{28A0092B-C50C-407E-A947-70E740481C1C}">
-                          <a14:useLocalDpi xmlns:a14="http://schemas.microsoft.com/office/drawing/2010/main" val="0"/>
-                        </a:ext>
-                      </a:extLst>
-                    </a:blip>
-                    <a:stretch>
-                      <a:fillRect/>
-                    </a:stretch>
-                  </pic:blipFill>
-                  <pic:spPr>
-                    <a:xfrm>
-                      <a:off x="0" y="0"/>
-                      <a:ext cx="1080770" cy="964565"/>
-                    </a:xfrm>
-                    <a:prstGeom prst="rect">
-                      <a:avLst/>
-                    </a:prstGeom>
-                  </pic:spPr>
-                </pic:pic>
-              </a:graphicData>
-            </a:graphic>
-            <wp14:sizeRelH relativeFrom="page">
-              <wp14:pctWidth>0</wp14:pctWidth>
-            </wp14:sizeRelH>
-            <wp14:sizeRelV relativeFrom="page">
-              <wp14:pctHeight>0</wp14:pctHeight>
-            </wp14:sizeRelV>
-          </wp:anchor>
-        </w:drawing>
-      </w:r>
-      <w:r>
-        <w:rPr>
-          <w:rFonts w:cstheme="minorHAnsi"/>
-          <w:noProof/>
-        </w:rPr>
-        <w:drawing>
-          <wp:anchor distT="0" distB="0" distL="114300" distR="114300" simplePos="0" relativeHeight="251669504" behindDoc="0" locked="0" layoutInCell="1" allowOverlap="1" wp14:anchorId="4E22EA1D" wp14:editId="764E41E9">
-            <wp:simplePos x="0" y="0"/>
-            <wp:positionH relativeFrom="column">
-              <wp:posOffset>4768264</wp:posOffset>
-            </wp:positionH>
-            <wp:positionV relativeFrom="paragraph">
-              <wp:posOffset>99060</wp:posOffset>
+              <wp:posOffset>99695</wp:posOffset>
             </wp:positionV>
             <wp:extent cx="1259840" cy="899795"/>
             <wp:effectExtent l="12700" t="12700" r="10160" b="14605"/>
             <wp:wrapNone/>
-            <wp:docPr id="8" name="Picture 8"/>
+            <wp:docPr id="14" name="Picture 14"/>
             <wp:cNvGraphicFramePr>
               <a:graphicFrameLocks xmlns:a="http://schemas.openxmlformats.org/drawingml/2006/main"/>
             </wp:cNvGraphicFramePr>
@@ -1812,11 +1719,11 @@
               <a:graphicData uri="http://schemas.openxmlformats.org/drawingml/2006/picture">
                 <pic:pic xmlns:pic="http://schemas.openxmlformats.org/drawingml/2006/picture">
                   <pic:nvPicPr>
-                    <pic:cNvPr id="5" name="photo_2020-08-02 20.47.48.jpeg"/>
+                    <pic:cNvPr id="14" name="gewuerze.jpeg"/>
                     <pic:cNvPicPr/>
                   </pic:nvPicPr>
                   <pic:blipFill>
-                    <a:blip r:embed="rId11" cstate="print">
+                    <a:blip r:embed="rId10" cstate="print">
                       <a:extLst>
                         <a:ext uri="{28A0092B-C50C-407E-A947-70E740481C1C}">
                           <a14:useLocalDpi xmlns:a14="http://schemas.microsoft.com/office/drawing/2010/main" val="0"/>
@@ -1857,20 +1764,82 @@
         <w:rPr>
           <w:rFonts w:cstheme="minorHAnsi"/>
           <w:noProof/>
+          <w:highlight w:val="cyan"/>
         </w:rPr>
         <w:drawing>
-          <wp:anchor distT="0" distB="0" distL="114300" distR="114300" simplePos="0" relativeHeight="251672576" behindDoc="0" locked="0" layoutInCell="1" allowOverlap="1" wp14:anchorId="4FE34C2A" wp14:editId="62C6AE63">
+          <wp:anchor distT="0" distB="0" distL="114300" distR="114300" simplePos="0" relativeHeight="251670528" behindDoc="0" locked="0" layoutInCell="1" allowOverlap="1" wp14:anchorId="3E9292D1" wp14:editId="2AFEDA94">
             <wp:simplePos x="0" y="0"/>
             <wp:positionH relativeFrom="column">
-              <wp:posOffset>-238760</wp:posOffset>
+              <wp:posOffset>3579593</wp:posOffset>
             </wp:positionH>
             <wp:positionV relativeFrom="paragraph">
-              <wp:posOffset>99793</wp:posOffset>
+              <wp:posOffset>59690</wp:posOffset>
+            </wp:positionV>
+            <wp:extent cx="1080770" cy="964565"/>
+            <wp:effectExtent l="0" t="0" r="0" b="0"/>
+            <wp:wrapNone/>
+            <wp:docPr id="11" name="Picture 11"/>
+            <wp:cNvGraphicFramePr>
+              <a:graphicFrameLocks xmlns:a="http://schemas.openxmlformats.org/drawingml/2006/main" noChangeAspect="1"/>
+            </wp:cNvGraphicFramePr>
+            <a:graphic xmlns:a="http://schemas.openxmlformats.org/drawingml/2006/main">
+              <a:graphicData uri="http://schemas.openxmlformats.org/drawingml/2006/picture">
+                <pic:pic xmlns:pic="http://schemas.openxmlformats.org/drawingml/2006/picture">
+                  <pic:nvPicPr>
+                    <pic:cNvPr id="11" name="photo_2020-08-02 21.21.54.jpeg"/>
+                    <pic:cNvPicPr/>
+                  </pic:nvPicPr>
+                  <pic:blipFill>
+                    <a:blip r:embed="rId11" cstate="print">
+                      <a:extLst>
+                        <a:ext uri="{28A0092B-C50C-407E-A947-70E740481C1C}">
+                          <a14:useLocalDpi xmlns:a14="http://schemas.microsoft.com/office/drawing/2010/main" val="0"/>
+                        </a:ext>
+                      </a:extLst>
+                    </a:blip>
+                    <a:stretch>
+                      <a:fillRect/>
+                    </a:stretch>
+                  </pic:blipFill>
+                  <pic:spPr>
+                    <a:xfrm>
+                      <a:off x="0" y="0"/>
+                      <a:ext cx="1080770" cy="964565"/>
+                    </a:xfrm>
+                    <a:prstGeom prst="rect">
+                      <a:avLst/>
+                    </a:prstGeom>
+                  </pic:spPr>
+                </pic:pic>
+              </a:graphicData>
+            </a:graphic>
+            <wp14:sizeRelH relativeFrom="page">
+              <wp14:pctWidth>0</wp14:pctWidth>
+            </wp14:sizeRelH>
+            <wp14:sizeRelV relativeFrom="page">
+              <wp14:pctHeight>0</wp14:pctHeight>
+            </wp14:sizeRelV>
+          </wp:anchor>
+        </w:drawing>
+      </w:r>
+      <w:r>
+        <w:rPr>
+          <w:rFonts w:cstheme="minorHAnsi"/>
+          <w:noProof/>
+        </w:rPr>
+        <w:drawing>
+          <wp:anchor distT="0" distB="0" distL="114300" distR="114300" simplePos="0" relativeHeight="251669504" behindDoc="0" locked="0" layoutInCell="1" allowOverlap="1" wp14:anchorId="4E22EA1D" wp14:editId="6328EA5E">
+            <wp:simplePos x="0" y="0"/>
+            <wp:positionH relativeFrom="column">
+              <wp:posOffset>5264345</wp:posOffset>
+            </wp:positionH>
+            <wp:positionV relativeFrom="paragraph">
+              <wp:posOffset>99060</wp:posOffset>
             </wp:positionV>
             <wp:extent cx="1259840" cy="899795"/>
             <wp:effectExtent l="12700" t="12700" r="10160" b="14605"/>
             <wp:wrapNone/>
-            <wp:docPr id="14" name="Picture 14"/>
+            <wp:docPr id="8" name="Picture 8"/>
             <wp:cNvGraphicFramePr>
               <a:graphicFrameLocks xmlns:a="http://schemas.openxmlformats.org/drawingml/2006/main"/>
             </wp:cNvGraphicFramePr>
@@ -1878,7 +1847,7 @@
               <a:graphicData uri="http://schemas.openxmlformats.org/drawingml/2006/picture">
                 <pic:pic xmlns:pic="http://schemas.openxmlformats.org/drawingml/2006/picture">
                   <pic:nvPicPr>
-                    <pic:cNvPr id="14" name="gewuerze.jpeg"/>
+                    <pic:cNvPr id="5" name="photo_2020-08-02 20.47.48.jpeg"/>
                     <pic:cNvPicPr/>
                   </pic:nvPicPr>
                   <pic:blipFill>
@@ -1957,152 +1926,22 @@
           <w:sz w:val="22"/>
         </w:rPr>
       </w:pPr>
-    </w:p>
-    <w:p>
-      <w:pPr>
-        <w:spacing w:line="360" w:lineRule="auto"/>
-        <w:rPr>
-          <w:rFonts w:cstheme="minorHAnsi"/>
-        </w:rPr>
-      </w:pPr>
       <w:r>
         <w:rPr>
           <w:rFonts w:cstheme="minorHAnsi"/>
           <w:noProof/>
         </w:rPr>
         <w:drawing>
-          <wp:anchor distT="0" distB="0" distL="114300" distR="114300" simplePos="0" relativeHeight="251666432" behindDoc="0" locked="0" layoutInCell="1" allowOverlap="1" wp14:anchorId="7DF848DD" wp14:editId="5FCFA18A">
+          <wp:anchor distT="0" distB="0" distL="114300" distR="114300" simplePos="0" relativeHeight="251676672" behindDoc="0" locked="0" layoutInCell="1" allowOverlap="1" wp14:anchorId="3059B732" wp14:editId="0A10866C">
             <wp:simplePos x="0" y="0"/>
             <wp:positionH relativeFrom="column">
-              <wp:posOffset>-216535</wp:posOffset>
+              <wp:posOffset>-271096</wp:posOffset>
             </wp:positionH>
             <wp:positionV relativeFrom="paragraph">
-              <wp:posOffset>238125</wp:posOffset>
+              <wp:posOffset>201930</wp:posOffset>
             </wp:positionV>
-            <wp:extent cx="321310" cy="321310"/>
-            <wp:effectExtent l="0" t="0" r="0" b="0"/>
-            <wp:wrapNone/>
-            <wp:docPr id="7" name="Picture 7"/>
-            <wp:cNvGraphicFramePr>
-              <a:graphicFrameLocks xmlns:a="http://schemas.openxmlformats.org/drawingml/2006/main" noChangeAspect="1"/>
-            </wp:cNvGraphicFramePr>
-            <a:graphic xmlns:a="http://schemas.openxmlformats.org/drawingml/2006/main">
-              <a:graphicData uri="http://schemas.openxmlformats.org/drawingml/2006/picture">
-                <pic:pic xmlns:pic="http://schemas.openxmlformats.org/drawingml/2006/picture">
-                  <pic:nvPicPr>
-                    <pic:cNvPr id="6" name="whatsapp.png"/>
-                    <pic:cNvPicPr/>
-                  </pic:nvPicPr>
-                  <pic:blipFill>
-                    <a:blip r:embed="rId13" cstate="print">
-                      <a:extLst>
-                        <a:ext uri="{28A0092B-C50C-407E-A947-70E740481C1C}">
-                          <a14:useLocalDpi xmlns:a14="http://schemas.microsoft.com/office/drawing/2010/main" val="0"/>
-                        </a:ext>
-                      </a:extLst>
-                    </a:blip>
-                    <a:stretch>
-                      <a:fillRect/>
-                    </a:stretch>
-                  </pic:blipFill>
-                  <pic:spPr>
-                    <a:xfrm>
-                      <a:off x="0" y="0"/>
-                      <a:ext cx="321310" cy="321310"/>
-                    </a:xfrm>
-                    <a:prstGeom prst="rect">
-                      <a:avLst/>
-                    </a:prstGeom>
-                  </pic:spPr>
-                </pic:pic>
-              </a:graphicData>
-            </a:graphic>
-            <wp14:sizeRelH relativeFrom="page">
-              <wp14:pctWidth>0</wp14:pctWidth>
-            </wp14:sizeRelH>
-            <wp14:sizeRelV relativeFrom="page">
-              <wp14:pctHeight>0</wp14:pctHeight>
-            </wp14:sizeRelV>
-          </wp:anchor>
-        </w:drawing>
-      </w:r>
-      <w:r>
-        <w:rPr>
-          <w:rFonts w:cstheme="minorHAnsi"/>
-          <w:noProof/>
-        </w:rPr>
-        <w:drawing>
-          <wp:anchor distT="0" distB="0" distL="114300" distR="114300" simplePos="0" relativeHeight="251674624" behindDoc="0" locked="0" layoutInCell="1" allowOverlap="1" wp14:anchorId="28D18ACE" wp14:editId="4590D1DB">
-            <wp:simplePos x="0" y="0"/>
-            <wp:positionH relativeFrom="column">
-              <wp:posOffset>115668</wp:posOffset>
-            </wp:positionH>
-            <wp:positionV relativeFrom="paragraph">
-              <wp:posOffset>267970</wp:posOffset>
-            </wp:positionV>
-            <wp:extent cx="260985" cy="260985"/>
-            <wp:effectExtent l="0" t="0" r="5715" b="5715"/>
-            <wp:wrapNone/>
-            <wp:docPr id="15" name="Picture 15"/>
-            <wp:cNvGraphicFramePr>
-              <a:graphicFrameLocks xmlns:a="http://schemas.openxmlformats.org/drawingml/2006/main" noChangeAspect="1"/>
-            </wp:cNvGraphicFramePr>
-            <a:graphic xmlns:a="http://schemas.openxmlformats.org/drawingml/2006/main">
-              <a:graphicData uri="http://schemas.openxmlformats.org/drawingml/2006/picture">
-                <pic:pic xmlns:pic="http://schemas.openxmlformats.org/drawingml/2006/picture">
-                  <pic:nvPicPr>
-                    <pic:cNvPr id="6" name="whatsapp.png"/>
-                    <pic:cNvPicPr/>
-                  </pic:nvPicPr>
-                  <pic:blipFill>
-                    <a:blip r:embed="rId14" cstate="print">
-                      <a:extLst>
-                        <a:ext uri="{28A0092B-C50C-407E-A947-70E740481C1C}">
-                          <a14:useLocalDpi xmlns:a14="http://schemas.microsoft.com/office/drawing/2010/main" val="0"/>
-                        </a:ext>
-                      </a:extLst>
-                    </a:blip>
-                    <a:stretch>
-                      <a:fillRect/>
-                    </a:stretch>
-                  </pic:blipFill>
-                  <pic:spPr>
-                    <a:xfrm>
-                      <a:off x="0" y="0"/>
-                      <a:ext cx="260985" cy="260985"/>
-                    </a:xfrm>
-                    <a:prstGeom prst="rect">
-                      <a:avLst/>
-                    </a:prstGeom>
-                  </pic:spPr>
-                </pic:pic>
-              </a:graphicData>
-            </a:graphic>
-            <wp14:sizeRelH relativeFrom="page">
-              <wp14:pctWidth>0</wp14:pctWidth>
-            </wp14:sizeRelH>
-            <wp14:sizeRelV relativeFrom="page">
-              <wp14:pctHeight>0</wp14:pctHeight>
-            </wp14:sizeRelV>
-          </wp:anchor>
-        </w:drawing>
-      </w:r>
-      <w:r>
-        <w:rPr>
-          <w:rFonts w:cstheme="minorHAnsi"/>
-          <w:noProof/>
-        </w:rPr>
-        <w:drawing>
-          <wp:anchor distT="0" distB="0" distL="114300" distR="114300" simplePos="0" relativeHeight="251676672" behindDoc="0" locked="0" layoutInCell="1" allowOverlap="1" wp14:anchorId="3059B732" wp14:editId="0DBD1C2A">
-            <wp:simplePos x="0" y="0"/>
-            <wp:positionH relativeFrom="column">
-              <wp:posOffset>2592434</wp:posOffset>
-            </wp:positionH>
-            <wp:positionV relativeFrom="paragraph">
-              <wp:posOffset>144335</wp:posOffset>
-            </wp:positionV>
-            <wp:extent cx="3725071" cy="1009718"/>
-            <wp:effectExtent l="38100" t="38100" r="34290" b="31750"/>
+            <wp:extent cx="3668400" cy="1116000"/>
+            <wp:effectExtent l="38100" t="38100" r="40005" b="40005"/>
             <wp:wrapNone/>
             <wp:docPr id="17" name="Picture 17"/>
             <wp:cNvGraphicFramePr>
@@ -2139,7 +1978,7 @@
                   <pic:spPr>
                     <a:xfrm>
                       <a:off x="0" y="0"/>
-                      <a:ext cx="3730635" cy="1011226"/>
+                      <a:ext cx="3668400" cy="1116000"/>
                     </a:xfrm>
                     <a:prstGeom prst="rect">
                       <a:avLst/>
@@ -2172,16 +2011,10 @@
           </wp:anchor>
         </w:drawing>
       </w:r>
-      <w:r>
-        <w:rPr>
-          <w:rFonts w:cstheme="minorHAnsi"/>
-        </w:rPr>
-        <w:t>Bestellungsmöglichkeiten:</w:t>
-      </w:r>
     </w:p>
     <w:p>
       <w:pPr>
-        <w:ind w:firstLine="720"/>
+        <w:spacing w:line="360" w:lineRule="auto"/>
         <w:rPr>
           <w:rFonts w:cstheme="minorHAnsi"/>
         </w:rPr>
@@ -2189,133 +2022,303 @@
       <w:r>
         <w:rPr>
           <w:rFonts w:cstheme="minorHAnsi"/>
-          <w:sz w:val="32"/>
-        </w:rPr>
-        <w:t>0</w:t>
-      </w:r>
-      <w:r>
-        <w:rPr>
-          <w:rFonts w:cstheme="minorHAnsi"/>
-          <w:sz w:val="32"/>
-        </w:rPr>
-        <w:t>176 6387</w:t>
-      </w:r>
-      <w:r>
-        <w:rPr>
-          <w:rFonts w:cstheme="minorHAnsi"/>
-          <w:sz w:val="32"/>
-        </w:rPr>
-        <w:t xml:space="preserve"> </w:t>
-      </w:r>
-      <w:r>
-        <w:rPr>
-          <w:rFonts w:cstheme="minorHAnsi"/>
-          <w:sz w:val="32"/>
-        </w:rPr>
-        <w:t>4645</w:t>
-      </w:r>
-      <w:r>
-        <w:rPr>
-          <w:rFonts w:cstheme="minorHAnsi"/>
-        </w:rPr>
-        <w:tab/>
-      </w:r>
-      <w:r>
-        <w:rPr>
-          <w:rFonts w:cstheme="minorHAnsi"/>
-        </w:rPr>
-        <w:tab/>
-      </w:r>
-      <w:r>
-        <w:rPr>
-          <w:rFonts w:cstheme="minorHAnsi"/>
-        </w:rPr>
-        <w:tab/>
-      </w:r>
-      <w:r>
-        <w:rPr>
-          <w:rFonts w:cstheme="minorHAnsi"/>
-        </w:rPr>
-        <w:tab/>
+          <w:noProof/>
+        </w:rPr>
+        <mc:AlternateContent>
+          <mc:Choice Requires="wps">
+            <w:drawing>
+              <wp:anchor distT="0" distB="0" distL="114300" distR="114300" simplePos="0" relativeHeight="251664382" behindDoc="0" locked="0" layoutInCell="1" allowOverlap="1" wp14:anchorId="1C8130ED" wp14:editId="0ABBC508">
+                <wp:simplePos x="0" y="0"/>
+                <wp:positionH relativeFrom="column">
+                  <wp:posOffset>3646219</wp:posOffset>
+                </wp:positionH>
+                <wp:positionV relativeFrom="paragraph">
+                  <wp:posOffset>3810</wp:posOffset>
+                </wp:positionV>
+                <wp:extent cx="2880000" cy="1116000"/>
+                <wp:effectExtent l="0" t="0" r="15875" b="14605"/>
+                <wp:wrapNone/>
+                <wp:docPr id="2" name="Text Box 2"/>
+                <wp:cNvGraphicFramePr/>
+                <a:graphic xmlns:a="http://schemas.openxmlformats.org/drawingml/2006/main">
+                  <a:graphicData uri="http://schemas.microsoft.com/office/word/2010/wordprocessingShape">
+                    <wps:wsp>
+                      <wps:cNvSpPr txBox="1"/>
+                      <wps:spPr>
+                        <a:xfrm>
+                          <a:off x="0" y="0"/>
+                          <a:ext cx="2880000" cy="1116000"/>
+                        </a:xfrm>
+                        <a:prstGeom prst="rect">
+                          <a:avLst/>
+                        </a:prstGeom>
+                        <a:noFill/>
+                        <a:ln w="6350">
+                          <a:solidFill>
+                            <a:schemeClr val="bg1"/>
+                          </a:solidFill>
+                        </a:ln>
+                      </wps:spPr>
+                      <wps:txbx>
+                        <w:txbxContent>
+                          <w:p>
+                            <w:pPr>
+                              <w:spacing w:line="312" w:lineRule="auto"/>
+                              <w:ind w:firstLine="720"/>
+                              <w:jc w:val="both"/>
+                            </w:pPr>
+                            <w:r>
+                              <w:t>Bestell</w:t>
+                            </w:r>
+                            <w:r>
+                              <w:t>ungs</w:t>
+                            </w:r>
+                            <w:r>
+                              <w:t>möglichkeiten</w:t>
+                            </w:r>
+                            <w:r>
+                              <w:t>:</w:t>
+                            </w:r>
+                          </w:p>
+                          <w:p>
+                            <w:pPr>
+                              <w:spacing w:line="360" w:lineRule="auto"/>
+                              <w:ind w:left="720" w:firstLine="720"/>
+                              <w:jc w:val="both"/>
+                              <w:rPr>
+                                <w:rFonts w:cstheme="minorHAnsi"/>
+                                <w:sz w:val="36"/>
+                              </w:rPr>
+                            </w:pPr>
+                            <w:r>
+                              <w:rPr>
+                                <w:rFonts w:cstheme="minorHAnsi"/>
+                                <w:sz w:val="36"/>
+                              </w:rPr>
+                              <w:t>0176 6387 4645</w:t>
+                            </w:r>
+                          </w:p>
+                          <w:p>
+                            <w:pPr>
+                              <w:rPr>
+                                <w:rFonts w:cstheme="minorHAnsi"/>
+                              </w:rPr>
+                            </w:pPr>
+                            <w:r>
+                              <w:rPr>
+                                <w:rFonts w:cstheme="minorHAnsi"/>
+                              </w:rPr>
+                              <w:t xml:space="preserve">      </w:t>
+                            </w:r>
+                            <w:r>
+                              <w:rPr>
+                                <w:rFonts w:cstheme="minorHAnsi"/>
+                              </w:rPr>
+                              <w:t xml:space="preserve">E-Mail: </w:t>
+                            </w:r>
+                            <w:hyperlink r:id="rId13" w:history="1">
+                              <w:r>
+                                <w:rPr>
+                                  <w:rStyle w:val="Hyperlink"/>
+                                  <w:rFonts w:cstheme="minorHAnsi"/>
+                                </w:rPr>
+                                <w:t>info@aseman-lebensmitel.de</w:t>
+                              </w:r>
+                            </w:hyperlink>
+                          </w:p>
+                          <w:p>
+                            <w:pPr>
+                              <w:rPr>
+                                <w:rFonts w:cstheme="minorHAnsi"/>
+                              </w:rPr>
+                            </w:pPr>
+                            <w:r>
+                              <w:rPr>
+                                <w:rFonts w:cstheme="minorHAnsi"/>
+                              </w:rPr>
+                              <w:t xml:space="preserve">       </w:t>
+                            </w:r>
+                            <w:r>
+                              <w:rPr>
+                                <w:rFonts w:cstheme="minorHAnsi"/>
+                              </w:rPr>
+                              <w:t xml:space="preserve">Web: </w:t>
+                            </w:r>
+                            <w:hyperlink r:id="rId14" w:history="1">
+                              <w:r>
+                                <w:rPr>
+                                  <w:rStyle w:val="Hyperlink"/>
+                                  <w:rFonts w:cstheme="minorHAnsi"/>
+                                </w:rPr>
+                                <w:t>www.aseman-lebensmittel.de</w:t>
+                              </w:r>
+                            </w:hyperlink>
+                          </w:p>
+                          <w:p>
+                            <w:pPr>
+                              <w:jc w:val="both"/>
+                            </w:pPr>
+                          </w:p>
+                        </w:txbxContent>
+                      </wps:txbx>
+                      <wps:bodyPr rot="0" spcFirstLastPara="0" vertOverflow="overflow" horzOverflow="overflow" vert="horz" wrap="square" lIns="91440" tIns="45720" rIns="91440" bIns="45720" numCol="1" spcCol="0" rtlCol="0" fromWordArt="0" anchor="t" anchorCtr="0" forceAA="0" compatLnSpc="1">
+                        <a:prstTxWarp prst="textNoShape">
+                          <a:avLst/>
+                        </a:prstTxWarp>
+                        <a:noAutofit/>
+                      </wps:bodyPr>
+                    </wps:wsp>
+                  </a:graphicData>
+                </a:graphic>
+                <wp14:sizeRelH relativeFrom="margin">
+                  <wp14:pctWidth>0</wp14:pctWidth>
+                </wp14:sizeRelH>
+                <wp14:sizeRelV relativeFrom="margin">
+                  <wp14:pctHeight>0</wp14:pctHeight>
+                </wp14:sizeRelV>
+              </wp:anchor>
+            </w:drawing>
+          </mc:Choice>
+          <mc:Fallback>
+            <w:pict>
+              <v:shapetype w14:anchorId="1C8130ED" id="_x0000_t202" coordsize="21600,21600" o:spt="202" path="m,l,21600r21600,l21600,xe">
+                <v:stroke joinstyle="miter"/>
+                <v:path gradientshapeok="t" o:connecttype="rect"/>
+              </v:shapetype>
+              <v:shape id="Text Box 2" o:spid="_x0000_s1026" type="#_x0000_t202" style="position:absolute;margin-left:287.1pt;margin-top:.3pt;width:226.75pt;height:87.85pt;z-index:251664382;visibility:visible;mso-wrap-style:square;mso-width-percent:0;mso-height-percent:0;mso-wrap-distance-left:9pt;mso-wrap-distance-top:0;mso-wrap-distance-right:9pt;mso-wrap-distance-bottom:0;mso-position-horizontal:absolute;mso-position-horizontal-relative:text;mso-position-vertical:absolute;mso-position-vertical-relative:text;mso-width-percent:0;mso-height-percent:0;mso-width-relative:margin;mso-height-relative:margin;v-text-anchor:top" o:gfxdata="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" filled="f" strokecolor="white [3212]" strokeweight=".5pt">
+                <v:textbox>
+                  <w:txbxContent>
+                    <w:p>
+                      <w:pPr>
+                        <w:spacing w:line="312" w:lineRule="auto"/>
+                        <w:ind w:firstLine="720"/>
+                        <w:jc w:val="both"/>
+                      </w:pPr>
+                      <w:r>
+                        <w:t>Bestell</w:t>
+                      </w:r>
+                      <w:r>
+                        <w:t>ungs</w:t>
+                      </w:r>
+                      <w:r>
+                        <w:t>möglichkeiten</w:t>
+                      </w:r>
+                      <w:r>
+                        <w:t>:</w:t>
+                      </w:r>
+                    </w:p>
+                    <w:p>
+                      <w:pPr>
+                        <w:spacing w:line="360" w:lineRule="auto"/>
+                        <w:ind w:left="720" w:firstLine="720"/>
+                        <w:jc w:val="both"/>
+                        <w:rPr>
+                          <w:rFonts w:cstheme="minorHAnsi"/>
+                          <w:sz w:val="36"/>
+                        </w:rPr>
+                      </w:pPr>
+                      <w:r>
+                        <w:rPr>
+                          <w:rFonts w:cstheme="minorHAnsi"/>
+                          <w:sz w:val="36"/>
+                        </w:rPr>
+                        <w:t>0176 6387 4645</w:t>
+                      </w:r>
+                    </w:p>
+                    <w:p>
+                      <w:pPr>
+                        <w:rPr>
+                          <w:rFonts w:cstheme="minorHAnsi"/>
+                        </w:rPr>
+                      </w:pPr>
+                      <w:r>
+                        <w:rPr>
+                          <w:rFonts w:cstheme="minorHAnsi"/>
+                        </w:rPr>
+                        <w:t xml:space="preserve">      </w:t>
+                      </w:r>
+                      <w:r>
+                        <w:rPr>
+                          <w:rFonts w:cstheme="minorHAnsi"/>
+                        </w:rPr>
+                        <w:t xml:space="preserve">E-Mail: </w:t>
+                      </w:r>
+                      <w:hyperlink r:id="rId15" w:history="1">
+                        <w:r>
+                          <w:rPr>
+                            <w:rStyle w:val="Hyperlink"/>
+                            <w:rFonts w:cstheme="minorHAnsi"/>
+                          </w:rPr>
+                          <w:t>info@aseman-lebensmitel.de</w:t>
+                        </w:r>
+                      </w:hyperlink>
+                    </w:p>
+                    <w:p>
+                      <w:pPr>
+                        <w:rPr>
+                          <w:rFonts w:cstheme="minorHAnsi"/>
+                        </w:rPr>
+                      </w:pPr>
+                      <w:r>
+                        <w:rPr>
+                          <w:rFonts w:cstheme="minorHAnsi"/>
+                        </w:rPr>
+                        <w:t xml:space="preserve">       </w:t>
+                      </w:r>
+                      <w:r>
+                        <w:rPr>
+                          <w:rFonts w:cstheme="minorHAnsi"/>
+                        </w:rPr>
+                        <w:t xml:space="preserve">Web: </w:t>
+                      </w:r>
+                      <w:hyperlink r:id="rId16" w:history="1">
+                        <w:r>
+                          <w:rPr>
+                            <w:rStyle w:val="Hyperlink"/>
+                            <w:rFonts w:cstheme="minorHAnsi"/>
+                          </w:rPr>
+                          <w:t>www.aseman-lebensmittel.de</w:t>
+                        </w:r>
+                      </w:hyperlink>
+                    </w:p>
+                    <w:p>
+                      <w:pPr>
+                        <w:jc w:val="both"/>
+                      </w:pPr>
+                    </w:p>
+                  </w:txbxContent>
+                </v:textbox>
+              </v:shape>
+            </w:pict>
+          </mc:Fallback>
+        </mc:AlternateContent>
       </w:r>
     </w:p>
     <w:p>
       <w:pPr>
-        <w:rPr>
-          <w:rFonts w:cstheme="minorHAnsi"/>
-          <w:sz w:val="16"/>
+        <w:ind w:left="720" w:firstLine="720"/>
+        <w:rPr>
+          <w:rFonts w:cstheme="minorHAnsi"/>
         </w:rPr>
       </w:pPr>
-    </w:p>
-    <w:p>
-      <w:pPr>
-        <w:rPr>
-          <w:rFonts w:cstheme="minorHAnsi"/>
-        </w:rPr>
-      </w:pPr>
-      <w:r>
-        <w:rPr>
-          <w:rFonts w:cstheme="minorHAnsi"/>
-        </w:rPr>
-        <w:t xml:space="preserve">E-Mail: </w:t>
-      </w:r>
-      <w:hyperlink r:id="rId15" w:history="1">
-        <w:r>
-          <w:rPr>
-            <w:rStyle w:val="Hyperlink"/>
-            <w:rFonts w:cstheme="minorHAnsi"/>
-          </w:rPr>
-          <w:t>info@aseman-lebensmitel.de</w:t>
-        </w:r>
-      </w:hyperlink>
-    </w:p>
-    <w:p>
-      <w:pPr>
-        <w:rPr>
-          <w:rFonts w:cstheme="minorHAnsi"/>
-        </w:rPr>
-      </w:pPr>
-      <w:r>
-        <w:rPr>
-          <w:rFonts w:cstheme="minorHAnsi"/>
-        </w:rPr>
-        <w:t xml:space="preserve">Web: </w:t>
-      </w:r>
-      <w:hyperlink r:id="rId16" w:history="1">
-        <w:r>
-          <w:rPr>
-            <w:rStyle w:val="Hyperlink"/>
-            <w:rFonts w:cstheme="minorHAnsi"/>
-          </w:rPr>
-          <w:t>www.aseman-lebensmittel.de</w:t>
-        </w:r>
-      </w:hyperlink>
-    </w:p>
-    <w:p>
-      <w:pPr>
-        <w:rPr>
-          <w:rFonts w:cstheme="minorHAnsi"/>
-        </w:rPr>
-      </w:pPr>
       <w:r>
         <w:rPr>
           <w:rFonts w:cstheme="minorHAnsi"/>
           <w:noProof/>
-          <w:lang w:val="en-GB"/>
         </w:rPr>
         <w:drawing>
-          <wp:anchor distT="0" distB="0" distL="114300" distR="114300" simplePos="0" relativeHeight="251685888" behindDoc="0" locked="0" layoutInCell="1" allowOverlap="1" wp14:anchorId="29A3CEE2" wp14:editId="7396BA9D">
+          <wp:anchor distT="0" distB="0" distL="114300" distR="114300" simplePos="0" relativeHeight="251674624" behindDoc="0" locked="0" layoutInCell="1" allowOverlap="1" wp14:anchorId="28D18ACE" wp14:editId="44A27343">
             <wp:simplePos x="0" y="0"/>
             <wp:positionH relativeFrom="column">
-              <wp:posOffset>-250190</wp:posOffset>
+              <wp:posOffset>4283075</wp:posOffset>
             </wp:positionH>
             <wp:positionV relativeFrom="paragraph">
-              <wp:posOffset>104140</wp:posOffset>
+              <wp:posOffset>34925</wp:posOffset>
             </wp:positionV>
-            <wp:extent cx="213360" cy="213360"/>
-            <wp:effectExtent l="0" t="0" r="2540" b="2540"/>
+            <wp:extent cx="260985" cy="260985"/>
+            <wp:effectExtent l="0" t="0" r="5715" b="5715"/>
             <wp:wrapNone/>
-            <wp:docPr id="21" name="Picture 21"/>
+            <wp:docPr id="15" name="Picture 15"/>
             <wp:cNvGraphicFramePr>
               <a:graphicFrameLocks xmlns:a="http://schemas.openxmlformats.org/drawingml/2006/main" noChangeAspect="1"/>
             </wp:cNvGraphicFramePr>
@@ -2323,7 +2326,7 @@
               <a:graphicData uri="http://schemas.openxmlformats.org/drawingml/2006/picture">
                 <pic:pic xmlns:pic="http://schemas.openxmlformats.org/drawingml/2006/picture">
                   <pic:nvPicPr>
-                    <pic:cNvPr id="18" name="mc.png"/>
+                    <pic:cNvPr id="6" name="whatsapp.png"/>
                     <pic:cNvPicPr/>
                   </pic:nvPicPr>
                   <pic:blipFill>
@@ -2341,7 +2344,7 @@
                   <pic:spPr>
                     <a:xfrm>
                       <a:off x="0" y="0"/>
-                      <a:ext cx="213360" cy="213360"/>
+                      <a:ext cx="260985" cy="260985"/>
                     </a:xfrm>
                     <a:prstGeom prst="rect">
                       <a:avLst/>
@@ -2363,18 +2366,683 @@
         <w:rPr>
           <w:rFonts w:cstheme="minorHAnsi"/>
           <w:noProof/>
+        </w:rPr>
+        <w:drawing>
+          <wp:anchor distT="0" distB="0" distL="114300" distR="114300" simplePos="0" relativeHeight="251666432" behindDoc="0" locked="0" layoutInCell="1" allowOverlap="1" wp14:anchorId="7DF848DD" wp14:editId="0A1AE3D1">
+            <wp:simplePos x="0" y="0"/>
+            <wp:positionH relativeFrom="column">
+              <wp:posOffset>3878775</wp:posOffset>
+            </wp:positionH>
+            <wp:positionV relativeFrom="paragraph">
+              <wp:posOffset>13335</wp:posOffset>
+            </wp:positionV>
+            <wp:extent cx="321310" cy="321310"/>
+            <wp:effectExtent l="0" t="0" r="0" b="0"/>
+            <wp:wrapNone/>
+            <wp:docPr id="7" name="Picture 7"/>
+            <wp:cNvGraphicFramePr>
+              <a:graphicFrameLocks xmlns:a="http://schemas.openxmlformats.org/drawingml/2006/main" noChangeAspect="1"/>
+            </wp:cNvGraphicFramePr>
+            <a:graphic xmlns:a="http://schemas.openxmlformats.org/drawingml/2006/main">
+              <a:graphicData uri="http://schemas.openxmlformats.org/drawingml/2006/picture">
+                <pic:pic xmlns:pic="http://schemas.openxmlformats.org/drawingml/2006/picture">
+                  <pic:nvPicPr>
+                    <pic:cNvPr id="6" name="whatsapp.png"/>
+                    <pic:cNvPicPr/>
+                  </pic:nvPicPr>
+                  <pic:blipFill>
+                    <a:blip r:embed="rId18" cstate="print">
+                      <a:extLst>
+                        <a:ext uri="{28A0092B-C50C-407E-A947-70E740481C1C}">
+                          <a14:useLocalDpi xmlns:a14="http://schemas.microsoft.com/office/drawing/2010/main" val="0"/>
+                        </a:ext>
+                      </a:extLst>
+                    </a:blip>
+                    <a:stretch>
+                      <a:fillRect/>
+                    </a:stretch>
+                  </pic:blipFill>
+                  <pic:spPr>
+                    <a:xfrm>
+                      <a:off x="0" y="0"/>
+                      <a:ext cx="321310" cy="321310"/>
+                    </a:xfrm>
+                    <a:prstGeom prst="rect">
+                      <a:avLst/>
+                    </a:prstGeom>
+                  </pic:spPr>
+                </pic:pic>
+              </a:graphicData>
+            </a:graphic>
+            <wp14:sizeRelH relativeFrom="page">
+              <wp14:pctWidth>0</wp14:pctWidth>
+            </wp14:sizeRelH>
+            <wp14:sizeRelV relativeFrom="page">
+              <wp14:pctHeight>0</wp14:pctHeight>
+            </wp14:sizeRelV>
+          </wp:anchor>
+        </w:drawing>
+      </w:r>
+      <w:r>
+        <w:rPr>
+          <w:rFonts w:cstheme="minorHAnsi"/>
+        </w:rPr>
+        <w:tab/>
+      </w:r>
+      <w:r>
+        <w:rPr>
+          <w:rFonts w:cstheme="minorHAnsi"/>
+        </w:rPr>
+        <w:tab/>
+      </w:r>
+      <w:r>
+        <w:rPr>
+          <w:rFonts w:cstheme="minorHAnsi"/>
+        </w:rPr>
+        <w:tab/>
+      </w:r>
+      <w:r>
+        <w:rPr>
+          <w:rFonts w:cstheme="minorHAnsi"/>
+        </w:rPr>
+        <w:tab/>
+      </w:r>
+    </w:p>
+    <w:p>
+      <w:pPr>
+        <w:rPr>
+          <w:rFonts w:cstheme="minorHAnsi"/>
+          <w:sz w:val="16"/>
+        </w:rPr>
+      </w:pPr>
+    </w:p>
+    <w:p>
+      <w:pPr>
+        <w:rPr>
+          <w:rFonts w:cstheme="minorHAnsi"/>
+        </w:rPr>
+      </w:pPr>
+    </w:p>
+    <w:p>
+      <w:pPr>
+        <w:rPr>
+          <w:rFonts w:cstheme="minorHAnsi"/>
           <w:lang w:val="en-GB"/>
+        </w:rPr>
+      </w:pPr>
+      <w:r>
+        <w:rPr>
+          <w:rFonts w:cstheme="minorHAnsi"/>
+          <w:noProof/>
         </w:rPr>
         <mc:AlternateContent>
           <mc:Choice Requires="wps">
             <w:drawing>
-              <wp:anchor distT="0" distB="0" distL="114300" distR="114300" simplePos="0" relativeHeight="251684864" behindDoc="0" locked="0" layoutInCell="1" allowOverlap="1" wp14:anchorId="6B0BFF2F" wp14:editId="59858D9E">
+              <wp:anchor distT="0" distB="0" distL="114300" distR="114300" simplePos="0" relativeHeight="251691008" behindDoc="0" locked="0" layoutInCell="1" allowOverlap="1" wp14:anchorId="7E9E5C4C" wp14:editId="53E95AB0">
                 <wp:simplePos x="0" y="0"/>
                 <wp:positionH relativeFrom="column">
-                  <wp:posOffset>-359410</wp:posOffset>
+                  <wp:posOffset>3655060</wp:posOffset>
                 </wp:positionH>
                 <wp:positionV relativeFrom="paragraph">
-                  <wp:posOffset>253414</wp:posOffset>
+                  <wp:posOffset>492174</wp:posOffset>
+                </wp:positionV>
+                <wp:extent cx="2879725" cy="467995"/>
+                <wp:effectExtent l="0" t="0" r="15875" b="14605"/>
+                <wp:wrapNone/>
+                <wp:docPr id="1" name="Text Box 1"/>
+                <wp:cNvGraphicFramePr/>
+                <a:graphic xmlns:a="http://schemas.openxmlformats.org/drawingml/2006/main">
+                  <a:graphicData uri="http://schemas.microsoft.com/office/word/2010/wordprocessingShape">
+                    <wps:wsp>
+                      <wps:cNvSpPr txBox="1"/>
+                      <wps:spPr>
+                        <a:xfrm>
+                          <a:off x="0" y="0"/>
+                          <a:ext cx="2879725" cy="467995"/>
+                        </a:xfrm>
+                        <a:prstGeom prst="rect">
+                          <a:avLst/>
+                        </a:prstGeom>
+                        <a:noFill/>
+                        <a:ln w="6350">
+                          <a:solidFill>
+                            <a:schemeClr val="bg1"/>
+                          </a:solidFill>
+                        </a:ln>
+                      </wps:spPr>
+                      <wps:txbx>
+                        <w:txbxContent>
+                          <w:p>
+                            <w:pPr>
+                              <w:jc w:val="both"/>
+                            </w:pPr>
+                          </w:p>
+                        </w:txbxContent>
+                      </wps:txbx>
+                      <wps:bodyPr rot="0" spcFirstLastPara="0" vertOverflow="overflow" horzOverflow="overflow" vert="horz" wrap="square" lIns="91440" tIns="45720" rIns="91440" bIns="45720" numCol="1" spcCol="0" rtlCol="0" fromWordArt="0" anchor="t" anchorCtr="0" forceAA="0" compatLnSpc="1">
+                        <a:prstTxWarp prst="textNoShape">
+                          <a:avLst/>
+                        </a:prstTxWarp>
+                        <a:noAutofit/>
+                      </wps:bodyPr>
+                    </wps:wsp>
+                  </a:graphicData>
+                </a:graphic>
+                <wp14:sizeRelH relativeFrom="margin">
+                  <wp14:pctWidth>0</wp14:pctWidth>
+                </wp14:sizeRelH>
+                <wp14:sizeRelV relativeFrom="margin">
+                  <wp14:pctHeight>0</wp14:pctHeight>
+                </wp14:sizeRelV>
+              </wp:anchor>
+            </w:drawing>
+          </mc:Choice>
+          <mc:Fallback>
+            <w:pict>
+              <v:shape w14:anchorId="7E9E5C4C" id="Text Box 1" o:spid="_x0000_s1027" type="#_x0000_t202" style="position:absolute;margin-left:287.8pt;margin-top:38.75pt;width:226.75pt;height:36.85pt;z-index:251691008;visibility:visible;mso-wrap-style:square;mso-width-percent:0;mso-height-percent:0;mso-wrap-distance-left:9pt;mso-wrap-distance-top:0;mso-wrap-distance-right:9pt;mso-wrap-distance-bottom:0;mso-position-horizontal:absolute;mso-position-horizontal-relative:text;mso-position-vertical:absolute;mso-position-vertical-relative:text;mso-width-percent:0;mso-height-percent:0;mso-width-relative:margin;mso-height-relative:margin;v-text-anchor:top" o:gfxdata="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" filled="f" strokecolor="white [3212]" strokeweight=".5pt">
+                <v:textbox>
+                  <w:txbxContent>
+                    <w:p>
+                      <w:pPr>
+                        <w:jc w:val="both"/>
+                      </w:pPr>
+                    </w:p>
+                  </w:txbxContent>
+                </v:textbox>
+              </v:shape>
+            </w:pict>
+          </mc:Fallback>
+        </mc:AlternateContent>
+      </w:r>
+      <w:r>
+        <w:rPr>
+          <w:rFonts w:cstheme="minorHAnsi"/>
+          <w:noProof/>
+        </w:rPr>
+        <mc:AlternateContent>
+          <mc:Choice Requires="wps">
+            <w:drawing>
+              <wp:anchor distT="0" distB="0" distL="114300" distR="114300" simplePos="0" relativeHeight="251675648" behindDoc="0" locked="0" layoutInCell="1" allowOverlap="1" wp14:anchorId="328A1638" wp14:editId="66FC28F3">
+                <wp:simplePos x="0" y="0"/>
+                <wp:positionH relativeFrom="column">
+                  <wp:posOffset>-274955</wp:posOffset>
+                </wp:positionH>
+                <wp:positionV relativeFrom="paragraph">
+                  <wp:posOffset>495984</wp:posOffset>
+                </wp:positionV>
+                <wp:extent cx="3668395" cy="467995"/>
+                <wp:effectExtent l="0" t="0" r="14605" b="14605"/>
+                <wp:wrapNone/>
+                <wp:docPr id="16" name="Text Box 16"/>
+                <wp:cNvGraphicFramePr/>
+                <a:graphic xmlns:a="http://schemas.openxmlformats.org/drawingml/2006/main">
+                  <a:graphicData uri="http://schemas.microsoft.com/office/word/2010/wordprocessingShape">
+                    <wps:wsp>
+                      <wps:cNvSpPr txBox="1"/>
+                      <wps:spPr>
+                        <a:xfrm>
+                          <a:off x="0" y="0"/>
+                          <a:ext cx="3668395" cy="467995"/>
+                        </a:xfrm>
+                        <a:prstGeom prst="rect">
+                          <a:avLst/>
+                        </a:prstGeom>
+                        <a:noFill/>
+                        <a:ln w="6350">
+                          <a:solidFill>
+                            <a:schemeClr val="bg1"/>
+                          </a:solidFill>
+                        </a:ln>
+                      </wps:spPr>
+                      <wps:txbx>
+                        <w:txbxContent>
+                          <w:p>
+                            <w:pPr>
+                              <w:spacing w:line="276" w:lineRule="auto"/>
+                              <w:rPr>
+                                <w:rFonts w:ascii="Arial" w:hAnsi="Arial" w:cs="Arial"/>
+                                <w:i/>
+                                <w:sz w:val="16"/>
+                              </w:rPr>
+                            </w:pPr>
+                            <w:r>
+                              <w:rPr>
+                                <w:rFonts w:ascii="Arial" w:hAnsi="Arial" w:cs="Arial"/>
+                                <w:i/>
+                                <w:sz w:val="16"/>
+                              </w:rPr>
+                              <w:t>Aseman</w:t>
+                            </w:r>
+                            <w:r>
+                              <w:rPr>
+                                <w:rFonts w:ascii="Arial" w:hAnsi="Arial" w:cs="Arial"/>
+                                <w:i/>
+                                <w:sz w:val="16"/>
+                              </w:rPr>
+                              <w:t xml:space="preserve"> </w:t>
+                            </w:r>
+                            <w:r>
+                              <w:rPr>
+                                <w:rFonts w:ascii="Arial" w:hAnsi="Arial" w:cs="Arial"/>
+                                <w:i/>
+                                <w:sz w:val="16"/>
+                              </w:rPr>
+                              <w:t>Lebensmittel Verteilung</w:t>
+                            </w:r>
+                          </w:p>
+                          <w:p>
+                            <w:pPr>
+                              <w:spacing w:line="276" w:lineRule="auto"/>
+                              <w:rPr>
+                                <w:rFonts w:ascii="Arial" w:hAnsi="Arial" w:cs="Arial"/>
+                                <w:i/>
+                                <w:sz w:val="16"/>
+                              </w:rPr>
+                            </w:pPr>
+                            <w:r>
+                              <w:rPr>
+                                <w:rFonts w:ascii="Arial" w:hAnsi="Arial" w:cs="Arial"/>
+                                <w:i/>
+                                <w:sz w:val="16"/>
+                              </w:rPr>
+                              <w:t xml:space="preserve">Pfalzburgerstraße 26b </w:t>
+                            </w:r>
+                          </w:p>
+                          <w:p>
+                            <w:pPr>
+                              <w:spacing w:line="276" w:lineRule="auto"/>
+                              <w:rPr>
+                                <w:rFonts w:ascii="Arial" w:hAnsi="Arial" w:cs="Arial"/>
+                                <w:i/>
+                                <w:sz w:val="16"/>
+                              </w:rPr>
+                            </w:pPr>
+                            <w:r>
+                              <w:rPr>
+                                <w:rFonts w:ascii="Arial" w:hAnsi="Arial" w:cs="Arial"/>
+                                <w:i/>
+                                <w:sz w:val="16"/>
+                              </w:rPr>
+                              <w:t>10717 Berlin</w:t>
+                            </w:r>
+                          </w:p>
+                          <w:p>
+                            <w:pPr>
+                              <w:jc w:val="both"/>
+                            </w:pPr>
+                          </w:p>
+                        </w:txbxContent>
+                      </wps:txbx>
+                      <wps:bodyPr rot="0" spcFirstLastPara="0" vertOverflow="overflow" horzOverflow="overflow" vert="horz" wrap="square" lIns="91440" tIns="45720" rIns="91440" bIns="45720" numCol="1" spcCol="0" rtlCol="0" fromWordArt="0" anchor="t" anchorCtr="0" forceAA="0" compatLnSpc="1">
+                        <a:prstTxWarp prst="textNoShape">
+                          <a:avLst/>
+                        </a:prstTxWarp>
+                        <a:noAutofit/>
+                      </wps:bodyPr>
+                    </wps:wsp>
+                  </a:graphicData>
+                </a:graphic>
+                <wp14:sizeRelH relativeFrom="margin">
+                  <wp14:pctWidth>0</wp14:pctWidth>
+                </wp14:sizeRelH>
+                <wp14:sizeRelV relativeFrom="margin">
+                  <wp14:pctHeight>0</wp14:pctHeight>
+                </wp14:sizeRelV>
+              </wp:anchor>
+            </w:drawing>
+          </mc:Choice>
+          <mc:Fallback>
+            <w:pict>
+              <v:shape w14:anchorId="328A1638" id="Text Box 16" o:spid="_x0000_s1028" type="#_x0000_t202" style="position:absolute;margin-left:-21.65pt;margin-top:39.05pt;width:288.85pt;height:36.85pt;z-index:251675648;visibility:visible;mso-wrap-style:square;mso-width-percent:0;mso-height-percent:0;mso-wrap-distance-left:9pt;mso-wrap-distance-top:0;mso-wrap-distance-right:9pt;mso-wrap-distance-bottom:0;mso-position-horizontal:absolute;mso-position-horizontal-relative:text;mso-position-vertical:absolute;mso-position-vertical-relative:text;mso-width-percent:0;mso-height-percent:0;mso-width-relative:margin;mso-height-relative:margin;v-text-anchor:top" o:gfxdata="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" filled="f" strokecolor="white [3212]" strokeweight=".5pt">
+                <v:textbox>
+                  <w:txbxContent>
+                    <w:p>
+                      <w:pPr>
+                        <w:spacing w:line="276" w:lineRule="auto"/>
+                        <w:rPr>
+                          <w:rFonts w:ascii="Arial" w:hAnsi="Arial" w:cs="Arial"/>
+                          <w:i/>
+                          <w:sz w:val="16"/>
+                        </w:rPr>
+                      </w:pPr>
+                      <w:r>
+                        <w:rPr>
+                          <w:rFonts w:ascii="Arial" w:hAnsi="Arial" w:cs="Arial"/>
+                          <w:i/>
+                          <w:sz w:val="16"/>
+                        </w:rPr>
+                        <w:t>Aseman</w:t>
+                      </w:r>
+                      <w:r>
+                        <w:rPr>
+                          <w:rFonts w:ascii="Arial" w:hAnsi="Arial" w:cs="Arial"/>
+                          <w:i/>
+                          <w:sz w:val="16"/>
+                        </w:rPr>
+                        <w:t xml:space="preserve"> </w:t>
+                      </w:r>
+                      <w:r>
+                        <w:rPr>
+                          <w:rFonts w:ascii="Arial" w:hAnsi="Arial" w:cs="Arial"/>
+                          <w:i/>
+                          <w:sz w:val="16"/>
+                        </w:rPr>
+                        <w:t>Lebensmittel Verteilung</w:t>
+                      </w:r>
+                    </w:p>
+                    <w:p>
+                      <w:pPr>
+                        <w:spacing w:line="276" w:lineRule="auto"/>
+                        <w:rPr>
+                          <w:rFonts w:ascii="Arial" w:hAnsi="Arial" w:cs="Arial"/>
+                          <w:i/>
+                          <w:sz w:val="16"/>
+                        </w:rPr>
+                      </w:pPr>
+                      <w:r>
+                        <w:rPr>
+                          <w:rFonts w:ascii="Arial" w:hAnsi="Arial" w:cs="Arial"/>
+                          <w:i/>
+                          <w:sz w:val="16"/>
+                        </w:rPr>
+                        <w:t xml:space="preserve">Pfalzburgerstraße 26b </w:t>
+                      </w:r>
+                    </w:p>
+                    <w:p>
+                      <w:pPr>
+                        <w:spacing w:line="276" w:lineRule="auto"/>
+                        <w:rPr>
+                          <w:rFonts w:ascii="Arial" w:hAnsi="Arial" w:cs="Arial"/>
+                          <w:i/>
+                          <w:sz w:val="16"/>
+                        </w:rPr>
+                      </w:pPr>
+                      <w:r>
+                        <w:rPr>
+                          <w:rFonts w:ascii="Arial" w:hAnsi="Arial" w:cs="Arial"/>
+                          <w:i/>
+                          <w:sz w:val="16"/>
+                        </w:rPr>
+                        <w:t>10717 Berlin</w:t>
+                      </w:r>
+                    </w:p>
+                    <w:p>
+                      <w:pPr>
+                        <w:jc w:val="both"/>
+                      </w:pPr>
+                    </w:p>
+                  </w:txbxContent>
+                </v:textbox>
+              </v:shape>
+            </w:pict>
+          </mc:Fallback>
+        </mc:AlternateContent>
+      </w:r>
+      <w:r>
+        <w:rPr>
+          <w:rFonts w:cstheme="minorHAnsi"/>
+          <w:noProof/>
+          <w:lang w:val="en-GB"/>
+        </w:rPr>
+        <w:drawing>
+          <wp:anchor distT="0" distB="0" distL="114300" distR="114300" simplePos="0" relativeHeight="251688960" behindDoc="0" locked="0" layoutInCell="1" allowOverlap="1" wp14:anchorId="2B777D85" wp14:editId="4DCA2CF2">
+            <wp:simplePos x="0" y="0"/>
+            <wp:positionH relativeFrom="column">
+              <wp:posOffset>4117340</wp:posOffset>
+            </wp:positionH>
+            <wp:positionV relativeFrom="paragraph">
+              <wp:posOffset>530811</wp:posOffset>
+            </wp:positionV>
+            <wp:extent cx="370840" cy="397510"/>
+            <wp:effectExtent l="0" t="0" r="0" b="0"/>
+            <wp:wrapNone/>
+            <wp:docPr id="24" name="Picture 24"/>
+            <wp:cNvGraphicFramePr>
+              <a:graphicFrameLocks xmlns:a="http://schemas.openxmlformats.org/drawingml/2006/main" noChangeAspect="1"/>
+            </wp:cNvGraphicFramePr>
+            <a:graphic xmlns:a="http://schemas.openxmlformats.org/drawingml/2006/main">
+              <a:graphicData uri="http://schemas.openxmlformats.org/drawingml/2006/picture">
+                <pic:pic xmlns:pic="http://schemas.openxmlformats.org/drawingml/2006/picture">
+                  <pic:nvPicPr>
+                    <pic:cNvPr id="18" name="mc.png"/>
+                    <pic:cNvPicPr/>
+                  </pic:nvPicPr>
+                  <pic:blipFill>
+                    <a:blip r:embed="rId19" cstate="print">
+                      <a:extLst>
+                        <a:ext uri="{28A0092B-C50C-407E-A947-70E740481C1C}">
+                          <a14:useLocalDpi xmlns:a14="http://schemas.microsoft.com/office/drawing/2010/main" val="0"/>
+                        </a:ext>
+                      </a:extLst>
+                    </a:blip>
+                    <a:stretch>
+                      <a:fillRect/>
+                    </a:stretch>
+                  </pic:blipFill>
+                  <pic:spPr>
+                    <a:xfrm>
+                      <a:off x="0" y="0"/>
+                      <a:ext cx="370840" cy="397510"/>
+                    </a:xfrm>
+                    <a:prstGeom prst="rect">
+                      <a:avLst/>
+                    </a:prstGeom>
+                  </pic:spPr>
+                </pic:pic>
+              </a:graphicData>
+            </a:graphic>
+            <wp14:sizeRelH relativeFrom="page">
+              <wp14:pctWidth>0</wp14:pctWidth>
+            </wp14:sizeRelH>
+            <wp14:sizeRelV relativeFrom="page">
+              <wp14:pctHeight>0</wp14:pctHeight>
+            </wp14:sizeRelV>
+          </wp:anchor>
+        </w:drawing>
+      </w:r>
+      <w:r>
+        <w:rPr>
+          <w:rFonts w:cstheme="minorHAnsi"/>
+          <w:noProof/>
+          <w:lang w:val="en-GB"/>
+        </w:rPr>
+        <w:drawing>
+          <wp:anchor distT="0" distB="0" distL="114300" distR="114300" simplePos="0" relativeHeight="251681792" behindDoc="0" locked="0" layoutInCell="1" allowOverlap="1" wp14:anchorId="19E53B95" wp14:editId="40800BE3">
+            <wp:simplePos x="0" y="0"/>
+            <wp:positionH relativeFrom="column">
+              <wp:posOffset>5608320</wp:posOffset>
+            </wp:positionH>
+            <wp:positionV relativeFrom="paragraph">
+              <wp:posOffset>645795</wp:posOffset>
+            </wp:positionV>
+            <wp:extent cx="755015" cy="200660"/>
+            <wp:effectExtent l="0" t="0" r="0" b="2540"/>
+            <wp:wrapNone/>
+            <wp:docPr id="20" name="Picture 20"/>
+            <wp:cNvGraphicFramePr>
+              <a:graphicFrameLocks xmlns:a="http://schemas.openxmlformats.org/drawingml/2006/main" noChangeAspect="1"/>
+            </wp:cNvGraphicFramePr>
+            <a:graphic xmlns:a="http://schemas.openxmlformats.org/drawingml/2006/main">
+              <a:graphicData uri="http://schemas.openxmlformats.org/drawingml/2006/picture">
+                <pic:pic xmlns:pic="http://schemas.openxmlformats.org/drawingml/2006/picture">
+                  <pic:nvPicPr>
+                    <pic:cNvPr id="18" name="mc.png"/>
+                    <pic:cNvPicPr/>
+                  </pic:nvPicPr>
+                  <pic:blipFill>
+                    <a:blip r:embed="rId20" cstate="print">
+                      <a:extLst>
+                        <a:ext uri="{28A0092B-C50C-407E-A947-70E740481C1C}">
+                          <a14:useLocalDpi xmlns:a14="http://schemas.microsoft.com/office/drawing/2010/main" val="0"/>
+                        </a:ext>
+                      </a:extLst>
+                    </a:blip>
+                    <a:stretch>
+                      <a:fillRect/>
+                    </a:stretch>
+                  </pic:blipFill>
+                  <pic:spPr>
+                    <a:xfrm>
+                      <a:off x="0" y="0"/>
+                      <a:ext cx="755015" cy="200660"/>
+                    </a:xfrm>
+                    <a:prstGeom prst="rect">
+                      <a:avLst/>
+                    </a:prstGeom>
+                  </pic:spPr>
+                </pic:pic>
+              </a:graphicData>
+            </a:graphic>
+            <wp14:sizeRelH relativeFrom="page">
+              <wp14:pctWidth>0</wp14:pctWidth>
+            </wp14:sizeRelH>
+            <wp14:sizeRelV relativeFrom="page">
+              <wp14:pctHeight>0</wp14:pctHeight>
+            </wp14:sizeRelV>
+          </wp:anchor>
+        </w:drawing>
+      </w:r>
+      <w:r>
+        <w:rPr>
+          <w:rFonts w:cstheme="minorHAnsi"/>
+          <w:noProof/>
+          <w:lang w:val="en-GB"/>
+        </w:rPr>
+        <w:drawing>
+          <wp:anchor distT="0" distB="0" distL="114300" distR="114300" simplePos="0" relativeHeight="251677696" behindDoc="0" locked="0" layoutInCell="1" allowOverlap="1" wp14:anchorId="32E627BD" wp14:editId="7E3E8BA4">
+            <wp:simplePos x="0" y="0"/>
+            <wp:positionH relativeFrom="column">
+              <wp:posOffset>5058410</wp:posOffset>
+            </wp:positionH>
+            <wp:positionV relativeFrom="paragraph">
+              <wp:posOffset>581660</wp:posOffset>
+            </wp:positionV>
+            <wp:extent cx="487045" cy="337820"/>
+            <wp:effectExtent l="0" t="0" r="0" b="5080"/>
+            <wp:wrapNone/>
+            <wp:docPr id="18" name="Picture 18"/>
+            <wp:cNvGraphicFramePr>
+              <a:graphicFrameLocks xmlns:a="http://schemas.openxmlformats.org/drawingml/2006/main" noChangeAspect="1"/>
+            </wp:cNvGraphicFramePr>
+            <a:graphic xmlns:a="http://schemas.openxmlformats.org/drawingml/2006/main">
+              <a:graphicData uri="http://schemas.openxmlformats.org/drawingml/2006/picture">
+                <pic:pic xmlns:pic="http://schemas.openxmlformats.org/drawingml/2006/picture">
+                  <pic:nvPicPr>
+                    <pic:cNvPr id="18" name="mc.png"/>
+                    <pic:cNvPicPr/>
+                  </pic:nvPicPr>
+                  <pic:blipFill>
+                    <a:blip r:embed="rId21" cstate="print">
+                      <a:extLst>
+                        <a:ext uri="{28A0092B-C50C-407E-A947-70E740481C1C}">
+                          <a14:useLocalDpi xmlns:a14="http://schemas.microsoft.com/office/drawing/2010/main" val="0"/>
+                        </a:ext>
+                      </a:extLst>
+                    </a:blip>
+                    <a:stretch>
+                      <a:fillRect/>
+                    </a:stretch>
+                  </pic:blipFill>
+                  <pic:spPr>
+                    <a:xfrm>
+                      <a:off x="0" y="0"/>
+                      <a:ext cx="487045" cy="337820"/>
+                    </a:xfrm>
+                    <a:prstGeom prst="rect">
+                      <a:avLst/>
+                    </a:prstGeom>
+                    <a:noFill/>
+                  </pic:spPr>
+                </pic:pic>
+              </a:graphicData>
+            </a:graphic>
+            <wp14:sizeRelH relativeFrom="page">
+              <wp14:pctWidth>0</wp14:pctWidth>
+            </wp14:sizeRelH>
+            <wp14:sizeRelV relativeFrom="page">
+              <wp14:pctHeight>0</wp14:pctHeight>
+            </wp14:sizeRelV>
+          </wp:anchor>
+        </w:drawing>
+      </w:r>
+      <w:r>
+        <w:rPr>
+          <w:rFonts w:cstheme="minorHAnsi"/>
+          <w:noProof/>
+          <w:lang w:val="en-GB"/>
+        </w:rPr>
+        <w:drawing>
+          <wp:anchor distT="0" distB="0" distL="114300" distR="114300" simplePos="0" relativeHeight="251679744" behindDoc="0" locked="0" layoutInCell="1" allowOverlap="1" wp14:anchorId="3AFF3B9C" wp14:editId="68F1F56C">
+            <wp:simplePos x="0" y="0"/>
+            <wp:positionH relativeFrom="column">
+              <wp:posOffset>4514215</wp:posOffset>
+            </wp:positionH>
+            <wp:positionV relativeFrom="paragraph">
+              <wp:posOffset>554355</wp:posOffset>
+            </wp:positionV>
+            <wp:extent cx="518795" cy="409575"/>
+            <wp:effectExtent l="0" t="0" r="1905" b="0"/>
+            <wp:wrapNone/>
+            <wp:docPr id="19" name="Picture 19"/>
+            <wp:cNvGraphicFramePr>
+              <a:graphicFrameLocks xmlns:a="http://schemas.openxmlformats.org/drawingml/2006/main" noChangeAspect="1"/>
+            </wp:cNvGraphicFramePr>
+            <a:graphic xmlns:a="http://schemas.openxmlformats.org/drawingml/2006/main">
+              <a:graphicData uri="http://schemas.openxmlformats.org/drawingml/2006/picture">
+                <pic:pic xmlns:pic="http://schemas.openxmlformats.org/drawingml/2006/picture">
+                  <pic:nvPicPr>
+                    <pic:cNvPr id="18" name="mc.png"/>
+                    <pic:cNvPicPr/>
+                  </pic:nvPicPr>
+                  <pic:blipFill>
+                    <a:blip r:embed="rId22" cstate="print">
+                      <a:extLst>
+                        <a:ext uri="{28A0092B-C50C-407E-A947-70E740481C1C}">
+                          <a14:useLocalDpi xmlns:a14="http://schemas.microsoft.com/office/drawing/2010/main" val="0"/>
+                        </a:ext>
+                      </a:extLst>
+                    </a:blip>
+                    <a:stretch>
+                      <a:fillRect/>
+                    </a:stretch>
+                  </pic:blipFill>
+                  <pic:spPr>
+                    <a:xfrm>
+                      <a:off x="0" y="0"/>
+                      <a:ext cx="518795" cy="409575"/>
+                    </a:xfrm>
+                    <a:prstGeom prst="rect">
+                      <a:avLst/>
+                    </a:prstGeom>
+                  </pic:spPr>
+                </pic:pic>
+              </a:graphicData>
+            </a:graphic>
+            <wp14:sizeRelH relativeFrom="page">
+              <wp14:pctWidth>0</wp14:pctWidth>
+            </wp14:sizeRelH>
+            <wp14:sizeRelV relativeFrom="page">
+              <wp14:pctHeight>0</wp14:pctHeight>
+            </wp14:sizeRelV>
+          </wp:anchor>
+        </w:drawing>
+      </w:r>
+      <w:r>
+        <w:rPr>
+          <w:rFonts w:cstheme="minorHAnsi"/>
+          <w:noProof/>
+          <w:lang w:val="en-GB"/>
+        </w:rPr>
+        <mc:AlternateContent>
+          <mc:Choice Requires="wps">
+            <w:drawing>
+              <wp:anchor distT="0" distB="0" distL="114300" distR="114300" simplePos="0" relativeHeight="251684864" behindDoc="0" locked="0" layoutInCell="1" allowOverlap="1" wp14:anchorId="6B0BFF2F" wp14:editId="236EA071">
+                <wp:simplePos x="0" y="0"/>
+                <wp:positionH relativeFrom="column">
+                  <wp:posOffset>3731260</wp:posOffset>
+                </wp:positionH>
+                <wp:positionV relativeFrom="paragraph">
+                  <wp:posOffset>695325</wp:posOffset>
                 </wp:positionV>
                 <wp:extent cx="516255" cy="301625"/>
                 <wp:effectExtent l="0" t="0" r="0" b="0"/>
@@ -2435,11 +3103,7 @@
           </mc:Choice>
           <mc:Fallback>
             <w:pict>
-              <v:shapetype w14:anchorId="6B0BFF2F" id="_x0000_t202" coordsize="21600,21600" o:spt="202" path="m,l,21600r21600,l21600,xe">
-                <v:stroke joinstyle="miter"/>
-                <v:path gradientshapeok="t" o:connecttype="rect"/>
-              </v:shapetype>
-              <v:shape id="Text Box 22" o:spid="_x0000_s1026" type="#_x0000_t202" style="position:absolute;margin-left:-28.3pt;margin-top:19.95pt;width:40.65pt;height:23.75pt;z-index:251684864;visibility:visible;mso-wrap-style:square;mso-width-percent:0;mso-height-percent:0;mso-wrap-distance-left:9pt;mso-wrap-distance-top:0;mso-wrap-distance-right:9pt;mso-wrap-distance-bottom:0;mso-position-horizontal:absolute;mso-position-horizontal-relative:text;mso-position-vertical:absolute;mso-position-vertical-relative:text;mso-width-percent:0;mso-height-percent:0;mso-width-relative:margin;mso-height-relative:margin;v-text-anchor:top" o:gfxdata="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" filled="f" stroked="f" strokeweight=".5pt">
+              <v:shape w14:anchorId="6B0BFF2F" id="Text Box 22" o:spid="_x0000_s1029" type="#_x0000_t202" style="position:absolute;margin-left:293.8pt;margin-top:54.75pt;width:40.65pt;height:23.75pt;z-index:251684864;visibility:visible;mso-wrap-style:square;mso-width-percent:0;mso-height-percent:0;mso-wrap-distance-left:9pt;mso-wrap-distance-top:0;mso-wrap-distance-right:9pt;mso-wrap-distance-bottom:0;mso-position-horizontal:absolute;mso-position-horizontal-relative:text;mso-position-vertical:absolute;mso-position-vertical-relative:text;mso-width-percent:0;mso-height-percent:0;mso-width-relative:margin;mso-height-relative:margin;v-text-anchor:top" o:gfxdata="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" filled="f" stroked="f" strokeweight=".5pt">
                 <v:textbox>
                   <w:txbxContent>
                     <w:p>
@@ -2469,18 +3133,18 @@
           <w:lang w:val="en-GB"/>
         </w:rPr>
         <w:drawing>
-          <wp:anchor distT="0" distB="0" distL="114300" distR="114300" simplePos="0" relativeHeight="251688960" behindDoc="0" locked="0" layoutInCell="1" allowOverlap="1" wp14:anchorId="2B777D85" wp14:editId="1969A4D0">
+          <wp:anchor distT="0" distB="0" distL="114300" distR="114300" simplePos="0" relativeHeight="251685888" behindDoc="0" locked="0" layoutInCell="1" allowOverlap="1" wp14:anchorId="29A3CEE2" wp14:editId="63DD2A43">
             <wp:simplePos x="0" y="0"/>
             <wp:positionH relativeFrom="column">
-              <wp:posOffset>26670</wp:posOffset>
+              <wp:posOffset>3844339</wp:posOffset>
             </wp:positionH>
             <wp:positionV relativeFrom="paragraph">
-              <wp:posOffset>104091</wp:posOffset>
+              <wp:posOffset>546100</wp:posOffset>
             </wp:positionV>
-            <wp:extent cx="370840" cy="397510"/>
-            <wp:effectExtent l="0" t="0" r="0" b="0"/>
+            <wp:extent cx="213360" cy="213360"/>
+            <wp:effectExtent l="0" t="0" r="2540" b="2540"/>
             <wp:wrapNone/>
-            <wp:docPr id="24" name="Picture 24"/>
+            <wp:docPr id="21" name="Picture 21"/>
             <wp:cNvGraphicFramePr>
               <a:graphicFrameLocks xmlns:a="http://schemas.openxmlformats.org/drawingml/2006/main" noChangeAspect="1"/>
             </wp:cNvGraphicFramePr>
@@ -2492,7 +3156,7 @@
                     <pic:cNvPicPr/>
                   </pic:nvPicPr>
                   <pic:blipFill>
-                    <a:blip r:embed="rId18" cstate="print">
+                    <a:blip r:embed="rId23" cstate="print">
                       <a:extLst>
                         <a:ext uri="{28A0092B-C50C-407E-A947-70E740481C1C}">
                           <a14:useLocalDpi xmlns:a14="http://schemas.microsoft.com/office/drawing/2010/main" val="0"/>
@@ -2506,7 +3170,7 @@
                   <pic:spPr>
                     <a:xfrm>
                       <a:off x="0" y="0"/>
-                      <a:ext cx="370840" cy="397510"/>
+                      <a:ext cx="213360" cy="213360"/>
                     </a:xfrm>
                     <a:prstGeom prst="rect">
                       <a:avLst/>
@@ -2524,421 +3188,10 @@
           </wp:anchor>
         </w:drawing>
       </w:r>
-      <w:r>
-        <w:rPr>
-          <w:rFonts w:cstheme="minorHAnsi"/>
-          <w:noProof/>
-        </w:rPr>
-        <mc:AlternateContent>
-          <mc:Choice Requires="wps">
-            <w:drawing>
-              <wp:anchor distT="0" distB="0" distL="114300" distR="114300" simplePos="0" relativeHeight="251675648" behindDoc="0" locked="0" layoutInCell="1" allowOverlap="1" wp14:anchorId="328A1638" wp14:editId="04E4871F">
-                <wp:simplePos x="0" y="0"/>
-                <wp:positionH relativeFrom="column">
-                  <wp:posOffset>4599940</wp:posOffset>
-                </wp:positionH>
-                <wp:positionV relativeFrom="paragraph">
-                  <wp:posOffset>169545</wp:posOffset>
-                </wp:positionV>
-                <wp:extent cx="1663065" cy="466725"/>
-                <wp:effectExtent l="0" t="0" r="13335" b="15875"/>
-                <wp:wrapNone/>
-                <wp:docPr id="16" name="Text Box 16"/>
-                <wp:cNvGraphicFramePr/>
-                <a:graphic xmlns:a="http://schemas.openxmlformats.org/drawingml/2006/main">
-                  <a:graphicData uri="http://schemas.microsoft.com/office/word/2010/wordprocessingShape">
-                    <wps:wsp>
-                      <wps:cNvSpPr txBox="1"/>
-                      <wps:spPr>
-                        <a:xfrm>
-                          <a:off x="0" y="0"/>
-                          <a:ext cx="1663065" cy="466725"/>
-                        </a:xfrm>
-                        <a:prstGeom prst="rect">
-                          <a:avLst/>
-                        </a:prstGeom>
-                        <a:noFill/>
-                        <a:ln w="6350">
-                          <a:solidFill>
-                            <a:schemeClr val="bg1"/>
-                          </a:solidFill>
-                        </a:ln>
-                      </wps:spPr>
-                      <wps:txbx>
-                        <w:txbxContent>
-                          <w:p>
-                            <w:pPr>
-                              <w:rPr>
-                                <w:rFonts w:ascii="Arial" w:hAnsi="Arial" w:cs="Arial"/>
-                                <w:i/>
-                                <w:sz w:val="16"/>
-                              </w:rPr>
-                            </w:pPr>
-                            <w:r>
-                              <w:rPr>
-                                <w:rFonts w:ascii="Arial" w:hAnsi="Arial" w:cs="Arial"/>
-                                <w:i/>
-                                <w:sz w:val="16"/>
-                              </w:rPr>
-                              <w:t>Aseman</w:t>
-                            </w:r>
-                            <w:r>
-                              <w:rPr>
-                                <w:rFonts w:ascii="Arial" w:hAnsi="Arial" w:cs="Arial"/>
-                                <w:i/>
-                                <w:sz w:val="16"/>
-                              </w:rPr>
-                              <w:t xml:space="preserve"> </w:t>
-                            </w:r>
-                            <w:r>
-                              <w:rPr>
-                                <w:rFonts w:ascii="Arial" w:hAnsi="Arial" w:cs="Arial"/>
-                                <w:i/>
-                                <w:sz w:val="16"/>
-                              </w:rPr>
-                              <w:t>Lebensmittel Verteilung</w:t>
-                            </w:r>
-                            <w:r>
-                              <w:rPr>
-                                <w:rFonts w:ascii="Arial" w:hAnsi="Arial" w:cs="Arial"/>
-                                <w:i/>
-                                <w:sz w:val="16"/>
-                              </w:rPr>
-                              <w:t xml:space="preserve"> </w:t>
-                            </w:r>
-                            <w:r>
-                              <w:rPr>
-                                <w:rFonts w:ascii="Arial" w:hAnsi="Arial" w:cs="Arial"/>
-                                <w:i/>
-                                <w:sz w:val="16"/>
-                              </w:rPr>
-                              <w:t xml:space="preserve">Pfalzburgerstraße 26b </w:t>
-                            </w:r>
-                          </w:p>
-                          <w:p>
-                            <w:pPr>
-                              <w:rPr>
-                                <w:rFonts w:ascii="Arial" w:hAnsi="Arial" w:cs="Arial"/>
-                                <w:i/>
-                                <w:sz w:val="16"/>
-                              </w:rPr>
-                            </w:pPr>
-                            <w:r>
-                              <w:rPr>
-                                <w:rFonts w:ascii="Arial" w:hAnsi="Arial" w:cs="Arial"/>
-                                <w:i/>
-                                <w:sz w:val="16"/>
-                              </w:rPr>
-                              <w:t>10717 Berlin</w:t>
-                            </w:r>
-                          </w:p>
-                          <w:p>
-                            <w:pPr>
-                              <w:jc w:val="both"/>
-                            </w:pPr>
-                          </w:p>
-                        </w:txbxContent>
-                      </wps:txbx>
-                      <wps:bodyPr rot="0" spcFirstLastPara="0" vertOverflow="overflow" horzOverflow="overflow" vert="horz" wrap="square" lIns="91440" tIns="45720" rIns="91440" bIns="45720" numCol="1" spcCol="0" rtlCol="0" fromWordArt="0" anchor="t" anchorCtr="0" forceAA="0" compatLnSpc="1">
-                        <a:prstTxWarp prst="textNoShape">
-                          <a:avLst/>
-                        </a:prstTxWarp>
-                        <a:noAutofit/>
-                      </wps:bodyPr>
-                    </wps:wsp>
-                  </a:graphicData>
-                </a:graphic>
-                <wp14:sizeRelH relativeFrom="margin">
-                  <wp14:pctWidth>0</wp14:pctWidth>
-                </wp14:sizeRelH>
-                <wp14:sizeRelV relativeFrom="margin">
-                  <wp14:pctHeight>0</wp14:pctHeight>
-                </wp14:sizeRelV>
-              </wp:anchor>
-            </w:drawing>
-          </mc:Choice>
-          <mc:Fallback>
-            <w:pict>
-              <v:shape w14:anchorId="328A1638" id="Text Box 16" o:spid="_x0000_s1027" type="#_x0000_t202" style="position:absolute;margin-left:362.2pt;margin-top:13.35pt;width:130.95pt;height:36.75pt;z-index:251675648;visibility:visible;mso-wrap-style:square;mso-width-percent:0;mso-height-percent:0;mso-wrap-distance-left:9pt;mso-wrap-distance-top:0;mso-wrap-distance-right:9pt;mso-wrap-distance-bottom:0;mso-position-horizontal:absolute;mso-position-horizontal-relative:text;mso-position-vertical:absolute;mso-position-vertical-relative:text;mso-width-percent:0;mso-height-percent:0;mso-width-relative:margin;mso-height-relative:margin;v-text-anchor:top" o:gfxdata="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" filled="f" strokecolor="white [3212]" strokeweight=".5pt">
-                <v:textbox>
-                  <w:txbxContent>
-                    <w:p>
-                      <w:pPr>
-                        <w:rPr>
-                          <w:rFonts w:ascii="Arial" w:hAnsi="Arial" w:cs="Arial"/>
-                          <w:i/>
-                          <w:sz w:val="16"/>
-                        </w:rPr>
-                      </w:pPr>
-                      <w:r>
-                        <w:rPr>
-                          <w:rFonts w:ascii="Arial" w:hAnsi="Arial" w:cs="Arial"/>
-                          <w:i/>
-                          <w:sz w:val="16"/>
-                        </w:rPr>
-                        <w:t>Aseman</w:t>
-                      </w:r>
-                      <w:r>
-                        <w:rPr>
-                          <w:rFonts w:ascii="Arial" w:hAnsi="Arial" w:cs="Arial"/>
-                          <w:i/>
-                          <w:sz w:val="16"/>
-                        </w:rPr>
-                        <w:t xml:space="preserve"> </w:t>
-                      </w:r>
-                      <w:r>
-                        <w:rPr>
-                          <w:rFonts w:ascii="Arial" w:hAnsi="Arial" w:cs="Arial"/>
-                          <w:i/>
-                          <w:sz w:val="16"/>
-                        </w:rPr>
-                        <w:t>Lebensmittel Verteilung</w:t>
-                      </w:r>
-                      <w:r>
-                        <w:rPr>
-                          <w:rFonts w:ascii="Arial" w:hAnsi="Arial" w:cs="Arial"/>
-                          <w:i/>
-                          <w:sz w:val="16"/>
-                        </w:rPr>
-                        <w:t xml:space="preserve"> </w:t>
-                      </w:r>
-                      <w:r>
-                        <w:rPr>
-                          <w:rFonts w:ascii="Arial" w:hAnsi="Arial" w:cs="Arial"/>
-                          <w:i/>
-                          <w:sz w:val="16"/>
-                        </w:rPr>
-                        <w:t xml:space="preserve">Pfalzburgerstraße 26b </w:t>
-                      </w:r>
-                    </w:p>
-                    <w:p>
-                      <w:pPr>
-                        <w:rPr>
-                          <w:rFonts w:ascii="Arial" w:hAnsi="Arial" w:cs="Arial"/>
-                          <w:i/>
-                          <w:sz w:val="16"/>
-                        </w:rPr>
-                      </w:pPr>
-                      <w:r>
-                        <w:rPr>
-                          <w:rFonts w:ascii="Arial" w:hAnsi="Arial" w:cs="Arial"/>
-                          <w:i/>
-                          <w:sz w:val="16"/>
-                        </w:rPr>
-                        <w:t>10717 Berlin</w:t>
-                      </w:r>
-                    </w:p>
-                    <w:p>
-                      <w:pPr>
-                        <w:jc w:val="both"/>
-                      </w:pPr>
-                    </w:p>
-                  </w:txbxContent>
-                </v:textbox>
-              </v:shape>
-            </w:pict>
-          </mc:Fallback>
-        </mc:AlternateContent>
-      </w:r>
-      <w:r>
-        <w:rPr>
-          <w:rFonts w:cstheme="minorHAnsi"/>
-          <w:noProof/>
-          <w:lang w:val="en-GB"/>
-        </w:rPr>
-        <w:drawing>
-          <wp:anchor distT="0" distB="0" distL="114300" distR="114300" simplePos="0" relativeHeight="251679744" behindDoc="0" locked="0" layoutInCell="1" allowOverlap="1" wp14:anchorId="3AFF3B9C" wp14:editId="4E2075A5">
-            <wp:simplePos x="0" y="0"/>
-            <wp:positionH relativeFrom="column">
-              <wp:posOffset>423545</wp:posOffset>
-            </wp:positionH>
-            <wp:positionV relativeFrom="paragraph">
-              <wp:posOffset>112395</wp:posOffset>
-            </wp:positionV>
-            <wp:extent cx="518795" cy="409575"/>
-            <wp:effectExtent l="0" t="0" r="1905" b="0"/>
-            <wp:wrapNone/>
-            <wp:docPr id="19" name="Picture 19"/>
-            <wp:cNvGraphicFramePr>
-              <a:graphicFrameLocks xmlns:a="http://schemas.openxmlformats.org/drawingml/2006/main" noChangeAspect="1"/>
-            </wp:cNvGraphicFramePr>
-            <a:graphic xmlns:a="http://schemas.openxmlformats.org/drawingml/2006/main">
-              <a:graphicData uri="http://schemas.openxmlformats.org/drawingml/2006/picture">
-                <pic:pic xmlns:pic="http://schemas.openxmlformats.org/drawingml/2006/picture">
-                  <pic:nvPicPr>
-                    <pic:cNvPr id="18" name="mc.png"/>
-                    <pic:cNvPicPr/>
-                  </pic:nvPicPr>
-                  <pic:blipFill>
-                    <a:blip r:embed="rId19" cstate="print">
-                      <a:extLst>
-                        <a:ext uri="{28A0092B-C50C-407E-A947-70E740481C1C}">
-                          <a14:useLocalDpi xmlns:a14="http://schemas.microsoft.com/office/drawing/2010/main" val="0"/>
-                        </a:ext>
-                      </a:extLst>
-                    </a:blip>
-                    <a:stretch>
-                      <a:fillRect/>
-                    </a:stretch>
-                  </pic:blipFill>
-                  <pic:spPr>
-                    <a:xfrm>
-                      <a:off x="0" y="0"/>
-                      <a:ext cx="518795" cy="409575"/>
-                    </a:xfrm>
-                    <a:prstGeom prst="rect">
-                      <a:avLst/>
-                    </a:prstGeom>
-                  </pic:spPr>
-                </pic:pic>
-              </a:graphicData>
-            </a:graphic>
-            <wp14:sizeRelH relativeFrom="page">
-              <wp14:pctWidth>0</wp14:pctWidth>
-            </wp14:sizeRelH>
-            <wp14:sizeRelV relativeFrom="page">
-              <wp14:pctHeight>0</wp14:pctHeight>
-            </wp14:sizeRelV>
-          </wp:anchor>
-        </w:drawing>
-      </w:r>
-      <w:r>
-        <w:rPr>
-          <w:rFonts w:cstheme="minorHAnsi"/>
-          <w:noProof/>
-          <w:lang w:val="en-GB"/>
-        </w:rPr>
-        <w:drawing>
-          <wp:anchor distT="0" distB="0" distL="114300" distR="114300" simplePos="0" relativeHeight="251677696" behindDoc="0" locked="0" layoutInCell="1" allowOverlap="1" wp14:anchorId="32E627BD" wp14:editId="4E4E1C6C">
-            <wp:simplePos x="0" y="0"/>
-            <wp:positionH relativeFrom="column">
-              <wp:posOffset>967740</wp:posOffset>
-            </wp:positionH>
-            <wp:positionV relativeFrom="paragraph">
-              <wp:posOffset>139700</wp:posOffset>
-            </wp:positionV>
-            <wp:extent cx="487045" cy="337820"/>
-            <wp:effectExtent l="0" t="0" r="0" b="5080"/>
-            <wp:wrapNone/>
-            <wp:docPr id="18" name="Picture 18"/>
-            <wp:cNvGraphicFramePr>
-              <a:graphicFrameLocks xmlns:a="http://schemas.openxmlformats.org/drawingml/2006/main" noChangeAspect="1"/>
-            </wp:cNvGraphicFramePr>
-            <a:graphic xmlns:a="http://schemas.openxmlformats.org/drawingml/2006/main">
-              <a:graphicData uri="http://schemas.openxmlformats.org/drawingml/2006/picture">
-                <pic:pic xmlns:pic="http://schemas.openxmlformats.org/drawingml/2006/picture">
-                  <pic:nvPicPr>
-                    <pic:cNvPr id="18" name="mc.png"/>
-                    <pic:cNvPicPr/>
-                  </pic:nvPicPr>
-                  <pic:blipFill>
-                    <a:blip r:embed="rId20" cstate="print">
-                      <a:extLst>
-                        <a:ext uri="{28A0092B-C50C-407E-A947-70E740481C1C}">
-                          <a14:useLocalDpi xmlns:a14="http://schemas.microsoft.com/office/drawing/2010/main" val="0"/>
-                        </a:ext>
-                      </a:extLst>
-                    </a:blip>
-                    <a:stretch>
-                      <a:fillRect/>
-                    </a:stretch>
-                  </pic:blipFill>
-                  <pic:spPr>
-                    <a:xfrm>
-                      <a:off x="0" y="0"/>
-                      <a:ext cx="487045" cy="337820"/>
-                    </a:xfrm>
-                    <a:prstGeom prst="rect">
-                      <a:avLst/>
-                    </a:prstGeom>
-                    <a:noFill/>
-                  </pic:spPr>
-                </pic:pic>
-              </a:graphicData>
-            </a:graphic>
-            <wp14:sizeRelH relativeFrom="page">
-              <wp14:pctWidth>0</wp14:pctWidth>
-            </wp14:sizeRelH>
-            <wp14:sizeRelV relativeFrom="page">
-              <wp14:pctHeight>0</wp14:pctHeight>
-            </wp14:sizeRelV>
-          </wp:anchor>
-        </w:drawing>
-      </w:r>
-      <w:r>
-        <w:rPr>
-          <w:rFonts w:cstheme="minorHAnsi"/>
-          <w:noProof/>
-          <w:lang w:val="en-GB"/>
-        </w:rPr>
-        <w:drawing>
-          <wp:anchor distT="0" distB="0" distL="114300" distR="114300" simplePos="0" relativeHeight="251681792" behindDoc="0" locked="0" layoutInCell="1" allowOverlap="1" wp14:anchorId="19E53B95" wp14:editId="25A54124">
-            <wp:simplePos x="0" y="0"/>
-            <wp:positionH relativeFrom="column">
-              <wp:posOffset>1517650</wp:posOffset>
-            </wp:positionH>
-            <wp:positionV relativeFrom="paragraph">
-              <wp:posOffset>203835</wp:posOffset>
-            </wp:positionV>
-            <wp:extent cx="755015" cy="200660"/>
-            <wp:effectExtent l="0" t="0" r="0" b="2540"/>
-            <wp:wrapNone/>
-            <wp:docPr id="20" name="Picture 20"/>
-            <wp:cNvGraphicFramePr>
-              <a:graphicFrameLocks xmlns:a="http://schemas.openxmlformats.org/drawingml/2006/main" noChangeAspect="1"/>
-            </wp:cNvGraphicFramePr>
-            <a:graphic xmlns:a="http://schemas.openxmlformats.org/drawingml/2006/main">
-              <a:graphicData uri="http://schemas.openxmlformats.org/drawingml/2006/picture">
-                <pic:pic xmlns:pic="http://schemas.openxmlformats.org/drawingml/2006/picture">
-                  <pic:nvPicPr>
-                    <pic:cNvPr id="18" name="mc.png"/>
-                    <pic:cNvPicPr/>
-                  </pic:nvPicPr>
-                  <pic:blipFill>
-                    <a:blip r:embed="rId21" cstate="print">
-                      <a:extLst>
-                        <a:ext uri="{28A0092B-C50C-407E-A947-70E740481C1C}">
-                          <a14:useLocalDpi xmlns:a14="http://schemas.microsoft.com/office/drawing/2010/main" val="0"/>
-                        </a:ext>
-                      </a:extLst>
-                    </a:blip>
-                    <a:stretch>
-                      <a:fillRect/>
-                    </a:stretch>
-                  </pic:blipFill>
-                  <pic:spPr>
-                    <a:xfrm>
-                      <a:off x="0" y="0"/>
-                      <a:ext cx="755015" cy="200660"/>
-                    </a:xfrm>
-                    <a:prstGeom prst="rect">
-                      <a:avLst/>
-                    </a:prstGeom>
-                  </pic:spPr>
-                </pic:pic>
-              </a:graphicData>
-            </a:graphic>
-            <wp14:sizeRelH relativeFrom="page">
-              <wp14:pctWidth>0</wp14:pctWidth>
-            </wp14:sizeRelH>
-            <wp14:sizeRelV relativeFrom="page">
-              <wp14:pctHeight>0</wp14:pctHeight>
-            </wp14:sizeRelV>
-          </wp:anchor>
-        </w:drawing>
-      </w:r>
-    </w:p>
-    <w:p>
-      <w:pPr>
-        <w:rPr>
-          <w:rFonts w:cstheme="minorHAnsi"/>
-          <w:lang w:val="en-GB"/>
-        </w:rPr>
-      </w:pPr>
     </w:p>
     <w:sectPr>
       <w:pgSz w:w="11900" w:h="16840"/>
-      <w:pgMar w:top="367" w:right="844" w:bottom="301" w:left="1417" w:header="708" w:footer="708" w:gutter="0"/>
+      <w:pgMar w:top="367" w:right="844" w:bottom="301" w:left="1133" w:header="708" w:footer="708" w:gutter="0"/>
       <w:cols w:space="708"/>
       <w:docGrid w:linePitch="360"/>
     </w:sectPr>

--- a/flyer1.docx
+++ b/flyer1.docx
@@ -16,7 +16,6 @@
           </w14:shadow>
         </w:rPr>
       </w:pPr>
-      <w:bookmarkStart w:id="0" w:name="_GoBack"/>
       <w:r>
         <w:rPr>
           <w:rFonts w:cstheme="minorHAnsi"/>
@@ -83,7 +82,6 @@
           </wp:anchor>
         </w:drawing>
       </w:r>
-      <w:bookmarkEnd w:id="0"/>
       <w:r>
         <w:rPr>
           <w:rFonts w:cstheme="minorHAnsi"/>
@@ -371,7 +369,23 @@
           <w:i/>
           <w:sz w:val="32"/>
         </w:rPr>
-        <w:t>Sie Bestellen, wir liefern</w:t>
+        <w:t xml:space="preserve">Sie </w:t>
+      </w:r>
+      <w:r>
+        <w:rPr>
+          <w:rFonts w:cstheme="minorHAnsi"/>
+          <w:i/>
+          <w:sz w:val="32"/>
+        </w:rPr>
+        <w:t>b</w:t>
+      </w:r>
+      <w:r>
+        <w:rPr>
+          <w:rFonts w:cstheme="minorHAnsi"/>
+          <w:i/>
+          <w:sz w:val="32"/>
+        </w:rPr>
+        <w:t>estellen, wir liefern</w:t>
       </w:r>
       <w:r>
         <w:rPr>
@@ -489,6 +503,13 @@
           <w:rFonts w:cstheme="minorHAnsi"/>
           <w:sz w:val="28"/>
         </w:rPr>
+        <w:t xml:space="preserve"> wie Reis, Tee</w:t>
+      </w:r>
+      <w:r>
+        <w:rPr>
+          <w:rFonts w:cstheme="minorHAnsi"/>
+          <w:sz w:val="28"/>
+        </w:rPr>
         <w:t>,</w:t>
       </w:r>
       <w:r>
@@ -496,20 +517,6 @@
           <w:rFonts w:cstheme="minorHAnsi"/>
           <w:sz w:val="28"/>
         </w:rPr>
-        <w:t xml:space="preserve"> wie Reis, Tee</w:t>
-      </w:r>
-      <w:r>
-        <w:rPr>
-          <w:rFonts w:cstheme="minorHAnsi"/>
-          <w:sz w:val="28"/>
-        </w:rPr>
-        <w:t>,</w:t>
-      </w:r>
-      <w:r>
-        <w:rPr>
-          <w:rFonts w:cstheme="minorHAnsi"/>
-          <w:sz w:val="28"/>
-        </w:rPr>
         <w:t xml:space="preserve"> Kaffee, Gewürze und Kräuter, Brot, Getreide Früchte &amp; Nüsse, Eingelegtes Gemüse, Fertiggerichte, und vieles mehr!</w:t>
       </w:r>
     </w:p>
@@ -520,6 +527,7 @@
           <w:sz w:val="28"/>
         </w:rPr>
       </w:pPr>
+      <w:bookmarkStart w:id="0" w:name="_GoBack"/>
       <w:r>
         <w:rPr>
           <w:rFonts w:cstheme="minorHAnsi"/>
@@ -595,6 +603,7 @@
           </wp:anchor>
         </w:drawing>
       </w:r>
+      <w:bookmarkEnd w:id="0"/>
     </w:p>
     <w:p>
       <w:pPr>
@@ -1346,6 +1355,7 @@
     </w:p>
     <w:p>
       <w:pPr>
+        <w:spacing w:line="120" w:lineRule="auto"/>
         <w:rPr>
           <w:rFonts w:cstheme="minorHAnsi"/>
           <w:sz w:val="28"/>
@@ -1359,97 +1369,97 @@
           <w:rFonts w:cstheme="minorHAnsi"/>
           <w:b/>
           <w:outline/>
-          <w:color w:val="ED7D31" w:themeColor="accent2"/>
-          <w:sz w:val="36"/>
-          <w14:shadow w14:blurRad="0" w14:dist="38100" w14:dir="2700000" w14:sx="100000" w14:sy="100000" w14:kx="0" w14:ky="0" w14:algn="tl">
-            <w14:schemeClr w14:val="accent2"/>
+          <w:color w:val="000000" w:themeColor="text1"/>
+          <w:sz w:val="40"/>
+          <w:szCs w:val="28"/>
+          <w:highlight w:val="yellow"/>
+          <w14:shadow w14:blurRad="12700" w14:dist="38100" w14:dir="2700000" w14:sx="100000" w14:sy="100000" w14:kx="0" w14:ky="0" w14:algn="tl">
+            <w14:schemeClr w14:val="accent5">
+              <w14:lumMod w14:val="60000"/>
+              <w14:lumOff w14:val="40000"/>
+            </w14:schemeClr>
           </w14:shadow>
-          <w14:textOutline w14:w="6604" w14:cap="flat" w14:cmpd="sng" w14:algn="ctr">
+          <w14:textOutline w14:w="9525" w14:cap="flat" w14:cmpd="sng" w14:algn="ctr">
             <w14:solidFill>
-              <w14:schemeClr w14:val="accent2"/>
+              <w14:schemeClr w14:val="bg1"/>
             </w14:solidFill>
             <w14:prstDash w14:val="solid"/>
             <w14:round/>
           </w14:textOutline>
-          <w14:textFill>
+        </w:rPr>
+      </w:pPr>
+      <w:r>
+        <w:rPr>
+          <w:rFonts w:cstheme="minorHAnsi"/>
+          <w:b/>
+          <w:outline/>
+          <w:color w:val="000000" w:themeColor="text1"/>
+          <w:sz w:val="40"/>
+          <w:szCs w:val="28"/>
+          <w:highlight w:val="yellow"/>
+          <w14:shadow w14:blurRad="12700" w14:dist="38100" w14:dir="2700000" w14:sx="100000" w14:sy="100000" w14:kx="0" w14:ky="0" w14:algn="tl">
+            <w14:schemeClr w14:val="accent5">
+              <w14:lumMod w14:val="60000"/>
+              <w14:lumOff w14:val="40000"/>
+            </w14:schemeClr>
+          </w14:shadow>
+          <w14:textOutline w14:w="9525" w14:cap="flat" w14:cmpd="sng" w14:algn="ctr">
             <w14:solidFill>
-              <w14:srgbClr w14:val="FFFFFF"/>
-            </w14:solidFill>
-          </w14:textFill>
-        </w:rPr>
-      </w:pPr>
-      <w:r>
-        <w:rPr>
-          <w:rFonts w:cstheme="minorHAnsi"/>
-          <w:b/>
-          <w:outline/>
-          <w:color w:val="ED7D31" w:themeColor="accent2"/>
-          <w:sz w:val="36"/>
-          <w14:shadow w14:blurRad="0" w14:dist="38100" w14:dir="2700000" w14:sx="100000" w14:sy="100000" w14:kx="0" w14:ky="0" w14:algn="tl">
-            <w14:schemeClr w14:val="accent2"/>
-          </w14:shadow>
-          <w14:textOutline w14:w="6604" w14:cap="flat" w14:cmpd="sng" w14:algn="ctr">
-            <w14:solidFill>
-              <w14:schemeClr w14:val="accent2"/>
+              <w14:schemeClr w14:val="bg1"/>
             </w14:solidFill>
             <w14:prstDash w14:val="solid"/>
             <w14:round/>
           </w14:textOutline>
-          <w14:textFill>
+        </w:rPr>
+        <w:t xml:space="preserve">Kostenloser Lieferung </w:t>
+      </w:r>
+      <w:r>
+        <w:rPr>
+          <w:rFonts w:cstheme="minorHAnsi"/>
+          <w:b/>
+          <w:outline/>
+          <w:color w:val="000000" w:themeColor="text1"/>
+          <w:sz w:val="40"/>
+          <w:szCs w:val="28"/>
+          <w:highlight w:val="yellow"/>
+          <w14:shadow w14:blurRad="12700" w14:dist="38100" w14:dir="2700000" w14:sx="100000" w14:sy="100000" w14:kx="0" w14:ky="0" w14:algn="tl">
+            <w14:schemeClr w14:val="accent5">
+              <w14:lumMod w14:val="60000"/>
+              <w14:lumOff w14:val="40000"/>
+            </w14:schemeClr>
+          </w14:shadow>
+          <w14:textOutline w14:w="9525" w14:cap="flat" w14:cmpd="sng" w14:algn="ctr">
             <w14:solidFill>
-              <w14:srgbClr w14:val="FFFFFF"/>
-            </w14:solidFill>
-          </w14:textFill>
-        </w:rPr>
-        <w:t xml:space="preserve">Kostenloser Lieferung </w:t>
-      </w:r>
-      <w:r>
-        <w:rPr>
-          <w:rFonts w:cstheme="minorHAnsi"/>
-          <w:b/>
-          <w:outline/>
-          <w:color w:val="ED7D31" w:themeColor="accent2"/>
-          <w:sz w:val="36"/>
-          <w14:shadow w14:blurRad="0" w14:dist="38100" w14:dir="2700000" w14:sx="100000" w14:sy="100000" w14:kx="0" w14:ky="0" w14:algn="tl">
-            <w14:schemeClr w14:val="accent2"/>
-          </w14:shadow>
-          <w14:textOutline w14:w="6604" w14:cap="flat" w14:cmpd="sng" w14:algn="ctr">
-            <w14:solidFill>
-              <w14:schemeClr w14:val="accent2"/>
+              <w14:schemeClr w14:val="bg1"/>
             </w14:solidFill>
             <w14:prstDash w14:val="solid"/>
             <w14:round/>
           </w14:textOutline>
-          <w14:textFill>
+        </w:rPr>
+        <w:t>innerhalb Berlins</w:t>
+      </w:r>
+      <w:r>
+        <w:rPr>
+          <w:rFonts w:cstheme="minorHAnsi"/>
+          <w:b/>
+          <w:outline/>
+          <w:color w:val="000000" w:themeColor="text1"/>
+          <w:sz w:val="40"/>
+          <w:szCs w:val="28"/>
+          <w:highlight w:val="yellow"/>
+          <w14:shadow w14:blurRad="12700" w14:dist="38100" w14:dir="2700000" w14:sx="100000" w14:sy="100000" w14:kx="0" w14:ky="0" w14:algn="tl">
+            <w14:schemeClr w14:val="accent5">
+              <w14:lumMod w14:val="60000"/>
+              <w14:lumOff w14:val="40000"/>
+            </w14:schemeClr>
+          </w14:shadow>
+          <w14:textOutline w14:w="9525" w14:cap="flat" w14:cmpd="sng" w14:algn="ctr">
             <w14:solidFill>
-              <w14:srgbClr w14:val="FFFFFF"/>
-            </w14:solidFill>
-          </w14:textFill>
-        </w:rPr>
-        <w:t>innerhalb Berlins</w:t>
-      </w:r>
-      <w:r>
-        <w:rPr>
-          <w:rFonts w:cstheme="minorHAnsi"/>
-          <w:b/>
-          <w:outline/>
-          <w:color w:val="ED7D31" w:themeColor="accent2"/>
-          <w:sz w:val="36"/>
-          <w14:shadow w14:blurRad="0" w14:dist="38100" w14:dir="2700000" w14:sx="100000" w14:sy="100000" w14:kx="0" w14:ky="0" w14:algn="tl">
-            <w14:schemeClr w14:val="accent2"/>
-          </w14:shadow>
-          <w14:textOutline w14:w="6604" w14:cap="flat" w14:cmpd="sng" w14:algn="ctr">
-            <w14:solidFill>
-              <w14:schemeClr w14:val="accent2"/>
+              <w14:schemeClr w14:val="bg1"/>
             </w14:solidFill>
             <w14:prstDash w14:val="solid"/>
             <w14:round/>
           </w14:textOutline>
-          <w14:textFill>
-            <w14:solidFill>
-              <w14:srgbClr w14:val="FFFFFF"/>
-            </w14:solidFill>
-          </w14:textFill>
         </w:rPr>
         <w:t xml:space="preserve"> und Brandenburg,</w:t>
       </w:r>
@@ -1461,106 +1471,132 @@
           <w:rFonts w:cstheme="minorHAnsi"/>
           <w:b/>
           <w:outline/>
-          <w:color w:val="ED7D31" w:themeColor="accent2"/>
-          <w:sz w:val="36"/>
-          <w14:shadow w14:blurRad="0" w14:dist="38100" w14:dir="2700000" w14:sx="100000" w14:sy="100000" w14:kx="0" w14:ky="0" w14:algn="tl">
-            <w14:schemeClr w14:val="accent2"/>
+          <w:color w:val="000000" w:themeColor="text1"/>
+          <w:sz w:val="40"/>
+          <w:szCs w:val="28"/>
+          <w14:shadow w14:blurRad="12700" w14:dist="38100" w14:dir="2700000" w14:sx="100000" w14:sy="100000" w14:kx="0" w14:ky="0" w14:algn="tl">
+            <w14:schemeClr w14:val="accent5">
+              <w14:lumMod w14:val="60000"/>
+              <w14:lumOff w14:val="40000"/>
+            </w14:schemeClr>
           </w14:shadow>
-          <w14:textOutline w14:w="6604" w14:cap="flat" w14:cmpd="sng" w14:algn="ctr">
+          <w14:textOutline w14:w="9525" w14:cap="flat" w14:cmpd="sng" w14:algn="ctr">
             <w14:solidFill>
-              <w14:schemeClr w14:val="accent2"/>
+              <w14:schemeClr w14:val="bg1"/>
             </w14:solidFill>
             <w14:prstDash w14:val="solid"/>
             <w14:round/>
           </w14:textOutline>
-          <w14:textFill>
+        </w:rPr>
+      </w:pPr>
+      <w:r>
+        <w:rPr>
+          <w:rFonts w:cstheme="minorHAnsi"/>
+          <w:b/>
+          <w:outline/>
+          <w:color w:val="000000" w:themeColor="text1"/>
+          <w:sz w:val="40"/>
+          <w:szCs w:val="28"/>
+          <w:highlight w:val="yellow"/>
+          <w14:shadow w14:blurRad="12700" w14:dist="38100" w14:dir="2700000" w14:sx="100000" w14:sy="100000" w14:kx="0" w14:ky="0" w14:algn="tl">
+            <w14:schemeClr w14:val="accent5">
+              <w14:lumMod w14:val="60000"/>
+              <w14:lumOff w14:val="40000"/>
+            </w14:schemeClr>
+          </w14:shadow>
+          <w14:textOutline w14:w="9525" w14:cap="flat" w14:cmpd="sng" w14:algn="ctr">
             <w14:solidFill>
-              <w14:srgbClr w14:val="FFFFFF"/>
-            </w14:solidFill>
-          </w14:textFill>
-        </w:rPr>
-      </w:pPr>
-      <w:r>
-        <w:rPr>
-          <w:rFonts w:cstheme="minorHAnsi"/>
-          <w:b/>
-          <w:outline/>
-          <w:color w:val="ED7D31" w:themeColor="accent2"/>
-          <w:sz w:val="36"/>
-          <w14:shadow w14:blurRad="0" w14:dist="38100" w14:dir="2700000" w14:sx="100000" w14:sy="100000" w14:kx="0" w14:ky="0" w14:algn="tl">
-            <w14:schemeClr w14:val="accent2"/>
-          </w14:shadow>
-          <w14:textOutline w14:w="6604" w14:cap="flat" w14:cmpd="sng" w14:algn="ctr">
-            <w14:solidFill>
-              <w14:schemeClr w14:val="accent2"/>
+              <w14:schemeClr w14:val="bg1"/>
             </w14:solidFill>
             <w14:prstDash w14:val="solid"/>
             <w14:round/>
           </w14:textOutline>
-          <w14:textFill>
+        </w:rPr>
+        <w:t>ab 100.-</w:t>
+      </w:r>
+      <w:r>
+        <w:rPr>
+          <w:rFonts w:cstheme="minorHAnsi"/>
+          <w:b/>
+          <w:outline/>
+          <w:color w:val="000000" w:themeColor="text1"/>
+          <w:sz w:val="40"/>
+          <w:szCs w:val="28"/>
+          <w:highlight w:val="yellow"/>
+          <w14:shadow w14:blurRad="12700" w14:dist="38100" w14:dir="2700000" w14:sx="100000" w14:sy="100000" w14:kx="0" w14:ky="0" w14:algn="tl">
+            <w14:schemeClr w14:val="accent5">
+              <w14:lumMod w14:val="60000"/>
+              <w14:lumOff w14:val="40000"/>
+            </w14:schemeClr>
+          </w14:shadow>
+          <w14:textOutline w14:w="9525" w14:cap="flat" w14:cmpd="sng" w14:algn="ctr">
             <w14:solidFill>
-              <w14:srgbClr w14:val="FFFFFF"/>
-            </w14:solidFill>
-          </w14:textFill>
-        </w:rPr>
-        <w:t>ab 100.-</w:t>
-      </w:r>
-      <w:r>
-        <w:rPr>
-          <w:rFonts w:cstheme="minorHAnsi"/>
-          <w:b/>
-          <w:outline/>
-          <w:color w:val="ED7D31" w:themeColor="accent2"/>
-          <w:sz w:val="36"/>
-          <w14:shadow w14:blurRad="0" w14:dist="38100" w14:dir="2700000" w14:sx="100000" w14:sy="100000" w14:kx="0" w14:ky="0" w14:algn="tl">
-            <w14:schemeClr w14:val="accent2"/>
-          </w14:shadow>
-          <w14:textOutline w14:w="6604" w14:cap="flat" w14:cmpd="sng" w14:algn="ctr">
-            <w14:solidFill>
-              <w14:schemeClr w14:val="accent2"/>
+              <w14:schemeClr w14:val="bg1"/>
             </w14:solidFill>
             <w14:prstDash w14:val="solid"/>
             <w14:round/>
           </w14:textOutline>
-          <w14:textFill>
+        </w:rPr>
+        <w:t xml:space="preserve"> </w:t>
+      </w:r>
+      <w:r>
+        <w:rPr>
+          <w:rFonts w:cstheme="minorHAnsi"/>
+          <w:b/>
+          <w:outline/>
+          <w:color w:val="000000" w:themeColor="text1"/>
+          <w:sz w:val="40"/>
+          <w:szCs w:val="28"/>
+          <w:highlight w:val="yellow"/>
+          <w14:shadow w14:blurRad="12700" w14:dist="38100" w14:dir="2700000" w14:sx="100000" w14:sy="100000" w14:kx="0" w14:ky="0" w14:algn="tl">
+            <w14:schemeClr w14:val="accent5">
+              <w14:lumMod w14:val="60000"/>
+              <w14:lumOff w14:val="40000"/>
+            </w14:schemeClr>
+          </w14:shadow>
+          <w14:textOutline w14:w="9525" w14:cap="flat" w14:cmpd="sng" w14:algn="ctr">
             <w14:solidFill>
-              <w14:srgbClr w14:val="FFFFFF"/>
-            </w14:solidFill>
-          </w14:textFill>
-        </w:rPr>
-        <w:t xml:space="preserve"> </w:t>
-      </w:r>
-      <w:r>
-        <w:rPr>
-          <w:rFonts w:cstheme="minorHAnsi"/>
-          <w:b/>
-          <w:outline/>
-          <w:color w:val="ED7D31" w:themeColor="accent2"/>
-          <w:sz w:val="36"/>
-          <w14:shadow w14:blurRad="0" w14:dist="38100" w14:dir="2700000" w14:sx="100000" w14:sy="100000" w14:kx="0" w14:ky="0" w14:algn="tl">
-            <w14:schemeClr w14:val="accent2"/>
-          </w14:shadow>
-          <w14:textOutline w14:w="6604" w14:cap="flat" w14:cmpd="sng" w14:algn="ctr">
-            <w14:solidFill>
-              <w14:schemeClr w14:val="accent2"/>
+              <w14:schemeClr w14:val="bg1"/>
             </w14:solidFill>
             <w14:prstDash w14:val="solid"/>
             <w14:round/>
           </w14:textOutline>
-          <w14:textFill>
+        </w:rPr>
+        <w:t>€ Einkaufswert</w:t>
+      </w:r>
+      <w:r>
+        <w:rPr>
+          <w:rFonts w:cstheme="minorHAnsi"/>
+          <w:b/>
+          <w:outline/>
+          <w:color w:val="000000" w:themeColor="text1"/>
+          <w:sz w:val="40"/>
+          <w:szCs w:val="28"/>
+          <w:highlight w:val="yellow"/>
+          <w14:shadow w14:blurRad="12700" w14:dist="38100" w14:dir="2700000" w14:sx="100000" w14:sy="100000" w14:kx="0" w14:ky="0" w14:algn="tl">
+            <w14:schemeClr w14:val="accent5">
+              <w14:lumMod w14:val="60000"/>
+              <w14:lumOff w14:val="40000"/>
+            </w14:schemeClr>
+          </w14:shadow>
+          <w14:textOutline w14:w="9525" w14:cap="flat" w14:cmpd="sng" w14:algn="ctr">
             <w14:solidFill>
-              <w14:srgbClr w14:val="FFFFFF"/>
+              <w14:schemeClr w14:val="bg1"/>
             </w14:solidFill>
-          </w14:textFill>
-        </w:rPr>
-        <w:t>€ Einkaufswert.</w:t>
+            <w14:prstDash w14:val="solid"/>
+            <w14:round/>
+          </w14:textOutline>
+        </w:rPr>
+        <w:t>.</w:t>
       </w:r>
     </w:p>
     <w:p>
       <w:pPr>
-        <w:rPr>
-          <w:rFonts w:cstheme="minorHAnsi"/>
-          <w:lang w:val="en-US"/>
+        <w:spacing w:before="5" w:after="5" w:line="276" w:lineRule="auto"/>
+        <w:jc w:val="center"/>
+        <w:rPr>
+          <w:rFonts w:cstheme="minorHAnsi"/>
+          <w:color w:val="000000" w:themeColor="text1"/>
         </w:rPr>
       </w:pPr>
     </w:p>

--- a/flyer1.docx
+++ b/flyer1.docx
@@ -18,6 +18,194 @@
       </w:pPr>
       <w:r>
         <w:rPr>
+          <w:noProof/>
+        </w:rPr>
+        <mc:AlternateContent>
+          <mc:Choice Requires="wps">
+            <w:drawing>
+              <wp:anchor distT="0" distB="0" distL="114300" distR="114300" simplePos="0" relativeHeight="251704320" behindDoc="0" locked="0" layoutInCell="1" allowOverlap="1" wp14:anchorId="2DFCA1FC" wp14:editId="3975DC1E">
+                <wp:simplePos x="0" y="0"/>
+                <wp:positionH relativeFrom="column">
+                  <wp:posOffset>1593215</wp:posOffset>
+                </wp:positionH>
+                <wp:positionV relativeFrom="paragraph">
+                  <wp:posOffset>-106777</wp:posOffset>
+                </wp:positionV>
+                <wp:extent cx="3249637" cy="584287"/>
+                <wp:effectExtent l="0" t="0" r="0" b="0"/>
+                <wp:wrapNone/>
+                <wp:docPr id="26" name="Text Box 26"/>
+                <wp:cNvGraphicFramePr/>
+                <a:graphic xmlns:a="http://schemas.openxmlformats.org/drawingml/2006/main">
+                  <a:graphicData uri="http://schemas.microsoft.com/office/word/2010/wordprocessingShape">
+                    <wps:wsp>
+                      <wps:cNvSpPr txBox="1"/>
+                      <wps:spPr>
+                        <a:xfrm>
+                          <a:off x="0" y="0"/>
+                          <a:ext cx="3249637" cy="584287"/>
+                        </a:xfrm>
+                        <a:prstGeom prst="rect">
+                          <a:avLst/>
+                        </a:prstGeom>
+                        <a:noFill/>
+                        <a:ln>
+                          <a:noFill/>
+                        </a:ln>
+                      </wps:spPr>
+                      <wps:txbx>
+                        <w:txbxContent>
+                          <w:p>
+                            <w:pPr>
+                              <w:ind w:left="-284"/>
+                              <w:jc w:val="center"/>
+                              <w:rPr>
+                                <w:rFonts w:cs="Gill Sans"/>
+                                <w:b/>
+                                <w:bCs/>
+                                <w:i/>
+                                <w:iCs/>
+                                <w:noProof/>
+                                <w:color w:val="FF0000"/>
+                                <w:spacing w:val="10"/>
+                                <w:sz w:val="50"/>
+                                <w:szCs w:val="50"/>
+                                <w14:glow w14:rad="38100">
+                                  <w14:schemeClr w14:val="accent1">
+                                    <w14:alpha w14:val="60000"/>
+                                  </w14:schemeClr>
+                                </w14:glow>
+                                <w14:textOutline w14:w="9525" w14:cap="flat" w14:cmpd="sng" w14:algn="ctr">
+                                  <w14:solidFill>
+                                    <w14:schemeClr w14:val="accent1"/>
+                                  </w14:solidFill>
+                                  <w14:prstDash w14:val="solid"/>
+                                  <w14:round/>
+                                </w14:textOutline>
+                              </w:rPr>
+                            </w:pPr>
+                            <w:r>
+                              <w:rPr>
+                                <w:rFonts w:cs="Gill Sans"/>
+                                <w:b/>
+                                <w:bCs/>
+                                <w:i/>
+                                <w:iCs/>
+                                <w:color w:val="FF0000"/>
+                                <w:spacing w:val="10"/>
+                                <w:sz w:val="50"/>
+                                <w:szCs w:val="50"/>
+                                <w14:glow w14:rad="38100">
+                                  <w14:schemeClr w14:val="accent1">
+                                    <w14:alpha w14:val="60000"/>
+                                  </w14:schemeClr>
+                                </w14:glow>
+                                <w14:textOutline w14:w="9525" w14:cap="flat" w14:cmpd="sng" w14:algn="ctr">
+                                  <w14:solidFill>
+                                    <w14:schemeClr w14:val="accent1"/>
+                                  </w14:solidFill>
+                                  <w14:prstDash w14:val="solid"/>
+                                  <w14:round/>
+                                </w14:textOutline>
+                              </w:rPr>
+                              <w:t>NEUER ERÖFFNUNG!</w:t>
+                            </w:r>
+                          </w:p>
+                        </w:txbxContent>
+                      </wps:txbx>
+                      <wps:bodyPr rot="0" spcFirstLastPara="0" vertOverflow="overflow" horzOverflow="overflow" vert="horz" wrap="square" lIns="91440" tIns="45720" rIns="91440" bIns="45720" numCol="1" spcCol="0" rtlCol="0" fromWordArt="0" anchor="t" anchorCtr="0" forceAA="0" compatLnSpc="1">
+                        <a:prstTxWarp prst="textNoShape">
+                          <a:avLst/>
+                        </a:prstTxWarp>
+                        <a:noAutofit/>
+                      </wps:bodyPr>
+                    </wps:wsp>
+                  </a:graphicData>
+                </a:graphic>
+                <wp14:sizeRelH relativeFrom="margin">
+                  <wp14:pctWidth>0</wp14:pctWidth>
+                </wp14:sizeRelH>
+                <wp14:sizeRelV relativeFrom="margin">
+                  <wp14:pctHeight>0</wp14:pctHeight>
+                </wp14:sizeRelV>
+              </wp:anchor>
+            </w:drawing>
+          </mc:Choice>
+          <mc:Fallback>
+            <w:pict>
+              <v:shapetype w14:anchorId="2DFCA1FC" id="_x0000_t202" coordsize="21600,21600" o:spt="202" path="m,l,21600r21600,l21600,xe">
+                <v:stroke joinstyle="miter"/>
+                <v:path gradientshapeok="t" o:connecttype="rect"/>
+              </v:shapetype>
+              <v:shape id="Text Box 26" o:spid="_x0000_s1026" type="#_x0000_t202" style="position:absolute;left:0;text-align:left;margin-left:125.45pt;margin-top:-8.4pt;width:255.9pt;height:46pt;z-index:251704320;visibility:visible;mso-wrap-style:square;mso-width-percent:0;mso-height-percent:0;mso-wrap-distance-left:9pt;mso-wrap-distance-top:0;mso-wrap-distance-right:9pt;mso-wrap-distance-bottom:0;mso-position-horizontal:absolute;mso-position-horizontal-relative:text;mso-position-vertical:absolute;mso-position-vertical-relative:text;mso-width-percent:0;mso-height-percent:0;mso-width-relative:margin;mso-height-relative:margin;v-text-anchor:top" o:gfxdata="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" filled="f" stroked="f">
+                <v:textbox>
+                  <w:txbxContent>
+                    <w:p>
+                      <w:pPr>
+                        <w:ind w:left="-284"/>
+                        <w:jc w:val="center"/>
+                        <w:rPr>
+                          <w:rFonts w:cs="Gill Sans"/>
+                          <w:b/>
+                          <w:bCs/>
+                          <w:i/>
+                          <w:iCs/>
+                          <w:noProof/>
+                          <w:color w:val="FF0000"/>
+                          <w:spacing w:val="10"/>
+                          <w:sz w:val="50"/>
+                          <w:szCs w:val="50"/>
+                          <w14:glow w14:rad="38100">
+                            <w14:schemeClr w14:val="accent1">
+                              <w14:alpha w14:val="60000"/>
+                            </w14:schemeClr>
+                          </w14:glow>
+                          <w14:textOutline w14:w="9525" w14:cap="flat" w14:cmpd="sng" w14:algn="ctr">
+                            <w14:solidFill>
+                              <w14:schemeClr w14:val="accent1"/>
+                            </w14:solidFill>
+                            <w14:prstDash w14:val="solid"/>
+                            <w14:round/>
+                          </w14:textOutline>
+                        </w:rPr>
+                      </w:pPr>
+                      <w:r>
+                        <w:rPr>
+                          <w:rFonts w:cs="Gill Sans"/>
+                          <w:b/>
+                          <w:bCs/>
+                          <w:i/>
+                          <w:iCs/>
+                          <w:color w:val="FF0000"/>
+                          <w:spacing w:val="10"/>
+                          <w:sz w:val="50"/>
+                          <w:szCs w:val="50"/>
+                          <w14:glow w14:rad="38100">
+                            <w14:schemeClr w14:val="accent1">
+                              <w14:alpha w14:val="60000"/>
+                            </w14:schemeClr>
+                          </w14:glow>
+                          <w14:textOutline w14:w="9525" w14:cap="flat" w14:cmpd="sng" w14:algn="ctr">
+                            <w14:solidFill>
+                              <w14:schemeClr w14:val="accent1"/>
+                            </w14:solidFill>
+                            <w14:prstDash w14:val="solid"/>
+                            <w14:round/>
+                          </w14:textOutline>
+                        </w:rPr>
+                        <w:t>NEUER ERÖFFNUNG!</w:t>
+                      </w:r>
+                    </w:p>
+                  </w:txbxContent>
+                </v:textbox>
+              </v:shape>
+            </w:pict>
+          </mc:Fallback>
+        </mc:AlternateContent>
+      </w:r>
+      <w:bookmarkStart w:id="0" w:name="_GoBack"/>
+      <w:r>
+        <w:rPr>
           <w:rFonts w:cstheme="minorHAnsi"/>
           <w:noProof/>
           <w14:shadow w14:blurRad="50800" w14:dist="88900" w14:dir="5400000" w14:sx="100000" w14:sy="100000" w14:kx="0" w14:ky="0" w14:algn="ctr">
@@ -27,7 +215,7 @@
           </w14:shadow>
         </w:rPr>
         <w:drawing>
-          <wp:anchor distT="0" distB="0" distL="114300" distR="114300" simplePos="0" relativeHeight="251665407" behindDoc="1" locked="0" layoutInCell="1" allowOverlap="1" wp14:anchorId="2B1A3849" wp14:editId="2F0B671E">
+          <wp:anchor distT="0" distB="0" distL="114300" distR="114300" simplePos="0" relativeHeight="251665407" behindDoc="1" locked="0" layoutInCell="1" allowOverlap="1" wp14:anchorId="2B1A3849" wp14:editId="1EC9801A">
             <wp:simplePos x="0" y="0"/>
             <wp:positionH relativeFrom="column">
               <wp:posOffset>-923437</wp:posOffset>
@@ -69,6 +257,28 @@
                     <a:prstGeom prst="rect">
                       <a:avLst/>
                     </a:prstGeom>
+                    <a:gradFill flip="none" rotWithShape="1">
+                      <a:gsLst>
+                        <a:gs pos="0">
+                          <a:schemeClr val="accent4"/>
+                        </a:gs>
+                        <a:gs pos="48000">
+                          <a:schemeClr val="accent2">
+                            <a:lumMod val="0"/>
+                            <a:lumOff val="100000"/>
+                          </a:schemeClr>
+                        </a:gs>
+                        <a:gs pos="100000">
+                          <a:schemeClr val="accent2">
+                            <a:lumMod val="100000"/>
+                          </a:schemeClr>
+                        </a:gs>
+                      </a:gsLst>
+                      <a:path path="circle">
+                        <a:fillToRect l="50000" t="-80000" r="50000" b="180000"/>
+                      </a:path>
+                      <a:tileRect/>
+                    </a:gradFill>
                   </pic:spPr>
                 </pic:pic>
               </a:graphicData>
@@ -82,6 +292,7 @@
           </wp:anchor>
         </w:drawing>
       </w:r>
+      <w:bookmarkEnd w:id="0"/>
       <w:r>
         <w:rPr>
           <w:rFonts w:cstheme="minorHAnsi"/>
@@ -119,7 +330,7 @@
             </w14:srgbClr>
           </w14:shadow>
         </w:rPr>
-        <w:t xml:space="preserve">               </w:t>
+        <w:t xml:space="preserve">       </w:t>
       </w:r>
       <w:r>
         <w:rPr>
@@ -132,7 +343,8 @@
             </w14:srgbClr>
           </w14:shadow>
         </w:rPr>
-        <w:t xml:space="preserve">  </w:t>
+        <w:tab/>
+        <w:t xml:space="preserve">   </w:t>
       </w:r>
       <w:r>
         <w:rPr>
@@ -145,7 +357,7 @@
             </w14:srgbClr>
           </w14:shadow>
         </w:rPr>
-        <w:t>SONDERAKTIO</w:t>
+        <w:tab/>
       </w:r>
       <w:r>
         <w:rPr>
@@ -158,7 +370,7 @@
             </w14:srgbClr>
           </w14:shadow>
         </w:rPr>
-        <w:t>N!</w:t>
+        <w:tab/>
       </w:r>
       <w:r>
         <w:rPr>
@@ -171,7 +383,7 @@
             </w14:srgbClr>
           </w14:shadow>
         </w:rPr>
-        <w:t xml:space="preserve">               </w:t>
+        <w:tab/>
       </w:r>
       <w:r>
         <w:rPr>
@@ -184,7 +396,7 @@
             </w14:srgbClr>
           </w14:shadow>
         </w:rPr>
-        <w:t xml:space="preserve">  </w:t>
+        <w:tab/>
       </w:r>
       <w:r>
         <w:rPr>
@@ -197,7 +409,7 @@
             </w14:srgbClr>
           </w14:shadow>
         </w:rPr>
-        <w:t>SONDERAKTION</w:t>
+        <w:tab/>
       </w:r>
       <w:r>
         <w:rPr>
@@ -210,6 +422,33 @@
             </w14:srgbClr>
           </w14:shadow>
         </w:rPr>
+        <w:tab/>
+        <w:t xml:space="preserve">   </w:t>
+      </w:r>
+      <w:r>
+        <w:rPr>
+          <w:rFonts w:cstheme="minorHAnsi"/>
+          <w:color w:val="FF0000"/>
+          <w:sz w:val="36"/>
+          <w14:shadow w14:blurRad="50800" w14:dist="88900" w14:dir="5400000" w14:sx="100000" w14:sy="100000" w14:kx="0" w14:ky="0" w14:algn="ctr">
+            <w14:srgbClr w14:val="000000">
+              <w14:alpha w14:val="56863"/>
+            </w14:srgbClr>
+          </w14:shadow>
+        </w:rPr>
+        <w:t>SONDERAKTION</w:t>
+      </w:r>
+      <w:r>
+        <w:rPr>
+          <w:rFonts w:cstheme="minorHAnsi"/>
+          <w:color w:val="FF0000"/>
+          <w:sz w:val="36"/>
+          <w14:shadow w14:blurRad="50800" w14:dist="88900" w14:dir="5400000" w14:sx="100000" w14:sy="100000" w14:kx="0" w14:ky="0" w14:algn="ctr">
+            <w14:srgbClr w14:val="000000">
+              <w14:alpha w14:val="56863"/>
+            </w14:srgbClr>
+          </w14:shadow>
+        </w:rPr>
         <w:t>!</w:t>
       </w:r>
     </w:p>
@@ -239,16 +478,16 @@
           <w:sz w:val="36"/>
         </w:rPr>
         <w:drawing>
-          <wp:anchor distT="0" distB="0" distL="114300" distR="114300" simplePos="0" relativeHeight="251686912" behindDoc="0" locked="0" layoutInCell="1" allowOverlap="1" wp14:anchorId="53F07956" wp14:editId="2777F525">
+          <wp:anchor distT="0" distB="0" distL="114300" distR="114300" simplePos="0" relativeHeight="251686912" behindDoc="0" locked="0" layoutInCell="1" allowOverlap="1" wp14:anchorId="53F07956" wp14:editId="67EE8B82">
             <wp:simplePos x="0" y="0"/>
             <wp:positionH relativeFrom="column">
-              <wp:posOffset>1480136</wp:posOffset>
+              <wp:posOffset>1685146</wp:posOffset>
             </wp:positionH>
             <wp:positionV relativeFrom="paragraph">
-              <wp:posOffset>95885</wp:posOffset>
+              <wp:posOffset>106932</wp:posOffset>
             </wp:positionV>
-            <wp:extent cx="3467100" cy="939799"/>
-            <wp:effectExtent l="38100" t="38100" r="38100" b="38735"/>
+            <wp:extent cx="3042966" cy="913190"/>
+            <wp:effectExtent l="38100" t="12700" r="5080" b="52070"/>
             <wp:wrapNone/>
             <wp:docPr id="23" name="Picture 23"/>
             <wp:cNvGraphicFramePr>
@@ -262,17 +501,8 @@
                     <pic:cNvPicPr/>
                   </pic:nvPicPr>
                   <pic:blipFill>
-                    <a:blip r:embed="rId7">
+                    <a:blip r:embed="rId7" cstate="print">
                       <a:extLst>
-                        <a:ext uri="{BEBA8EAE-BF5A-486C-A8C5-ECC9F3942E4B}">
-                          <a14:imgProps xmlns:a14="http://schemas.microsoft.com/office/drawing/2010/main">
-                            <a14:imgLayer>
-                              <a14:imgEffect>
-                                <a14:sharpenSoften amount="100000"/>
-                              </a14:imgEffect>
-                            </a14:imgLayer>
-                          </a14:imgProps>
-                        </a:ext>
                         <a:ext uri="{28A0092B-C50C-407E-A947-70E740481C1C}">
                           <a14:useLocalDpi xmlns:a14="http://schemas.microsoft.com/office/drawing/2010/main" val="0"/>
                         </a:ext>
@@ -285,19 +515,22 @@
                   <pic:spPr>
                     <a:xfrm>
                       <a:off x="0" y="0"/>
-                      <a:ext cx="3467100" cy="939799"/>
+                      <a:ext cx="3042966" cy="913190"/>
                     </a:xfrm>
                     <a:prstGeom prst="rect">
                       <a:avLst/>
                     </a:prstGeom>
-                    <a:solidFill>
-                      <a:schemeClr val="bg1"/>
-                    </a:solidFill>
+                    <a:noFill/>
                     <a:ln>
-                      <a:solidFill>
-                        <a:prstClr val="black"/>
-                      </a:solidFill>
+                      <a:noFill/>
                     </a:ln>
+                    <a:effectLst>
+                      <a:outerShdw blurRad="50800" dist="38100" dir="5400000" algn="t" rotWithShape="0">
+                        <a:prstClr val="black">
+                          <a:alpha val="43000"/>
+                        </a:prstClr>
+                      </a:outerShdw>
+                    </a:effectLst>
                     <a:scene3d>
                       <a:camera prst="orthographicFront"/>
                       <a:lightRig rig="threePt" dir="t"/>
@@ -360,6 +593,7 @@
         <w:rPr>
           <w:rFonts w:cstheme="minorHAnsi"/>
           <w:i/>
+          <w:color w:val="FF0000"/>
           <w:sz w:val="32"/>
         </w:rPr>
       </w:pPr>
@@ -367,6 +601,7 @@
         <w:rPr>
           <w:rFonts w:cstheme="minorHAnsi"/>
           <w:i/>
+          <w:color w:val="FF0000"/>
           <w:sz w:val="32"/>
         </w:rPr>
         <w:t xml:space="preserve">Sie </w:t>
@@ -375,6 +610,7 @@
         <w:rPr>
           <w:rFonts w:cstheme="minorHAnsi"/>
           <w:i/>
+          <w:color w:val="FF0000"/>
           <w:sz w:val="32"/>
         </w:rPr>
         <w:t>b</w:t>
@@ -383,6 +619,7 @@
         <w:rPr>
           <w:rFonts w:cstheme="minorHAnsi"/>
           <w:i/>
+          <w:color w:val="FF0000"/>
           <w:sz w:val="32"/>
         </w:rPr>
         <w:t>estellen, wir liefern</w:t>
@@ -391,6 +628,7 @@
         <w:rPr>
           <w:rFonts w:cstheme="minorHAnsi"/>
           <w:i/>
+          <w:color w:val="FF0000"/>
           <w:sz w:val="32"/>
         </w:rPr>
         <w:t>.</w:t>
@@ -527,7 +765,6 @@
           <w:sz w:val="28"/>
         </w:rPr>
       </w:pPr>
-      <w:bookmarkStart w:id="0" w:name="_GoBack"/>
       <w:r>
         <w:rPr>
           <w:rFonts w:cstheme="minorHAnsi"/>
@@ -603,7 +840,6 @@
           </wp:anchor>
         </w:drawing>
       </w:r>
-      <w:bookmarkEnd w:id="0"/>
     </w:p>
     <w:p>
       <w:pPr>
@@ -634,12 +870,90 @@
     </w:p>
     <w:p>
       <w:pPr>
+        <w:ind w:firstLine="720"/>
         <w:rPr>
           <w:rFonts w:cstheme="minorHAnsi"/>
           <w:b/>
           <w:sz w:val="28"/>
         </w:rPr>
       </w:pPr>
+      <w:r>
+        <w:rPr>
+          <w:rFonts w:cstheme="minorHAnsi"/>
+          <w:b/>
+          <w:noProof/>
+          <w:sz w:val="28"/>
+        </w:rPr>
+        <mc:AlternateContent>
+          <mc:Choice Requires="wps">
+            <w:drawing>
+              <wp:anchor distT="0" distB="0" distL="114300" distR="114300" simplePos="0" relativeHeight="251692032" behindDoc="0" locked="0" layoutInCell="1" allowOverlap="1" wp14:anchorId="58B6D9D2" wp14:editId="2FB7B461">
+                <wp:simplePos x="0" y="0"/>
+                <wp:positionH relativeFrom="column">
+                  <wp:posOffset>3596249</wp:posOffset>
+                </wp:positionH>
+                <wp:positionV relativeFrom="paragraph">
+                  <wp:posOffset>114300</wp:posOffset>
+                </wp:positionV>
+                <wp:extent cx="406840" cy="0"/>
+                <wp:effectExtent l="0" t="12700" r="12700" b="12700"/>
+                <wp:wrapNone/>
+                <wp:docPr id="3" name="Straight Connector 3"/>
+                <wp:cNvGraphicFramePr/>
+                <a:graphic xmlns:a="http://schemas.openxmlformats.org/drawingml/2006/main">
+                  <a:graphicData uri="http://schemas.microsoft.com/office/word/2010/wordprocessingShape">
+                    <wps:wsp>
+                      <wps:cNvCnPr/>
+                      <wps:spPr>
+                        <a:xfrm flipV="1">
+                          <a:off x="0" y="0"/>
+                          <a:ext cx="406840" cy="0"/>
+                        </a:xfrm>
+                        <a:prstGeom prst="line">
+                          <a:avLst/>
+                        </a:prstGeom>
+                        <a:ln w="19050">
+                          <a:solidFill>
+                            <a:srgbClr val="FF0000"/>
+                          </a:solidFill>
+                        </a:ln>
+                      </wps:spPr>
+                      <wps:style>
+                        <a:lnRef idx="1">
+                          <a:schemeClr val="accent2"/>
+                        </a:lnRef>
+                        <a:fillRef idx="0">
+                          <a:schemeClr val="accent2"/>
+                        </a:fillRef>
+                        <a:effectRef idx="0">
+                          <a:schemeClr val="accent2"/>
+                        </a:effectRef>
+                        <a:fontRef idx="minor">
+                          <a:schemeClr val="tx1"/>
+                        </a:fontRef>
+                      </wps:style>
+                      <wps:bodyPr/>
+                    </wps:wsp>
+                  </a:graphicData>
+                </a:graphic>
+                <wp14:sizeRelH relativeFrom="margin">
+                  <wp14:pctWidth>0</wp14:pctWidth>
+                </wp14:sizeRelH>
+                <wp14:sizeRelV relativeFrom="margin">
+                  <wp14:pctHeight>0</wp14:pctHeight>
+                </wp14:sizeRelV>
+              </wp:anchor>
+            </w:drawing>
+          </mc:Choice>
+          <mc:Fallback>
+            <w:pict>
+              <v:line w14:anchorId="12D2A848" id="Straight Connector 3" o:spid="_x0000_s1026" style="position:absolute;flip:y;z-index:251692032;visibility:visible;mso-wrap-style:square;mso-width-percent:0;mso-height-percent:0;mso-wrap-distance-left:9pt;mso-wrap-distance-top:0;mso-wrap-distance-right:9pt;mso-wrap-distance-bottom:0;mso-position-horizontal:absolute;mso-position-horizontal-relative:text;mso-position-vertical:absolute;mso-position-vertical-relative:text;mso-width-percent:0;mso-height-percent:0;mso-width-relative:margin;mso-height-relative:margin" from="283.15pt,9pt" to="315.2pt,9pt" o:gfxdata="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" strokecolor="red" strokeweight="1.5pt">
+                <v:stroke joinstyle="miter"/>
+              </v:line>
+            </w:pict>
+          </mc:Fallback>
+        </mc:AlternateContent>
+      </w:r>
       <w:r>
         <w:rPr>
           <w:rFonts w:cstheme="minorHAnsi"/>
@@ -720,8 +1034,7 @@
         <w:rPr>
           <w:rFonts w:cstheme="minorHAnsi"/>
           <w:b/>
-          <w:strike/>
-          <w:color w:val="FF0000"/>
+          <w:color w:val="000000" w:themeColor="text1"/>
         </w:rPr>
         <w:t>2</w:t>
       </w:r>
@@ -729,8 +1042,7 @@
         <w:rPr>
           <w:rFonts w:cstheme="minorHAnsi"/>
           <w:b/>
-          <w:strike/>
-          <w:color w:val="FF0000"/>
+          <w:color w:val="000000" w:themeColor="text1"/>
         </w:rPr>
         <w:t>4</w:t>
       </w:r>
@@ -738,17 +1050,23 @@
         <w:rPr>
           <w:rFonts w:cstheme="minorHAnsi"/>
           <w:b/>
-          <w:strike/>
-          <w:color w:val="FF0000"/>
-        </w:rPr>
-        <w:t>.-</w:t>
-      </w:r>
-      <w:r>
-        <w:rPr>
-          <w:rFonts w:cstheme="minorHAnsi"/>
-          <w:b/>
-          <w:strike/>
-          <w:color w:val="FF0000"/>
+          <w:color w:val="000000" w:themeColor="text1"/>
+        </w:rPr>
+        <w:t>,</w:t>
+      </w:r>
+      <w:r>
+        <w:rPr>
+          <w:rFonts w:cstheme="minorHAnsi"/>
+          <w:b/>
+          <w:color w:val="000000" w:themeColor="text1"/>
+        </w:rPr>
+        <w:t>-</w:t>
+      </w:r>
+      <w:r>
+        <w:rPr>
+          <w:rFonts w:cstheme="minorHAnsi"/>
+          <w:b/>
+          <w:color w:val="000000" w:themeColor="text1"/>
         </w:rPr>
         <w:t xml:space="preserve"> </w:t>
       </w:r>
@@ -756,8 +1074,7 @@
         <w:rPr>
           <w:rFonts w:cstheme="minorHAnsi"/>
           <w:b/>
-          <w:strike/>
-          <w:color w:val="FF0000"/>
+          <w:color w:val="000000" w:themeColor="text1"/>
         </w:rPr>
         <w:t>€</w:t>
       </w:r>
@@ -783,12 +1100,40 @@
           <w:b/>
           <w:sz w:val="28"/>
         </w:rPr>
-        <w:t>jetzt nur 21.-</w:t>
-      </w:r>
-      <w:r>
-        <w:rPr>
-          <w:rFonts w:cstheme="minorHAnsi"/>
-          <w:b/>
+        <w:t xml:space="preserve">jetzt nur </w:t>
+      </w:r>
+      <w:r>
+        <w:rPr>
+          <w:rFonts w:cstheme="minorHAnsi"/>
+          <w:b/>
+          <w:color w:val="000000" w:themeColor="text1"/>
+          <w:sz w:val="28"/>
+        </w:rPr>
+        <w:t>21</w:t>
+      </w:r>
+      <w:r>
+        <w:rPr>
+          <w:rFonts w:cstheme="minorHAnsi"/>
+          <w:b/>
+          <w:color w:val="000000" w:themeColor="text1"/>
+          <w:sz w:val="28"/>
+        </w:rPr>
+        <w:t>,</w:t>
+      </w:r>
+      <w:r>
+        <w:rPr>
+          <w:rFonts w:cstheme="minorHAnsi"/>
+          <w:b/>
+          <w:color w:val="000000" w:themeColor="text1"/>
+          <w:sz w:val="28"/>
+        </w:rPr>
+        <w:t>-</w:t>
+      </w:r>
+      <w:r>
+        <w:rPr>
+          <w:rFonts w:cstheme="minorHAnsi"/>
+          <w:b/>
+          <w:color w:val="000000" w:themeColor="text1"/>
           <w:sz w:val="28"/>
         </w:rPr>
         <w:t xml:space="preserve"> </w:t>
@@ -797,6 +1142,7 @@
         <w:rPr>
           <w:rFonts w:cstheme="minorHAnsi"/>
           <w:b/>
+          <w:color w:val="000000" w:themeColor="text1"/>
           <w:sz w:val="28"/>
         </w:rPr>
         <w:t xml:space="preserve">€ </w:t>
@@ -813,6 +1159,7 @@
     </w:p>
     <w:p>
       <w:pPr>
+        <w:ind w:firstLine="720"/>
         <w:rPr>
           <w:rFonts w:cstheme="minorHAnsi"/>
           <w:b/>
@@ -823,6 +1170,83 @@
         <w:rPr>
           <w:rFonts w:cstheme="minorHAnsi"/>
           <w:b/>
+          <w:noProof/>
+          <w:sz w:val="28"/>
+        </w:rPr>
+        <mc:AlternateContent>
+          <mc:Choice Requires="wps">
+            <w:drawing>
+              <wp:anchor distT="0" distB="0" distL="114300" distR="114300" simplePos="0" relativeHeight="251694080" behindDoc="0" locked="0" layoutInCell="1" allowOverlap="1" wp14:anchorId="111827B5" wp14:editId="6B29B5BE">
+                <wp:simplePos x="0" y="0"/>
+                <wp:positionH relativeFrom="column">
+                  <wp:posOffset>3652032</wp:posOffset>
+                </wp:positionH>
+                <wp:positionV relativeFrom="paragraph">
+                  <wp:posOffset>113665</wp:posOffset>
+                </wp:positionV>
+                <wp:extent cx="407377" cy="0"/>
+                <wp:effectExtent l="0" t="12700" r="24765" b="12700"/>
+                <wp:wrapNone/>
+                <wp:docPr id="4" name="Straight Connector 4"/>
+                <wp:cNvGraphicFramePr/>
+                <a:graphic xmlns:a="http://schemas.openxmlformats.org/drawingml/2006/main">
+                  <a:graphicData uri="http://schemas.microsoft.com/office/word/2010/wordprocessingShape">
+                    <wps:wsp>
+                      <wps:cNvCnPr/>
+                      <wps:spPr>
+                        <a:xfrm flipV="1">
+                          <a:off x="0" y="0"/>
+                          <a:ext cx="407377" cy="0"/>
+                        </a:xfrm>
+                        <a:prstGeom prst="line">
+                          <a:avLst/>
+                        </a:prstGeom>
+                        <a:ln w="19050">
+                          <a:solidFill>
+                            <a:srgbClr val="FF0000"/>
+                          </a:solidFill>
+                        </a:ln>
+                      </wps:spPr>
+                      <wps:style>
+                        <a:lnRef idx="1">
+                          <a:schemeClr val="accent2"/>
+                        </a:lnRef>
+                        <a:fillRef idx="0">
+                          <a:schemeClr val="accent2"/>
+                        </a:fillRef>
+                        <a:effectRef idx="0">
+                          <a:schemeClr val="accent2"/>
+                        </a:effectRef>
+                        <a:fontRef idx="minor">
+                          <a:schemeClr val="tx1"/>
+                        </a:fontRef>
+                      </wps:style>
+                      <wps:bodyPr/>
+                    </wps:wsp>
+                  </a:graphicData>
+                </a:graphic>
+                <wp14:sizeRelH relativeFrom="margin">
+                  <wp14:pctWidth>0</wp14:pctWidth>
+                </wp14:sizeRelH>
+                <wp14:sizeRelV relativeFrom="margin">
+                  <wp14:pctHeight>0</wp14:pctHeight>
+                </wp14:sizeRelV>
+              </wp:anchor>
+            </w:drawing>
+          </mc:Choice>
+          <mc:Fallback>
+            <w:pict>
+              <v:line w14:anchorId="374FC58F" id="Straight Connector 4" o:spid="_x0000_s1026" style="position:absolute;flip:y;z-index:251694080;visibility:visible;mso-wrap-style:square;mso-width-percent:0;mso-height-percent:0;mso-wrap-distance-left:9pt;mso-wrap-distance-top:0;mso-wrap-distance-right:9pt;mso-wrap-distance-bottom:0;mso-position-horizontal:absolute;mso-position-horizontal-relative:text;mso-position-vertical:absolute;mso-position-vertical-relative:text;mso-width-percent:0;mso-height-percent:0;mso-width-relative:margin;mso-height-relative:margin" from="287.55pt,8.95pt" to="319.65pt,8.95pt" o:gfxdata="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" strokecolor="red" strokeweight="1.5pt">
+                <v:stroke joinstyle="miter"/>
+              </v:line>
+            </w:pict>
+          </mc:Fallback>
+        </mc:AlternateContent>
+      </w:r>
+      <w:r>
+        <w:rPr>
+          <w:rFonts w:cstheme="minorHAnsi"/>
+          <w:b/>
           <w:sz w:val="28"/>
         </w:rPr>
         <w:t>Reis</w:t>
@@ -833,24 +1257,33 @@
           <w:b/>
           <w:sz w:val="28"/>
         </w:rPr>
+        <w:t xml:space="preserve"> (</w:t>
+      </w:r>
+      <w:proofErr w:type="spellStart"/>
+      <w:r>
+        <w:rPr>
+          <w:rFonts w:cstheme="minorHAnsi"/>
+          <w:b/>
+          <w:sz w:val="28"/>
+        </w:rPr>
+        <w:t>Kaspian</w:t>
+      </w:r>
+      <w:proofErr w:type="spellEnd"/>
+      <w:r>
+        <w:rPr>
+          <w:rFonts w:cstheme="minorHAnsi"/>
+          <w:b/>
+          <w:sz w:val="28"/>
+        </w:rPr>
+        <w:t>)</w:t>
+      </w:r>
+      <w:r>
+        <w:rPr>
+          <w:rFonts w:cstheme="minorHAnsi"/>
+          <w:b/>
+          <w:sz w:val="28"/>
+        </w:rPr>
         <w:tab/>
-        <w:t>(Han</w:t>
-      </w:r>
-      <w:r>
-        <w:rPr>
-          <w:rFonts w:cstheme="minorHAnsi"/>
-          <w:b/>
-          <w:sz w:val="28"/>
-        </w:rPr>
-        <w:t>i</w:t>
-      </w:r>
-      <w:r>
-        <w:rPr>
-          <w:rFonts w:cstheme="minorHAnsi"/>
-          <w:b/>
-          <w:sz w:val="28"/>
-        </w:rPr>
-        <w:t>m)</w:t>
       </w:r>
       <w:r>
         <w:rPr>
@@ -859,6 +1292,23 @@
           <w:sz w:val="28"/>
         </w:rPr>
         <w:tab/>
+        <w:t>1 Sack (</w:t>
+      </w:r>
+      <w:r>
+        <w:rPr>
+          <w:rFonts w:cstheme="minorHAnsi"/>
+          <w:b/>
+          <w:sz w:val="28"/>
+        </w:rPr>
+        <w:t>5</w:t>
+      </w:r>
+      <w:r>
+        <w:rPr>
+          <w:rFonts w:cstheme="minorHAnsi"/>
+          <w:b/>
+          <w:sz w:val="28"/>
+        </w:rPr>
+        <w:t xml:space="preserve">Kg) </w:t>
       </w:r>
       <w:r>
         <w:rPr>
@@ -867,7 +1317,22 @@
           <w:sz w:val="28"/>
         </w:rPr>
         <w:tab/>
-        <w:t xml:space="preserve">1 Sack (10Kg) </w:t>
+      </w:r>
+      <w:r>
+        <w:rPr>
+          <w:rFonts w:cstheme="minorHAnsi"/>
+          <w:b/>
+          <w:color w:val="000000" w:themeColor="text1"/>
+        </w:rPr>
+        <w:t>12,50</w:t>
+      </w:r>
+      <w:r>
+        <w:rPr>
+          <w:rFonts w:cstheme="minorHAnsi"/>
+          <w:b/>
+          <w:color w:val="000000" w:themeColor="text1"/>
+        </w:rPr>
+        <w:t xml:space="preserve"> €</w:t>
       </w:r>
       <w:r>
         <w:rPr>
@@ -881,34 +1346,41 @@
         <w:rPr>
           <w:rFonts w:cstheme="minorHAnsi"/>
           <w:b/>
-          <w:strike/>
-          <w:color w:val="FF0000"/>
-        </w:rPr>
-        <w:t>22.- €</w:t>
-      </w:r>
-      <w:r>
-        <w:rPr>
-          <w:rFonts w:cstheme="minorHAnsi"/>
-          <w:b/>
-          <w:sz w:val="28"/>
-        </w:rPr>
-        <w:tab/>
-      </w:r>
-      <w:r>
-        <w:rPr>
-          <w:rFonts w:cstheme="minorHAnsi"/>
-          <w:b/>
-          <w:sz w:val="28"/>
-        </w:rPr>
-        <w:tab/>
-      </w:r>
-      <w:r>
-        <w:rPr>
-          <w:rFonts w:cstheme="minorHAnsi"/>
-          <w:b/>
-          <w:sz w:val="28"/>
-        </w:rPr>
-        <w:t xml:space="preserve">jetzt nur 20.- € </w:t>
+          <w:sz w:val="28"/>
+        </w:rPr>
+        <w:t xml:space="preserve">jetzt nur </w:t>
+      </w:r>
+      <w:r>
+        <w:rPr>
+          <w:rFonts w:cstheme="minorHAnsi"/>
+          <w:b/>
+          <w:sz w:val="28"/>
+        </w:rPr>
+        <w:t>1</w:t>
+      </w:r>
+      <w:r>
+        <w:rPr>
+          <w:rFonts w:cstheme="minorHAnsi"/>
+          <w:b/>
+          <w:sz w:val="28"/>
+        </w:rPr>
+        <w:t>0</w:t>
+      </w:r>
+      <w:r>
+        <w:rPr>
+          <w:rFonts w:cstheme="minorHAnsi"/>
+          <w:b/>
+          <w:sz w:val="28"/>
+        </w:rPr>
+        <w:t>,50</w:t>
+      </w:r>
+      <w:r>
+        <w:rPr>
+          <w:rFonts w:cstheme="minorHAnsi"/>
+          <w:b/>
+          <w:sz w:val="28"/>
+        </w:rPr>
+        <w:t xml:space="preserve"> € </w:t>
       </w:r>
     </w:p>
     <w:p>
@@ -922,6 +1394,7 @@
     </w:p>
     <w:p>
       <w:pPr>
+        <w:ind w:firstLine="720"/>
         <w:rPr>
           <w:rFonts w:cstheme="minorHAnsi"/>
           <w:b/>
@@ -932,6 +1405,83 @@
         <w:rPr>
           <w:rFonts w:cstheme="minorHAnsi"/>
           <w:b/>
+          <w:noProof/>
+          <w:sz w:val="28"/>
+        </w:rPr>
+        <mc:AlternateContent>
+          <mc:Choice Requires="wps">
+            <w:drawing>
+              <wp:anchor distT="0" distB="0" distL="114300" distR="114300" simplePos="0" relativeHeight="251696128" behindDoc="0" locked="0" layoutInCell="1" allowOverlap="1" wp14:anchorId="43489CA2" wp14:editId="72B37E0E">
+                <wp:simplePos x="0" y="0"/>
+                <wp:positionH relativeFrom="column">
+                  <wp:posOffset>3617253</wp:posOffset>
+                </wp:positionH>
+                <wp:positionV relativeFrom="paragraph">
+                  <wp:posOffset>115570</wp:posOffset>
+                </wp:positionV>
+                <wp:extent cx="428527" cy="0"/>
+                <wp:effectExtent l="0" t="12700" r="16510" b="12700"/>
+                <wp:wrapNone/>
+                <wp:docPr id="5" name="Straight Connector 5"/>
+                <wp:cNvGraphicFramePr/>
+                <a:graphic xmlns:a="http://schemas.openxmlformats.org/drawingml/2006/main">
+                  <a:graphicData uri="http://schemas.microsoft.com/office/word/2010/wordprocessingShape">
+                    <wps:wsp>
+                      <wps:cNvCnPr/>
+                      <wps:spPr>
+                        <a:xfrm flipV="1">
+                          <a:off x="0" y="0"/>
+                          <a:ext cx="428527" cy="0"/>
+                        </a:xfrm>
+                        <a:prstGeom prst="line">
+                          <a:avLst/>
+                        </a:prstGeom>
+                        <a:ln w="19050">
+                          <a:solidFill>
+                            <a:srgbClr val="FF0000"/>
+                          </a:solidFill>
+                        </a:ln>
+                      </wps:spPr>
+                      <wps:style>
+                        <a:lnRef idx="1">
+                          <a:schemeClr val="accent2"/>
+                        </a:lnRef>
+                        <a:fillRef idx="0">
+                          <a:schemeClr val="accent2"/>
+                        </a:fillRef>
+                        <a:effectRef idx="0">
+                          <a:schemeClr val="accent2"/>
+                        </a:effectRef>
+                        <a:fontRef idx="minor">
+                          <a:schemeClr val="tx1"/>
+                        </a:fontRef>
+                      </wps:style>
+                      <wps:bodyPr/>
+                    </wps:wsp>
+                  </a:graphicData>
+                </a:graphic>
+                <wp14:sizeRelH relativeFrom="margin">
+                  <wp14:pctWidth>0</wp14:pctWidth>
+                </wp14:sizeRelH>
+                <wp14:sizeRelV relativeFrom="margin">
+                  <wp14:pctHeight>0</wp14:pctHeight>
+                </wp14:sizeRelV>
+              </wp:anchor>
+            </w:drawing>
+          </mc:Choice>
+          <mc:Fallback>
+            <w:pict>
+              <v:line w14:anchorId="5563DCAF" id="Straight Connector 5" o:spid="_x0000_s1026" style="position:absolute;flip:y;z-index:251696128;visibility:visible;mso-wrap-style:square;mso-width-percent:0;mso-height-percent:0;mso-wrap-distance-left:9pt;mso-wrap-distance-top:0;mso-wrap-distance-right:9pt;mso-wrap-distance-bottom:0;mso-position-horizontal:absolute;mso-position-horizontal-relative:text;mso-position-vertical:absolute;mso-position-vertical-relative:text;mso-width-percent:0;mso-height-percent:0;mso-width-relative:margin;mso-height-relative:margin" from="284.8pt,9.1pt" to="318.55pt,9.1pt" o:gfxdata="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" strokecolor="red" strokeweight="1.5pt">
+                <v:stroke joinstyle="miter"/>
+              </v:line>
+            </w:pict>
+          </mc:Fallback>
+        </mc:AlternateContent>
+      </w:r>
+      <w:r>
+        <w:rPr>
+          <w:rFonts w:cstheme="minorHAnsi"/>
+          <w:b/>
           <w:sz w:val="28"/>
         </w:rPr>
         <w:t>Eingelegtes Gemüse</w:t>
@@ -972,8 +1522,7 @@
         <w:rPr>
           <w:rFonts w:cstheme="minorHAnsi"/>
           <w:b/>
-          <w:strike/>
-          <w:color w:val="FF0000"/>
+          <w:color w:val="000000" w:themeColor="text1"/>
         </w:rPr>
         <w:t>7,50 €</w:t>
       </w:r>
@@ -1027,6 +1576,7 @@
     </w:p>
     <w:p>
       <w:pPr>
+        <w:ind w:firstLine="720"/>
         <w:rPr>
           <w:rFonts w:cstheme="minorHAnsi"/>
           <w:b/>
@@ -1037,9 +1587,95 @@
         <w:rPr>
           <w:rFonts w:cstheme="minorHAnsi"/>
           <w:b/>
-          <w:sz w:val="28"/>
-        </w:rPr>
-        <w:t>Iranische Pistazien</w:t>
+          <w:noProof/>
+          <w:sz w:val="28"/>
+        </w:rPr>
+        <mc:AlternateContent>
+          <mc:Choice Requires="wps">
+            <w:drawing>
+              <wp:anchor distT="0" distB="0" distL="114300" distR="114300" simplePos="0" relativeHeight="251698176" behindDoc="0" locked="0" layoutInCell="1" allowOverlap="1" wp14:anchorId="61E24E39" wp14:editId="5FD6AA20">
+                <wp:simplePos x="0" y="0"/>
+                <wp:positionH relativeFrom="column">
+                  <wp:posOffset>3589069</wp:posOffset>
+                </wp:positionH>
+                <wp:positionV relativeFrom="paragraph">
+                  <wp:posOffset>110490</wp:posOffset>
+                </wp:positionV>
+                <wp:extent cx="407572" cy="0"/>
+                <wp:effectExtent l="0" t="12700" r="24765" b="12700"/>
+                <wp:wrapNone/>
+                <wp:docPr id="6" name="Straight Connector 6"/>
+                <wp:cNvGraphicFramePr/>
+                <a:graphic xmlns:a="http://schemas.openxmlformats.org/drawingml/2006/main">
+                  <a:graphicData uri="http://schemas.microsoft.com/office/word/2010/wordprocessingShape">
+                    <wps:wsp>
+                      <wps:cNvCnPr/>
+                      <wps:spPr>
+                        <a:xfrm flipV="1">
+                          <a:off x="0" y="0"/>
+                          <a:ext cx="407572" cy="0"/>
+                        </a:xfrm>
+                        <a:prstGeom prst="line">
+                          <a:avLst/>
+                        </a:prstGeom>
+                        <a:ln w="19050">
+                          <a:solidFill>
+                            <a:srgbClr val="FF0000"/>
+                          </a:solidFill>
+                        </a:ln>
+                      </wps:spPr>
+                      <wps:style>
+                        <a:lnRef idx="1">
+                          <a:schemeClr val="accent2"/>
+                        </a:lnRef>
+                        <a:fillRef idx="0">
+                          <a:schemeClr val="accent2"/>
+                        </a:fillRef>
+                        <a:effectRef idx="0">
+                          <a:schemeClr val="accent2"/>
+                        </a:effectRef>
+                        <a:fontRef idx="minor">
+                          <a:schemeClr val="tx1"/>
+                        </a:fontRef>
+                      </wps:style>
+                      <wps:bodyPr/>
+                    </wps:wsp>
+                  </a:graphicData>
+                </a:graphic>
+                <wp14:sizeRelH relativeFrom="margin">
+                  <wp14:pctWidth>0</wp14:pctWidth>
+                </wp14:sizeRelH>
+                <wp14:sizeRelV relativeFrom="margin">
+                  <wp14:pctHeight>0</wp14:pctHeight>
+                </wp14:sizeRelV>
+              </wp:anchor>
+            </w:drawing>
+          </mc:Choice>
+          <mc:Fallback>
+            <w:pict>
+              <v:line w14:anchorId="0F011F23" id="Straight Connector 6" o:spid="_x0000_s1026" style="position:absolute;flip:y;z-index:251698176;visibility:visible;mso-wrap-style:square;mso-width-percent:0;mso-height-percent:0;mso-wrap-distance-left:9pt;mso-wrap-distance-top:0;mso-wrap-distance-right:9pt;mso-wrap-distance-bottom:0;mso-position-horizontal:absolute;mso-position-horizontal-relative:text;mso-position-vertical:absolute;mso-position-vertical-relative:text;mso-width-percent:0;mso-height-percent:0;mso-width-relative:margin;mso-height-relative:margin" from="282.6pt,8.7pt" to="314.7pt,8.7pt" o:gfxdata="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" strokecolor="red" strokeweight="1.5pt">
+                <v:stroke joinstyle="miter"/>
+              </v:line>
+            </w:pict>
+          </mc:Fallback>
+        </mc:AlternateContent>
+      </w:r>
+      <w:r>
+        <w:rPr>
+          <w:rFonts w:cstheme="minorHAnsi"/>
+          <w:b/>
+          <w:noProof/>
+          <w:sz w:val="28"/>
+        </w:rPr>
+        <w:t>Persische</w:t>
+      </w:r>
+      <w:r>
+        <w:rPr>
+          <w:rFonts w:cstheme="minorHAnsi"/>
+          <w:b/>
+          <w:sz w:val="28"/>
+        </w:rPr>
+        <w:t xml:space="preserve"> Pistazien</w:t>
       </w:r>
       <w:r>
         <w:rPr>
@@ -1055,24 +1691,63 @@
           <w:b/>
           <w:sz w:val="28"/>
         </w:rPr>
+        <w:t>1</w:t>
+      </w:r>
+      <w:r>
+        <w:rPr>
+          <w:rFonts w:cstheme="minorHAnsi"/>
+          <w:b/>
+          <w:sz w:val="28"/>
+        </w:rPr>
+        <w:t xml:space="preserve"> </w:t>
+      </w:r>
+      <w:r>
+        <w:rPr>
+          <w:rFonts w:cstheme="minorHAnsi"/>
+          <w:b/>
+          <w:sz w:val="28"/>
+        </w:rPr>
+        <w:t>Beutel (1kg)</w:t>
+      </w:r>
+      <w:r>
+        <w:rPr>
+          <w:rFonts w:cstheme="minorHAnsi"/>
+          <w:b/>
+          <w:sz w:val="28"/>
+        </w:rPr>
         <w:tab/>
-        <w:t>1</w:t>
-      </w:r>
-      <w:r>
-        <w:rPr>
-          <w:rFonts w:cstheme="minorHAnsi"/>
-          <w:b/>
-          <w:sz w:val="28"/>
-        </w:rPr>
-        <w:t xml:space="preserve"> </w:t>
-      </w:r>
-      <w:r>
-        <w:rPr>
-          <w:rFonts w:cstheme="minorHAnsi"/>
-          <w:b/>
-          <w:sz w:val="28"/>
-        </w:rPr>
-        <w:t>Beutel (1kg)</w:t>
+      </w:r>
+      <w:r>
+        <w:rPr>
+          <w:rFonts w:cstheme="minorHAnsi"/>
+          <w:b/>
+          <w:color w:val="000000" w:themeColor="text1"/>
+        </w:rPr>
+        <w:t>16</w:t>
+      </w:r>
+      <w:r>
+        <w:rPr>
+          <w:rFonts w:cstheme="minorHAnsi"/>
+          <w:b/>
+          <w:color w:val="000000" w:themeColor="text1"/>
+        </w:rPr>
+        <w:t>,</w:t>
+      </w:r>
+      <w:r>
+        <w:rPr>
+          <w:rFonts w:cstheme="minorHAnsi"/>
+          <w:b/>
+          <w:color w:val="000000" w:themeColor="text1"/>
+        </w:rPr>
+        <w:t>-</w:t>
+      </w:r>
+      <w:r>
+        <w:rPr>
+          <w:rFonts w:cstheme="minorHAnsi"/>
+          <w:b/>
+          <w:color w:val="000000" w:themeColor="text1"/>
+        </w:rPr>
+        <w:t xml:space="preserve"> €</w:t>
       </w:r>
       <w:r>
         <w:rPr>
@@ -1086,15 +1761,6 @@
         <w:rPr>
           <w:rFonts w:cstheme="minorHAnsi"/>
           <w:b/>
-          <w:strike/>
-          <w:color w:val="FF0000"/>
-        </w:rPr>
-        <w:t>16.- €</w:t>
-      </w:r>
-      <w:r>
-        <w:rPr>
-          <w:rFonts w:cstheme="minorHAnsi"/>
-          <w:b/>
           <w:sz w:val="28"/>
         </w:rPr>
         <w:tab/>
@@ -1105,14 +1771,6 @@
           <w:b/>
           <w:sz w:val="28"/>
         </w:rPr>
-        <w:tab/>
-      </w:r>
-      <w:r>
-        <w:rPr>
-          <w:rFonts w:cstheme="minorHAnsi"/>
-          <w:b/>
-          <w:sz w:val="28"/>
-        </w:rPr>
         <w:t>jetzt nur 14</w:t>
       </w:r>
       <w:r>
@@ -1121,7 +1779,15 @@
           <w:b/>
           <w:sz w:val="28"/>
         </w:rPr>
-        <w:t>.- €</w:t>
+        <w:t>,</w:t>
+      </w:r>
+      <w:r>
+        <w:rPr>
+          <w:rFonts w:cstheme="minorHAnsi"/>
+          <w:b/>
+          <w:sz w:val="28"/>
+        </w:rPr>
+        <w:t>- €</w:t>
       </w:r>
     </w:p>
     <w:p>
@@ -1135,6 +1801,7 @@
     </w:p>
     <w:p>
       <w:pPr>
+        <w:ind w:firstLine="720"/>
         <w:rPr>
           <w:rFonts w:cstheme="minorHAnsi"/>
           <w:b/>
@@ -1145,9 +1812,94 @@
         <w:rPr>
           <w:rFonts w:cstheme="minorHAnsi"/>
           <w:b/>
-          <w:sz w:val="28"/>
-        </w:rPr>
-        <w:t>Honig Süßigkeit</w:t>
+          <w:noProof/>
+          <w:sz w:val="28"/>
+        </w:rPr>
+        <mc:AlternateContent>
+          <mc:Choice Requires="wps">
+            <w:drawing>
+              <wp:anchor distT="0" distB="0" distL="114300" distR="114300" simplePos="0" relativeHeight="251700224" behindDoc="0" locked="0" layoutInCell="1" allowOverlap="1" wp14:anchorId="17C8700F" wp14:editId="6C52AD30">
+                <wp:simplePos x="0" y="0"/>
+                <wp:positionH relativeFrom="column">
+                  <wp:posOffset>3589069</wp:posOffset>
+                </wp:positionH>
+                <wp:positionV relativeFrom="paragraph">
+                  <wp:posOffset>119380</wp:posOffset>
+                </wp:positionV>
+                <wp:extent cx="428576" cy="0"/>
+                <wp:effectExtent l="0" t="12700" r="16510" b="12700"/>
+                <wp:wrapNone/>
+                <wp:docPr id="9" name="Straight Connector 9"/>
+                <wp:cNvGraphicFramePr/>
+                <a:graphic xmlns:a="http://schemas.openxmlformats.org/drawingml/2006/main">
+                  <a:graphicData uri="http://schemas.microsoft.com/office/word/2010/wordprocessingShape">
+                    <wps:wsp>
+                      <wps:cNvCnPr/>
+                      <wps:spPr>
+                        <a:xfrm flipV="1">
+                          <a:off x="0" y="0"/>
+                          <a:ext cx="428576" cy="0"/>
+                        </a:xfrm>
+                        <a:prstGeom prst="line">
+                          <a:avLst/>
+                        </a:prstGeom>
+                        <a:ln w="19050">
+                          <a:solidFill>
+                            <a:srgbClr val="FF0000"/>
+                          </a:solidFill>
+                        </a:ln>
+                      </wps:spPr>
+                      <wps:style>
+                        <a:lnRef idx="1">
+                          <a:schemeClr val="accent2"/>
+                        </a:lnRef>
+                        <a:fillRef idx="0">
+                          <a:schemeClr val="accent2"/>
+                        </a:fillRef>
+                        <a:effectRef idx="0">
+                          <a:schemeClr val="accent2"/>
+                        </a:effectRef>
+                        <a:fontRef idx="minor">
+                          <a:schemeClr val="tx1"/>
+                        </a:fontRef>
+                      </wps:style>
+                      <wps:bodyPr/>
+                    </wps:wsp>
+                  </a:graphicData>
+                </a:graphic>
+                <wp14:sizeRelH relativeFrom="margin">
+                  <wp14:pctWidth>0</wp14:pctWidth>
+                </wp14:sizeRelH>
+                <wp14:sizeRelV relativeFrom="margin">
+                  <wp14:pctHeight>0</wp14:pctHeight>
+                </wp14:sizeRelV>
+              </wp:anchor>
+            </w:drawing>
+          </mc:Choice>
+          <mc:Fallback>
+            <w:pict>
+              <v:line w14:anchorId="747BA2D8" id="Straight Connector 9" o:spid="_x0000_s1026" style="position:absolute;flip:y;z-index:251700224;visibility:visible;mso-wrap-style:square;mso-width-percent:0;mso-height-percent:0;mso-wrap-distance-left:9pt;mso-wrap-distance-top:0;mso-wrap-distance-right:9pt;mso-wrap-distance-bottom:0;mso-position-horizontal:absolute;mso-position-horizontal-relative:text;mso-position-vertical:absolute;mso-position-vertical-relative:text;mso-width-percent:0;mso-height-percent:0;mso-width-relative:margin;mso-height-relative:margin" from="282.6pt,9.4pt" to="316.35pt,9.4pt" o:gfxdata="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" strokecolor="red" strokeweight="1.5pt">
+                <v:stroke joinstyle="miter"/>
+              </v:line>
+            </w:pict>
+          </mc:Fallback>
+        </mc:AlternateContent>
+      </w:r>
+      <w:r>
+        <w:rPr>
+          <w:rFonts w:cstheme="minorHAnsi"/>
+          <w:b/>
+          <w:sz w:val="28"/>
+        </w:rPr>
+        <w:t>Süßigkeit</w:t>
+      </w:r>
+      <w:r>
+        <w:rPr>
+          <w:rFonts w:cstheme="minorHAnsi"/>
+          <w:b/>
+          <w:sz w:val="28"/>
+        </w:rPr>
+        <w:tab/>
       </w:r>
       <w:r>
         <w:rPr>
@@ -1189,7 +1941,15 @@
           <w:b/>
           <w:sz w:val="28"/>
         </w:rPr>
-        <w:t>Glas (500g)</w:t>
+        <w:t>Packung</w:t>
+      </w:r>
+      <w:r>
+        <w:rPr>
+          <w:rFonts w:cstheme="minorHAnsi"/>
+          <w:b/>
+          <w:sz w:val="28"/>
+        </w:rPr>
+        <w:t xml:space="preserve"> (500g)</w:t>
       </w:r>
       <w:r>
         <w:rPr>
@@ -1203,8 +1963,7 @@
         <w:rPr>
           <w:rFonts w:cstheme="minorHAnsi"/>
           <w:b/>
-          <w:strike/>
-          <w:color w:val="FF0000"/>
+          <w:color w:val="000000" w:themeColor="text1"/>
         </w:rPr>
         <w:t>4,99 €</w:t>
       </w:r>
@@ -1252,12 +2011,90 @@
     </w:p>
     <w:p>
       <w:pPr>
+        <w:ind w:firstLine="720"/>
         <w:rPr>
           <w:rFonts w:cstheme="minorHAnsi"/>
           <w:b/>
           <w:sz w:val="28"/>
         </w:rPr>
       </w:pPr>
+      <w:r>
+        <w:rPr>
+          <w:rFonts w:cstheme="minorHAnsi"/>
+          <w:b/>
+          <w:noProof/>
+          <w:sz w:val="28"/>
+        </w:rPr>
+        <mc:AlternateContent>
+          <mc:Choice Requires="wps">
+            <w:drawing>
+              <wp:anchor distT="0" distB="0" distL="114300" distR="114300" simplePos="0" relativeHeight="251702272" behindDoc="0" locked="0" layoutInCell="1" allowOverlap="1" wp14:anchorId="15189F30" wp14:editId="22F341DF">
+                <wp:simplePos x="0" y="0"/>
+                <wp:positionH relativeFrom="column">
+                  <wp:posOffset>3609926</wp:posOffset>
+                </wp:positionH>
+                <wp:positionV relativeFrom="paragraph">
+                  <wp:posOffset>107315</wp:posOffset>
+                </wp:positionV>
+                <wp:extent cx="344659" cy="0"/>
+                <wp:effectExtent l="0" t="12700" r="24130" b="12700"/>
+                <wp:wrapNone/>
+                <wp:docPr id="12" name="Straight Connector 12"/>
+                <wp:cNvGraphicFramePr/>
+                <a:graphic xmlns:a="http://schemas.openxmlformats.org/drawingml/2006/main">
+                  <a:graphicData uri="http://schemas.microsoft.com/office/word/2010/wordprocessingShape">
+                    <wps:wsp>
+                      <wps:cNvCnPr/>
+                      <wps:spPr>
+                        <a:xfrm flipV="1">
+                          <a:off x="0" y="0"/>
+                          <a:ext cx="344659" cy="0"/>
+                        </a:xfrm>
+                        <a:prstGeom prst="line">
+                          <a:avLst/>
+                        </a:prstGeom>
+                        <a:ln w="19050">
+                          <a:solidFill>
+                            <a:srgbClr val="FF0000"/>
+                          </a:solidFill>
+                        </a:ln>
+                      </wps:spPr>
+                      <wps:style>
+                        <a:lnRef idx="1">
+                          <a:schemeClr val="accent2"/>
+                        </a:lnRef>
+                        <a:fillRef idx="0">
+                          <a:schemeClr val="accent2"/>
+                        </a:fillRef>
+                        <a:effectRef idx="0">
+                          <a:schemeClr val="accent2"/>
+                        </a:effectRef>
+                        <a:fontRef idx="minor">
+                          <a:schemeClr val="tx1"/>
+                        </a:fontRef>
+                      </wps:style>
+                      <wps:bodyPr/>
+                    </wps:wsp>
+                  </a:graphicData>
+                </a:graphic>
+                <wp14:sizeRelH relativeFrom="margin">
+                  <wp14:pctWidth>0</wp14:pctWidth>
+                </wp14:sizeRelH>
+                <wp14:sizeRelV relativeFrom="margin">
+                  <wp14:pctHeight>0</wp14:pctHeight>
+                </wp14:sizeRelV>
+              </wp:anchor>
+            </w:drawing>
+          </mc:Choice>
+          <mc:Fallback>
+            <w:pict>
+              <v:line w14:anchorId="31E94115" id="Straight Connector 12" o:spid="_x0000_s1026" style="position:absolute;flip:y;z-index:251702272;visibility:visible;mso-wrap-style:square;mso-width-percent:0;mso-height-percent:0;mso-wrap-distance-left:9pt;mso-wrap-distance-top:0;mso-wrap-distance-right:9pt;mso-wrap-distance-bottom:0;mso-position-horizontal:absolute;mso-position-horizontal-relative:text;mso-position-vertical:absolute;mso-position-vertical-relative:text;mso-width-percent:0;mso-height-percent:0;mso-width-relative:margin;mso-height-relative:margin" from="284.25pt,8.45pt" to="311.4pt,8.45pt" o:gfxdata="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" strokecolor="red" strokeweight="1.5pt">
+                <v:stroke joinstyle="miter"/>
+              </v:line>
+            </w:pict>
+          </mc:Fallback>
+        </mc:AlternateContent>
+      </w:r>
       <w:r>
         <w:rPr>
           <w:rFonts w:cstheme="minorHAnsi"/>
@@ -1319,17 +2156,42 @@
         <w:rPr>
           <w:rFonts w:cstheme="minorHAnsi"/>
           <w:b/>
-          <w:strike/>
+          <w:color w:val="000000" w:themeColor="text1"/>
+          <w:lang w:val="en-GB"/>
+        </w:rPr>
+        <w:t>3,-</w:t>
+      </w:r>
+      <w:r>
+        <w:rPr>
+          <w:rFonts w:cstheme="minorHAnsi"/>
+          <w:b/>
+          <w:color w:val="000000" w:themeColor="text1"/>
+          <w:lang w:val="en-GB"/>
+        </w:rPr>
+        <w:t xml:space="preserve"> </w:t>
+      </w:r>
+      <w:r>
+        <w:rPr>
+          <w:rFonts w:cstheme="minorHAnsi"/>
+          <w:b/>
+          <w:color w:val="000000" w:themeColor="text1"/>
+          <w:lang w:val="en-GB"/>
+        </w:rPr>
+        <w:t>€</w:t>
+      </w:r>
+      <w:r>
+        <w:rPr>
+          <w:rFonts w:cstheme="minorHAnsi"/>
+          <w:b/>
           <w:color w:val="FF0000"/>
           <w:lang w:val="en-GB"/>
         </w:rPr>
-        <w:t>2,50 €</w:t>
-      </w:r>
-      <w:r>
-        <w:rPr>
-          <w:rFonts w:cstheme="minorHAnsi"/>
-          <w:b/>
-          <w:strike/>
+        <w:tab/>
+      </w:r>
+      <w:r>
+        <w:rPr>
+          <w:rFonts w:cstheme="minorHAnsi"/>
+          <w:b/>
           <w:color w:val="FF0000"/>
           <w:lang w:val="en-GB"/>
         </w:rPr>
@@ -1339,18 +2201,25 @@
         <w:rPr>
           <w:rFonts w:cstheme="minorHAnsi"/>
           <w:b/>
-          <w:color w:val="FF0000"/>
-          <w:lang w:val="en-GB"/>
-        </w:rPr>
-        <w:tab/>
-      </w:r>
-      <w:r>
-        <w:rPr>
-          <w:rFonts w:cstheme="minorHAnsi"/>
-          <w:b/>
-          <w:sz w:val="28"/>
-        </w:rPr>
-        <w:t>jetzt nur 1,50 €</w:t>
+          <w:sz w:val="28"/>
+        </w:rPr>
+        <w:t>jetzt nur 1,</w:t>
+      </w:r>
+      <w:r>
+        <w:rPr>
+          <w:rFonts w:cstheme="minorHAnsi"/>
+          <w:b/>
+          <w:sz w:val="28"/>
+        </w:rPr>
+        <w:t>8</w:t>
+      </w:r>
+      <w:r>
+        <w:rPr>
+          <w:rFonts w:cstheme="minorHAnsi"/>
+          <w:b/>
+          <w:sz w:val="28"/>
+        </w:rPr>
+        <w:t>0 €</w:t>
       </w:r>
     </w:p>
     <w:p>
@@ -1967,112 +2836,19 @@
           <w:rFonts w:cstheme="minorHAnsi"/>
           <w:noProof/>
         </w:rPr>
-        <w:drawing>
-          <wp:anchor distT="0" distB="0" distL="114300" distR="114300" simplePos="0" relativeHeight="251676672" behindDoc="0" locked="0" layoutInCell="1" allowOverlap="1" wp14:anchorId="3059B732" wp14:editId="0A10866C">
-            <wp:simplePos x="0" y="0"/>
-            <wp:positionH relativeFrom="column">
-              <wp:posOffset>-271096</wp:posOffset>
-            </wp:positionH>
-            <wp:positionV relativeFrom="paragraph">
-              <wp:posOffset>201930</wp:posOffset>
-            </wp:positionV>
-            <wp:extent cx="3668400" cy="1116000"/>
-            <wp:effectExtent l="38100" t="38100" r="40005" b="40005"/>
-            <wp:wrapNone/>
-            <wp:docPr id="17" name="Picture 17"/>
-            <wp:cNvGraphicFramePr>
-              <a:graphicFrameLocks xmlns:a="http://schemas.openxmlformats.org/drawingml/2006/main" noChangeAspect="1"/>
-            </wp:cNvGraphicFramePr>
-            <a:graphic xmlns:a="http://schemas.openxmlformats.org/drawingml/2006/main">
-              <a:graphicData uri="http://schemas.openxmlformats.org/drawingml/2006/picture">
-                <pic:pic xmlns:pic="http://schemas.openxmlformats.org/drawingml/2006/picture">
-                  <pic:nvPicPr>
-                    <pic:cNvPr id="17" name="aseman-logo.JPG"/>
-                    <pic:cNvPicPr/>
-                  </pic:nvPicPr>
-                  <pic:blipFill>
-                    <a:blip r:embed="rId7">
-                      <a:extLst>
-                        <a:ext uri="{BEBA8EAE-BF5A-486C-A8C5-ECC9F3942E4B}">
-                          <a14:imgProps xmlns:a14="http://schemas.microsoft.com/office/drawing/2010/main">
-                            <a14:imgLayer>
-                              <a14:imgEffect>
-                                <a14:sharpenSoften amount="100000"/>
-                              </a14:imgEffect>
-                            </a14:imgLayer>
-                          </a14:imgProps>
-                        </a:ext>
-                        <a:ext uri="{28A0092B-C50C-407E-A947-70E740481C1C}">
-                          <a14:useLocalDpi xmlns:a14="http://schemas.microsoft.com/office/drawing/2010/main" val="0"/>
-                        </a:ext>
-                      </a:extLst>
-                    </a:blip>
-                    <a:stretch>
-                      <a:fillRect/>
-                    </a:stretch>
-                  </pic:blipFill>
-                  <pic:spPr>
-                    <a:xfrm>
-                      <a:off x="0" y="0"/>
-                      <a:ext cx="3668400" cy="1116000"/>
-                    </a:xfrm>
-                    <a:prstGeom prst="rect">
-                      <a:avLst/>
-                    </a:prstGeom>
-                    <a:solidFill>
-                      <a:schemeClr val="bg1"/>
-                    </a:solidFill>
-                    <a:ln>
-                      <a:solidFill>
-                        <a:prstClr val="black"/>
-                      </a:solidFill>
-                    </a:ln>
-                    <a:scene3d>
-                      <a:camera prst="orthographicFront"/>
-                      <a:lightRig rig="threePt" dir="t"/>
-                    </a:scene3d>
-                    <a:sp3d>
-                      <a:bevelT/>
-                    </a:sp3d>
-                  </pic:spPr>
-                </pic:pic>
-              </a:graphicData>
-            </a:graphic>
-            <wp14:sizeRelH relativeFrom="page">
-              <wp14:pctWidth>0</wp14:pctWidth>
-            </wp14:sizeRelH>
-            <wp14:sizeRelV relativeFrom="page">
-              <wp14:pctHeight>0</wp14:pctHeight>
-            </wp14:sizeRelV>
-          </wp:anchor>
-        </w:drawing>
-      </w:r>
-    </w:p>
-    <w:p>
-      <w:pPr>
-        <w:spacing w:line="360" w:lineRule="auto"/>
-        <w:rPr>
-          <w:rFonts w:cstheme="minorHAnsi"/>
-        </w:rPr>
-      </w:pPr>
-      <w:r>
-        <w:rPr>
-          <w:rFonts w:cstheme="minorHAnsi"/>
-          <w:noProof/>
-        </w:rPr>
         <mc:AlternateContent>
           <mc:Choice Requires="wps">
             <w:drawing>
-              <wp:anchor distT="0" distB="0" distL="114300" distR="114300" simplePos="0" relativeHeight="251664382" behindDoc="0" locked="0" layoutInCell="1" allowOverlap="1" wp14:anchorId="1C8130ED" wp14:editId="0ABBC508">
+              <wp:anchor distT="0" distB="0" distL="114300" distR="114300" simplePos="0" relativeHeight="251664382" behindDoc="0" locked="0" layoutInCell="1" allowOverlap="1" wp14:anchorId="1C8130ED" wp14:editId="09C9982D">
                 <wp:simplePos x="0" y="0"/>
                 <wp:positionH relativeFrom="column">
-                  <wp:posOffset>3646219</wp:posOffset>
+                  <wp:posOffset>3599327</wp:posOffset>
                 </wp:positionH>
                 <wp:positionV relativeFrom="paragraph">
-                  <wp:posOffset>3810</wp:posOffset>
+                  <wp:posOffset>197680</wp:posOffset>
                 </wp:positionV>
-                <wp:extent cx="2880000" cy="1116000"/>
-                <wp:effectExtent l="0" t="0" r="15875" b="14605"/>
+                <wp:extent cx="2989384" cy="1115695"/>
+                <wp:effectExtent l="0" t="0" r="8255" b="14605"/>
                 <wp:wrapNone/>
                 <wp:docPr id="2" name="Text Box 2"/>
                 <wp:cNvGraphicFramePr/>
@@ -2083,7 +2859,7 @@
                       <wps:spPr>
                         <a:xfrm>
                           <a:off x="0" y="0"/>
-                          <a:ext cx="2880000" cy="1116000"/>
+                          <a:ext cx="2989384" cy="1115695"/>
                         </a:xfrm>
                         <a:prstGeom prst="rect">
                           <a:avLst/>
@@ -2099,21 +2875,65 @@
                         <w:txbxContent>
                           <w:p>
                             <w:pPr>
-                              <w:spacing w:line="312" w:lineRule="auto"/>
-                              <w:ind w:firstLine="720"/>
+                              <w:spacing w:line="360" w:lineRule="auto"/>
                               <w:jc w:val="both"/>
+                              <w:rPr>
+                                <w:sz w:val="22"/>
+                                <w:szCs w:val="22"/>
+                              </w:rPr>
                             </w:pPr>
                             <w:r>
-                              <w:t>Bestell</w:t>
+                              <w:rPr>
+                                <w:sz w:val="22"/>
+                                <w:szCs w:val="22"/>
+                              </w:rPr>
+                              <w:t xml:space="preserve">Bestellen Sie einfach </w:t>
                             </w:r>
                             <w:r>
-                              <w:t>ungs</w:t>
+                              <w:rPr>
+                                <w:sz w:val="22"/>
+                                <w:szCs w:val="22"/>
+                              </w:rPr>
+                              <w:t>per</w:t>
                             </w:r>
                             <w:r>
-                              <w:t>möglichkeiten</w:t>
+                              <w:rPr>
+                                <w:sz w:val="22"/>
+                                <w:szCs w:val="22"/>
+                              </w:rPr>
+                              <w:t xml:space="preserve"> </w:t>
                             </w:r>
                             <w:r>
-                              <w:t>:</w:t>
+                              <w:rPr>
+                                <w:b/>
+                                <w:bCs/>
+                                <w:sz w:val="22"/>
+                                <w:szCs w:val="22"/>
+                              </w:rPr>
+                              <w:t>Anruf</w:t>
+                            </w:r>
+                            <w:r>
+                              <w:rPr>
+                                <w:sz w:val="22"/>
+                                <w:szCs w:val="22"/>
+                              </w:rPr>
+                              <w:t xml:space="preserve"> oder </w:t>
+                            </w:r>
+                            <w:r>
+                              <w:rPr>
+                                <w:b/>
+                                <w:bCs/>
+                                <w:sz w:val="22"/>
+                                <w:szCs w:val="22"/>
+                              </w:rPr>
+                              <w:t>Nachricht</w:t>
+                            </w:r>
+                            <w:r>
+                              <w:rPr>
+                                <w:sz w:val="22"/>
+                                <w:szCs w:val="22"/>
+                              </w:rPr>
+                              <w:t xml:space="preserve"> an:</w:t>
                             </w:r>
                           </w:p>
                           <w:p>
@@ -2217,30 +3037,70 @@
           </mc:Choice>
           <mc:Fallback>
             <w:pict>
-              <v:shapetype w14:anchorId="1C8130ED" id="_x0000_t202" coordsize="21600,21600" o:spt="202" path="m,l,21600r21600,l21600,xe">
-                <v:stroke joinstyle="miter"/>
-                <v:path gradientshapeok="t" o:connecttype="rect"/>
-              </v:shapetype>
-              <v:shape id="Text Box 2" o:spid="_x0000_s1026" type="#_x0000_t202" style="position:absolute;margin-left:287.1pt;margin-top:.3pt;width:226.75pt;height:87.85pt;z-index:251664382;visibility:visible;mso-wrap-style:square;mso-width-percent:0;mso-height-percent:0;mso-wrap-distance-left:9pt;mso-wrap-distance-top:0;mso-wrap-distance-right:9pt;mso-wrap-distance-bottom:0;mso-position-horizontal:absolute;mso-position-horizontal-relative:text;mso-position-vertical:absolute;mso-position-vertical-relative:text;mso-width-percent:0;mso-height-percent:0;mso-width-relative:margin;mso-height-relative:margin;v-text-anchor:top" o:gfxdata="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" filled="f" strokecolor="white [3212]" strokeweight=".5pt">
+              <v:shape w14:anchorId="1C8130ED" id="Text Box 2" o:spid="_x0000_s1027" type="#_x0000_t202" style="position:absolute;margin-left:283.4pt;margin-top:15.55pt;width:235.4pt;height:87.85pt;z-index:251664382;visibility:visible;mso-wrap-style:square;mso-width-percent:0;mso-height-percent:0;mso-wrap-distance-left:9pt;mso-wrap-distance-top:0;mso-wrap-distance-right:9pt;mso-wrap-distance-bottom:0;mso-position-horizontal:absolute;mso-position-horizontal-relative:text;mso-position-vertical:absolute;mso-position-vertical-relative:text;mso-width-percent:0;mso-height-percent:0;mso-width-relative:margin;mso-height-relative:margin;v-text-anchor:top" o:gfxdata="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" filled="f" strokecolor="white [3212]" strokeweight=".5pt">
                 <v:textbox>
                   <w:txbxContent>
                     <w:p>
                       <w:pPr>
-                        <w:spacing w:line="312" w:lineRule="auto"/>
-                        <w:ind w:firstLine="720"/>
+                        <w:spacing w:line="360" w:lineRule="auto"/>
                         <w:jc w:val="both"/>
+                        <w:rPr>
+                          <w:sz w:val="22"/>
+                          <w:szCs w:val="22"/>
+                        </w:rPr>
                       </w:pPr>
                       <w:r>
-                        <w:t>Bestell</w:t>
+                        <w:rPr>
+                          <w:sz w:val="22"/>
+                          <w:szCs w:val="22"/>
+                        </w:rPr>
+                        <w:t xml:space="preserve">Bestellen Sie einfach </w:t>
                       </w:r>
                       <w:r>
-                        <w:t>ungs</w:t>
+                        <w:rPr>
+                          <w:sz w:val="22"/>
+                          <w:szCs w:val="22"/>
+                        </w:rPr>
+                        <w:t>per</w:t>
                       </w:r>
                       <w:r>
-                        <w:t>möglichkeiten</w:t>
+                        <w:rPr>
+                          <w:sz w:val="22"/>
+                          <w:szCs w:val="22"/>
+                        </w:rPr>
+                        <w:t xml:space="preserve"> </w:t>
                       </w:r>
                       <w:r>
-                        <w:t>:</w:t>
+                        <w:rPr>
+                          <w:b/>
+                          <w:bCs/>
+                          <w:sz w:val="22"/>
+                          <w:szCs w:val="22"/>
+                        </w:rPr>
+                        <w:t>Anruf</w:t>
+                      </w:r>
+                      <w:r>
+                        <w:rPr>
+                          <w:sz w:val="22"/>
+                          <w:szCs w:val="22"/>
+                        </w:rPr>
+                        <w:t xml:space="preserve"> oder </w:t>
+                      </w:r>
+                      <w:r>
+                        <w:rPr>
+                          <w:b/>
+                          <w:bCs/>
+                          <w:sz w:val="22"/>
+                          <w:szCs w:val="22"/>
+                        </w:rPr>
+                        <w:t>Nachricht</w:t>
+                      </w:r>
+                      <w:r>
+                        <w:rPr>
+                          <w:sz w:val="22"/>
+                          <w:szCs w:val="22"/>
+                        </w:rPr>
+                        <w:t xml:space="preserve"> an:</w:t>
                       </w:r>
                     </w:p>
                     <w:p>
@@ -2329,6 +3189,97 @@
           </mc:Fallback>
         </mc:AlternateContent>
       </w:r>
+      <w:r>
+        <w:rPr>
+          <w:rFonts w:cstheme="minorHAnsi"/>
+          <w:noProof/>
+        </w:rPr>
+        <w:drawing>
+          <wp:anchor distT="0" distB="0" distL="114300" distR="114300" simplePos="0" relativeHeight="251676672" behindDoc="0" locked="0" layoutInCell="1" allowOverlap="1" wp14:anchorId="3059B732" wp14:editId="605228A6">
+            <wp:simplePos x="0" y="0"/>
+            <wp:positionH relativeFrom="column">
+              <wp:posOffset>-279757</wp:posOffset>
+            </wp:positionH>
+            <wp:positionV relativeFrom="paragraph">
+              <wp:posOffset>205239</wp:posOffset>
+            </wp:positionV>
+            <wp:extent cx="3668400" cy="1100882"/>
+            <wp:effectExtent l="50800" t="0" r="27305" b="55245"/>
+            <wp:wrapNone/>
+            <wp:docPr id="17" name="Picture 17"/>
+            <wp:cNvGraphicFramePr>
+              <a:graphicFrameLocks xmlns:a="http://schemas.openxmlformats.org/drawingml/2006/main" noChangeAspect="1"/>
+            </wp:cNvGraphicFramePr>
+            <a:graphic xmlns:a="http://schemas.openxmlformats.org/drawingml/2006/main">
+              <a:graphicData uri="http://schemas.openxmlformats.org/drawingml/2006/picture">
+                <pic:pic xmlns:pic="http://schemas.openxmlformats.org/drawingml/2006/picture">
+                  <pic:nvPicPr>
+                    <pic:cNvPr id="17" name="aseman-logo.JPG"/>
+                    <pic:cNvPicPr/>
+                  </pic:nvPicPr>
+                  <pic:blipFill>
+                    <a:blip r:embed="rId17" cstate="print">
+                      <a:extLst>
+                        <a:ext uri="{28A0092B-C50C-407E-A947-70E740481C1C}">
+                          <a14:useLocalDpi xmlns:a14="http://schemas.microsoft.com/office/drawing/2010/main" val="0"/>
+                        </a:ext>
+                      </a:extLst>
+                    </a:blip>
+                    <a:stretch>
+                      <a:fillRect/>
+                    </a:stretch>
+                  </pic:blipFill>
+                  <pic:spPr>
+                    <a:xfrm>
+                      <a:off x="0" y="0"/>
+                      <a:ext cx="3668400" cy="1100882"/>
+                    </a:xfrm>
+                    <a:prstGeom prst="rect">
+                      <a:avLst/>
+                    </a:prstGeom>
+                    <a:noFill/>
+                    <a:ln>
+                      <a:solidFill>
+                        <a:prstClr val="black">
+                          <a:alpha val="0"/>
+                        </a:prstClr>
+                      </a:solidFill>
+                    </a:ln>
+                    <a:effectLst>
+                      <a:outerShdw blurRad="50800" dist="38100" dir="5400000" algn="t" rotWithShape="0">
+                        <a:prstClr val="black">
+                          <a:alpha val="40000"/>
+                        </a:prstClr>
+                      </a:outerShdw>
+                    </a:effectLst>
+                    <a:scene3d>
+                      <a:camera prst="orthographicFront"/>
+                      <a:lightRig rig="threePt" dir="t"/>
+                    </a:scene3d>
+                    <a:sp3d>
+                      <a:bevelT/>
+                    </a:sp3d>
+                  </pic:spPr>
+                </pic:pic>
+              </a:graphicData>
+            </a:graphic>
+            <wp14:sizeRelH relativeFrom="page">
+              <wp14:pctWidth>0</wp14:pctWidth>
+            </wp14:sizeRelH>
+            <wp14:sizeRelV relativeFrom="page">
+              <wp14:pctHeight>0</wp14:pctHeight>
+            </wp14:sizeRelV>
+          </wp:anchor>
+        </w:drawing>
+      </w:r>
+    </w:p>
+    <w:p>
+      <w:pPr>
+        <w:spacing w:line="360" w:lineRule="auto"/>
+        <w:rPr>
+          <w:rFonts w:cstheme="minorHAnsi"/>
+        </w:rPr>
+      </w:pPr>
     </w:p>
     <w:p>
       <w:pPr>
@@ -2366,7 +3317,7 @@
                     <pic:cNvPicPr/>
                   </pic:nvPicPr>
                   <pic:blipFill>
-                    <a:blip r:embed="rId17" cstate="print">
+                    <a:blip r:embed="rId18" cstate="print">
                       <a:extLst>
                         <a:ext uri="{28A0092B-C50C-407E-A947-70E740481C1C}">
                           <a14:useLocalDpi xmlns:a14="http://schemas.microsoft.com/office/drawing/2010/main" val="0"/>
@@ -2427,7 +3378,7 @@
                     <pic:cNvPicPr/>
                   </pic:nvPicPr>
                   <pic:blipFill>
-                    <a:blip r:embed="rId18" cstate="print">
+                    <a:blip r:embed="rId19" cstate="print">
                       <a:extLst>
                         <a:ext uri="{28A0092B-C50C-407E-A947-70E740481C1C}">
                           <a14:useLocalDpi xmlns:a14="http://schemas.microsoft.com/office/drawing/2010/main" val="0"/>
@@ -2514,16 +3465,16 @@
         <mc:AlternateContent>
           <mc:Choice Requires="wps">
             <w:drawing>
-              <wp:anchor distT="0" distB="0" distL="114300" distR="114300" simplePos="0" relativeHeight="251691008" behindDoc="0" locked="0" layoutInCell="1" allowOverlap="1" wp14:anchorId="7E9E5C4C" wp14:editId="53E95AB0">
+              <wp:anchor distT="0" distB="0" distL="114300" distR="114300" simplePos="0" relativeHeight="251691008" behindDoc="0" locked="0" layoutInCell="1" allowOverlap="1" wp14:anchorId="7E9E5C4C" wp14:editId="24A9ABD5">
                 <wp:simplePos x="0" y="0"/>
                 <wp:positionH relativeFrom="column">
-                  <wp:posOffset>3655060</wp:posOffset>
+                  <wp:posOffset>3599229</wp:posOffset>
                 </wp:positionH>
                 <wp:positionV relativeFrom="paragraph">
-                  <wp:posOffset>492174</wp:posOffset>
+                  <wp:posOffset>492125</wp:posOffset>
                 </wp:positionV>
-                <wp:extent cx="2879725" cy="467995"/>
-                <wp:effectExtent l="0" t="0" r="15875" b="14605"/>
+                <wp:extent cx="2988000" cy="468000"/>
+                <wp:effectExtent l="0" t="0" r="9525" b="14605"/>
                 <wp:wrapNone/>
                 <wp:docPr id="1" name="Text Box 1"/>
                 <wp:cNvGraphicFramePr/>
@@ -2534,7 +3485,7 @@
                       <wps:spPr>
                         <a:xfrm>
                           <a:off x="0" y="0"/>
-                          <a:ext cx="2879725" cy="467995"/>
+                          <a:ext cx="2988000" cy="468000"/>
                         </a:xfrm>
                         <a:prstGeom prst="rect">
                           <a:avLst/>
@@ -2575,7 +3526,7 @@
           </mc:Choice>
           <mc:Fallback>
             <w:pict>
-              <v:shape w14:anchorId="7E9E5C4C" id="Text Box 1" o:spid="_x0000_s1027" type="#_x0000_t202" style="position:absolute;margin-left:287.8pt;margin-top:38.75pt;width:226.75pt;height:36.85pt;z-index:251691008;visibility:visible;mso-wrap-style:square;mso-width-percent:0;mso-height-percent:0;mso-wrap-distance-left:9pt;mso-wrap-distance-top:0;mso-wrap-distance-right:9pt;mso-wrap-distance-bottom:0;mso-position-horizontal:absolute;mso-position-horizontal-relative:text;mso-position-vertical:absolute;mso-position-vertical-relative:text;mso-width-percent:0;mso-height-percent:0;mso-width-relative:margin;mso-height-relative:margin;v-text-anchor:top" o:gfxdata="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" filled="f" strokecolor="white [3212]" strokeweight=".5pt">
+              <v:shape w14:anchorId="7E9E5C4C" id="Text Box 1" o:spid="_x0000_s1028" type="#_x0000_t202" style="position:absolute;margin-left:283.4pt;margin-top:38.75pt;width:235.3pt;height:36.85pt;z-index:251691008;visibility:visible;mso-wrap-style:square;mso-width-percent:0;mso-height-percent:0;mso-wrap-distance-left:9pt;mso-wrap-distance-top:0;mso-wrap-distance-right:9pt;mso-wrap-distance-bottom:0;mso-position-horizontal:absolute;mso-position-horizontal-relative:text;mso-position-vertical:absolute;mso-position-vertical-relative:text;mso-width-percent:0;mso-height-percent:0;mso-width-relative:margin;mso-height-relative:margin;v-text-anchor:top" o:gfxdata="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" filled="f" strokecolor="white [3212]" strokeweight=".5pt">
                 <v:textbox>
                   <w:txbxContent>
                     <w:p>
@@ -2844,7 +3795,7 @@
                     <pic:cNvPicPr/>
                   </pic:nvPicPr>
                   <pic:blipFill>
-                    <a:blip r:embed="rId19" cstate="print">
+                    <a:blip r:embed="rId20" cstate="print">
                       <a:extLst>
                         <a:ext uri="{28A0092B-C50C-407E-A947-70E740481C1C}">
                           <a14:useLocalDpi xmlns:a14="http://schemas.microsoft.com/office/drawing/2010/main" val="0"/>
@@ -2906,7 +3857,7 @@
                     <pic:cNvPicPr/>
                   </pic:nvPicPr>
                   <pic:blipFill>
-                    <a:blip r:embed="rId20" cstate="print">
+                    <a:blip r:embed="rId21" cstate="print">
                       <a:extLst>
                         <a:ext uri="{28A0092B-C50C-407E-A947-70E740481C1C}">
                           <a14:useLocalDpi xmlns:a14="http://schemas.microsoft.com/office/drawing/2010/main" val="0"/>
@@ -2968,7 +3919,7 @@
                     <pic:cNvPicPr/>
                   </pic:nvPicPr>
                   <pic:blipFill>
-                    <a:blip r:embed="rId21" cstate="print">
+                    <a:blip r:embed="rId22" cstate="print">
                       <a:extLst>
                         <a:ext uri="{28A0092B-C50C-407E-A947-70E740481C1C}">
                           <a14:useLocalDpi xmlns:a14="http://schemas.microsoft.com/office/drawing/2010/main" val="0"/>
@@ -3031,7 +3982,7 @@
                     <pic:cNvPicPr/>
                   </pic:nvPicPr>
                   <pic:blipFill>
-                    <a:blip r:embed="rId22" cstate="print">
+                    <a:blip r:embed="rId23" cstate="print">
                       <a:extLst>
                         <a:ext uri="{28A0092B-C50C-407E-A947-70E740481C1C}">
                           <a14:useLocalDpi xmlns:a14="http://schemas.microsoft.com/office/drawing/2010/main" val="0"/>
@@ -3192,7 +4143,7 @@
                     <pic:cNvPicPr/>
                   </pic:nvPicPr>
                   <pic:blipFill>
-                    <a:blip r:embed="rId23" cstate="print">
+                    <a:blip r:embed="rId24" cstate="print">
                       <a:extLst>
                         <a:ext uri="{28A0092B-C50C-407E-A947-70E740481C1C}">
                           <a14:useLocalDpi xmlns:a14="http://schemas.microsoft.com/office/drawing/2010/main" val="0"/>

--- a/flyer1.docx
+++ b/flyer1.docx
@@ -108,7 +108,7 @@
                                   <w14:round/>
                                 </w14:textOutline>
                               </w:rPr>
-                              <w:t>NEUER ERÖFFNUNG!</w:t>
+                              <w:t>NEUERÖFFNUNG!</w:t>
                             </w:r>
                           </w:p>
                         </w:txbxContent>
@@ -193,7 +193,7 @@
                             <w14:round/>
                           </w14:textOutline>
                         </w:rPr>
-                        <w:t>NEUER ERÖFFNUNG!</w:t>
+                        <w:t>NEUERÖFFNUNG!</w:t>
                       </w:r>
                     </w:p>
                   </w:txbxContent>
@@ -203,7 +203,6 @@
           </mc:Fallback>
         </mc:AlternateContent>
       </w:r>
-      <w:bookmarkStart w:id="0" w:name="_GoBack"/>
       <w:r>
         <w:rPr>
           <w:rFonts w:cstheme="minorHAnsi"/>
@@ -292,7 +291,6 @@
           </wp:anchor>
         </w:drawing>
       </w:r>
-      <w:bookmarkEnd w:id="0"/>
       <w:r>
         <w:rPr>
           <w:rFonts w:cstheme="minorHAnsi"/>
@@ -947,7 +945,7 @@
           </mc:Choice>
           <mc:Fallback>
             <w:pict>
-              <v:line w14:anchorId="12D2A848" id="Straight Connector 3" o:spid="_x0000_s1026" style="position:absolute;flip:y;z-index:251692032;visibility:visible;mso-wrap-style:square;mso-width-percent:0;mso-height-percent:0;mso-wrap-distance-left:9pt;mso-wrap-distance-top:0;mso-wrap-distance-right:9pt;mso-wrap-distance-bottom:0;mso-position-horizontal:absolute;mso-position-horizontal-relative:text;mso-position-vertical:absolute;mso-position-vertical-relative:text;mso-width-percent:0;mso-height-percent:0;mso-width-relative:margin;mso-height-relative:margin" from="283.15pt,9pt" to="315.2pt,9pt" o:gfxdata="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" strokecolor="red" strokeweight="1.5pt">
+              <v:line w14:anchorId="61F83396" id="Straight Connector 3" o:spid="_x0000_s1026" style="position:absolute;flip:y;z-index:251692032;visibility:visible;mso-wrap-style:square;mso-width-percent:0;mso-height-percent:0;mso-wrap-distance-left:9pt;mso-wrap-distance-top:0;mso-wrap-distance-right:9pt;mso-wrap-distance-bottom:0;mso-position-horizontal:absolute;mso-position-horizontal-relative:text;mso-position-vertical:absolute;mso-position-vertical-relative:text;mso-width-percent:0;mso-height-percent:0;mso-width-relative:margin;mso-height-relative:margin" from="283.15pt,9pt" to="315.2pt,9pt" o:gfxdata="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" strokecolor="red" strokeweight="1.5pt">
                 <v:stroke joinstyle="miter"/>
               </v:line>
             </w:pict>
@@ -1236,7 +1234,7 @@
           </mc:Choice>
           <mc:Fallback>
             <w:pict>
-              <v:line w14:anchorId="374FC58F" id="Straight Connector 4" o:spid="_x0000_s1026" style="position:absolute;flip:y;z-index:251694080;visibility:visible;mso-wrap-style:square;mso-width-percent:0;mso-height-percent:0;mso-wrap-distance-left:9pt;mso-wrap-distance-top:0;mso-wrap-distance-right:9pt;mso-wrap-distance-bottom:0;mso-position-horizontal:absolute;mso-position-horizontal-relative:text;mso-position-vertical:absolute;mso-position-vertical-relative:text;mso-width-percent:0;mso-height-percent:0;mso-width-relative:margin;mso-height-relative:margin" from="287.55pt,8.95pt" to="319.65pt,8.95pt" o:gfxdata="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" strokecolor="red" strokeweight="1.5pt">
+              <v:line w14:anchorId="4A20E5F4" id="Straight Connector 4" o:spid="_x0000_s1026" style="position:absolute;flip:y;z-index:251694080;visibility:visible;mso-wrap-style:square;mso-width-percent:0;mso-height-percent:0;mso-wrap-distance-left:9pt;mso-wrap-distance-top:0;mso-wrap-distance-right:9pt;mso-wrap-distance-bottom:0;mso-position-horizontal:absolute;mso-position-horizontal-relative:text;mso-position-vertical:absolute;mso-position-vertical-relative:text;mso-width-percent:0;mso-height-percent:0;mso-width-relative:margin;mso-height-relative:margin" from="287.55pt,8.95pt" to="319.65pt,8.95pt" o:gfxdata="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" strokecolor="red" strokeweight="1.5pt">
                 <v:stroke joinstyle="miter"/>
               </v:line>
             </w:pict>
@@ -1471,7 +1469,7 @@
           </mc:Choice>
           <mc:Fallback>
             <w:pict>
-              <v:line w14:anchorId="5563DCAF" id="Straight Connector 5" o:spid="_x0000_s1026" style="position:absolute;flip:y;z-index:251696128;visibility:visible;mso-wrap-style:square;mso-width-percent:0;mso-height-percent:0;mso-wrap-distance-left:9pt;mso-wrap-distance-top:0;mso-wrap-distance-right:9pt;mso-wrap-distance-bottom:0;mso-position-horizontal:absolute;mso-position-horizontal-relative:text;mso-position-vertical:absolute;mso-position-vertical-relative:text;mso-width-percent:0;mso-height-percent:0;mso-width-relative:margin;mso-height-relative:margin" from="284.8pt,9.1pt" to="318.55pt,9.1pt" o:gfxdata="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" strokecolor="red" strokeweight="1.5pt">
+              <v:line w14:anchorId="5E1CE23C" id="Straight Connector 5" o:spid="_x0000_s1026" style="position:absolute;flip:y;z-index:251696128;visibility:visible;mso-wrap-style:square;mso-width-percent:0;mso-height-percent:0;mso-wrap-distance-left:9pt;mso-wrap-distance-top:0;mso-wrap-distance-right:9pt;mso-wrap-distance-bottom:0;mso-position-horizontal:absolute;mso-position-horizontal-relative:text;mso-position-vertical:absolute;mso-position-vertical-relative:text;mso-width-percent:0;mso-height-percent:0;mso-width-relative:margin;mso-height-relative:margin" from="284.8pt,9.1pt" to="318.55pt,9.1pt" o:gfxdata="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" strokecolor="red" strokeweight="1.5pt">
                 <v:stroke joinstyle="miter"/>
               </v:line>
             </w:pict>
@@ -1653,7 +1651,7 @@
           </mc:Choice>
           <mc:Fallback>
             <w:pict>
-              <v:line w14:anchorId="0F011F23" id="Straight Connector 6" o:spid="_x0000_s1026" style="position:absolute;flip:y;z-index:251698176;visibility:visible;mso-wrap-style:square;mso-width-percent:0;mso-height-percent:0;mso-wrap-distance-left:9pt;mso-wrap-distance-top:0;mso-wrap-distance-right:9pt;mso-wrap-distance-bottom:0;mso-position-horizontal:absolute;mso-position-horizontal-relative:text;mso-position-vertical:absolute;mso-position-vertical-relative:text;mso-width-percent:0;mso-height-percent:0;mso-width-relative:margin;mso-height-relative:margin" from="282.6pt,8.7pt" to="314.7pt,8.7pt" o:gfxdata="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" strokecolor="red" strokeweight="1.5pt">
+              <v:line w14:anchorId="6949F5B2" id="Straight Connector 6" o:spid="_x0000_s1026" style="position:absolute;flip:y;z-index:251698176;visibility:visible;mso-wrap-style:square;mso-width-percent:0;mso-height-percent:0;mso-wrap-distance-left:9pt;mso-wrap-distance-top:0;mso-wrap-distance-right:9pt;mso-wrap-distance-bottom:0;mso-position-horizontal:absolute;mso-position-horizontal-relative:text;mso-position-vertical:absolute;mso-position-vertical-relative:text;mso-width-percent:0;mso-height-percent:0;mso-width-relative:margin;mso-height-relative:margin" from="282.6pt,8.7pt" to="314.7pt,8.7pt" o:gfxdata="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" strokecolor="red" strokeweight="1.5pt">
                 <v:stroke joinstyle="miter"/>
               </v:line>
             </w:pict>
@@ -1878,7 +1876,7 @@
           </mc:Choice>
           <mc:Fallback>
             <w:pict>
-              <v:line w14:anchorId="747BA2D8" id="Straight Connector 9" o:spid="_x0000_s1026" style="position:absolute;flip:y;z-index:251700224;visibility:visible;mso-wrap-style:square;mso-width-percent:0;mso-height-percent:0;mso-wrap-distance-left:9pt;mso-wrap-distance-top:0;mso-wrap-distance-right:9pt;mso-wrap-distance-bottom:0;mso-position-horizontal:absolute;mso-position-horizontal-relative:text;mso-position-vertical:absolute;mso-position-vertical-relative:text;mso-width-percent:0;mso-height-percent:0;mso-width-relative:margin;mso-height-relative:margin" from="282.6pt,9.4pt" to="316.35pt,9.4pt" o:gfxdata="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" strokecolor="red" strokeweight="1.5pt">
+              <v:line w14:anchorId="6EB44665" id="Straight Connector 9" o:spid="_x0000_s1026" style="position:absolute;flip:y;z-index:251700224;visibility:visible;mso-wrap-style:square;mso-width-percent:0;mso-height-percent:0;mso-wrap-distance-left:9pt;mso-wrap-distance-top:0;mso-wrap-distance-right:9pt;mso-wrap-distance-bottom:0;mso-position-horizontal:absolute;mso-position-horizontal-relative:text;mso-position-vertical:absolute;mso-position-vertical-relative:text;mso-width-percent:0;mso-height-percent:0;mso-width-relative:margin;mso-height-relative:margin" from="282.6pt,9.4pt" to="316.35pt,9.4pt" o:gfxdata="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" strokecolor="red" strokeweight="1.5pt">
                 <v:stroke joinstyle="miter"/>
               </v:line>
             </w:pict>
@@ -2088,7 +2086,7 @@
           </mc:Choice>
           <mc:Fallback>
             <w:pict>
-              <v:line w14:anchorId="31E94115" id="Straight Connector 12" o:spid="_x0000_s1026" style="position:absolute;flip:y;z-index:251702272;visibility:visible;mso-wrap-style:square;mso-width-percent:0;mso-height-percent:0;mso-wrap-distance-left:9pt;mso-wrap-distance-top:0;mso-wrap-distance-right:9pt;mso-wrap-distance-bottom:0;mso-position-horizontal:absolute;mso-position-horizontal-relative:text;mso-position-vertical:absolute;mso-position-vertical-relative:text;mso-width-percent:0;mso-height-percent:0;mso-width-relative:margin;mso-height-relative:margin" from="284.25pt,8.45pt" to="311.4pt,8.45pt" o:gfxdata="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" strokecolor="red" strokeweight="1.5pt">
+              <v:line w14:anchorId="68385459" id="Straight Connector 12" o:spid="_x0000_s1026" style="position:absolute;flip:y;z-index:251702272;visibility:visible;mso-wrap-style:square;mso-width-percent:0;mso-height-percent:0;mso-wrap-distance-left:9pt;mso-wrap-distance-top:0;mso-wrap-distance-right:9pt;mso-wrap-distance-bottom:0;mso-position-horizontal:absolute;mso-position-horizontal-relative:text;mso-position-vertical:absolute;mso-position-vertical-relative:text;mso-width-percent:0;mso-height-percent:0;mso-width-relative:margin;mso-height-relative:margin" from="284.25pt,8.45pt" to="311.4pt,8.45pt" o:gfxdata="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" strokecolor="red" strokeweight="1.5pt">
                 <v:stroke joinstyle="miter"/>
               </v:line>
             </w:pict>
@@ -3650,7 +3648,17 @@
                                 <w:i/>
                                 <w:sz w:val="16"/>
                               </w:rPr>
-                              <w:t>10717 Berlin</w:t>
+                              <w:t>10717 Ber</w:t>
+                            </w:r>
+                            <w:bookmarkStart w:id="0" w:name="_GoBack"/>
+                            <w:bookmarkEnd w:id="0"/>
+                            <w:r>
+                              <w:rPr>
+                                <w:rFonts w:ascii="Arial" w:hAnsi="Arial" w:cs="Arial"/>
+                                <w:i/>
+                                <w:sz w:val="16"/>
+                              </w:rPr>
+                              <w:t>lin</w:t>
                             </w:r>
                           </w:p>
                           <w:p>
@@ -3680,7 +3688,7 @@
           </mc:Choice>
           <mc:Fallback>
             <w:pict>
-              <v:shape w14:anchorId="328A1638" id="Text Box 16" o:spid="_x0000_s1028" type="#_x0000_t202" style="position:absolute;margin-left:-21.65pt;margin-top:39.05pt;width:288.85pt;height:36.85pt;z-index:251675648;visibility:visible;mso-wrap-style:square;mso-width-percent:0;mso-height-percent:0;mso-wrap-distance-left:9pt;mso-wrap-distance-top:0;mso-wrap-distance-right:9pt;mso-wrap-distance-bottom:0;mso-position-horizontal:absolute;mso-position-horizontal-relative:text;mso-position-vertical:absolute;mso-position-vertical-relative:text;mso-width-percent:0;mso-height-percent:0;mso-width-relative:margin;mso-height-relative:margin;v-text-anchor:top" o:gfxdata="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" filled="f" strokecolor="white [3212]" strokeweight=".5pt">
+              <v:shape w14:anchorId="328A1638" id="Text Box 16" o:spid="_x0000_s1029" type="#_x0000_t202" style="position:absolute;margin-left:-21.65pt;margin-top:39.05pt;width:288.85pt;height:36.85pt;z-index:251675648;visibility:visible;mso-wrap-style:square;mso-width-percent:0;mso-height-percent:0;mso-wrap-distance-left:9pt;mso-wrap-distance-top:0;mso-wrap-distance-right:9pt;mso-wrap-distance-bottom:0;mso-position-horizontal:absolute;mso-position-horizontal-relative:text;mso-position-vertical:absolute;mso-position-vertical-relative:text;mso-width-percent:0;mso-height-percent:0;mso-width-relative:margin;mso-height-relative:margin;v-text-anchor:top" o:gfxdata="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" filled="f" strokecolor="white [3212]" strokeweight=".5pt">
                 <v:textbox>
                   <w:txbxContent>
                     <w:p>
@@ -3750,7 +3758,17 @@
                           <w:i/>
                           <w:sz w:val="16"/>
                         </w:rPr>
-                        <w:t>10717 Berlin</w:t>
+                        <w:t>10717 Ber</w:t>
+                      </w:r>
+                      <w:bookmarkStart w:id="1" w:name="_GoBack"/>
+                      <w:bookmarkEnd w:id="1"/>
+                      <w:r>
+                        <w:rPr>
+                          <w:rFonts w:ascii="Arial" w:hAnsi="Arial" w:cs="Arial"/>
+                          <w:i/>
+                          <w:sz w:val="16"/>
+                        </w:rPr>
+                        <w:t>lin</w:t>
                       </w:r>
                     </w:p>
                     <w:p>

--- a/flyer1.docx
+++ b/flyer1.docx
@@ -203,6 +203,7 @@
           </mc:Fallback>
         </mc:AlternateContent>
       </w:r>
+      <w:bookmarkStart w:id="0" w:name="_GoBack"/>
       <w:r>
         <w:rPr>
           <w:rFonts w:cstheme="minorHAnsi"/>
@@ -291,6 +292,7 @@
           </wp:anchor>
         </w:drawing>
       </w:r>
+      <w:bookmarkEnd w:id="0"/>
       <w:r>
         <w:rPr>
           <w:rFonts w:cstheme="minorHAnsi"/>
@@ -945,7 +947,7 @@
           </mc:Choice>
           <mc:Fallback>
             <w:pict>
-              <v:line w14:anchorId="61F83396" id="Straight Connector 3" o:spid="_x0000_s1026" style="position:absolute;flip:y;z-index:251692032;visibility:visible;mso-wrap-style:square;mso-width-percent:0;mso-height-percent:0;mso-wrap-distance-left:9pt;mso-wrap-distance-top:0;mso-wrap-distance-right:9pt;mso-wrap-distance-bottom:0;mso-position-horizontal:absolute;mso-position-horizontal-relative:text;mso-position-vertical:absolute;mso-position-vertical-relative:text;mso-width-percent:0;mso-height-percent:0;mso-width-relative:margin;mso-height-relative:margin" from="283.15pt,9pt" to="315.2pt,9pt" o:gfxdata="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" strokecolor="red" strokeweight="1.5pt">
+              <v:line w14:anchorId="571F9D43" id="Straight Connector 3" o:spid="_x0000_s1026" style="position:absolute;flip:y;z-index:251692032;visibility:visible;mso-wrap-style:square;mso-width-percent:0;mso-height-percent:0;mso-wrap-distance-left:9pt;mso-wrap-distance-top:0;mso-wrap-distance-right:9pt;mso-wrap-distance-bottom:0;mso-position-horizontal:absolute;mso-position-horizontal-relative:text;mso-position-vertical:absolute;mso-position-vertical-relative:text;mso-width-percent:0;mso-height-percent:0;mso-width-relative:margin;mso-height-relative:margin" from="283.15pt,9pt" to="315.2pt,9pt" o:gfxdata="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" strokecolor="red" strokeweight="1.5pt">
                 <v:stroke joinstyle="miter"/>
               </v:line>
             </w:pict>
@@ -1234,7 +1236,7 @@
           </mc:Choice>
           <mc:Fallback>
             <w:pict>
-              <v:line w14:anchorId="4A20E5F4" id="Straight Connector 4" o:spid="_x0000_s1026" style="position:absolute;flip:y;z-index:251694080;visibility:visible;mso-wrap-style:square;mso-width-percent:0;mso-height-percent:0;mso-wrap-distance-left:9pt;mso-wrap-distance-top:0;mso-wrap-distance-right:9pt;mso-wrap-distance-bottom:0;mso-position-horizontal:absolute;mso-position-horizontal-relative:text;mso-position-vertical:absolute;mso-position-vertical-relative:text;mso-width-percent:0;mso-height-percent:0;mso-width-relative:margin;mso-height-relative:margin" from="287.55pt,8.95pt" to="319.65pt,8.95pt" o:gfxdata="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" strokecolor="red" strokeweight="1.5pt">
+              <v:line w14:anchorId="1B497055" id="Straight Connector 4" o:spid="_x0000_s1026" style="position:absolute;flip:y;z-index:251694080;visibility:visible;mso-wrap-style:square;mso-width-percent:0;mso-height-percent:0;mso-wrap-distance-left:9pt;mso-wrap-distance-top:0;mso-wrap-distance-right:9pt;mso-wrap-distance-bottom:0;mso-position-horizontal:absolute;mso-position-horizontal-relative:text;mso-position-vertical:absolute;mso-position-vertical-relative:text;mso-width-percent:0;mso-height-percent:0;mso-width-relative:margin;mso-height-relative:margin" from="287.55pt,8.95pt" to="319.65pt,8.95pt" o:gfxdata="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" strokecolor="red" strokeweight="1.5pt">
                 <v:stroke joinstyle="miter"/>
               </v:line>
             </w:pict>
@@ -1469,7 +1471,7 @@
           </mc:Choice>
           <mc:Fallback>
             <w:pict>
-              <v:line w14:anchorId="5E1CE23C" id="Straight Connector 5" o:spid="_x0000_s1026" style="position:absolute;flip:y;z-index:251696128;visibility:visible;mso-wrap-style:square;mso-width-percent:0;mso-height-percent:0;mso-wrap-distance-left:9pt;mso-wrap-distance-top:0;mso-wrap-distance-right:9pt;mso-wrap-distance-bottom:0;mso-position-horizontal:absolute;mso-position-horizontal-relative:text;mso-position-vertical:absolute;mso-position-vertical-relative:text;mso-width-percent:0;mso-height-percent:0;mso-width-relative:margin;mso-height-relative:margin" from="284.8pt,9.1pt" to="318.55pt,9.1pt" o:gfxdata="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" strokecolor="red" strokeweight="1.5pt">
+              <v:line w14:anchorId="00C59BE0" id="Straight Connector 5" o:spid="_x0000_s1026" style="position:absolute;flip:y;z-index:251696128;visibility:visible;mso-wrap-style:square;mso-width-percent:0;mso-height-percent:0;mso-wrap-distance-left:9pt;mso-wrap-distance-top:0;mso-wrap-distance-right:9pt;mso-wrap-distance-bottom:0;mso-position-horizontal:absolute;mso-position-horizontal-relative:text;mso-position-vertical:absolute;mso-position-vertical-relative:text;mso-width-percent:0;mso-height-percent:0;mso-width-relative:margin;mso-height-relative:margin" from="284.8pt,9.1pt" to="318.55pt,9.1pt" o:gfxdata="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" strokecolor="red" strokeweight="1.5pt">
                 <v:stroke joinstyle="miter"/>
               </v:line>
             </w:pict>
@@ -1651,7 +1653,7 @@
           </mc:Choice>
           <mc:Fallback>
             <w:pict>
-              <v:line w14:anchorId="6949F5B2" id="Straight Connector 6" o:spid="_x0000_s1026" style="position:absolute;flip:y;z-index:251698176;visibility:visible;mso-wrap-style:square;mso-width-percent:0;mso-height-percent:0;mso-wrap-distance-left:9pt;mso-wrap-distance-top:0;mso-wrap-distance-right:9pt;mso-wrap-distance-bottom:0;mso-position-horizontal:absolute;mso-position-horizontal-relative:text;mso-position-vertical:absolute;mso-position-vertical-relative:text;mso-width-percent:0;mso-height-percent:0;mso-width-relative:margin;mso-height-relative:margin" from="282.6pt,8.7pt" to="314.7pt,8.7pt" o:gfxdata="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" strokecolor="red" strokeweight="1.5pt">
+              <v:line w14:anchorId="1A869755" id="Straight Connector 6" o:spid="_x0000_s1026" style="position:absolute;flip:y;z-index:251698176;visibility:visible;mso-wrap-style:square;mso-width-percent:0;mso-height-percent:0;mso-wrap-distance-left:9pt;mso-wrap-distance-top:0;mso-wrap-distance-right:9pt;mso-wrap-distance-bottom:0;mso-position-horizontal:absolute;mso-position-horizontal-relative:text;mso-position-vertical:absolute;mso-position-vertical-relative:text;mso-width-percent:0;mso-height-percent:0;mso-width-relative:margin;mso-height-relative:margin" from="282.6pt,8.7pt" to="314.7pt,8.7pt" o:gfxdata="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" strokecolor="red" strokeweight="1.5pt">
                 <v:stroke joinstyle="miter"/>
               </v:line>
             </w:pict>
@@ -1876,7 +1878,7 @@
           </mc:Choice>
           <mc:Fallback>
             <w:pict>
-              <v:line w14:anchorId="6EB44665" id="Straight Connector 9" o:spid="_x0000_s1026" style="position:absolute;flip:y;z-index:251700224;visibility:visible;mso-wrap-style:square;mso-width-percent:0;mso-height-percent:0;mso-wrap-distance-left:9pt;mso-wrap-distance-top:0;mso-wrap-distance-right:9pt;mso-wrap-distance-bottom:0;mso-position-horizontal:absolute;mso-position-horizontal-relative:text;mso-position-vertical:absolute;mso-position-vertical-relative:text;mso-width-percent:0;mso-height-percent:0;mso-width-relative:margin;mso-height-relative:margin" from="282.6pt,9.4pt" to="316.35pt,9.4pt" o:gfxdata="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" strokecolor="red" strokeweight="1.5pt">
+              <v:line w14:anchorId="5CECE60E" id="Straight Connector 9" o:spid="_x0000_s1026" style="position:absolute;flip:y;z-index:251700224;visibility:visible;mso-wrap-style:square;mso-width-percent:0;mso-height-percent:0;mso-wrap-distance-left:9pt;mso-wrap-distance-top:0;mso-wrap-distance-right:9pt;mso-wrap-distance-bottom:0;mso-position-horizontal:absolute;mso-position-horizontal-relative:text;mso-position-vertical:absolute;mso-position-vertical-relative:text;mso-width-percent:0;mso-height-percent:0;mso-width-relative:margin;mso-height-relative:margin" from="282.6pt,9.4pt" to="316.35pt,9.4pt" o:gfxdata="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" strokecolor="red" strokeweight="1.5pt">
                 <v:stroke joinstyle="miter"/>
               </v:line>
             </w:pict>
@@ -2086,7 +2088,7 @@
           </mc:Choice>
           <mc:Fallback>
             <w:pict>
-              <v:line w14:anchorId="68385459" id="Straight Connector 12" o:spid="_x0000_s1026" style="position:absolute;flip:y;z-index:251702272;visibility:visible;mso-wrap-style:square;mso-width-percent:0;mso-height-percent:0;mso-wrap-distance-left:9pt;mso-wrap-distance-top:0;mso-wrap-distance-right:9pt;mso-wrap-distance-bottom:0;mso-position-horizontal:absolute;mso-position-horizontal-relative:text;mso-position-vertical:absolute;mso-position-vertical-relative:text;mso-width-percent:0;mso-height-percent:0;mso-width-relative:margin;mso-height-relative:margin" from="284.25pt,8.45pt" to="311.4pt,8.45pt" o:gfxdata="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" strokecolor="red" strokeweight="1.5pt">
+              <v:line w14:anchorId="7BE87D94" id="Straight Connector 12" o:spid="_x0000_s1026" style="position:absolute;flip:y;z-index:251702272;visibility:visible;mso-wrap-style:square;mso-width-percent:0;mso-height-percent:0;mso-wrap-distance-left:9pt;mso-wrap-distance-top:0;mso-wrap-distance-right:9pt;mso-wrap-distance-bottom:0;mso-position-horizontal:absolute;mso-position-horizontal-relative:text;mso-position-vertical:absolute;mso-position-vertical-relative:text;mso-width-percent:0;mso-height-percent:0;mso-width-relative:margin;mso-height-relative:margin" from="284.25pt,8.45pt" to="311.4pt,8.45pt" o:gfxdata="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" strokecolor="red" strokeweight="1.5pt">
                 <v:stroke joinstyle="miter"/>
               </v:line>
             </w:pict>
@@ -3463,16 +3465,16 @@
         <mc:AlternateContent>
           <mc:Choice Requires="wps">
             <w:drawing>
-              <wp:anchor distT="0" distB="0" distL="114300" distR="114300" simplePos="0" relativeHeight="251691008" behindDoc="0" locked="0" layoutInCell="1" allowOverlap="1" wp14:anchorId="7E9E5C4C" wp14:editId="24A9ABD5">
+              <wp:anchor distT="0" distB="0" distL="114300" distR="114300" simplePos="0" relativeHeight="251691008" behindDoc="0" locked="0" layoutInCell="1" allowOverlap="1" wp14:anchorId="7E9E5C4C" wp14:editId="5F855B99">
                 <wp:simplePos x="0" y="0"/>
                 <wp:positionH relativeFrom="column">
-                  <wp:posOffset>3599229</wp:posOffset>
+                  <wp:posOffset>3592195</wp:posOffset>
                 </wp:positionH>
                 <wp:positionV relativeFrom="paragraph">
-                  <wp:posOffset>492125</wp:posOffset>
+                  <wp:posOffset>404446</wp:posOffset>
                 </wp:positionV>
-                <wp:extent cx="2988000" cy="468000"/>
-                <wp:effectExtent l="0" t="0" r="9525" b="14605"/>
+                <wp:extent cx="2987675" cy="604520"/>
+                <wp:effectExtent l="0" t="0" r="9525" b="17780"/>
                 <wp:wrapNone/>
                 <wp:docPr id="1" name="Text Box 1"/>
                 <wp:cNvGraphicFramePr/>
@@ -3483,7 +3485,7 @@
                       <wps:spPr>
                         <a:xfrm>
                           <a:off x="0" y="0"/>
-                          <a:ext cx="2988000" cy="468000"/>
+                          <a:ext cx="2987675" cy="604520"/>
                         </a:xfrm>
                         <a:prstGeom prst="rect">
                           <a:avLst/>
@@ -3524,7 +3526,7 @@
           </mc:Choice>
           <mc:Fallback>
             <w:pict>
-              <v:shape w14:anchorId="7E9E5C4C" id="Text Box 1" o:spid="_x0000_s1028" type="#_x0000_t202" style="position:absolute;margin-left:283.4pt;margin-top:38.75pt;width:235.3pt;height:36.85pt;z-index:251691008;visibility:visible;mso-wrap-style:square;mso-width-percent:0;mso-height-percent:0;mso-wrap-distance-left:9pt;mso-wrap-distance-top:0;mso-wrap-distance-right:9pt;mso-wrap-distance-bottom:0;mso-position-horizontal:absolute;mso-position-horizontal-relative:text;mso-position-vertical:absolute;mso-position-vertical-relative:text;mso-width-percent:0;mso-height-percent:0;mso-width-relative:margin;mso-height-relative:margin;v-text-anchor:top" o:gfxdata="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" filled="f" strokecolor="white [3212]" strokeweight=".5pt">
+              <v:shape w14:anchorId="7E9E5C4C" id="Text Box 1" o:spid="_x0000_s1028" type="#_x0000_t202" style="position:absolute;margin-left:282.85pt;margin-top:31.85pt;width:235.25pt;height:47.6pt;z-index:251691008;visibility:visible;mso-wrap-style:square;mso-width-percent:0;mso-height-percent:0;mso-wrap-distance-left:9pt;mso-wrap-distance-top:0;mso-wrap-distance-right:9pt;mso-wrap-distance-bottom:0;mso-position-horizontal:absolute;mso-position-horizontal-relative:text;mso-position-vertical:absolute;mso-position-vertical-relative:text;mso-width-percent:0;mso-height-percent:0;mso-width-relative:margin;mso-height-relative:margin;v-text-anchor:top" o:gfxdata="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" filled="f" strokecolor="white [3212]" strokeweight=".5pt">
                 <v:textbox>
                   <w:txbxContent>
                     <w:p>
@@ -3547,16 +3549,16 @@
         <mc:AlternateContent>
           <mc:Choice Requires="wps">
             <w:drawing>
-              <wp:anchor distT="0" distB="0" distL="114300" distR="114300" simplePos="0" relativeHeight="251675648" behindDoc="0" locked="0" layoutInCell="1" allowOverlap="1" wp14:anchorId="328A1638" wp14:editId="66FC28F3">
+              <wp:anchor distT="0" distB="0" distL="114300" distR="114300" simplePos="0" relativeHeight="251675648" behindDoc="0" locked="0" layoutInCell="1" allowOverlap="1" wp14:anchorId="328A1638" wp14:editId="371235EC">
                 <wp:simplePos x="0" y="0"/>
                 <wp:positionH relativeFrom="column">
-                  <wp:posOffset>-274955</wp:posOffset>
+                  <wp:posOffset>-276225</wp:posOffset>
                 </wp:positionH>
                 <wp:positionV relativeFrom="paragraph">
-                  <wp:posOffset>495984</wp:posOffset>
+                  <wp:posOffset>404544</wp:posOffset>
                 </wp:positionV>
-                <wp:extent cx="3668395" cy="467995"/>
-                <wp:effectExtent l="0" t="0" r="14605" b="14605"/>
+                <wp:extent cx="3668395" cy="603885"/>
+                <wp:effectExtent l="0" t="0" r="14605" b="18415"/>
                 <wp:wrapNone/>
                 <wp:docPr id="16" name="Text Box 16"/>
                 <wp:cNvGraphicFramePr/>
@@ -3567,7 +3569,7 @@
                       <wps:spPr>
                         <a:xfrm>
                           <a:off x="0" y="0"/>
-                          <a:ext cx="3668395" cy="467995"/>
+                          <a:ext cx="3668395" cy="603885"/>
                         </a:xfrm>
                         <a:prstGeom prst="rect">
                           <a:avLst/>
@@ -3590,6 +3592,7 @@
                                 <w:sz w:val="16"/>
                               </w:rPr>
                             </w:pPr>
+                            <w:proofErr w:type="spellStart"/>
                             <w:r>
                               <w:rPr>
                                 <w:rFonts w:ascii="Arial" w:hAnsi="Arial" w:cs="Arial"/>
@@ -3598,6 +3601,7 @@
                               </w:rPr>
                               <w:t>Aseman</w:t>
                             </w:r>
+                            <w:proofErr w:type="spellEnd"/>
                             <w:r>
                               <w:rPr>
                                 <w:rFonts w:ascii="Arial" w:hAnsi="Arial" w:cs="Arial"/>
@@ -3613,6 +3617,24 @@
                                 <w:sz w:val="16"/>
                               </w:rPr>
                               <w:t>Lebensmittel Verteilung</w:t>
+                            </w:r>
+                          </w:p>
+                          <w:p>
+                            <w:pPr>
+                              <w:spacing w:line="276" w:lineRule="auto"/>
+                              <w:rPr>
+                                <w:rFonts w:ascii="Arial" w:hAnsi="Arial" w:cs="Arial"/>
+                                <w:i/>
+                                <w:sz w:val="16"/>
+                              </w:rPr>
+                            </w:pPr>
+                            <w:r>
+                              <w:rPr>
+                                <w:rFonts w:ascii="Arial" w:hAnsi="Arial" w:cs="Arial"/>
+                                <w:i/>
+                                <w:sz w:val="16"/>
+                              </w:rPr>
+                              <w:t>Inhaber: Morteza Hashemi</w:t>
                             </w:r>
                           </w:p>
                           <w:p>
@@ -3648,17 +3670,7 @@
                                 <w:i/>
                                 <w:sz w:val="16"/>
                               </w:rPr>
-                              <w:t>10717 Ber</w:t>
-                            </w:r>
-                            <w:bookmarkStart w:id="0" w:name="_GoBack"/>
-                            <w:bookmarkEnd w:id="0"/>
-                            <w:r>
-                              <w:rPr>
-                                <w:rFonts w:ascii="Arial" w:hAnsi="Arial" w:cs="Arial"/>
-                                <w:i/>
-                                <w:sz w:val="16"/>
-                              </w:rPr>
-                              <w:t>lin</w:t>
+                              <w:t>10717 Berlin</w:t>
                             </w:r>
                           </w:p>
                           <w:p>
@@ -3688,9 +3700,45 @@
           </mc:Choice>
           <mc:Fallback>
             <w:pict>
-              <v:shape w14:anchorId="328A1638" id="Text Box 16" o:spid="_x0000_s1029" type="#_x0000_t202" style="position:absolute;margin-left:-21.65pt;margin-top:39.05pt;width:288.85pt;height:36.85pt;z-index:251675648;visibility:visible;mso-wrap-style:square;mso-width-percent:0;mso-height-percent:0;mso-wrap-distance-left:9pt;mso-wrap-distance-top:0;mso-wrap-distance-right:9pt;mso-wrap-distance-bottom:0;mso-position-horizontal:absolute;mso-position-horizontal-relative:text;mso-position-vertical:absolute;mso-position-vertical-relative:text;mso-width-percent:0;mso-height-percent:0;mso-width-relative:margin;mso-height-relative:margin;v-text-anchor:top" o:gfxdata="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" filled="f" strokecolor="white [3212]" strokeweight=".5pt">
+              <v:shape w14:anchorId="328A1638" id="Text Box 16" o:spid="_x0000_s1029" type="#_x0000_t202" style="position:absolute;margin-left:-21.75pt;margin-top:31.85pt;width:288.85pt;height:47.55pt;z-index:251675648;visibility:visible;mso-wrap-style:square;mso-width-percent:0;mso-height-percent:0;mso-wrap-distance-left:9pt;mso-wrap-distance-top:0;mso-wrap-distance-right:9pt;mso-wrap-distance-bottom:0;mso-position-horizontal:absolute;mso-position-horizontal-relative:text;mso-position-vertical:absolute;mso-position-vertical-relative:text;mso-width-percent:0;mso-height-percent:0;mso-width-relative:margin;mso-height-relative:margin;v-text-anchor:top" o:gfxdata="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" filled="f" strokecolor="white [3212]" strokeweight=".5pt">
                 <v:textbox>
                   <w:txbxContent>
+                    <w:p>
+                      <w:pPr>
+                        <w:spacing w:line="276" w:lineRule="auto"/>
+                        <w:rPr>
+                          <w:rFonts w:ascii="Arial" w:hAnsi="Arial" w:cs="Arial"/>
+                          <w:i/>
+                          <w:sz w:val="16"/>
+                        </w:rPr>
+                      </w:pPr>
+                      <w:proofErr w:type="spellStart"/>
+                      <w:r>
+                        <w:rPr>
+                          <w:rFonts w:ascii="Arial" w:hAnsi="Arial" w:cs="Arial"/>
+                          <w:i/>
+                          <w:sz w:val="16"/>
+                        </w:rPr>
+                        <w:t>Aseman</w:t>
+                      </w:r>
+                      <w:proofErr w:type="spellEnd"/>
+                      <w:r>
+                        <w:rPr>
+                          <w:rFonts w:ascii="Arial" w:hAnsi="Arial" w:cs="Arial"/>
+                          <w:i/>
+                          <w:sz w:val="16"/>
+                        </w:rPr>
+                        <w:t xml:space="preserve"> </w:t>
+                      </w:r>
+                      <w:r>
+                        <w:rPr>
+                          <w:rFonts w:ascii="Arial" w:hAnsi="Arial" w:cs="Arial"/>
+                          <w:i/>
+                          <w:sz w:val="16"/>
+                        </w:rPr>
+                        <w:t>Lebensmittel Verteilung</w:t>
+                      </w:r>
+                    </w:p>
                     <w:p>
                       <w:pPr>
                         <w:spacing w:line="276" w:lineRule="auto"/>
@@ -3706,23 +3754,7 @@
                           <w:i/>
                           <w:sz w:val="16"/>
                         </w:rPr>
-                        <w:t>Aseman</w:t>
-                      </w:r>
-                      <w:r>
-                        <w:rPr>
-                          <w:rFonts w:ascii="Arial" w:hAnsi="Arial" w:cs="Arial"/>
-                          <w:i/>
-                          <w:sz w:val="16"/>
-                        </w:rPr>
-                        <w:t xml:space="preserve"> </w:t>
-                      </w:r>
-                      <w:r>
-                        <w:rPr>
-                          <w:rFonts w:ascii="Arial" w:hAnsi="Arial" w:cs="Arial"/>
-                          <w:i/>
-                          <w:sz w:val="16"/>
-                        </w:rPr>
-                        <w:t>Lebensmittel Verteilung</w:t>
+                        <w:t>Inhaber: Morteza Hashemi</w:t>
                       </w:r>
                     </w:p>
                     <w:p>
@@ -3758,17 +3790,7 @@
                           <w:i/>
                           <w:sz w:val="16"/>
                         </w:rPr>
-                        <w:t>10717 Ber</w:t>
-                      </w:r>
-                      <w:bookmarkStart w:id="1" w:name="_GoBack"/>
-                      <w:bookmarkEnd w:id="1"/>
-                      <w:r>
-                        <w:rPr>
-                          <w:rFonts w:ascii="Arial" w:hAnsi="Arial" w:cs="Arial"/>
-                          <w:i/>
-                          <w:sz w:val="16"/>
-                        </w:rPr>
-                        <w:t>lin</w:t>
+                        <w:t>10717 Berlin</w:t>
                       </w:r>
                     </w:p>
                     <w:p>

--- a/flyer1.docx
+++ b/flyer1.docx
@@ -23,7 +23,7 @@
         <mc:AlternateContent>
           <mc:Choice Requires="wps">
             <w:drawing>
-              <wp:anchor distT="0" distB="0" distL="114300" distR="114300" simplePos="0" relativeHeight="251704320" behindDoc="0" locked="0" layoutInCell="1" allowOverlap="1" wp14:anchorId="2DFCA1FC" wp14:editId="3975DC1E">
+              <wp:anchor distT="0" distB="0" distL="114300" distR="114300" simplePos="0" relativeHeight="251704320" behindDoc="0" locked="0" layoutInCell="1" allowOverlap="1" wp14:anchorId="2DFCA1FC" wp14:editId="1A909ACE">
                 <wp:simplePos x="0" y="0"/>
                 <wp:positionH relativeFrom="column">
                   <wp:posOffset>1593215</wp:posOffset>
@@ -478,7 +478,7 @@
           <w:sz w:val="36"/>
         </w:rPr>
         <w:drawing>
-          <wp:anchor distT="0" distB="0" distL="114300" distR="114300" simplePos="0" relativeHeight="251686912" behindDoc="0" locked="0" layoutInCell="1" allowOverlap="1" wp14:anchorId="53F07956" wp14:editId="67EE8B82">
+          <wp:anchor distT="0" distB="0" distL="114300" distR="114300" simplePos="0" relativeHeight="251686912" behindDoc="0" locked="0" layoutInCell="1" allowOverlap="1" wp14:anchorId="53F07956" wp14:editId="160F73A6">
             <wp:simplePos x="0" y="0"/>
             <wp:positionH relativeFrom="column">
               <wp:posOffset>1685146</wp:posOffset>
@@ -772,7 +772,7 @@
           <w:lang w:val="en-US"/>
         </w:rPr>
         <w:drawing>
-          <wp:anchor distT="0" distB="0" distL="114300" distR="114300" simplePos="0" relativeHeight="251671552" behindDoc="1" locked="0" layoutInCell="1" allowOverlap="1" wp14:anchorId="276B1DE0" wp14:editId="40046349">
+          <wp:anchor distT="0" distB="0" distL="114300" distR="114300" simplePos="0" relativeHeight="251671552" behindDoc="1" locked="0" layoutInCell="1" allowOverlap="1" wp14:anchorId="276B1DE0" wp14:editId="4D6FD830">
             <wp:simplePos x="0" y="0"/>
             <wp:positionH relativeFrom="column">
               <wp:posOffset>-923437</wp:posOffset>
@@ -887,16 +887,16 @@
         <mc:AlternateContent>
           <mc:Choice Requires="wps">
             <w:drawing>
-              <wp:anchor distT="0" distB="0" distL="114300" distR="114300" simplePos="0" relativeHeight="251692032" behindDoc="0" locked="0" layoutInCell="1" allowOverlap="1" wp14:anchorId="58B6D9D2" wp14:editId="2FB7B461">
+              <wp:anchor distT="0" distB="0" distL="114300" distR="114300" simplePos="0" relativeHeight="251692032" behindDoc="0" locked="0" layoutInCell="1" allowOverlap="1" wp14:anchorId="58B6D9D2" wp14:editId="7D46F300">
                 <wp:simplePos x="0" y="0"/>
                 <wp:positionH relativeFrom="column">
-                  <wp:posOffset>3596249</wp:posOffset>
+                  <wp:posOffset>3641530</wp:posOffset>
                 </wp:positionH>
                 <wp:positionV relativeFrom="paragraph">
-                  <wp:posOffset>114300</wp:posOffset>
+                  <wp:posOffset>8890</wp:posOffset>
                 </wp:positionV>
-                <wp:extent cx="406840" cy="0"/>
-                <wp:effectExtent l="0" t="12700" r="12700" b="12700"/>
+                <wp:extent cx="357798" cy="203444"/>
+                <wp:effectExtent l="12700" t="12700" r="23495" b="12700"/>
                 <wp:wrapNone/>
                 <wp:docPr id="3" name="Straight Connector 3"/>
                 <wp:cNvGraphicFramePr/>
@@ -905,9 +905,9 @@
                     <wps:wsp>
                       <wps:cNvCnPr/>
                       <wps:spPr>
-                        <a:xfrm flipV="1">
+                        <a:xfrm>
                           <a:off x="0" y="0"/>
-                          <a:ext cx="406840" cy="0"/>
+                          <a:ext cx="357798" cy="203444"/>
                         </a:xfrm>
                         <a:prstGeom prst="line">
                           <a:avLst/>
@@ -947,7 +947,7 @@
           </mc:Choice>
           <mc:Fallback>
             <w:pict>
-              <v:line w14:anchorId="571F9D43" id="Straight Connector 3" o:spid="_x0000_s1026" style="position:absolute;flip:y;z-index:251692032;visibility:visible;mso-wrap-style:square;mso-width-percent:0;mso-height-percent:0;mso-wrap-distance-left:9pt;mso-wrap-distance-top:0;mso-wrap-distance-right:9pt;mso-wrap-distance-bottom:0;mso-position-horizontal:absolute;mso-position-horizontal-relative:text;mso-position-vertical:absolute;mso-position-vertical-relative:text;mso-width-percent:0;mso-height-percent:0;mso-width-relative:margin;mso-height-relative:margin" from="283.15pt,9pt" to="315.2pt,9pt" o:gfxdata="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" strokecolor="red" strokeweight="1.5pt">
+              <v:line w14:anchorId="7FC5E972" id="Straight Connector 3" o:spid="_x0000_s1026" style="position:absolute;z-index:251692032;visibility:visible;mso-wrap-style:square;mso-width-percent:0;mso-height-percent:0;mso-wrap-distance-left:9pt;mso-wrap-distance-top:0;mso-wrap-distance-right:9pt;mso-wrap-distance-bottom:0;mso-position-horizontal:absolute;mso-position-horizontal-relative:text;mso-position-vertical:absolute;mso-position-vertical-relative:text;mso-width-percent:0;mso-height-percent:0;mso-width-relative:margin;mso-height-relative:margin" from="286.75pt,.7pt" to="314.9pt,16.7pt" o:gfxdata="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" strokecolor="red" strokeweight="1.5pt">
                 <v:stroke joinstyle="miter"/>
               </v:line>
             </w:pict>
@@ -958,234 +958,22 @@
         <w:rPr>
           <w:rFonts w:cstheme="minorHAnsi"/>
           <w:b/>
-          <w:sz w:val="28"/>
-        </w:rPr>
-        <w:t>Reis</w:t>
-      </w:r>
-      <w:r>
-        <w:rPr>
-          <w:rFonts w:cstheme="minorHAnsi"/>
-          <w:b/>
-          <w:sz w:val="28"/>
-        </w:rPr>
-        <w:tab/>
-        <w:t>(</w:t>
-      </w:r>
-      <w:proofErr w:type="spellStart"/>
-      <w:r>
-        <w:rPr>
-          <w:rFonts w:cstheme="minorHAnsi"/>
-          <w:b/>
-          <w:sz w:val="28"/>
-        </w:rPr>
-        <w:t>Zarnab</w:t>
-      </w:r>
-      <w:proofErr w:type="spellEnd"/>
-      <w:r>
-        <w:rPr>
-          <w:rFonts w:cstheme="minorHAnsi"/>
-          <w:b/>
-          <w:sz w:val="28"/>
-        </w:rPr>
-        <w:t>)</w:t>
-      </w:r>
-      <w:r>
-        <w:rPr>
-          <w:rFonts w:cstheme="minorHAnsi"/>
-          <w:b/>
-          <w:sz w:val="28"/>
-        </w:rPr>
-        <w:tab/>
-      </w:r>
-      <w:r>
-        <w:rPr>
-          <w:rFonts w:cstheme="minorHAnsi"/>
-          <w:b/>
-          <w:sz w:val="28"/>
-        </w:rPr>
-        <w:tab/>
-        <w:t>1 Sack</w:t>
-      </w:r>
-      <w:r>
-        <w:rPr>
-          <w:rFonts w:cstheme="minorHAnsi"/>
-          <w:b/>
-          <w:sz w:val="28"/>
-        </w:rPr>
-        <w:t xml:space="preserve"> </w:t>
-      </w:r>
-      <w:r>
-        <w:rPr>
-          <w:rFonts w:cstheme="minorHAnsi"/>
-          <w:b/>
-          <w:sz w:val="28"/>
-        </w:rPr>
-        <w:t xml:space="preserve">(10Kg) </w:t>
-      </w:r>
-      <w:r>
-        <w:rPr>
-          <w:rFonts w:cstheme="minorHAnsi"/>
-          <w:b/>
-          <w:sz w:val="28"/>
-        </w:rPr>
-        <w:tab/>
-      </w:r>
-      <w:r>
-        <w:rPr>
-          <w:rFonts w:cstheme="minorHAnsi"/>
-          <w:b/>
-          <w:color w:val="000000" w:themeColor="text1"/>
-        </w:rPr>
-        <w:t>2</w:t>
-      </w:r>
-      <w:r>
-        <w:rPr>
-          <w:rFonts w:cstheme="minorHAnsi"/>
-          <w:b/>
-          <w:color w:val="000000" w:themeColor="text1"/>
-        </w:rPr>
-        <w:t>4</w:t>
-      </w:r>
-      <w:r>
-        <w:rPr>
-          <w:rFonts w:cstheme="minorHAnsi"/>
-          <w:b/>
-          <w:color w:val="000000" w:themeColor="text1"/>
-        </w:rPr>
-        <w:t>,</w:t>
-      </w:r>
-      <w:r>
-        <w:rPr>
-          <w:rFonts w:cstheme="minorHAnsi"/>
-          <w:b/>
-          <w:color w:val="000000" w:themeColor="text1"/>
-        </w:rPr>
-        <w:t>-</w:t>
-      </w:r>
-      <w:r>
-        <w:rPr>
-          <w:rFonts w:cstheme="minorHAnsi"/>
-          <w:b/>
-          <w:color w:val="000000" w:themeColor="text1"/>
-        </w:rPr>
-        <w:t xml:space="preserve"> </w:t>
-      </w:r>
-      <w:r>
-        <w:rPr>
-          <w:rFonts w:cstheme="minorHAnsi"/>
-          <w:b/>
-          <w:color w:val="000000" w:themeColor="text1"/>
-        </w:rPr>
-        <w:t>€</w:t>
-      </w:r>
-      <w:r>
-        <w:rPr>
-          <w:rFonts w:cstheme="minorHAnsi"/>
-          <w:b/>
-          <w:sz w:val="28"/>
-        </w:rPr>
-        <w:tab/>
-      </w:r>
-      <w:r>
-        <w:rPr>
-          <w:rFonts w:cstheme="minorHAnsi"/>
-          <w:b/>
-          <w:sz w:val="28"/>
-        </w:rPr>
-        <w:tab/>
-      </w:r>
-      <w:r>
-        <w:rPr>
-          <w:rFonts w:cstheme="minorHAnsi"/>
-          <w:b/>
-          <w:sz w:val="28"/>
-        </w:rPr>
-        <w:t xml:space="preserve">jetzt nur </w:t>
-      </w:r>
-      <w:r>
-        <w:rPr>
-          <w:rFonts w:cstheme="minorHAnsi"/>
-          <w:b/>
-          <w:color w:val="000000" w:themeColor="text1"/>
-          <w:sz w:val="28"/>
-        </w:rPr>
-        <w:t>21</w:t>
-      </w:r>
-      <w:r>
-        <w:rPr>
-          <w:rFonts w:cstheme="minorHAnsi"/>
-          <w:b/>
-          <w:color w:val="000000" w:themeColor="text1"/>
-          <w:sz w:val="28"/>
-        </w:rPr>
-        <w:t>,</w:t>
-      </w:r>
-      <w:r>
-        <w:rPr>
-          <w:rFonts w:cstheme="minorHAnsi"/>
-          <w:b/>
-          <w:color w:val="000000" w:themeColor="text1"/>
-          <w:sz w:val="28"/>
-        </w:rPr>
-        <w:t>-</w:t>
-      </w:r>
-      <w:r>
-        <w:rPr>
-          <w:rFonts w:cstheme="minorHAnsi"/>
-          <w:b/>
-          <w:color w:val="000000" w:themeColor="text1"/>
-          <w:sz w:val="28"/>
-        </w:rPr>
-        <w:t xml:space="preserve"> </w:t>
-      </w:r>
-      <w:r>
-        <w:rPr>
-          <w:rFonts w:cstheme="minorHAnsi"/>
-          <w:b/>
-          <w:color w:val="000000" w:themeColor="text1"/>
-          <w:sz w:val="28"/>
-        </w:rPr>
-        <w:t xml:space="preserve">€ </w:t>
-      </w:r>
-    </w:p>
-    <w:p>
-      <w:pPr>
-        <w:rPr>
-          <w:rFonts w:cstheme="minorHAnsi"/>
-          <w:b/>
-          <w:sz w:val="32"/>
-        </w:rPr>
-      </w:pPr>
-    </w:p>
-    <w:p>
-      <w:pPr>
-        <w:ind w:firstLine="720"/>
-        <w:rPr>
-          <w:rFonts w:cstheme="minorHAnsi"/>
-          <w:b/>
-          <w:sz w:val="32"/>
-        </w:rPr>
-      </w:pPr>
-      <w:r>
-        <w:rPr>
-          <w:rFonts w:cstheme="minorHAnsi"/>
-          <w:b/>
           <w:noProof/>
           <w:sz w:val="28"/>
         </w:rPr>
         <mc:AlternateContent>
           <mc:Choice Requires="wps">
             <w:drawing>
-              <wp:anchor distT="0" distB="0" distL="114300" distR="114300" simplePos="0" relativeHeight="251694080" behindDoc="0" locked="0" layoutInCell="1" allowOverlap="1" wp14:anchorId="111827B5" wp14:editId="6B29B5BE">
+              <wp:anchor distT="0" distB="0" distL="114300" distR="114300" simplePos="0" relativeHeight="251694080" behindDoc="0" locked="0" layoutInCell="1" allowOverlap="1" wp14:anchorId="111827B5" wp14:editId="25E5463B">
                 <wp:simplePos x="0" y="0"/>
                 <wp:positionH relativeFrom="column">
-                  <wp:posOffset>3652032</wp:posOffset>
+                  <wp:posOffset>3640455</wp:posOffset>
                 </wp:positionH>
                 <wp:positionV relativeFrom="paragraph">
-                  <wp:posOffset>113665</wp:posOffset>
+                  <wp:posOffset>42496</wp:posOffset>
                 </wp:positionV>
-                <wp:extent cx="407377" cy="0"/>
-                <wp:effectExtent l="0" t="12700" r="24765" b="12700"/>
+                <wp:extent cx="350520" cy="168275"/>
+                <wp:effectExtent l="12700" t="12700" r="17780" b="22225"/>
                 <wp:wrapNone/>
                 <wp:docPr id="4" name="Straight Connector 4"/>
                 <wp:cNvGraphicFramePr/>
@@ -1196,7 +984,7 @@
                       <wps:spPr>
                         <a:xfrm flipV="1">
                           <a:off x="0" y="0"/>
-                          <a:ext cx="407377" cy="0"/>
+                          <a:ext cx="350520" cy="168275"/>
                         </a:xfrm>
                         <a:prstGeom prst="line">
                           <a:avLst/>
@@ -1236,7 +1024,7 @@
           </mc:Choice>
           <mc:Fallback>
             <w:pict>
-              <v:line w14:anchorId="1B497055" id="Straight Connector 4" o:spid="_x0000_s1026" style="position:absolute;flip:y;z-index:251694080;visibility:visible;mso-wrap-style:square;mso-width-percent:0;mso-height-percent:0;mso-wrap-distance-left:9pt;mso-wrap-distance-top:0;mso-wrap-distance-right:9pt;mso-wrap-distance-bottom:0;mso-position-horizontal:absolute;mso-position-horizontal-relative:text;mso-position-vertical:absolute;mso-position-vertical-relative:text;mso-width-percent:0;mso-height-percent:0;mso-width-relative:margin;mso-height-relative:margin" from="287.55pt,8.95pt" to="319.65pt,8.95pt" o:gfxdata="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" strokecolor="red" strokeweight="1.5pt">
+              <v:line w14:anchorId="5269993A" id="Straight Connector 4" o:spid="_x0000_s1026" style="position:absolute;flip:y;z-index:251694080;visibility:visible;mso-wrap-style:square;mso-width-percent:0;mso-height-percent:0;mso-wrap-distance-left:9pt;mso-wrap-distance-top:0;mso-wrap-distance-right:9pt;mso-wrap-distance-bottom:0;mso-position-horizontal:absolute;mso-position-horizontal-relative:text;mso-position-vertical:absolute;mso-position-vertical-relative:text;mso-width-percent:0;mso-height-percent:0;mso-width-relative:margin;mso-height-relative:margin" from="286.65pt,3.35pt" to="314.25pt,16.6pt" o:gfxdata="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" strokecolor="red" strokeweight="1.5pt">
                 <v:stroke joinstyle="miter"/>
               </v:line>
             </w:pict>
@@ -1257,7 +1045,8 @@
           <w:b/>
           <w:sz w:val="28"/>
         </w:rPr>
-        <w:t xml:space="preserve"> (</w:t>
+        <w:tab/>
+        <w:t>(</w:t>
       </w:r>
       <w:proofErr w:type="spellStart"/>
       <w:r>
@@ -1266,7 +1055,7 @@
           <w:b/>
           <w:sz w:val="28"/>
         </w:rPr>
-        <w:t>Kaspian</w:t>
+        <w:t>Zarnab</w:t>
       </w:r>
       <w:proofErr w:type="spellEnd"/>
       <w:r>
@@ -1292,23 +1081,23 @@
           <w:sz w:val="28"/>
         </w:rPr>
         <w:tab/>
-        <w:t>1 Sack (</w:t>
-      </w:r>
-      <w:r>
-        <w:rPr>
-          <w:rFonts w:cstheme="minorHAnsi"/>
-          <w:b/>
-          <w:sz w:val="28"/>
-        </w:rPr>
-        <w:t>5</w:t>
-      </w:r>
-      <w:r>
-        <w:rPr>
-          <w:rFonts w:cstheme="minorHAnsi"/>
-          <w:b/>
-          <w:sz w:val="28"/>
-        </w:rPr>
-        <w:t xml:space="preserve">Kg) </w:t>
+        <w:t>1 Sack</w:t>
+      </w:r>
+      <w:r>
+        <w:rPr>
+          <w:rFonts w:cstheme="minorHAnsi"/>
+          <w:b/>
+          <w:sz w:val="28"/>
+        </w:rPr>
+        <w:t xml:space="preserve"> </w:t>
+      </w:r>
+      <w:r>
+        <w:rPr>
+          <w:rFonts w:cstheme="minorHAnsi"/>
+          <w:b/>
+          <w:sz w:val="28"/>
+        </w:rPr>
+        <w:t xml:space="preserve">(10Kg) </w:t>
       </w:r>
       <w:r>
         <w:rPr>
@@ -1324,7 +1113,7 @@
           <w:b/>
           <w:color w:val="000000" w:themeColor="text1"/>
         </w:rPr>
-        <w:t>12,50</w:t>
+        <w:t>2</w:t>
       </w:r>
       <w:r>
         <w:rPr>
@@ -1332,7 +1121,39 @@
           <w:b/>
           <w:color w:val="000000" w:themeColor="text1"/>
         </w:rPr>
-        <w:t xml:space="preserve"> €</w:t>
+        <w:t>4</w:t>
+      </w:r>
+      <w:r>
+        <w:rPr>
+          <w:rFonts w:cstheme="minorHAnsi"/>
+          <w:b/>
+          <w:color w:val="000000" w:themeColor="text1"/>
+        </w:rPr>
+        <w:t>,</w:t>
+      </w:r>
+      <w:r>
+        <w:rPr>
+          <w:rFonts w:cstheme="minorHAnsi"/>
+          <w:b/>
+          <w:color w:val="000000" w:themeColor="text1"/>
+        </w:rPr>
+        <w:t>-</w:t>
+      </w:r>
+      <w:r>
+        <w:rPr>
+          <w:rFonts w:cstheme="minorHAnsi"/>
+          <w:b/>
+          <w:color w:val="000000" w:themeColor="text1"/>
+        </w:rPr>
+        <w:t xml:space="preserve"> </w:t>
+      </w:r>
+      <w:r>
+        <w:rPr>
+          <w:rFonts w:cstheme="minorHAnsi"/>
+          <w:b/>
+          <w:color w:val="000000" w:themeColor="text1"/>
+        </w:rPr>
+        <w:t>€</w:t>
       </w:r>
       <w:r>
         <w:rPr>
@@ -1348,20 +1169,30 @@
           <w:b/>
           <w:sz w:val="28"/>
         </w:rPr>
+        <w:tab/>
+      </w:r>
+      <w:r>
+        <w:rPr>
+          <w:rFonts w:cstheme="minorHAnsi"/>
+          <w:b/>
+          <w:sz w:val="28"/>
+        </w:rPr>
         <w:t xml:space="preserve">jetzt nur </w:t>
       </w:r>
       <w:r>
         <w:rPr>
           <w:rFonts w:cstheme="minorHAnsi"/>
           <w:b/>
-          <w:sz w:val="28"/>
-        </w:rPr>
-        <w:t>1</w:t>
-      </w:r>
-      <w:r>
-        <w:rPr>
-          <w:rFonts w:cstheme="minorHAnsi"/>
-          <w:b/>
+          <w:color w:val="000000" w:themeColor="text1"/>
+          <w:sz w:val="28"/>
+        </w:rPr>
+        <w:t>2</w:t>
+      </w:r>
+      <w:r>
+        <w:rPr>
+          <w:rFonts w:cstheme="minorHAnsi"/>
+          <w:b/>
+          <w:color w:val="000000" w:themeColor="text1"/>
           <w:sz w:val="28"/>
         </w:rPr>
         <w:t>0</w:t>
@@ -1370,17 +1201,39 @@
         <w:rPr>
           <w:rFonts w:cstheme="minorHAnsi"/>
           <w:b/>
-          <w:sz w:val="28"/>
-        </w:rPr>
-        <w:t>,50</w:t>
-      </w:r>
-      <w:r>
-        <w:rPr>
-          <w:rFonts w:cstheme="minorHAnsi"/>
-          <w:b/>
-          <w:sz w:val="28"/>
-        </w:rPr>
-        <w:t xml:space="preserve"> € </w:t>
+          <w:color w:val="000000" w:themeColor="text1"/>
+          <w:sz w:val="22"/>
+          <w:szCs w:val="21"/>
+        </w:rPr>
+        <w:t>,</w:t>
+      </w:r>
+      <w:r>
+        <w:rPr>
+          <w:rFonts w:cstheme="minorHAnsi"/>
+          <w:b/>
+          <w:color w:val="000000" w:themeColor="text1"/>
+          <w:sz w:val="22"/>
+          <w:szCs w:val="21"/>
+        </w:rPr>
+        <w:t>99</w:t>
+      </w:r>
+      <w:r>
+        <w:rPr>
+          <w:rFonts w:cstheme="minorHAnsi"/>
+          <w:b/>
+          <w:color w:val="000000" w:themeColor="text1"/>
+          <w:sz w:val="28"/>
+        </w:rPr>
+        <w:t xml:space="preserve"> </w:t>
+      </w:r>
+      <w:r>
+        <w:rPr>
+          <w:rFonts w:cstheme="minorHAnsi"/>
+          <w:b/>
+          <w:color w:val="000000" w:themeColor="text1"/>
+          <w:sz w:val="28"/>
+        </w:rPr>
+        <w:t xml:space="preserve">€ </w:t>
       </w:r>
     </w:p>
     <w:p>
@@ -1388,50 +1241,39 @@
         <w:rPr>
           <w:rFonts w:cstheme="minorHAnsi"/>
           <w:b/>
-          <w:sz w:val="28"/>
+          <w:sz w:val="32"/>
         </w:rPr>
       </w:pPr>
-    </w:p>
-    <w:p>
-      <w:pPr>
-        <w:ind w:firstLine="720"/>
-        <w:rPr>
-          <w:rFonts w:cstheme="minorHAnsi"/>
-          <w:b/>
-          <w:sz w:val="28"/>
-        </w:rPr>
-      </w:pPr>
-      <w:r>
-        <w:rPr>
-          <w:rFonts w:cstheme="minorHAnsi"/>
-          <w:b/>
-          <w:noProof/>
+      <w:r>
+        <w:rPr>
+          <w:rFonts w:cstheme="minorHAnsi"/>
+          <w:b/>
           <w:sz w:val="28"/>
         </w:rPr>
         <mc:AlternateContent>
           <mc:Choice Requires="wps">
             <w:drawing>
-              <wp:anchor distT="0" distB="0" distL="114300" distR="114300" simplePos="0" relativeHeight="251696128" behindDoc="0" locked="0" layoutInCell="1" allowOverlap="1" wp14:anchorId="43489CA2" wp14:editId="72B37E0E">
+              <wp:anchor distT="0" distB="0" distL="114300" distR="114300" simplePos="0" relativeHeight="251706368" behindDoc="0" locked="0" layoutInCell="1" allowOverlap="1" wp14:anchorId="7DDD949A" wp14:editId="67C40964">
                 <wp:simplePos x="0" y="0"/>
                 <wp:positionH relativeFrom="column">
-                  <wp:posOffset>3617253</wp:posOffset>
+                  <wp:posOffset>3651153</wp:posOffset>
                 </wp:positionH>
                 <wp:positionV relativeFrom="paragraph">
-                  <wp:posOffset>115570</wp:posOffset>
+                  <wp:posOffset>252095</wp:posOffset>
                 </wp:positionV>
-                <wp:extent cx="428527" cy="0"/>
-                <wp:effectExtent l="0" t="12700" r="16510" b="12700"/>
+                <wp:extent cx="357798" cy="203444"/>
+                <wp:effectExtent l="12700" t="12700" r="23495" b="12700"/>
                 <wp:wrapNone/>
-                <wp:docPr id="5" name="Straight Connector 5"/>
+                <wp:docPr id="27" name="Straight Connector 27"/>
                 <wp:cNvGraphicFramePr/>
                 <a:graphic xmlns:a="http://schemas.openxmlformats.org/drawingml/2006/main">
                   <a:graphicData uri="http://schemas.microsoft.com/office/word/2010/wordprocessingShape">
                     <wps:wsp>
                       <wps:cNvCnPr/>
                       <wps:spPr>
-                        <a:xfrm flipV="1">
+                        <a:xfrm>
                           <a:off x="0" y="0"/>
-                          <a:ext cx="428527" cy="0"/>
+                          <a:ext cx="357798" cy="203444"/>
                         </a:xfrm>
                         <a:prstGeom prst="line">
                           <a:avLst/>
@@ -1471,108 +1313,13 @@
           </mc:Choice>
           <mc:Fallback>
             <w:pict>
-              <v:line w14:anchorId="00C59BE0" id="Straight Connector 5" o:spid="_x0000_s1026" style="position:absolute;flip:y;z-index:251696128;visibility:visible;mso-wrap-style:square;mso-width-percent:0;mso-height-percent:0;mso-wrap-distance-left:9pt;mso-wrap-distance-top:0;mso-wrap-distance-right:9pt;mso-wrap-distance-bottom:0;mso-position-horizontal:absolute;mso-position-horizontal-relative:text;mso-position-vertical:absolute;mso-position-vertical-relative:text;mso-width-percent:0;mso-height-percent:0;mso-width-relative:margin;mso-height-relative:margin" from="284.8pt,9.1pt" to="318.55pt,9.1pt" o:gfxdata="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" strokecolor="red" strokeweight="1.5pt">
+              <v:line w14:anchorId="1B80407F" id="Straight Connector 27" o:spid="_x0000_s1026" style="position:absolute;z-index:251706368;visibility:visible;mso-wrap-style:square;mso-width-percent:0;mso-height-percent:0;mso-wrap-distance-left:9pt;mso-wrap-distance-top:0;mso-wrap-distance-right:9pt;mso-wrap-distance-bottom:0;mso-position-horizontal:absolute;mso-position-horizontal-relative:text;mso-position-vertical:absolute;mso-position-vertical-relative:text;mso-width-percent:0;mso-height-percent:0;mso-width-relative:margin;mso-height-relative:margin" from="287.5pt,19.85pt" to="315.65pt,35.85pt" o:gfxdata="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" strokecolor="red" strokeweight="1.5pt">
                 <v:stroke joinstyle="miter"/>
               </v:line>
             </w:pict>
           </mc:Fallback>
         </mc:AlternateContent>
       </w:r>
-      <w:r>
-        <w:rPr>
-          <w:rFonts w:cstheme="minorHAnsi"/>
-          <w:b/>
-          <w:sz w:val="28"/>
-        </w:rPr>
-        <w:t>Eingelegtes Gemüse</w:t>
-      </w:r>
-      <w:r>
-        <w:rPr>
-          <w:rFonts w:cstheme="minorHAnsi"/>
-          <w:b/>
-          <w:sz w:val="28"/>
-        </w:rPr>
-        <w:tab/>
-      </w:r>
-      <w:r>
-        <w:rPr>
-          <w:rFonts w:cstheme="minorHAnsi"/>
-          <w:b/>
-          <w:sz w:val="28"/>
-        </w:rPr>
-        <w:t>3 Stück</w:t>
-      </w:r>
-      <w:r>
-        <w:rPr>
-          <w:rFonts w:cstheme="minorHAnsi"/>
-          <w:b/>
-          <w:sz w:val="28"/>
-        </w:rPr>
-        <w:tab/>
-      </w:r>
-      <w:r>
-        <w:rPr>
-          <w:rFonts w:cstheme="minorHAnsi"/>
-          <w:b/>
-          <w:sz w:val="28"/>
-        </w:rPr>
-        <w:tab/>
-      </w:r>
-      <w:r>
-        <w:rPr>
-          <w:rFonts w:cstheme="minorHAnsi"/>
-          <w:b/>
-          <w:color w:val="000000" w:themeColor="text1"/>
-        </w:rPr>
-        <w:t>7,50 €</w:t>
-      </w:r>
-      <w:r>
-        <w:rPr>
-          <w:rFonts w:cstheme="minorHAnsi"/>
-          <w:b/>
-        </w:rPr>
-        <w:tab/>
-      </w:r>
-      <w:r>
-        <w:rPr>
-          <w:rFonts w:cstheme="minorHAnsi"/>
-          <w:b/>
-        </w:rPr>
-        <w:tab/>
-      </w:r>
-      <w:r>
-        <w:rPr>
-          <w:rFonts w:cstheme="minorHAnsi"/>
-          <w:b/>
-          <w:sz w:val="28"/>
-        </w:rPr>
-        <w:t xml:space="preserve">jetzt nur </w:t>
-      </w:r>
-      <w:r>
-        <w:rPr>
-          <w:rFonts w:cstheme="minorHAnsi"/>
-          <w:b/>
-          <w:sz w:val="28"/>
-        </w:rPr>
-        <w:t>5</w:t>
-      </w:r>
-      <w:r>
-        <w:rPr>
-          <w:rFonts w:cstheme="minorHAnsi"/>
-          <w:b/>
-          <w:sz w:val="28"/>
-        </w:rPr>
-        <w:t>,50 €</w:t>
-      </w:r>
-    </w:p>
-    <w:p>
-      <w:pPr>
-        <w:rPr>
-          <w:rFonts w:cstheme="minorHAnsi"/>
-          <w:b/>
-          <w:sz w:val="28"/>
-        </w:rPr>
-      </w:pPr>
     </w:p>
     <w:p>
       <w:pPr>
@@ -1580,31 +1327,30 @@
         <w:rPr>
           <w:rFonts w:cstheme="minorHAnsi"/>
           <w:b/>
-          <w:sz w:val="28"/>
+          <w:sz w:val="32"/>
         </w:rPr>
       </w:pPr>
       <w:r>
         <w:rPr>
           <w:rFonts w:cstheme="minorHAnsi"/>
           <w:b/>
-          <w:noProof/>
           <w:sz w:val="28"/>
         </w:rPr>
         <mc:AlternateContent>
           <mc:Choice Requires="wps">
             <w:drawing>
-              <wp:anchor distT="0" distB="0" distL="114300" distR="114300" simplePos="0" relativeHeight="251698176" behindDoc="0" locked="0" layoutInCell="1" allowOverlap="1" wp14:anchorId="61E24E39" wp14:editId="5FD6AA20">
+              <wp:anchor distT="0" distB="0" distL="114300" distR="114300" simplePos="0" relativeHeight="251707392" behindDoc="0" locked="0" layoutInCell="1" allowOverlap="1" wp14:anchorId="2626C9C7" wp14:editId="66A937DD">
                 <wp:simplePos x="0" y="0"/>
                 <wp:positionH relativeFrom="column">
-                  <wp:posOffset>3589069</wp:posOffset>
+                  <wp:posOffset>3650518</wp:posOffset>
                 </wp:positionH>
                 <wp:positionV relativeFrom="paragraph">
-                  <wp:posOffset>110490</wp:posOffset>
+                  <wp:posOffset>37465</wp:posOffset>
                 </wp:positionV>
-                <wp:extent cx="407572" cy="0"/>
-                <wp:effectExtent l="0" t="12700" r="24765" b="12700"/>
+                <wp:extent cx="350520" cy="168275"/>
+                <wp:effectExtent l="12700" t="12700" r="17780" b="22225"/>
                 <wp:wrapNone/>
-                <wp:docPr id="6" name="Straight Connector 6"/>
+                <wp:docPr id="28" name="Straight Connector 28"/>
                 <wp:cNvGraphicFramePr/>
                 <a:graphic xmlns:a="http://schemas.openxmlformats.org/drawingml/2006/main">
                   <a:graphicData uri="http://schemas.microsoft.com/office/word/2010/wordprocessingShape">
@@ -1613,7 +1359,7 @@
                       <wps:spPr>
                         <a:xfrm flipV="1">
                           <a:off x="0" y="0"/>
-                          <a:ext cx="407572" cy="0"/>
+                          <a:ext cx="350520" cy="168275"/>
                         </a:xfrm>
                         <a:prstGeom prst="line">
                           <a:avLst/>
@@ -1653,7 +1399,7 @@
           </mc:Choice>
           <mc:Fallback>
             <w:pict>
-              <v:line w14:anchorId="1A869755" id="Straight Connector 6" o:spid="_x0000_s1026" style="position:absolute;flip:y;z-index:251698176;visibility:visible;mso-wrap-style:square;mso-width-percent:0;mso-height-percent:0;mso-wrap-distance-left:9pt;mso-wrap-distance-top:0;mso-wrap-distance-right:9pt;mso-wrap-distance-bottom:0;mso-position-horizontal:absolute;mso-position-horizontal-relative:text;mso-position-vertical:absolute;mso-position-vertical-relative:text;mso-width-percent:0;mso-height-percent:0;mso-width-relative:margin;mso-height-relative:margin" from="282.6pt,8.7pt" to="314.7pt,8.7pt" o:gfxdata="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" strokecolor="red" strokeweight="1.5pt">
+              <v:line w14:anchorId="1CB7DB24" id="Straight Connector 28" o:spid="_x0000_s1026" style="position:absolute;flip:y;z-index:251707392;visibility:visible;mso-wrap-style:square;mso-width-percent:0;mso-height-percent:0;mso-wrap-distance-left:9pt;mso-wrap-distance-top:0;mso-wrap-distance-right:9pt;mso-wrap-distance-bottom:0;mso-position-horizontal:absolute;mso-position-horizontal-relative:text;mso-position-vertical:absolute;mso-position-vertical-relative:text;mso-width-percent:0;mso-height-percent:0;mso-width-relative:margin;mso-height-relative:margin" from="287.45pt,2.95pt" to="315.05pt,16.2pt" o:gfxdata="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" strokecolor="red" strokeweight="1.5pt">
                 <v:stroke joinstyle="miter"/>
               </v:line>
             </w:pict>
@@ -1664,18 +1410,35 @@
         <w:rPr>
           <w:rFonts w:cstheme="minorHAnsi"/>
           <w:b/>
-          <w:noProof/>
-          <w:sz w:val="28"/>
-        </w:rPr>
-        <w:t>Persische</w:t>
-      </w:r>
-      <w:r>
-        <w:rPr>
-          <w:rFonts w:cstheme="minorHAnsi"/>
-          <w:b/>
-          <w:sz w:val="28"/>
-        </w:rPr>
-        <w:t xml:space="preserve"> Pistazien</w:t>
+          <w:sz w:val="28"/>
+        </w:rPr>
+        <w:t>Reis</w:t>
+      </w:r>
+      <w:r>
+        <w:rPr>
+          <w:rFonts w:cstheme="minorHAnsi"/>
+          <w:b/>
+          <w:sz w:val="28"/>
+        </w:rPr>
+        <w:t xml:space="preserve"> (</w:t>
+      </w:r>
+      <w:proofErr w:type="spellStart"/>
+      <w:r>
+        <w:rPr>
+          <w:rFonts w:cstheme="minorHAnsi"/>
+          <w:b/>
+          <w:sz w:val="28"/>
+        </w:rPr>
+        <w:t>Kaspian</w:t>
+      </w:r>
+      <w:proofErr w:type="spellEnd"/>
+      <w:r>
+        <w:rPr>
+          <w:rFonts w:cstheme="minorHAnsi"/>
+          <w:b/>
+          <w:sz w:val="28"/>
+        </w:rPr>
+        <w:t>)</w:t>
       </w:r>
       <w:r>
         <w:rPr>
@@ -1691,6 +1454,99 @@
           <w:b/>
           <w:sz w:val="28"/>
         </w:rPr>
+        <w:tab/>
+        <w:t>1 Sack (</w:t>
+      </w:r>
+      <w:r>
+        <w:rPr>
+          <w:rFonts w:cstheme="minorHAnsi"/>
+          <w:b/>
+          <w:sz w:val="28"/>
+        </w:rPr>
+        <w:t>5</w:t>
+      </w:r>
+      <w:r>
+        <w:rPr>
+          <w:rFonts w:cstheme="minorHAnsi"/>
+          <w:b/>
+          <w:sz w:val="28"/>
+        </w:rPr>
+        <w:t xml:space="preserve">Kg) </w:t>
+      </w:r>
+      <w:r>
+        <w:rPr>
+          <w:rFonts w:cstheme="minorHAnsi"/>
+          <w:b/>
+          <w:sz w:val="28"/>
+        </w:rPr>
+        <w:tab/>
+      </w:r>
+      <w:r>
+        <w:rPr>
+          <w:rFonts w:cstheme="minorHAnsi"/>
+          <w:b/>
+          <w:color w:val="000000" w:themeColor="text1"/>
+        </w:rPr>
+        <w:t>12</w:t>
+      </w:r>
+      <w:r>
+        <w:rPr>
+          <w:rFonts w:cstheme="minorHAnsi"/>
+          <w:b/>
+          <w:color w:val="000000" w:themeColor="text1"/>
+          <w:sz w:val="21"/>
+          <w:szCs w:val="21"/>
+        </w:rPr>
+        <w:t>,50</w:t>
+      </w:r>
+      <w:r>
+        <w:rPr>
+          <w:rFonts w:cstheme="minorHAnsi"/>
+          <w:b/>
+          <w:color w:val="000000" w:themeColor="text1"/>
+          <w:sz w:val="21"/>
+          <w:szCs w:val="21"/>
+        </w:rPr>
+        <w:t xml:space="preserve"> </w:t>
+      </w:r>
+      <w:r>
+        <w:rPr>
+          <w:rFonts w:cstheme="minorHAnsi"/>
+          <w:b/>
+          <w:color w:val="000000" w:themeColor="text1"/>
+        </w:rPr>
+        <w:t>€</w:t>
+      </w:r>
+      <w:r>
+        <w:rPr>
+          <w:rFonts w:cstheme="minorHAnsi"/>
+          <w:b/>
+          <w:sz w:val="28"/>
+        </w:rPr>
+        <w:tab/>
+      </w:r>
+      <w:r>
+        <w:rPr>
+          <w:rFonts w:cstheme="minorHAnsi"/>
+          <w:b/>
+          <w:sz w:val="28"/>
+        </w:rPr>
+        <w:tab/>
+      </w:r>
+      <w:r>
+        <w:rPr>
+          <w:rFonts w:cstheme="minorHAnsi"/>
+          <w:b/>
+          <w:sz w:val="28"/>
+        </w:rPr>
+        <w:t xml:space="preserve">jetzt nur </w:t>
+      </w:r>
+      <w:r>
+        <w:rPr>
+          <w:rFonts w:cstheme="minorHAnsi"/>
+          <w:b/>
+          <w:sz w:val="28"/>
+        </w:rPr>
         <w:t>1</w:t>
       </w:r>
       <w:r>
@@ -1699,6 +1555,33 @@
           <w:b/>
           <w:sz w:val="28"/>
         </w:rPr>
+        <w:t>0</w:t>
+      </w:r>
+      <w:r>
+        <w:rPr>
+          <w:rFonts w:cstheme="minorHAnsi"/>
+          <w:b/>
+          <w:sz w:val="22"/>
+          <w:szCs w:val="21"/>
+        </w:rPr>
+        <w:t>,</w:t>
+      </w:r>
+      <w:r>
+        <w:rPr>
+          <w:rFonts w:cstheme="minorHAnsi"/>
+          <w:b/>
+          <w:sz w:val="22"/>
+          <w:szCs w:val="21"/>
+        </w:rPr>
+        <w:t>49</w:t>
+      </w:r>
+      <w:r>
+        <w:rPr>
+          <w:rFonts w:cstheme="minorHAnsi"/>
+          <w:b/>
+          <w:sz w:val="22"/>
+          <w:szCs w:val="21"/>
+        </w:rPr>
         <w:t xml:space="preserve"> </w:t>
       </w:r>
       <w:r>
@@ -1707,87 +1590,7 @@
           <w:b/>
           <w:sz w:val="28"/>
         </w:rPr>
-        <w:t>Beutel (1kg)</w:t>
-      </w:r>
-      <w:r>
-        <w:rPr>
-          <w:rFonts w:cstheme="minorHAnsi"/>
-          <w:b/>
-          <w:sz w:val="28"/>
-        </w:rPr>
-        <w:tab/>
-      </w:r>
-      <w:r>
-        <w:rPr>
-          <w:rFonts w:cstheme="minorHAnsi"/>
-          <w:b/>
-          <w:color w:val="000000" w:themeColor="text1"/>
-        </w:rPr>
-        <w:t>16</w:t>
-      </w:r>
-      <w:r>
-        <w:rPr>
-          <w:rFonts w:cstheme="minorHAnsi"/>
-          <w:b/>
-          <w:color w:val="000000" w:themeColor="text1"/>
-        </w:rPr>
-        <w:t>,</w:t>
-      </w:r>
-      <w:r>
-        <w:rPr>
-          <w:rFonts w:cstheme="minorHAnsi"/>
-          <w:b/>
-          <w:color w:val="000000" w:themeColor="text1"/>
-        </w:rPr>
-        <w:t>-</w:t>
-      </w:r>
-      <w:r>
-        <w:rPr>
-          <w:rFonts w:cstheme="minorHAnsi"/>
-          <w:b/>
-          <w:color w:val="000000" w:themeColor="text1"/>
-        </w:rPr>
-        <w:t xml:space="preserve"> €</w:t>
-      </w:r>
-      <w:r>
-        <w:rPr>
-          <w:rFonts w:cstheme="minorHAnsi"/>
-          <w:b/>
-          <w:sz w:val="28"/>
-        </w:rPr>
-        <w:tab/>
-      </w:r>
-      <w:r>
-        <w:rPr>
-          <w:rFonts w:cstheme="minorHAnsi"/>
-          <w:b/>
-          <w:sz w:val="28"/>
-        </w:rPr>
-        <w:tab/>
-      </w:r>
-      <w:r>
-        <w:rPr>
-          <w:rFonts w:cstheme="minorHAnsi"/>
-          <w:b/>
-          <w:sz w:val="28"/>
-        </w:rPr>
-        <w:t>jetzt nur 14</w:t>
-      </w:r>
-      <w:r>
-        <w:rPr>
-          <w:rFonts w:cstheme="minorHAnsi"/>
-          <w:b/>
-          <w:sz w:val="28"/>
-        </w:rPr>
-        <w:t>,</w:t>
-      </w:r>
-      <w:r>
-        <w:rPr>
-          <w:rFonts w:cstheme="minorHAnsi"/>
-          <w:b/>
-          <w:sz w:val="28"/>
-        </w:rPr>
-        <w:t>- €</w:t>
+        <w:t xml:space="preserve">€ </w:t>
       </w:r>
     </w:p>
     <w:p>
@@ -1812,24 +1615,23 @@
         <w:rPr>
           <w:rFonts w:cstheme="minorHAnsi"/>
           <w:b/>
-          <w:noProof/>
-          <w:sz w:val="28"/>
+          <w:sz w:val="32"/>
         </w:rPr>
         <mc:AlternateContent>
           <mc:Choice Requires="wps">
             <w:drawing>
-              <wp:anchor distT="0" distB="0" distL="114300" distR="114300" simplePos="0" relativeHeight="251700224" behindDoc="0" locked="0" layoutInCell="1" allowOverlap="1" wp14:anchorId="17C8700F" wp14:editId="6C52AD30">
+              <wp:anchor distT="0" distB="0" distL="114300" distR="114300" simplePos="0" relativeHeight="251710464" behindDoc="0" locked="0" layoutInCell="1" allowOverlap="1" wp14:anchorId="3AEBA4B8" wp14:editId="04D100C4">
                 <wp:simplePos x="0" y="0"/>
                 <wp:positionH relativeFrom="column">
-                  <wp:posOffset>3589069</wp:posOffset>
+                  <wp:posOffset>3656965</wp:posOffset>
                 </wp:positionH>
                 <wp:positionV relativeFrom="paragraph">
-                  <wp:posOffset>119380</wp:posOffset>
+                  <wp:posOffset>59055</wp:posOffset>
                 </wp:positionV>
-                <wp:extent cx="428576" cy="0"/>
-                <wp:effectExtent l="0" t="12700" r="16510" b="12700"/>
+                <wp:extent cx="350520" cy="168275"/>
+                <wp:effectExtent l="12700" t="12700" r="17780" b="22225"/>
                 <wp:wrapNone/>
-                <wp:docPr id="9" name="Straight Connector 9"/>
+                <wp:docPr id="30" name="Straight Connector 30"/>
                 <wp:cNvGraphicFramePr/>
                 <a:graphic xmlns:a="http://schemas.openxmlformats.org/drawingml/2006/main">
                   <a:graphicData uri="http://schemas.microsoft.com/office/word/2010/wordprocessingShape">
@@ -1838,7 +1640,7 @@
                       <wps:spPr>
                         <a:xfrm flipV="1">
                           <a:off x="0" y="0"/>
-                          <a:ext cx="428576" cy="0"/>
+                          <a:ext cx="350520" cy="168275"/>
                         </a:xfrm>
                         <a:prstGeom prst="line">
                           <a:avLst/>
@@ -1878,7 +1680,7 @@
           </mc:Choice>
           <mc:Fallback>
             <w:pict>
-              <v:line w14:anchorId="5CECE60E" id="Straight Connector 9" o:spid="_x0000_s1026" style="position:absolute;flip:y;z-index:251700224;visibility:visible;mso-wrap-style:square;mso-width-percent:0;mso-height-percent:0;mso-wrap-distance-left:9pt;mso-wrap-distance-top:0;mso-wrap-distance-right:9pt;mso-wrap-distance-bottom:0;mso-position-horizontal:absolute;mso-position-horizontal-relative:text;mso-position-vertical:absolute;mso-position-vertical-relative:text;mso-width-percent:0;mso-height-percent:0;mso-width-relative:margin;mso-height-relative:margin" from="282.6pt,9.4pt" to="316.35pt,9.4pt" o:gfxdata="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" strokecolor="red" strokeweight="1.5pt">
+              <v:line w14:anchorId="09B8471E" id="Straight Connector 30" o:spid="_x0000_s1026" style="position:absolute;flip:y;z-index:251710464;visibility:visible;mso-wrap-style:square;mso-width-percent:0;mso-height-percent:0;mso-wrap-distance-left:9pt;mso-wrap-distance-top:0;mso-wrap-distance-right:9pt;mso-wrap-distance-bottom:0;mso-position-horizontal:absolute;mso-position-horizontal-relative:text;mso-position-vertical:absolute;mso-position-vertical-relative:text;mso-width-percent:0;mso-height-percent:0;mso-width-relative:margin;mso-height-relative:margin" from="287.95pt,4.65pt" to="315.55pt,17.9pt" o:gfxdata="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" strokecolor="red" strokeweight="1.5pt">
                 <v:stroke joinstyle="miter"/>
               </v:line>
             </w:pict>
@@ -1889,166 +1691,32 @@
         <w:rPr>
           <w:rFonts w:cstheme="minorHAnsi"/>
           <w:b/>
-          <w:sz w:val="28"/>
-        </w:rPr>
-        <w:t>Süßigkeit</w:t>
-      </w:r>
-      <w:r>
-        <w:rPr>
-          <w:rFonts w:cstheme="minorHAnsi"/>
-          <w:b/>
-          <w:sz w:val="28"/>
-        </w:rPr>
-        <w:tab/>
-      </w:r>
-      <w:r>
-        <w:rPr>
-          <w:rFonts w:cstheme="minorHAnsi"/>
-          <w:b/>
-          <w:sz w:val="28"/>
-        </w:rPr>
-        <w:tab/>
-        <w:t xml:space="preserve">     </w:t>
-      </w:r>
-      <w:r>
-        <w:rPr>
-          <w:rFonts w:cstheme="minorHAnsi"/>
-          <w:b/>
-          <w:sz w:val="28"/>
-        </w:rPr>
-        <w:t xml:space="preserve">  </w:t>
-      </w:r>
-      <w:r>
-        <w:rPr>
-          <w:rFonts w:cstheme="minorHAnsi"/>
-          <w:b/>
-          <w:sz w:val="28"/>
-        </w:rPr>
-        <w:tab/>
-        <w:t>1</w:t>
-      </w:r>
-      <w:r>
-        <w:rPr>
-          <w:rFonts w:cstheme="minorHAnsi"/>
-          <w:b/>
-          <w:sz w:val="28"/>
-        </w:rPr>
-        <w:t xml:space="preserve"> </w:t>
-      </w:r>
-      <w:r>
-        <w:rPr>
-          <w:rFonts w:cstheme="minorHAnsi"/>
-          <w:b/>
-          <w:sz w:val="28"/>
-        </w:rPr>
-        <w:t>Packung</w:t>
-      </w:r>
-      <w:r>
-        <w:rPr>
-          <w:rFonts w:cstheme="minorHAnsi"/>
-          <w:b/>
-          <w:sz w:val="28"/>
-        </w:rPr>
-        <w:t xml:space="preserve"> (500g)</w:t>
-      </w:r>
-      <w:r>
-        <w:rPr>
-          <w:rFonts w:cstheme="minorHAnsi"/>
-          <w:b/>
-          <w:sz w:val="28"/>
-        </w:rPr>
-        <w:tab/>
-      </w:r>
-      <w:r>
-        <w:rPr>
-          <w:rFonts w:cstheme="minorHAnsi"/>
-          <w:b/>
-          <w:color w:val="000000" w:themeColor="text1"/>
-        </w:rPr>
-        <w:t>4,99 €</w:t>
-      </w:r>
-      <w:r>
-        <w:rPr>
-          <w:rFonts w:cstheme="minorHAnsi"/>
-          <w:b/>
-          <w:color w:val="FF0000"/>
-        </w:rPr>
-        <w:tab/>
-      </w:r>
-      <w:r>
-        <w:rPr>
-          <w:rFonts w:cstheme="minorHAnsi"/>
-          <w:b/>
-          <w:color w:val="FF0000"/>
-        </w:rPr>
-        <w:tab/>
-      </w:r>
-      <w:r>
-        <w:rPr>
-          <w:rFonts w:cstheme="minorHAnsi"/>
-          <w:b/>
-          <w:sz w:val="28"/>
-        </w:rPr>
-        <w:t>jetzt nur 3,99 €</w:t>
-      </w:r>
-      <w:r>
-        <w:rPr>
-          <w:rFonts w:cstheme="minorHAnsi"/>
-          <w:b/>
-          <w:sz w:val="28"/>
-        </w:rPr>
-        <w:tab/>
-      </w:r>
-    </w:p>
-    <w:p>
-      <w:pPr>
-        <w:rPr>
-          <w:rFonts w:cstheme="minorHAnsi"/>
-          <w:b/>
-          <w:sz w:val="28"/>
-        </w:rPr>
-      </w:pPr>
-    </w:p>
-    <w:p>
-      <w:pPr>
-        <w:ind w:firstLine="720"/>
-        <w:rPr>
-          <w:rFonts w:cstheme="minorHAnsi"/>
-          <w:b/>
-          <w:sz w:val="28"/>
-        </w:rPr>
-      </w:pPr>
-      <w:r>
-        <w:rPr>
-          <w:rFonts w:cstheme="minorHAnsi"/>
-          <w:b/>
-          <w:noProof/>
-          <w:sz w:val="28"/>
+          <w:sz w:val="32"/>
         </w:rPr>
         <mc:AlternateContent>
           <mc:Choice Requires="wps">
             <w:drawing>
-              <wp:anchor distT="0" distB="0" distL="114300" distR="114300" simplePos="0" relativeHeight="251702272" behindDoc="0" locked="0" layoutInCell="1" allowOverlap="1" wp14:anchorId="15189F30" wp14:editId="22F341DF">
+              <wp:anchor distT="0" distB="0" distL="114300" distR="114300" simplePos="0" relativeHeight="251709440" behindDoc="0" locked="0" layoutInCell="1" allowOverlap="1" wp14:anchorId="532ADEEC" wp14:editId="61170CC2">
                 <wp:simplePos x="0" y="0"/>
                 <wp:positionH relativeFrom="column">
-                  <wp:posOffset>3609926</wp:posOffset>
+                  <wp:posOffset>3658186</wp:posOffset>
                 </wp:positionH>
                 <wp:positionV relativeFrom="paragraph">
-                  <wp:posOffset>107315</wp:posOffset>
+                  <wp:posOffset>26426</wp:posOffset>
                 </wp:positionV>
-                <wp:extent cx="344659" cy="0"/>
-                <wp:effectExtent l="0" t="12700" r="24130" b="12700"/>
+                <wp:extent cx="357798" cy="203444"/>
+                <wp:effectExtent l="12700" t="12700" r="23495" b="12700"/>
                 <wp:wrapNone/>
-                <wp:docPr id="12" name="Straight Connector 12"/>
+                <wp:docPr id="29" name="Straight Connector 29"/>
                 <wp:cNvGraphicFramePr/>
                 <a:graphic xmlns:a="http://schemas.openxmlformats.org/drawingml/2006/main">
                   <a:graphicData uri="http://schemas.microsoft.com/office/word/2010/wordprocessingShape">
                     <wps:wsp>
                       <wps:cNvCnPr/>
                       <wps:spPr>
-                        <a:xfrm flipV="1">
+                        <a:xfrm>
                           <a:off x="0" y="0"/>
-                          <a:ext cx="344659" cy="0"/>
+                          <a:ext cx="357798" cy="203444"/>
                         </a:xfrm>
                         <a:prstGeom prst="line">
                           <a:avLst/>
@@ -2088,7 +1756,7 @@
           </mc:Choice>
           <mc:Fallback>
             <w:pict>
-              <v:line w14:anchorId="7BE87D94" id="Straight Connector 12" o:spid="_x0000_s1026" style="position:absolute;flip:y;z-index:251702272;visibility:visible;mso-wrap-style:square;mso-width-percent:0;mso-height-percent:0;mso-wrap-distance-left:9pt;mso-wrap-distance-top:0;mso-wrap-distance-right:9pt;mso-wrap-distance-bottom:0;mso-position-horizontal:absolute;mso-position-horizontal-relative:text;mso-position-vertical:absolute;mso-position-vertical-relative:text;mso-width-percent:0;mso-height-percent:0;mso-width-relative:margin;mso-height-relative:margin" from="284.25pt,8.45pt" to="311.4pt,8.45pt" o:gfxdata="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" strokecolor="red" strokeweight="1.5pt">
+              <v:line w14:anchorId="59FB8C6C" id="Straight Connector 29" o:spid="_x0000_s1026" style="position:absolute;z-index:251709440;visibility:visible;mso-wrap-style:square;mso-width-percent:0;mso-height-percent:0;mso-wrap-distance-left:9pt;mso-wrap-distance-top:0;mso-wrap-distance-right:9pt;mso-wrap-distance-bottom:0;mso-position-horizontal:absolute;mso-position-horizontal-relative:text;mso-position-vertical:absolute;mso-position-vertical-relative:text;mso-width-percent:0;mso-height-percent:0;mso-width-relative:margin;mso-height-relative:margin" from="288.05pt,2.1pt" to="316.2pt,18.1pt" o:gfxdata="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" strokecolor="red" strokeweight="1.5pt">
                 <v:stroke joinstyle="miter"/>
               </v:line>
             </w:pict>
@@ -2101,7 +1769,7 @@
           <w:b/>
           <w:sz w:val="28"/>
         </w:rPr>
-        <w:t>Safran</w:t>
+        <w:t>Eingelegtes Gemüse</w:t>
       </w:r>
       <w:r>
         <w:rPr>
@@ -2117,7 +1785,645 @@
           <w:b/>
           <w:sz w:val="28"/>
         </w:rPr>
+        <w:t>3 Stück</w:t>
+      </w:r>
+      <w:r>
+        <w:rPr>
+          <w:rFonts w:cstheme="minorHAnsi"/>
+          <w:b/>
+          <w:sz w:val="28"/>
+        </w:rPr>
         <w:tab/>
+      </w:r>
+      <w:r>
+        <w:rPr>
+          <w:rFonts w:cstheme="minorHAnsi"/>
+          <w:b/>
+          <w:sz w:val="28"/>
+        </w:rPr>
+        <w:tab/>
+      </w:r>
+      <w:r>
+        <w:rPr>
+          <w:rFonts w:cstheme="minorHAnsi"/>
+          <w:b/>
+          <w:color w:val="000000" w:themeColor="text1"/>
+        </w:rPr>
+        <w:t>7</w:t>
+      </w:r>
+      <w:r>
+        <w:rPr>
+          <w:rFonts w:cstheme="minorHAnsi"/>
+          <w:b/>
+          <w:color w:val="000000" w:themeColor="text1"/>
+          <w:sz w:val="21"/>
+          <w:szCs w:val="21"/>
+        </w:rPr>
+        <w:t xml:space="preserve">,50 </w:t>
+      </w:r>
+      <w:r>
+        <w:rPr>
+          <w:rFonts w:cstheme="minorHAnsi"/>
+          <w:b/>
+          <w:color w:val="000000" w:themeColor="text1"/>
+        </w:rPr>
+        <w:t>€</w:t>
+      </w:r>
+      <w:r>
+        <w:rPr>
+          <w:rFonts w:cstheme="minorHAnsi"/>
+          <w:b/>
+        </w:rPr>
+        <w:tab/>
+      </w:r>
+      <w:r>
+        <w:rPr>
+          <w:rFonts w:cstheme="minorHAnsi"/>
+          <w:b/>
+        </w:rPr>
+        <w:tab/>
+      </w:r>
+      <w:r>
+        <w:rPr>
+          <w:rFonts w:cstheme="minorHAnsi"/>
+          <w:b/>
+          <w:sz w:val="28"/>
+        </w:rPr>
+        <w:t xml:space="preserve">jetzt nur </w:t>
+      </w:r>
+      <w:r>
+        <w:rPr>
+          <w:rFonts w:cstheme="minorHAnsi"/>
+          <w:b/>
+          <w:sz w:val="28"/>
+        </w:rPr>
+        <w:t>5</w:t>
+      </w:r>
+      <w:r>
+        <w:rPr>
+          <w:rFonts w:cstheme="minorHAnsi"/>
+          <w:b/>
+          <w:sz w:val="22"/>
+          <w:szCs w:val="21"/>
+        </w:rPr>
+        <w:t>,</w:t>
+      </w:r>
+      <w:r>
+        <w:rPr>
+          <w:rFonts w:cstheme="minorHAnsi"/>
+          <w:b/>
+          <w:sz w:val="22"/>
+          <w:szCs w:val="21"/>
+        </w:rPr>
+        <w:t>49</w:t>
+      </w:r>
+      <w:r>
+        <w:rPr>
+          <w:rFonts w:cstheme="minorHAnsi"/>
+          <w:b/>
+          <w:sz w:val="22"/>
+          <w:szCs w:val="21"/>
+        </w:rPr>
+        <w:t xml:space="preserve"> </w:t>
+      </w:r>
+      <w:r>
+        <w:rPr>
+          <w:rFonts w:cstheme="minorHAnsi"/>
+          <w:b/>
+          <w:sz w:val="28"/>
+        </w:rPr>
+        <w:t>€</w:t>
+      </w:r>
+    </w:p>
+    <w:p>
+      <w:pPr>
+        <w:rPr>
+          <w:rFonts w:cstheme="minorHAnsi"/>
+          <w:b/>
+          <w:sz w:val="28"/>
+        </w:rPr>
+      </w:pPr>
+    </w:p>
+    <w:p>
+      <w:pPr>
+        <w:ind w:firstLine="720"/>
+        <w:rPr>
+          <w:rFonts w:cstheme="minorHAnsi"/>
+          <w:b/>
+          <w:sz w:val="28"/>
+        </w:rPr>
+      </w:pPr>
+      <w:r>
+        <w:rPr>
+          <w:rFonts w:cstheme="minorHAnsi"/>
+          <w:b/>
+          <w:sz w:val="28"/>
+        </w:rPr>
+        <mc:AlternateContent>
+          <mc:Choice Requires="wps">
+            <w:drawing>
+              <wp:anchor distT="0" distB="0" distL="114300" distR="114300" simplePos="0" relativeHeight="251712512" behindDoc="0" locked="0" layoutInCell="1" allowOverlap="1" wp14:anchorId="657BA0AB" wp14:editId="75A4C3E5">
+                <wp:simplePos x="0" y="0"/>
+                <wp:positionH relativeFrom="column">
+                  <wp:posOffset>3658235</wp:posOffset>
+                </wp:positionH>
+                <wp:positionV relativeFrom="paragraph">
+                  <wp:posOffset>2540</wp:posOffset>
+                </wp:positionV>
+                <wp:extent cx="357505" cy="203200"/>
+                <wp:effectExtent l="12700" t="12700" r="23495" b="12700"/>
+                <wp:wrapNone/>
+                <wp:docPr id="31" name="Straight Connector 31"/>
+                <wp:cNvGraphicFramePr/>
+                <a:graphic xmlns:a="http://schemas.openxmlformats.org/drawingml/2006/main">
+                  <a:graphicData uri="http://schemas.microsoft.com/office/word/2010/wordprocessingShape">
+                    <wps:wsp>
+                      <wps:cNvCnPr/>
+                      <wps:spPr>
+                        <a:xfrm>
+                          <a:off x="0" y="0"/>
+                          <a:ext cx="357505" cy="203200"/>
+                        </a:xfrm>
+                        <a:prstGeom prst="line">
+                          <a:avLst/>
+                        </a:prstGeom>
+                        <a:ln w="19050">
+                          <a:solidFill>
+                            <a:srgbClr val="FF0000"/>
+                          </a:solidFill>
+                        </a:ln>
+                      </wps:spPr>
+                      <wps:style>
+                        <a:lnRef idx="1">
+                          <a:schemeClr val="accent2"/>
+                        </a:lnRef>
+                        <a:fillRef idx="0">
+                          <a:schemeClr val="accent2"/>
+                        </a:fillRef>
+                        <a:effectRef idx="0">
+                          <a:schemeClr val="accent2"/>
+                        </a:effectRef>
+                        <a:fontRef idx="minor">
+                          <a:schemeClr val="tx1"/>
+                        </a:fontRef>
+                      </wps:style>
+                      <wps:bodyPr/>
+                    </wps:wsp>
+                  </a:graphicData>
+                </a:graphic>
+                <wp14:sizeRelH relativeFrom="margin">
+                  <wp14:pctWidth>0</wp14:pctWidth>
+                </wp14:sizeRelH>
+                <wp14:sizeRelV relativeFrom="margin">
+                  <wp14:pctHeight>0</wp14:pctHeight>
+                </wp14:sizeRelV>
+              </wp:anchor>
+            </w:drawing>
+          </mc:Choice>
+          <mc:Fallback>
+            <w:pict>
+              <v:line w14:anchorId="0C0015E9" id="Straight Connector 31" o:spid="_x0000_s1026" style="position:absolute;z-index:251712512;visibility:visible;mso-wrap-style:square;mso-width-percent:0;mso-height-percent:0;mso-wrap-distance-left:9pt;mso-wrap-distance-top:0;mso-wrap-distance-right:9pt;mso-wrap-distance-bottom:0;mso-position-horizontal:absolute;mso-position-horizontal-relative:text;mso-position-vertical:absolute;mso-position-vertical-relative:text;mso-width-percent:0;mso-height-percent:0;mso-width-relative:margin;mso-height-relative:margin" from="288.05pt,.2pt" to="316.2pt,16.2pt" o:gfxdata="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" strokecolor="red" strokeweight="1.5pt">
+                <v:stroke joinstyle="miter"/>
+              </v:line>
+            </w:pict>
+          </mc:Fallback>
+        </mc:AlternateContent>
+      </w:r>
+      <w:r>
+        <w:rPr>
+          <w:rFonts w:cstheme="minorHAnsi"/>
+          <w:b/>
+          <w:sz w:val="28"/>
+        </w:rPr>
+        <mc:AlternateContent>
+          <mc:Choice Requires="wps">
+            <w:drawing>
+              <wp:anchor distT="0" distB="0" distL="114300" distR="114300" simplePos="0" relativeHeight="251713536" behindDoc="0" locked="0" layoutInCell="1" allowOverlap="1" wp14:anchorId="01BF7F21" wp14:editId="7C95E706">
+                <wp:simplePos x="0" y="0"/>
+                <wp:positionH relativeFrom="column">
+                  <wp:posOffset>3657600</wp:posOffset>
+                </wp:positionH>
+                <wp:positionV relativeFrom="paragraph">
+                  <wp:posOffset>35804</wp:posOffset>
+                </wp:positionV>
+                <wp:extent cx="350520" cy="168275"/>
+                <wp:effectExtent l="12700" t="12700" r="17780" b="22225"/>
+                <wp:wrapNone/>
+                <wp:docPr id="32" name="Straight Connector 32"/>
+                <wp:cNvGraphicFramePr/>
+                <a:graphic xmlns:a="http://schemas.openxmlformats.org/drawingml/2006/main">
+                  <a:graphicData uri="http://schemas.microsoft.com/office/word/2010/wordprocessingShape">
+                    <wps:wsp>
+                      <wps:cNvCnPr/>
+                      <wps:spPr>
+                        <a:xfrm flipV="1">
+                          <a:off x="0" y="0"/>
+                          <a:ext cx="350520" cy="168275"/>
+                        </a:xfrm>
+                        <a:prstGeom prst="line">
+                          <a:avLst/>
+                        </a:prstGeom>
+                        <a:ln w="19050">
+                          <a:solidFill>
+                            <a:srgbClr val="FF0000"/>
+                          </a:solidFill>
+                        </a:ln>
+                      </wps:spPr>
+                      <wps:style>
+                        <a:lnRef idx="1">
+                          <a:schemeClr val="accent2"/>
+                        </a:lnRef>
+                        <a:fillRef idx="0">
+                          <a:schemeClr val="accent2"/>
+                        </a:fillRef>
+                        <a:effectRef idx="0">
+                          <a:schemeClr val="accent2"/>
+                        </a:effectRef>
+                        <a:fontRef idx="minor">
+                          <a:schemeClr val="tx1"/>
+                        </a:fontRef>
+                      </wps:style>
+                      <wps:bodyPr/>
+                    </wps:wsp>
+                  </a:graphicData>
+                </a:graphic>
+                <wp14:sizeRelH relativeFrom="margin">
+                  <wp14:pctWidth>0</wp14:pctWidth>
+                </wp14:sizeRelH>
+                <wp14:sizeRelV relativeFrom="margin">
+                  <wp14:pctHeight>0</wp14:pctHeight>
+                </wp14:sizeRelV>
+              </wp:anchor>
+            </w:drawing>
+          </mc:Choice>
+          <mc:Fallback>
+            <w:pict>
+              <v:line w14:anchorId="45C651E6" id="Straight Connector 32" o:spid="_x0000_s1026" style="position:absolute;flip:y;z-index:251713536;visibility:visible;mso-wrap-style:square;mso-width-percent:0;mso-height-percent:0;mso-wrap-distance-left:9pt;mso-wrap-distance-top:0;mso-wrap-distance-right:9pt;mso-wrap-distance-bottom:0;mso-position-horizontal:absolute;mso-position-horizontal-relative:text;mso-position-vertical:absolute;mso-position-vertical-relative:text;mso-width-percent:0;mso-height-percent:0;mso-width-relative:margin;mso-height-relative:margin" from="4in,2.8pt" to="315.6pt,16.05pt" o:gfxdata="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" strokecolor="red" strokeweight="1.5pt">
+                <v:stroke joinstyle="miter"/>
+              </v:line>
+            </w:pict>
+          </mc:Fallback>
+        </mc:AlternateContent>
+      </w:r>
+      <w:r>
+        <w:rPr>
+          <w:rFonts w:cstheme="minorHAnsi"/>
+          <w:b/>
+          <w:noProof/>
+          <w:sz w:val="28"/>
+        </w:rPr>
+        <w:t>Persische</w:t>
+      </w:r>
+      <w:r>
+        <w:rPr>
+          <w:rFonts w:cstheme="minorHAnsi"/>
+          <w:b/>
+          <w:sz w:val="28"/>
+        </w:rPr>
+        <w:t xml:space="preserve"> Pistazien</w:t>
+      </w:r>
+      <w:r>
+        <w:rPr>
+          <w:rFonts w:cstheme="minorHAnsi"/>
+          <w:b/>
+          <w:sz w:val="28"/>
+        </w:rPr>
+        <w:tab/>
+      </w:r>
+      <w:r>
+        <w:rPr>
+          <w:rFonts w:cstheme="minorHAnsi"/>
+          <w:b/>
+          <w:sz w:val="28"/>
+        </w:rPr>
+        <w:t>1</w:t>
+      </w:r>
+      <w:r>
+        <w:rPr>
+          <w:rFonts w:cstheme="minorHAnsi"/>
+          <w:b/>
+          <w:sz w:val="28"/>
+        </w:rPr>
+        <w:t xml:space="preserve"> </w:t>
+      </w:r>
+      <w:r>
+        <w:rPr>
+          <w:rFonts w:cstheme="minorHAnsi"/>
+          <w:b/>
+          <w:sz w:val="28"/>
+        </w:rPr>
+        <w:t>Beutel (1kg)</w:t>
+      </w:r>
+      <w:r>
+        <w:rPr>
+          <w:rFonts w:cstheme="minorHAnsi"/>
+          <w:b/>
+          <w:sz w:val="28"/>
+        </w:rPr>
+        <w:tab/>
+      </w:r>
+      <w:r>
+        <w:rPr>
+          <w:rFonts w:cstheme="minorHAnsi"/>
+          <w:b/>
+          <w:color w:val="000000" w:themeColor="text1"/>
+        </w:rPr>
+        <w:t>16</w:t>
+      </w:r>
+      <w:r>
+        <w:rPr>
+          <w:rFonts w:cstheme="minorHAnsi"/>
+          <w:b/>
+          <w:color w:val="000000" w:themeColor="text1"/>
+        </w:rPr>
+        <w:t>,</w:t>
+      </w:r>
+      <w:r>
+        <w:rPr>
+          <w:rFonts w:cstheme="minorHAnsi"/>
+          <w:b/>
+          <w:color w:val="000000" w:themeColor="text1"/>
+        </w:rPr>
+        <w:t>-</w:t>
+      </w:r>
+      <w:r>
+        <w:rPr>
+          <w:rFonts w:cstheme="minorHAnsi"/>
+          <w:b/>
+          <w:color w:val="000000" w:themeColor="text1"/>
+        </w:rPr>
+        <w:t xml:space="preserve"> €</w:t>
+      </w:r>
+      <w:r>
+        <w:rPr>
+          <w:rFonts w:cstheme="minorHAnsi"/>
+          <w:b/>
+          <w:sz w:val="28"/>
+        </w:rPr>
+        <w:tab/>
+      </w:r>
+      <w:r>
+        <w:rPr>
+          <w:rFonts w:cstheme="minorHAnsi"/>
+          <w:b/>
+          <w:sz w:val="28"/>
+        </w:rPr>
+        <w:tab/>
+      </w:r>
+      <w:r>
+        <w:rPr>
+          <w:rFonts w:cstheme="minorHAnsi"/>
+          <w:b/>
+          <w:sz w:val="28"/>
+        </w:rPr>
+        <w:t xml:space="preserve">jetzt nur </w:t>
+      </w:r>
+      <w:r>
+        <w:rPr>
+          <w:rFonts w:cstheme="minorHAnsi"/>
+          <w:b/>
+          <w:sz w:val="28"/>
+        </w:rPr>
+        <w:t>13</w:t>
+      </w:r>
+      <w:r>
+        <w:rPr>
+          <w:rFonts w:cstheme="minorHAnsi"/>
+          <w:b/>
+          <w:sz w:val="22"/>
+          <w:szCs w:val="21"/>
+        </w:rPr>
+        <w:t>,</w:t>
+      </w:r>
+      <w:r>
+        <w:rPr>
+          <w:rFonts w:cstheme="minorHAnsi"/>
+          <w:b/>
+          <w:sz w:val="22"/>
+          <w:szCs w:val="21"/>
+        </w:rPr>
+        <w:t>99</w:t>
+      </w:r>
+      <w:r>
+        <w:rPr>
+          <w:rFonts w:cstheme="minorHAnsi"/>
+          <w:b/>
+          <w:sz w:val="22"/>
+          <w:szCs w:val="21"/>
+        </w:rPr>
+        <w:t xml:space="preserve"> </w:t>
+      </w:r>
+      <w:r>
+        <w:rPr>
+          <w:rFonts w:cstheme="minorHAnsi"/>
+          <w:b/>
+          <w:sz w:val="28"/>
+        </w:rPr>
+        <w:t>€</w:t>
+      </w:r>
+    </w:p>
+    <w:p>
+      <w:pPr>
+        <w:rPr>
+          <w:rFonts w:cstheme="minorHAnsi"/>
+          <w:b/>
+          <w:sz w:val="28"/>
+        </w:rPr>
+      </w:pPr>
+    </w:p>
+    <w:p>
+      <w:pPr>
+        <w:ind w:firstLine="720"/>
+        <w:rPr>
+          <w:rFonts w:cstheme="minorHAnsi"/>
+          <w:b/>
+          <w:sz w:val="28"/>
+        </w:rPr>
+      </w:pPr>
+      <w:r>
+        <w:rPr>
+          <w:rFonts w:cstheme="minorHAnsi"/>
+          <w:b/>
+          <w:sz w:val="28"/>
+        </w:rPr>
+        <mc:AlternateContent>
+          <mc:Choice Requires="wps">
+            <w:drawing>
+              <wp:anchor distT="0" distB="0" distL="114300" distR="114300" simplePos="0" relativeHeight="251715584" behindDoc="0" locked="0" layoutInCell="1" allowOverlap="1" wp14:anchorId="6CD30732" wp14:editId="3229D311">
+                <wp:simplePos x="0" y="0"/>
+                <wp:positionH relativeFrom="column">
+                  <wp:posOffset>3636645</wp:posOffset>
+                </wp:positionH>
+                <wp:positionV relativeFrom="paragraph">
+                  <wp:posOffset>15240</wp:posOffset>
+                </wp:positionV>
+                <wp:extent cx="357505" cy="203200"/>
+                <wp:effectExtent l="12700" t="12700" r="23495" b="12700"/>
+                <wp:wrapNone/>
+                <wp:docPr id="33" name="Straight Connector 33"/>
+                <wp:cNvGraphicFramePr/>
+                <a:graphic xmlns:a="http://schemas.openxmlformats.org/drawingml/2006/main">
+                  <a:graphicData uri="http://schemas.microsoft.com/office/word/2010/wordprocessingShape">
+                    <wps:wsp>
+                      <wps:cNvCnPr/>
+                      <wps:spPr>
+                        <a:xfrm>
+                          <a:off x="0" y="0"/>
+                          <a:ext cx="357505" cy="203200"/>
+                        </a:xfrm>
+                        <a:prstGeom prst="line">
+                          <a:avLst/>
+                        </a:prstGeom>
+                        <a:ln w="19050">
+                          <a:solidFill>
+                            <a:srgbClr val="FF0000"/>
+                          </a:solidFill>
+                        </a:ln>
+                      </wps:spPr>
+                      <wps:style>
+                        <a:lnRef idx="1">
+                          <a:schemeClr val="accent2"/>
+                        </a:lnRef>
+                        <a:fillRef idx="0">
+                          <a:schemeClr val="accent2"/>
+                        </a:fillRef>
+                        <a:effectRef idx="0">
+                          <a:schemeClr val="accent2"/>
+                        </a:effectRef>
+                        <a:fontRef idx="minor">
+                          <a:schemeClr val="tx1"/>
+                        </a:fontRef>
+                      </wps:style>
+                      <wps:bodyPr/>
+                    </wps:wsp>
+                  </a:graphicData>
+                </a:graphic>
+                <wp14:sizeRelH relativeFrom="margin">
+                  <wp14:pctWidth>0</wp14:pctWidth>
+                </wp14:sizeRelH>
+                <wp14:sizeRelV relativeFrom="margin">
+                  <wp14:pctHeight>0</wp14:pctHeight>
+                </wp14:sizeRelV>
+              </wp:anchor>
+            </w:drawing>
+          </mc:Choice>
+          <mc:Fallback>
+            <w:pict>
+              <v:line w14:anchorId="613DAF52" id="Straight Connector 33" o:spid="_x0000_s1026" style="position:absolute;z-index:251715584;visibility:visible;mso-wrap-style:square;mso-width-percent:0;mso-height-percent:0;mso-wrap-distance-left:9pt;mso-wrap-distance-top:0;mso-wrap-distance-right:9pt;mso-wrap-distance-bottom:0;mso-position-horizontal:absolute;mso-position-horizontal-relative:text;mso-position-vertical:absolute;mso-position-vertical-relative:text;mso-width-percent:0;mso-height-percent:0;mso-width-relative:margin;mso-height-relative:margin" from="286.35pt,1.2pt" to="314.5pt,17.2pt" o:gfxdata="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" strokecolor="red" strokeweight="1.5pt">
+                <v:stroke joinstyle="miter"/>
+              </v:line>
+            </w:pict>
+          </mc:Fallback>
+        </mc:AlternateContent>
+      </w:r>
+      <w:r>
+        <w:rPr>
+          <w:rFonts w:cstheme="minorHAnsi"/>
+          <w:b/>
+          <w:sz w:val="28"/>
+        </w:rPr>
+        <mc:AlternateContent>
+          <mc:Choice Requires="wps">
+            <w:drawing>
+              <wp:anchor distT="0" distB="0" distL="114300" distR="114300" simplePos="0" relativeHeight="251716608" behindDoc="0" locked="0" layoutInCell="1" allowOverlap="1" wp14:anchorId="708CCA61" wp14:editId="0992FA23">
+                <wp:simplePos x="0" y="0"/>
+                <wp:positionH relativeFrom="column">
+                  <wp:posOffset>3636499</wp:posOffset>
+                </wp:positionH>
+                <wp:positionV relativeFrom="paragraph">
+                  <wp:posOffset>48358</wp:posOffset>
+                </wp:positionV>
+                <wp:extent cx="350520" cy="168275"/>
+                <wp:effectExtent l="12700" t="12700" r="17780" b="22225"/>
+                <wp:wrapNone/>
+                <wp:docPr id="34" name="Straight Connector 34"/>
+                <wp:cNvGraphicFramePr/>
+                <a:graphic xmlns:a="http://schemas.openxmlformats.org/drawingml/2006/main">
+                  <a:graphicData uri="http://schemas.microsoft.com/office/word/2010/wordprocessingShape">
+                    <wps:wsp>
+                      <wps:cNvCnPr/>
+                      <wps:spPr>
+                        <a:xfrm flipV="1">
+                          <a:off x="0" y="0"/>
+                          <a:ext cx="350520" cy="168275"/>
+                        </a:xfrm>
+                        <a:prstGeom prst="line">
+                          <a:avLst/>
+                        </a:prstGeom>
+                        <a:ln w="19050">
+                          <a:solidFill>
+                            <a:srgbClr val="FF0000"/>
+                          </a:solidFill>
+                        </a:ln>
+                      </wps:spPr>
+                      <wps:style>
+                        <a:lnRef idx="1">
+                          <a:schemeClr val="accent2"/>
+                        </a:lnRef>
+                        <a:fillRef idx="0">
+                          <a:schemeClr val="accent2"/>
+                        </a:fillRef>
+                        <a:effectRef idx="0">
+                          <a:schemeClr val="accent2"/>
+                        </a:effectRef>
+                        <a:fontRef idx="minor">
+                          <a:schemeClr val="tx1"/>
+                        </a:fontRef>
+                      </wps:style>
+                      <wps:bodyPr/>
+                    </wps:wsp>
+                  </a:graphicData>
+                </a:graphic>
+                <wp14:sizeRelH relativeFrom="margin">
+                  <wp14:pctWidth>0</wp14:pctWidth>
+                </wp14:sizeRelH>
+                <wp14:sizeRelV relativeFrom="margin">
+                  <wp14:pctHeight>0</wp14:pctHeight>
+                </wp14:sizeRelV>
+              </wp:anchor>
+            </w:drawing>
+          </mc:Choice>
+          <mc:Fallback>
+            <w:pict>
+              <v:line w14:anchorId="513F7831" id="Straight Connector 34" o:spid="_x0000_s1026" style="position:absolute;flip:y;z-index:251716608;visibility:visible;mso-wrap-style:square;mso-width-percent:0;mso-height-percent:0;mso-wrap-distance-left:9pt;mso-wrap-distance-top:0;mso-wrap-distance-right:9pt;mso-wrap-distance-bottom:0;mso-position-horizontal:absolute;mso-position-horizontal-relative:text;mso-position-vertical:absolute;mso-position-vertical-relative:text;mso-width-percent:0;mso-height-percent:0;mso-width-relative:margin;mso-height-relative:margin" from="286.35pt,3.8pt" to="313.95pt,17.05pt" o:gfxdata="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" strokecolor="red" strokeweight="1.5pt">
+                <v:stroke joinstyle="miter"/>
+              </v:line>
+            </w:pict>
+          </mc:Fallback>
+        </mc:AlternateContent>
+      </w:r>
+      <w:r>
+        <w:rPr>
+          <w:rFonts w:cstheme="minorHAnsi"/>
+          <w:b/>
+          <w:sz w:val="28"/>
+        </w:rPr>
+        <w:t>Süßigkeit</w:t>
+      </w:r>
+      <w:r>
+        <w:rPr>
+          <w:rFonts w:cstheme="minorHAnsi"/>
+          <w:b/>
+          <w:sz w:val="28"/>
+        </w:rPr>
+        <w:tab/>
+      </w:r>
+      <w:r>
+        <w:rPr>
+          <w:rFonts w:cstheme="minorHAnsi"/>
+          <w:b/>
+          <w:sz w:val="28"/>
+        </w:rPr>
+        <w:tab/>
+        <w:t xml:space="preserve">     </w:t>
+      </w:r>
+      <w:r>
+        <w:rPr>
+          <w:rFonts w:cstheme="minorHAnsi"/>
+          <w:b/>
+          <w:sz w:val="28"/>
+        </w:rPr>
+        <w:t xml:space="preserve">  </w:t>
       </w:r>
       <w:r>
         <w:rPr>
@@ -2142,6 +2448,317 @@
           <w:b/>
           <w:sz w:val="28"/>
         </w:rPr>
+        <w:t>Packung</w:t>
+      </w:r>
+      <w:r>
+        <w:rPr>
+          <w:rFonts w:cstheme="minorHAnsi"/>
+          <w:b/>
+          <w:sz w:val="28"/>
+        </w:rPr>
+        <w:t xml:space="preserve"> (500g)</w:t>
+      </w:r>
+      <w:r>
+        <w:rPr>
+          <w:rFonts w:cstheme="minorHAnsi"/>
+          <w:b/>
+          <w:sz w:val="28"/>
+        </w:rPr>
+        <w:tab/>
+      </w:r>
+      <w:r>
+        <w:rPr>
+          <w:rFonts w:cstheme="minorHAnsi"/>
+          <w:b/>
+          <w:color w:val="000000" w:themeColor="text1"/>
+        </w:rPr>
+        <w:t>4</w:t>
+      </w:r>
+      <w:r>
+        <w:rPr>
+          <w:rFonts w:cstheme="minorHAnsi"/>
+          <w:b/>
+          <w:color w:val="000000" w:themeColor="text1"/>
+          <w:sz w:val="21"/>
+          <w:szCs w:val="21"/>
+        </w:rPr>
+        <w:t xml:space="preserve">,99 </w:t>
+      </w:r>
+      <w:r>
+        <w:rPr>
+          <w:rFonts w:cstheme="minorHAnsi"/>
+          <w:b/>
+          <w:color w:val="000000" w:themeColor="text1"/>
+        </w:rPr>
+        <w:t>€</w:t>
+      </w:r>
+      <w:r>
+        <w:rPr>
+          <w:rFonts w:cstheme="minorHAnsi"/>
+          <w:b/>
+          <w:color w:val="FF0000"/>
+        </w:rPr>
+        <w:tab/>
+      </w:r>
+      <w:r>
+        <w:rPr>
+          <w:rFonts w:cstheme="minorHAnsi"/>
+          <w:b/>
+          <w:color w:val="FF0000"/>
+        </w:rPr>
+        <w:tab/>
+      </w:r>
+      <w:r>
+        <w:rPr>
+          <w:rFonts w:cstheme="minorHAnsi"/>
+          <w:b/>
+          <w:sz w:val="28"/>
+        </w:rPr>
+        <w:t>jetzt nur 3</w:t>
+      </w:r>
+      <w:r>
+        <w:rPr>
+          <w:rFonts w:cstheme="minorHAnsi"/>
+          <w:b/>
+          <w:sz w:val="22"/>
+          <w:szCs w:val="21"/>
+        </w:rPr>
+        <w:t xml:space="preserve">,99 </w:t>
+      </w:r>
+      <w:r>
+        <w:rPr>
+          <w:rFonts w:cstheme="minorHAnsi"/>
+          <w:b/>
+          <w:sz w:val="28"/>
+        </w:rPr>
+        <w:t>€</w:t>
+      </w:r>
+      <w:r>
+        <w:rPr>
+          <w:rFonts w:cstheme="minorHAnsi"/>
+          <w:b/>
+          <w:sz w:val="28"/>
+        </w:rPr>
+        <w:tab/>
+      </w:r>
+    </w:p>
+    <w:p>
+      <w:pPr>
+        <w:rPr>
+          <w:rFonts w:cstheme="minorHAnsi"/>
+          <w:b/>
+          <w:sz w:val="28"/>
+        </w:rPr>
+      </w:pPr>
+      <w:r>
+        <w:rPr>
+          <w:rFonts w:cstheme="minorHAnsi"/>
+          <w:b/>
+          <w:sz w:val="28"/>
+        </w:rPr>
+        <mc:AlternateContent>
+          <mc:Choice Requires="wps">
+            <w:drawing>
+              <wp:anchor distT="0" distB="0" distL="114300" distR="114300" simplePos="0" relativeHeight="251718656" behindDoc="0" locked="0" layoutInCell="1" allowOverlap="1" wp14:anchorId="14DE58CF" wp14:editId="75F2D385">
+                <wp:simplePos x="0" y="0"/>
+                <wp:positionH relativeFrom="column">
+                  <wp:posOffset>3651201</wp:posOffset>
+                </wp:positionH>
+                <wp:positionV relativeFrom="paragraph">
+                  <wp:posOffset>211406</wp:posOffset>
+                </wp:positionV>
+                <wp:extent cx="357798" cy="203444"/>
+                <wp:effectExtent l="12700" t="12700" r="23495" b="12700"/>
+                <wp:wrapNone/>
+                <wp:docPr id="35" name="Straight Connector 35"/>
+                <wp:cNvGraphicFramePr/>
+                <a:graphic xmlns:a="http://schemas.openxmlformats.org/drawingml/2006/main">
+                  <a:graphicData uri="http://schemas.microsoft.com/office/word/2010/wordprocessingShape">
+                    <wps:wsp>
+                      <wps:cNvCnPr/>
+                      <wps:spPr>
+                        <a:xfrm>
+                          <a:off x="0" y="0"/>
+                          <a:ext cx="357798" cy="203444"/>
+                        </a:xfrm>
+                        <a:prstGeom prst="line">
+                          <a:avLst/>
+                        </a:prstGeom>
+                        <a:ln w="19050">
+                          <a:solidFill>
+                            <a:srgbClr val="FF0000"/>
+                          </a:solidFill>
+                        </a:ln>
+                      </wps:spPr>
+                      <wps:style>
+                        <a:lnRef idx="1">
+                          <a:schemeClr val="accent2"/>
+                        </a:lnRef>
+                        <a:fillRef idx="0">
+                          <a:schemeClr val="accent2"/>
+                        </a:fillRef>
+                        <a:effectRef idx="0">
+                          <a:schemeClr val="accent2"/>
+                        </a:effectRef>
+                        <a:fontRef idx="minor">
+                          <a:schemeClr val="tx1"/>
+                        </a:fontRef>
+                      </wps:style>
+                      <wps:bodyPr/>
+                    </wps:wsp>
+                  </a:graphicData>
+                </a:graphic>
+                <wp14:sizeRelH relativeFrom="margin">
+                  <wp14:pctWidth>0</wp14:pctWidth>
+                </wp14:sizeRelH>
+                <wp14:sizeRelV relativeFrom="margin">
+                  <wp14:pctHeight>0</wp14:pctHeight>
+                </wp14:sizeRelV>
+              </wp:anchor>
+            </w:drawing>
+          </mc:Choice>
+          <mc:Fallback>
+            <w:pict>
+              <v:line w14:anchorId="0CA91954" id="Straight Connector 35" o:spid="_x0000_s1026" style="position:absolute;z-index:251718656;visibility:visible;mso-wrap-style:square;mso-width-percent:0;mso-height-percent:0;mso-wrap-distance-left:9pt;mso-wrap-distance-top:0;mso-wrap-distance-right:9pt;mso-wrap-distance-bottom:0;mso-position-horizontal:absolute;mso-position-horizontal-relative:text;mso-position-vertical:absolute;mso-position-vertical-relative:text;mso-width-percent:0;mso-height-percent:0;mso-width-relative:margin;mso-height-relative:margin" from="287.5pt,16.65pt" to="315.65pt,32.65pt" o:gfxdata="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" strokecolor="red" strokeweight="1.5pt">
+                <v:stroke joinstyle="miter"/>
+              </v:line>
+            </w:pict>
+          </mc:Fallback>
+        </mc:AlternateContent>
+      </w:r>
+    </w:p>
+    <w:p>
+      <w:pPr>
+        <w:ind w:firstLine="720"/>
+        <w:rPr>
+          <w:rFonts w:cstheme="minorHAnsi"/>
+          <w:b/>
+          <w:sz w:val="28"/>
+        </w:rPr>
+      </w:pPr>
+      <w:r>
+        <w:rPr>
+          <w:rFonts w:cstheme="minorHAnsi"/>
+          <w:b/>
+          <w:sz w:val="28"/>
+        </w:rPr>
+        <mc:AlternateContent>
+          <mc:Choice Requires="wps">
+            <w:drawing>
+              <wp:anchor distT="0" distB="0" distL="114300" distR="114300" simplePos="0" relativeHeight="251719680" behindDoc="0" locked="0" layoutInCell="1" allowOverlap="1" wp14:anchorId="28E3AE85" wp14:editId="56E85976">
+                <wp:simplePos x="0" y="0"/>
+                <wp:positionH relativeFrom="column">
+                  <wp:posOffset>3650566</wp:posOffset>
+                </wp:positionH>
+                <wp:positionV relativeFrom="paragraph">
+                  <wp:posOffset>27256</wp:posOffset>
+                </wp:positionV>
+                <wp:extent cx="350520" cy="168275"/>
+                <wp:effectExtent l="12700" t="12700" r="17780" b="22225"/>
+                <wp:wrapNone/>
+                <wp:docPr id="36" name="Straight Connector 36"/>
+                <wp:cNvGraphicFramePr/>
+                <a:graphic xmlns:a="http://schemas.openxmlformats.org/drawingml/2006/main">
+                  <a:graphicData uri="http://schemas.microsoft.com/office/word/2010/wordprocessingShape">
+                    <wps:wsp>
+                      <wps:cNvCnPr/>
+                      <wps:spPr>
+                        <a:xfrm flipV="1">
+                          <a:off x="0" y="0"/>
+                          <a:ext cx="350520" cy="168275"/>
+                        </a:xfrm>
+                        <a:prstGeom prst="line">
+                          <a:avLst/>
+                        </a:prstGeom>
+                        <a:ln w="19050">
+                          <a:solidFill>
+                            <a:srgbClr val="FF0000"/>
+                          </a:solidFill>
+                        </a:ln>
+                      </wps:spPr>
+                      <wps:style>
+                        <a:lnRef idx="1">
+                          <a:schemeClr val="accent2"/>
+                        </a:lnRef>
+                        <a:fillRef idx="0">
+                          <a:schemeClr val="accent2"/>
+                        </a:fillRef>
+                        <a:effectRef idx="0">
+                          <a:schemeClr val="accent2"/>
+                        </a:effectRef>
+                        <a:fontRef idx="minor">
+                          <a:schemeClr val="tx1"/>
+                        </a:fontRef>
+                      </wps:style>
+                      <wps:bodyPr/>
+                    </wps:wsp>
+                  </a:graphicData>
+                </a:graphic>
+                <wp14:sizeRelH relativeFrom="margin">
+                  <wp14:pctWidth>0</wp14:pctWidth>
+                </wp14:sizeRelH>
+                <wp14:sizeRelV relativeFrom="margin">
+                  <wp14:pctHeight>0</wp14:pctHeight>
+                </wp14:sizeRelV>
+              </wp:anchor>
+            </w:drawing>
+          </mc:Choice>
+          <mc:Fallback>
+            <w:pict>
+              <v:line w14:anchorId="78714859" id="Straight Connector 36" o:spid="_x0000_s1026" style="position:absolute;flip:y;z-index:251719680;visibility:visible;mso-wrap-style:square;mso-width-percent:0;mso-height-percent:0;mso-wrap-distance-left:9pt;mso-wrap-distance-top:0;mso-wrap-distance-right:9pt;mso-wrap-distance-bottom:0;mso-position-horizontal:absolute;mso-position-horizontal-relative:text;mso-position-vertical:absolute;mso-position-vertical-relative:text;mso-width-percent:0;mso-height-percent:0;mso-width-relative:margin;mso-height-relative:margin" from="287.45pt,2.15pt" to="315.05pt,15.4pt" o:gfxdata="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" strokecolor="red" strokeweight="1.5pt">
+                <v:stroke joinstyle="miter"/>
+              </v:line>
+            </w:pict>
+          </mc:Fallback>
+        </mc:AlternateContent>
+      </w:r>
+      <w:r>
+        <w:rPr>
+          <w:rFonts w:cstheme="minorHAnsi"/>
+          <w:b/>
+          <w:sz w:val="28"/>
+        </w:rPr>
+        <w:t>Safran</w:t>
+      </w:r>
+      <w:r>
+        <w:rPr>
+          <w:rFonts w:cstheme="minorHAnsi"/>
+          <w:b/>
+          <w:sz w:val="28"/>
+        </w:rPr>
+        <w:tab/>
+      </w:r>
+      <w:r>
+        <w:rPr>
+          <w:rFonts w:cstheme="minorHAnsi"/>
+          <w:b/>
+          <w:sz w:val="28"/>
+        </w:rPr>
+        <w:tab/>
+      </w:r>
+      <w:r>
+        <w:rPr>
+          <w:rFonts w:cstheme="minorHAnsi"/>
+          <w:b/>
+          <w:sz w:val="28"/>
+        </w:rPr>
+        <w:tab/>
+        <w:t>1</w:t>
+      </w:r>
+      <w:r>
+        <w:rPr>
+          <w:rFonts w:cstheme="minorHAnsi"/>
+          <w:b/>
+          <w:sz w:val="28"/>
+        </w:rPr>
+        <w:t xml:space="preserve"> </w:t>
+      </w:r>
+      <w:r>
+        <w:rPr>
+          <w:rFonts w:cstheme="minorHAnsi"/>
+          <w:b/>
+          <w:sz w:val="28"/>
+        </w:rPr>
         <w:t>Beutel (1g)</w:t>
       </w:r>
       <w:r>
@@ -2203,23 +2820,42 @@
           <w:b/>
           <w:sz w:val="28"/>
         </w:rPr>
-        <w:t>jetzt nur 1,</w:t>
-      </w:r>
-      <w:r>
-        <w:rPr>
-          <w:rFonts w:cstheme="minorHAnsi"/>
-          <w:b/>
-          <w:sz w:val="28"/>
-        </w:rPr>
-        <w:t>8</w:t>
-      </w:r>
-      <w:r>
-        <w:rPr>
-          <w:rFonts w:cstheme="minorHAnsi"/>
-          <w:b/>
-          <w:sz w:val="28"/>
-        </w:rPr>
-        <w:t>0 €</w:t>
+        <w:t>jetzt nur 1</w:t>
+      </w:r>
+      <w:r>
+        <w:rPr>
+          <w:rFonts w:cstheme="minorHAnsi"/>
+          <w:b/>
+          <w:sz w:val="22"/>
+          <w:szCs w:val="21"/>
+        </w:rPr>
+        <w:t>,</w:t>
+      </w:r>
+      <w:r>
+        <w:rPr>
+          <w:rFonts w:cstheme="minorHAnsi"/>
+          <w:b/>
+          <w:sz w:val="22"/>
+          <w:szCs w:val="21"/>
+        </w:rPr>
+        <w:t>99</w:t>
+      </w:r>
+      <w:r>
+        <w:rPr>
+          <w:rFonts w:cstheme="minorHAnsi"/>
+          <w:b/>
+          <w:sz w:val="22"/>
+          <w:szCs w:val="21"/>
+        </w:rPr>
+        <w:t xml:space="preserve"> </w:t>
+      </w:r>
+      <w:r>
+        <w:rPr>
+          <w:rFonts w:cstheme="minorHAnsi"/>
+          <w:b/>
+          <w:sz w:val="28"/>
+        </w:rPr>
+        <w:t>€</w:t>
       </w:r>
     </w:p>
     <w:p>
@@ -2540,11 +3176,74 @@
       <w:r>
         <w:rPr>
           <w:rFonts w:cstheme="minorHAnsi"/>
+          <w:b/>
+          <w:noProof/>
+          <w:sz w:val="28"/>
+        </w:rPr>
+        <w:drawing>
+          <wp:anchor distT="0" distB="0" distL="114300" distR="114300" simplePos="0" relativeHeight="251726848" behindDoc="0" locked="0" layoutInCell="1" allowOverlap="1" wp14:anchorId="69CDC7E3" wp14:editId="3D4E8603">
+            <wp:simplePos x="0" y="0"/>
+            <wp:positionH relativeFrom="column">
+              <wp:posOffset>2887198</wp:posOffset>
+            </wp:positionH>
+            <wp:positionV relativeFrom="paragraph">
+              <wp:posOffset>40640</wp:posOffset>
+            </wp:positionV>
+            <wp:extent cx="647368" cy="652828"/>
+            <wp:effectExtent l="0" t="0" r="0" b="7620"/>
+            <wp:wrapNone/>
+            <wp:docPr id="42" name="Picture 42"/>
+            <wp:cNvGraphicFramePr>
+              <a:graphicFrameLocks xmlns:a="http://schemas.openxmlformats.org/drawingml/2006/main" noChangeAspect="1"/>
+            </wp:cNvGraphicFramePr>
+            <a:graphic xmlns:a="http://schemas.openxmlformats.org/drawingml/2006/main">
+              <a:graphicData uri="http://schemas.openxmlformats.org/drawingml/2006/picture">
+                <pic:pic xmlns:pic="http://schemas.openxmlformats.org/drawingml/2006/picture">
+                  <pic:nvPicPr>
+                    <pic:cNvPr id="37" name="halal-icon.png"/>
+                    <pic:cNvPicPr/>
+                  </pic:nvPicPr>
+                  <pic:blipFill>
+                    <a:blip r:embed="rId9" cstate="print">
+                      <a:extLst>
+                        <a:ext uri="{28A0092B-C50C-407E-A947-70E740481C1C}">
+                          <a14:useLocalDpi xmlns:a14="http://schemas.microsoft.com/office/drawing/2010/main" val="0"/>
+                        </a:ext>
+                      </a:extLst>
+                    </a:blip>
+                    <a:stretch>
+                      <a:fillRect/>
+                    </a:stretch>
+                  </pic:blipFill>
+                  <pic:spPr>
+                    <a:xfrm rot="19724445">
+                      <a:off x="0" y="0"/>
+                      <a:ext cx="647368" cy="652828"/>
+                    </a:xfrm>
+                    <a:prstGeom prst="rect">
+                      <a:avLst/>
+                    </a:prstGeom>
+                  </pic:spPr>
+                </pic:pic>
+              </a:graphicData>
+            </a:graphic>
+            <wp14:sizeRelH relativeFrom="page">
+              <wp14:pctWidth>0</wp14:pctWidth>
+            </wp14:sizeRelH>
+            <wp14:sizeRelV relativeFrom="page">
+              <wp14:pctHeight>0</wp14:pctHeight>
+            </wp14:sizeRelV>
+          </wp:anchor>
+        </w:drawing>
+      </w:r>
+      <w:r>
+        <w:rPr>
+          <w:rFonts w:cstheme="minorHAnsi"/>
           <w:noProof/>
           <w:highlight w:val="cyan"/>
         </w:rPr>
         <w:drawing>
-          <wp:anchor distT="0" distB="0" distL="114300" distR="114300" simplePos="0" relativeHeight="251668480" behindDoc="0" locked="0" layoutInCell="1" allowOverlap="1" wp14:anchorId="37113498" wp14:editId="35A63862">
+          <wp:anchor distT="0" distB="0" distL="114300" distR="114300" simplePos="0" relativeHeight="251668480" behindDoc="0" locked="0" layoutInCell="1" allowOverlap="1" wp14:anchorId="37113498" wp14:editId="7C8C3D85">
             <wp:simplePos x="0" y="0"/>
             <wp:positionH relativeFrom="column">
               <wp:posOffset>1511886</wp:posOffset>
@@ -2567,7 +3266,7 @@
                     <pic:cNvPicPr/>
                   </pic:nvPicPr>
                   <pic:blipFill>
-                    <a:blip r:embed="rId9" cstate="print">
+                    <a:blip r:embed="rId10" cstate="print">
                       <a:extLst>
                         <a:ext uri="{28A0092B-C50C-407E-A947-70E740481C1C}">
                           <a14:useLocalDpi xmlns:a14="http://schemas.microsoft.com/office/drawing/2010/main" val="0"/>
@@ -2628,7 +3327,7 @@
                     <pic:cNvPicPr/>
                   </pic:nvPicPr>
                   <pic:blipFill>
-                    <a:blip r:embed="rId10" cstate="print">
+                    <a:blip r:embed="rId11" cstate="print">
                       <a:extLst>
                         <a:ext uri="{28A0092B-C50C-407E-A947-70E740481C1C}">
                           <a14:useLocalDpi xmlns:a14="http://schemas.microsoft.com/office/drawing/2010/main" val="0"/>
@@ -2695,7 +3394,7 @@
                     <pic:cNvPicPr/>
                   </pic:nvPicPr>
                   <pic:blipFill>
-                    <a:blip r:embed="rId11" cstate="print">
+                    <a:blip r:embed="rId12" cstate="print">
                       <a:extLst>
                         <a:ext uri="{28A0092B-C50C-407E-A947-70E740481C1C}">
                           <a14:useLocalDpi xmlns:a14="http://schemas.microsoft.com/office/drawing/2010/main" val="0"/>
@@ -2756,7 +3455,7 @@
                     <pic:cNvPicPr/>
                   </pic:nvPicPr>
                   <pic:blipFill>
-                    <a:blip r:embed="rId12" cstate="print">
+                    <a:blip r:embed="rId13" cstate="print">
                       <a:extLst>
                         <a:ext uri="{28A0092B-C50C-407E-A947-70E740481C1C}">
                           <a14:useLocalDpi xmlns:a14="http://schemas.microsoft.com/office/drawing/2010/main" val="0"/>
@@ -2839,15 +3538,15 @@
         <mc:AlternateContent>
           <mc:Choice Requires="wps">
             <w:drawing>
-              <wp:anchor distT="0" distB="0" distL="114300" distR="114300" simplePos="0" relativeHeight="251664382" behindDoc="0" locked="0" layoutInCell="1" allowOverlap="1" wp14:anchorId="1C8130ED" wp14:editId="09C9982D">
+              <wp:anchor distT="0" distB="0" distL="114300" distR="114300" simplePos="0" relativeHeight="251664382" behindDoc="0" locked="0" layoutInCell="1" allowOverlap="1" wp14:anchorId="1C8130ED" wp14:editId="42B113D1">
                 <wp:simplePos x="0" y="0"/>
                 <wp:positionH relativeFrom="column">
-                  <wp:posOffset>3599327</wp:posOffset>
+                  <wp:posOffset>3592146</wp:posOffset>
                 </wp:positionH>
                 <wp:positionV relativeFrom="paragraph">
-                  <wp:posOffset>197680</wp:posOffset>
+                  <wp:posOffset>121285</wp:posOffset>
                 </wp:positionV>
-                <wp:extent cx="2989384" cy="1115695"/>
+                <wp:extent cx="2988945" cy="1115695"/>
                 <wp:effectExtent l="0" t="0" r="8255" b="14605"/>
                 <wp:wrapNone/>
                 <wp:docPr id="2" name="Text Box 2"/>
@@ -2859,7 +3558,7 @@
                       <wps:spPr>
                         <a:xfrm>
                           <a:off x="0" y="0"/>
-                          <a:ext cx="2989384" cy="1115695"/>
+                          <a:ext cx="2988945" cy="1115695"/>
                         </a:xfrm>
                         <a:prstGeom prst="rect">
                           <a:avLst/>
@@ -2972,7 +3671,7 @@
                               </w:rPr>
                               <w:t xml:space="preserve">E-Mail: </w:t>
                             </w:r>
-                            <w:hyperlink r:id="rId13" w:history="1">
+                            <w:hyperlink r:id="rId14" w:history="1">
                               <w:r>
                                 <w:rPr>
                                   <w:rStyle w:val="Hyperlink"/>
@@ -3000,7 +3699,7 @@
                               </w:rPr>
                               <w:t xml:space="preserve">Web: </w:t>
                             </w:r>
-                            <w:hyperlink r:id="rId14" w:history="1">
+                            <w:hyperlink r:id="rId15" w:history="1">
                               <w:r>
                                 <w:rPr>
                                   <w:rStyle w:val="Hyperlink"/>
@@ -3037,7 +3736,7 @@
           </mc:Choice>
           <mc:Fallback>
             <w:pict>
-              <v:shape w14:anchorId="1C8130ED" id="Text Box 2" o:spid="_x0000_s1027" type="#_x0000_t202" style="position:absolute;margin-left:283.4pt;margin-top:15.55pt;width:235.4pt;height:87.85pt;z-index:251664382;visibility:visible;mso-wrap-style:square;mso-width-percent:0;mso-height-percent:0;mso-wrap-distance-left:9pt;mso-wrap-distance-top:0;mso-wrap-distance-right:9pt;mso-wrap-distance-bottom:0;mso-position-horizontal:absolute;mso-position-horizontal-relative:text;mso-position-vertical:absolute;mso-position-vertical-relative:text;mso-width-percent:0;mso-height-percent:0;mso-width-relative:margin;mso-height-relative:margin;v-text-anchor:top" o:gfxdata="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" filled="f" strokecolor="white [3212]" strokeweight=".5pt">
+              <v:shape w14:anchorId="1C8130ED" id="Text Box 2" o:spid="_x0000_s1027" type="#_x0000_t202" style="position:absolute;margin-left:282.85pt;margin-top:9.55pt;width:235.35pt;height:87.85pt;z-index:251664382;visibility:visible;mso-wrap-style:square;mso-width-percent:0;mso-height-percent:0;mso-wrap-distance-left:9pt;mso-wrap-distance-top:0;mso-wrap-distance-right:9pt;mso-wrap-distance-bottom:0;mso-position-horizontal:absolute;mso-position-horizontal-relative:text;mso-position-vertical:absolute;mso-position-vertical-relative:text;mso-width-percent:0;mso-height-percent:0;mso-width-relative:margin;mso-height-relative:margin;v-text-anchor:top" o:gfxdata="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" filled="f" strokecolor="white [3212]" strokeweight=".5pt">
                 <v:textbox>
                   <w:txbxContent>
                     <w:p>
@@ -3139,7 +3838,7 @@
                         </w:rPr>
                         <w:t xml:space="preserve">E-Mail: </w:t>
                       </w:r>
-                      <w:hyperlink r:id="rId15" w:history="1">
+                      <w:hyperlink r:id="rId16" w:history="1">
                         <w:r>
                           <w:rPr>
                             <w:rStyle w:val="Hyperlink"/>
@@ -3167,7 +3866,7 @@
                         </w:rPr>
                         <w:t xml:space="preserve">Web: </w:t>
                       </w:r>
-                      <w:hyperlink r:id="rId16" w:history="1">
+                      <w:hyperlink r:id="rId17" w:history="1">
                         <w:r>
                           <w:rPr>
                             <w:rStyle w:val="Hyperlink"/>
@@ -3195,15 +3894,15 @@
           <w:noProof/>
         </w:rPr>
         <w:drawing>
-          <wp:anchor distT="0" distB="0" distL="114300" distR="114300" simplePos="0" relativeHeight="251676672" behindDoc="0" locked="0" layoutInCell="1" allowOverlap="1" wp14:anchorId="3059B732" wp14:editId="605228A6">
+          <wp:anchor distT="0" distB="0" distL="114300" distR="114300" simplePos="0" relativeHeight="251676672" behindDoc="0" locked="0" layoutInCell="1" allowOverlap="1" wp14:anchorId="3059B732" wp14:editId="36CA2B2E">
             <wp:simplePos x="0" y="0"/>
             <wp:positionH relativeFrom="column">
-              <wp:posOffset>-279757</wp:posOffset>
+              <wp:posOffset>-279400</wp:posOffset>
             </wp:positionH>
             <wp:positionV relativeFrom="paragraph">
-              <wp:posOffset>205239</wp:posOffset>
+              <wp:posOffset>129491</wp:posOffset>
             </wp:positionV>
-            <wp:extent cx="3668400" cy="1100882"/>
+            <wp:extent cx="3668395" cy="1100455"/>
             <wp:effectExtent l="50800" t="0" r="27305" b="55245"/>
             <wp:wrapNone/>
             <wp:docPr id="17" name="Picture 17"/>
@@ -3218,7 +3917,7 @@
                     <pic:cNvPicPr/>
                   </pic:nvPicPr>
                   <pic:blipFill>
-                    <a:blip r:embed="rId17" cstate="print">
+                    <a:blip r:embed="rId18" cstate="print">
                       <a:extLst>
                         <a:ext uri="{28A0092B-C50C-407E-A947-70E740481C1C}">
                           <a14:useLocalDpi xmlns:a14="http://schemas.microsoft.com/office/drawing/2010/main" val="0"/>
@@ -3232,7 +3931,7 @@
                   <pic:spPr>
                     <a:xfrm>
                       <a:off x="0" y="0"/>
-                      <a:ext cx="3668400" cy="1100882"/>
+                      <a:ext cx="3668395" cy="1100455"/>
                     </a:xfrm>
                     <a:prstGeom prst="rect">
                       <a:avLst/>
@@ -3280,88 +3979,19 @@
           <w:rFonts w:cstheme="minorHAnsi"/>
         </w:rPr>
       </w:pPr>
-    </w:p>
-    <w:p>
-      <w:pPr>
-        <w:ind w:left="720" w:firstLine="720"/>
-        <w:rPr>
-          <w:rFonts w:cstheme="minorHAnsi"/>
-        </w:rPr>
-      </w:pPr>
       <w:r>
         <w:rPr>
           <w:rFonts w:cstheme="minorHAnsi"/>
           <w:noProof/>
         </w:rPr>
         <w:drawing>
-          <wp:anchor distT="0" distB="0" distL="114300" distR="114300" simplePos="0" relativeHeight="251674624" behindDoc="0" locked="0" layoutInCell="1" allowOverlap="1" wp14:anchorId="28D18ACE" wp14:editId="44A27343">
+          <wp:anchor distT="0" distB="0" distL="114300" distR="114300" simplePos="0" relativeHeight="251666432" behindDoc="0" locked="0" layoutInCell="1" allowOverlap="1" wp14:anchorId="7DF848DD" wp14:editId="33CB4AC4">
             <wp:simplePos x="0" y="0"/>
             <wp:positionH relativeFrom="column">
-              <wp:posOffset>4283075</wp:posOffset>
+              <wp:posOffset>3878580</wp:posOffset>
             </wp:positionH>
             <wp:positionV relativeFrom="paragraph">
-              <wp:posOffset>34925</wp:posOffset>
-            </wp:positionV>
-            <wp:extent cx="260985" cy="260985"/>
-            <wp:effectExtent l="0" t="0" r="5715" b="5715"/>
-            <wp:wrapNone/>
-            <wp:docPr id="15" name="Picture 15"/>
-            <wp:cNvGraphicFramePr>
-              <a:graphicFrameLocks xmlns:a="http://schemas.openxmlformats.org/drawingml/2006/main" noChangeAspect="1"/>
-            </wp:cNvGraphicFramePr>
-            <a:graphic xmlns:a="http://schemas.openxmlformats.org/drawingml/2006/main">
-              <a:graphicData uri="http://schemas.openxmlformats.org/drawingml/2006/picture">
-                <pic:pic xmlns:pic="http://schemas.openxmlformats.org/drawingml/2006/picture">
-                  <pic:nvPicPr>
-                    <pic:cNvPr id="6" name="whatsapp.png"/>
-                    <pic:cNvPicPr/>
-                  </pic:nvPicPr>
-                  <pic:blipFill>
-                    <a:blip r:embed="rId18" cstate="print">
-                      <a:extLst>
-                        <a:ext uri="{28A0092B-C50C-407E-A947-70E740481C1C}">
-                          <a14:useLocalDpi xmlns:a14="http://schemas.microsoft.com/office/drawing/2010/main" val="0"/>
-                        </a:ext>
-                      </a:extLst>
-                    </a:blip>
-                    <a:stretch>
-                      <a:fillRect/>
-                    </a:stretch>
-                  </pic:blipFill>
-                  <pic:spPr>
-                    <a:xfrm>
-                      <a:off x="0" y="0"/>
-                      <a:ext cx="260985" cy="260985"/>
-                    </a:xfrm>
-                    <a:prstGeom prst="rect">
-                      <a:avLst/>
-                    </a:prstGeom>
-                  </pic:spPr>
-                </pic:pic>
-              </a:graphicData>
-            </a:graphic>
-            <wp14:sizeRelH relativeFrom="page">
-              <wp14:pctWidth>0</wp14:pctWidth>
-            </wp14:sizeRelH>
-            <wp14:sizeRelV relativeFrom="page">
-              <wp14:pctHeight>0</wp14:pctHeight>
-            </wp14:sizeRelV>
-          </wp:anchor>
-        </w:drawing>
-      </w:r>
-      <w:r>
-        <w:rPr>
-          <w:rFonts w:cstheme="minorHAnsi"/>
-          <w:noProof/>
-        </w:rPr>
-        <w:drawing>
-          <wp:anchor distT="0" distB="0" distL="114300" distR="114300" simplePos="0" relativeHeight="251666432" behindDoc="0" locked="0" layoutInCell="1" allowOverlap="1" wp14:anchorId="7DF848DD" wp14:editId="0A1AE3D1">
-            <wp:simplePos x="0" y="0"/>
-            <wp:positionH relativeFrom="column">
-              <wp:posOffset>3878775</wp:posOffset>
-            </wp:positionH>
-            <wp:positionV relativeFrom="paragraph">
-              <wp:posOffset>13335</wp:posOffset>
+              <wp:posOffset>215900</wp:posOffset>
             </wp:positionV>
             <wp:extent cx="321310" cy="321310"/>
             <wp:effectExtent l="0" t="0" r="0" b="0"/>
@@ -3413,6 +4043,75 @@
       <w:r>
         <w:rPr>
           <w:rFonts w:cstheme="minorHAnsi"/>
+          <w:noProof/>
+        </w:rPr>
+        <w:drawing>
+          <wp:anchor distT="0" distB="0" distL="114300" distR="114300" simplePos="0" relativeHeight="251674624" behindDoc="0" locked="0" layoutInCell="1" allowOverlap="1" wp14:anchorId="28D18ACE" wp14:editId="4643D83C">
+            <wp:simplePos x="0" y="0"/>
+            <wp:positionH relativeFrom="column">
+              <wp:posOffset>4283075</wp:posOffset>
+            </wp:positionH>
+            <wp:positionV relativeFrom="paragraph">
+              <wp:posOffset>238076</wp:posOffset>
+            </wp:positionV>
+            <wp:extent cx="260985" cy="260985"/>
+            <wp:effectExtent l="0" t="0" r="5715" b="5715"/>
+            <wp:wrapNone/>
+            <wp:docPr id="15" name="Picture 15"/>
+            <wp:cNvGraphicFramePr>
+              <a:graphicFrameLocks xmlns:a="http://schemas.openxmlformats.org/drawingml/2006/main" noChangeAspect="1"/>
+            </wp:cNvGraphicFramePr>
+            <a:graphic xmlns:a="http://schemas.openxmlformats.org/drawingml/2006/main">
+              <a:graphicData uri="http://schemas.openxmlformats.org/drawingml/2006/picture">
+                <pic:pic xmlns:pic="http://schemas.openxmlformats.org/drawingml/2006/picture">
+                  <pic:nvPicPr>
+                    <pic:cNvPr id="6" name="whatsapp.png"/>
+                    <pic:cNvPicPr/>
+                  </pic:nvPicPr>
+                  <pic:blipFill>
+                    <a:blip r:embed="rId20" cstate="print">
+                      <a:extLst>
+                        <a:ext uri="{28A0092B-C50C-407E-A947-70E740481C1C}">
+                          <a14:useLocalDpi xmlns:a14="http://schemas.microsoft.com/office/drawing/2010/main" val="0"/>
+                        </a:ext>
+                      </a:extLst>
+                    </a:blip>
+                    <a:stretch>
+                      <a:fillRect/>
+                    </a:stretch>
+                  </pic:blipFill>
+                  <pic:spPr>
+                    <a:xfrm>
+                      <a:off x="0" y="0"/>
+                      <a:ext cx="260985" cy="260985"/>
+                    </a:xfrm>
+                    <a:prstGeom prst="rect">
+                      <a:avLst/>
+                    </a:prstGeom>
+                  </pic:spPr>
+                </pic:pic>
+              </a:graphicData>
+            </a:graphic>
+            <wp14:sizeRelH relativeFrom="page">
+              <wp14:pctWidth>0</wp14:pctWidth>
+            </wp14:sizeRelH>
+            <wp14:sizeRelV relativeFrom="page">
+              <wp14:pctHeight>0</wp14:pctHeight>
+            </wp14:sizeRelV>
+          </wp:anchor>
+        </w:drawing>
+      </w:r>
+    </w:p>
+    <w:p>
+      <w:pPr>
+        <w:ind w:left="720" w:firstLine="720"/>
+        <w:rPr>
+          <w:rFonts w:cstheme="minorHAnsi"/>
+        </w:rPr>
+      </w:pPr>
+      <w:r>
+        <w:rPr>
+          <w:rFonts w:cstheme="minorHAnsi"/>
         </w:rPr>
         <w:tab/>
       </w:r>
@@ -3465,13 +4164,13 @@
         <mc:AlternateContent>
           <mc:Choice Requires="wps">
             <w:drawing>
-              <wp:anchor distT="0" distB="0" distL="114300" distR="114300" simplePos="0" relativeHeight="251691008" behindDoc="0" locked="0" layoutInCell="1" allowOverlap="1" wp14:anchorId="7E9E5C4C" wp14:editId="5F855B99">
+              <wp:anchor distT="0" distB="0" distL="114300" distR="114300" simplePos="0" relativeHeight="251691008" behindDoc="0" locked="0" layoutInCell="1" allowOverlap="1" wp14:anchorId="7E9E5C4C" wp14:editId="6F8A2B9C">
                 <wp:simplePos x="0" y="0"/>
                 <wp:positionH relativeFrom="column">
                   <wp:posOffset>3592195</wp:posOffset>
                 </wp:positionH>
                 <wp:positionV relativeFrom="paragraph">
-                  <wp:posOffset>404446</wp:posOffset>
+                  <wp:posOffset>325071</wp:posOffset>
                 </wp:positionV>
                 <wp:extent cx="2987675" cy="604520"/>
                 <wp:effectExtent l="0" t="0" r="9525" b="17780"/>
@@ -3526,7 +4225,7 @@
           </mc:Choice>
           <mc:Fallback>
             <w:pict>
-              <v:shape w14:anchorId="7E9E5C4C" id="Text Box 1" o:spid="_x0000_s1028" type="#_x0000_t202" style="position:absolute;margin-left:282.85pt;margin-top:31.85pt;width:235.25pt;height:47.6pt;z-index:251691008;visibility:visible;mso-wrap-style:square;mso-width-percent:0;mso-height-percent:0;mso-wrap-distance-left:9pt;mso-wrap-distance-top:0;mso-wrap-distance-right:9pt;mso-wrap-distance-bottom:0;mso-position-horizontal:absolute;mso-position-horizontal-relative:text;mso-position-vertical:absolute;mso-position-vertical-relative:text;mso-width-percent:0;mso-height-percent:0;mso-width-relative:margin;mso-height-relative:margin;v-text-anchor:top" o:gfxdata="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" filled="f" strokecolor="white [3212]" strokeweight=".5pt">
+              <v:shape w14:anchorId="7E9E5C4C" id="Text Box 1" o:spid="_x0000_s1028" type="#_x0000_t202" style="position:absolute;margin-left:282.85pt;margin-top:25.6pt;width:235.25pt;height:47.6pt;z-index:251691008;visibility:visible;mso-wrap-style:square;mso-width-percent:0;mso-height-percent:0;mso-wrap-distance-left:9pt;mso-wrap-distance-top:0;mso-wrap-distance-right:9pt;mso-wrap-distance-bottom:0;mso-position-horizontal:absolute;mso-position-horizontal-relative:text;mso-position-vertical:absolute;mso-position-vertical-relative:text;mso-width-percent:0;mso-height-percent:0;mso-width-relative:margin;mso-height-relative:margin;v-text-anchor:top" o:gfxdata="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" filled="f" strokecolor="white [3212]" strokeweight=".5pt">
                 <v:textbox>
                   <w:txbxContent>
                     <w:p>
@@ -3545,17 +4244,427 @@
         <w:rPr>
           <w:rFonts w:cstheme="minorHAnsi"/>
           <w:noProof/>
+          <w:lang w:val="en-GB"/>
+        </w:rPr>
+        <w:drawing>
+          <wp:anchor distT="0" distB="0" distL="114300" distR="114300" simplePos="0" relativeHeight="251688960" behindDoc="0" locked="0" layoutInCell="1" allowOverlap="1" wp14:anchorId="2B777D85" wp14:editId="62F25B29">
+            <wp:simplePos x="0" y="0"/>
+            <wp:positionH relativeFrom="column">
+              <wp:posOffset>4117340</wp:posOffset>
+            </wp:positionH>
+            <wp:positionV relativeFrom="paragraph">
+              <wp:posOffset>454025</wp:posOffset>
+            </wp:positionV>
+            <wp:extent cx="370840" cy="397510"/>
+            <wp:effectExtent l="0" t="0" r="0" b="0"/>
+            <wp:wrapNone/>
+            <wp:docPr id="24" name="Picture 24"/>
+            <wp:cNvGraphicFramePr>
+              <a:graphicFrameLocks xmlns:a="http://schemas.openxmlformats.org/drawingml/2006/main" noChangeAspect="1"/>
+            </wp:cNvGraphicFramePr>
+            <a:graphic xmlns:a="http://schemas.openxmlformats.org/drawingml/2006/main">
+              <a:graphicData uri="http://schemas.openxmlformats.org/drawingml/2006/picture">
+                <pic:pic xmlns:pic="http://schemas.openxmlformats.org/drawingml/2006/picture">
+                  <pic:nvPicPr>
+                    <pic:cNvPr id="18" name="mc.png"/>
+                    <pic:cNvPicPr/>
+                  </pic:nvPicPr>
+                  <pic:blipFill>
+                    <a:blip r:embed="rId21" cstate="print">
+                      <a:extLst>
+                        <a:ext uri="{28A0092B-C50C-407E-A947-70E740481C1C}">
+                          <a14:useLocalDpi xmlns:a14="http://schemas.microsoft.com/office/drawing/2010/main" val="0"/>
+                        </a:ext>
+                      </a:extLst>
+                    </a:blip>
+                    <a:stretch>
+                      <a:fillRect/>
+                    </a:stretch>
+                  </pic:blipFill>
+                  <pic:spPr>
+                    <a:xfrm>
+                      <a:off x="0" y="0"/>
+                      <a:ext cx="370840" cy="397510"/>
+                    </a:xfrm>
+                    <a:prstGeom prst="rect">
+                      <a:avLst/>
+                    </a:prstGeom>
+                  </pic:spPr>
+                </pic:pic>
+              </a:graphicData>
+            </a:graphic>
+            <wp14:sizeRelH relativeFrom="page">
+              <wp14:pctWidth>0</wp14:pctWidth>
+            </wp14:sizeRelH>
+            <wp14:sizeRelV relativeFrom="page">
+              <wp14:pctHeight>0</wp14:pctHeight>
+            </wp14:sizeRelV>
+          </wp:anchor>
+        </w:drawing>
+      </w:r>
+      <w:r>
+        <w:rPr>
+          <w:rFonts w:cstheme="minorHAnsi"/>
+          <w:noProof/>
+          <w:lang w:val="en-GB"/>
+        </w:rPr>
+        <w:drawing>
+          <wp:anchor distT="0" distB="0" distL="114300" distR="114300" simplePos="0" relativeHeight="251681792" behindDoc="0" locked="0" layoutInCell="1" allowOverlap="1" wp14:anchorId="19E53B95" wp14:editId="1FB44CC8">
+            <wp:simplePos x="0" y="0"/>
+            <wp:positionH relativeFrom="column">
+              <wp:posOffset>5608320</wp:posOffset>
+            </wp:positionH>
+            <wp:positionV relativeFrom="paragraph">
+              <wp:posOffset>569595</wp:posOffset>
+            </wp:positionV>
+            <wp:extent cx="755015" cy="200660"/>
+            <wp:effectExtent l="0" t="0" r="0" b="2540"/>
+            <wp:wrapNone/>
+            <wp:docPr id="20" name="Picture 20"/>
+            <wp:cNvGraphicFramePr>
+              <a:graphicFrameLocks xmlns:a="http://schemas.openxmlformats.org/drawingml/2006/main" noChangeAspect="1"/>
+            </wp:cNvGraphicFramePr>
+            <a:graphic xmlns:a="http://schemas.openxmlformats.org/drawingml/2006/main">
+              <a:graphicData uri="http://schemas.openxmlformats.org/drawingml/2006/picture">
+                <pic:pic xmlns:pic="http://schemas.openxmlformats.org/drawingml/2006/picture">
+                  <pic:nvPicPr>
+                    <pic:cNvPr id="18" name="mc.png"/>
+                    <pic:cNvPicPr/>
+                  </pic:nvPicPr>
+                  <pic:blipFill>
+                    <a:blip r:embed="rId22" cstate="print">
+                      <a:extLst>
+                        <a:ext uri="{28A0092B-C50C-407E-A947-70E740481C1C}">
+                          <a14:useLocalDpi xmlns:a14="http://schemas.microsoft.com/office/drawing/2010/main" val="0"/>
+                        </a:ext>
+                      </a:extLst>
+                    </a:blip>
+                    <a:stretch>
+                      <a:fillRect/>
+                    </a:stretch>
+                  </pic:blipFill>
+                  <pic:spPr>
+                    <a:xfrm>
+                      <a:off x="0" y="0"/>
+                      <a:ext cx="755015" cy="200660"/>
+                    </a:xfrm>
+                    <a:prstGeom prst="rect">
+                      <a:avLst/>
+                    </a:prstGeom>
+                  </pic:spPr>
+                </pic:pic>
+              </a:graphicData>
+            </a:graphic>
+            <wp14:sizeRelH relativeFrom="page">
+              <wp14:pctWidth>0</wp14:pctWidth>
+            </wp14:sizeRelH>
+            <wp14:sizeRelV relativeFrom="page">
+              <wp14:pctHeight>0</wp14:pctHeight>
+            </wp14:sizeRelV>
+          </wp:anchor>
+        </w:drawing>
+      </w:r>
+      <w:r>
+        <w:rPr>
+          <w:rFonts w:cstheme="minorHAnsi"/>
+          <w:noProof/>
+          <w:lang w:val="en-GB"/>
+        </w:rPr>
+        <w:drawing>
+          <wp:anchor distT="0" distB="0" distL="114300" distR="114300" simplePos="0" relativeHeight="251677696" behindDoc="0" locked="0" layoutInCell="1" allowOverlap="1" wp14:anchorId="32E627BD" wp14:editId="33E2D28D">
+            <wp:simplePos x="0" y="0"/>
+            <wp:positionH relativeFrom="column">
+              <wp:posOffset>5058410</wp:posOffset>
+            </wp:positionH>
+            <wp:positionV relativeFrom="paragraph">
+              <wp:posOffset>505460</wp:posOffset>
+            </wp:positionV>
+            <wp:extent cx="487045" cy="337820"/>
+            <wp:effectExtent l="0" t="0" r="0" b="5080"/>
+            <wp:wrapNone/>
+            <wp:docPr id="18" name="Picture 18"/>
+            <wp:cNvGraphicFramePr>
+              <a:graphicFrameLocks xmlns:a="http://schemas.openxmlformats.org/drawingml/2006/main" noChangeAspect="1"/>
+            </wp:cNvGraphicFramePr>
+            <a:graphic xmlns:a="http://schemas.openxmlformats.org/drawingml/2006/main">
+              <a:graphicData uri="http://schemas.openxmlformats.org/drawingml/2006/picture">
+                <pic:pic xmlns:pic="http://schemas.openxmlformats.org/drawingml/2006/picture">
+                  <pic:nvPicPr>
+                    <pic:cNvPr id="18" name="mc.png"/>
+                    <pic:cNvPicPr/>
+                  </pic:nvPicPr>
+                  <pic:blipFill>
+                    <a:blip r:embed="rId23" cstate="print">
+                      <a:extLst>
+                        <a:ext uri="{28A0092B-C50C-407E-A947-70E740481C1C}">
+                          <a14:useLocalDpi xmlns:a14="http://schemas.microsoft.com/office/drawing/2010/main" val="0"/>
+                        </a:ext>
+                      </a:extLst>
+                    </a:blip>
+                    <a:stretch>
+                      <a:fillRect/>
+                    </a:stretch>
+                  </pic:blipFill>
+                  <pic:spPr>
+                    <a:xfrm>
+                      <a:off x="0" y="0"/>
+                      <a:ext cx="487045" cy="337820"/>
+                    </a:xfrm>
+                    <a:prstGeom prst="rect">
+                      <a:avLst/>
+                    </a:prstGeom>
+                    <a:noFill/>
+                  </pic:spPr>
+                </pic:pic>
+              </a:graphicData>
+            </a:graphic>
+            <wp14:sizeRelH relativeFrom="page">
+              <wp14:pctWidth>0</wp14:pctWidth>
+            </wp14:sizeRelH>
+            <wp14:sizeRelV relativeFrom="page">
+              <wp14:pctHeight>0</wp14:pctHeight>
+            </wp14:sizeRelV>
+          </wp:anchor>
+        </w:drawing>
+      </w:r>
+      <w:r>
+        <w:rPr>
+          <w:rFonts w:cstheme="minorHAnsi"/>
+          <w:noProof/>
+          <w:lang w:val="en-GB"/>
+        </w:rPr>
+        <w:drawing>
+          <wp:anchor distT="0" distB="0" distL="114300" distR="114300" simplePos="0" relativeHeight="251679744" behindDoc="0" locked="0" layoutInCell="1" allowOverlap="1" wp14:anchorId="3AFF3B9C" wp14:editId="352DAA16">
+            <wp:simplePos x="0" y="0"/>
+            <wp:positionH relativeFrom="column">
+              <wp:posOffset>4514215</wp:posOffset>
+            </wp:positionH>
+            <wp:positionV relativeFrom="paragraph">
+              <wp:posOffset>478155</wp:posOffset>
+            </wp:positionV>
+            <wp:extent cx="518795" cy="409575"/>
+            <wp:effectExtent l="0" t="0" r="1905" b="0"/>
+            <wp:wrapNone/>
+            <wp:docPr id="19" name="Picture 19"/>
+            <wp:cNvGraphicFramePr>
+              <a:graphicFrameLocks xmlns:a="http://schemas.openxmlformats.org/drawingml/2006/main" noChangeAspect="1"/>
+            </wp:cNvGraphicFramePr>
+            <a:graphic xmlns:a="http://schemas.openxmlformats.org/drawingml/2006/main">
+              <a:graphicData uri="http://schemas.openxmlformats.org/drawingml/2006/picture">
+                <pic:pic xmlns:pic="http://schemas.openxmlformats.org/drawingml/2006/picture">
+                  <pic:nvPicPr>
+                    <pic:cNvPr id="18" name="mc.png"/>
+                    <pic:cNvPicPr/>
+                  </pic:nvPicPr>
+                  <pic:blipFill>
+                    <a:blip r:embed="rId24" cstate="print">
+                      <a:extLst>
+                        <a:ext uri="{28A0092B-C50C-407E-A947-70E740481C1C}">
+                          <a14:useLocalDpi xmlns:a14="http://schemas.microsoft.com/office/drawing/2010/main" val="0"/>
+                        </a:ext>
+                      </a:extLst>
+                    </a:blip>
+                    <a:stretch>
+                      <a:fillRect/>
+                    </a:stretch>
+                  </pic:blipFill>
+                  <pic:spPr>
+                    <a:xfrm>
+                      <a:off x="0" y="0"/>
+                      <a:ext cx="518795" cy="409575"/>
+                    </a:xfrm>
+                    <a:prstGeom prst="rect">
+                      <a:avLst/>
+                    </a:prstGeom>
+                  </pic:spPr>
+                </pic:pic>
+              </a:graphicData>
+            </a:graphic>
+            <wp14:sizeRelH relativeFrom="page">
+              <wp14:pctWidth>0</wp14:pctWidth>
+            </wp14:sizeRelH>
+            <wp14:sizeRelV relativeFrom="page">
+              <wp14:pctHeight>0</wp14:pctHeight>
+            </wp14:sizeRelV>
+          </wp:anchor>
+        </w:drawing>
+      </w:r>
+      <w:r>
+        <w:rPr>
+          <w:rFonts w:cstheme="minorHAnsi"/>
+          <w:noProof/>
+          <w:lang w:val="en-GB"/>
         </w:rPr>
         <mc:AlternateContent>
           <mc:Choice Requires="wps">
             <w:drawing>
-              <wp:anchor distT="0" distB="0" distL="114300" distR="114300" simplePos="0" relativeHeight="251675648" behindDoc="0" locked="0" layoutInCell="1" allowOverlap="1" wp14:anchorId="328A1638" wp14:editId="371235EC">
+              <wp:anchor distT="0" distB="0" distL="114300" distR="114300" simplePos="0" relativeHeight="251684864" behindDoc="0" locked="0" layoutInCell="1" allowOverlap="1" wp14:anchorId="6B0BFF2F" wp14:editId="3FE0FBEE">
+                <wp:simplePos x="0" y="0"/>
+                <wp:positionH relativeFrom="column">
+                  <wp:posOffset>3731260</wp:posOffset>
+                </wp:positionH>
+                <wp:positionV relativeFrom="paragraph">
+                  <wp:posOffset>619125</wp:posOffset>
+                </wp:positionV>
+                <wp:extent cx="516255" cy="301625"/>
+                <wp:effectExtent l="0" t="0" r="0" b="0"/>
+                <wp:wrapNone/>
+                <wp:docPr id="22" name="Text Box 22"/>
+                <wp:cNvGraphicFramePr/>
+                <a:graphic xmlns:a="http://schemas.openxmlformats.org/drawingml/2006/main">
+                  <a:graphicData uri="http://schemas.microsoft.com/office/word/2010/wordprocessingShape">
+                    <wps:wsp>
+                      <wps:cNvSpPr txBox="1"/>
+                      <wps:spPr>
+                        <a:xfrm>
+                          <a:off x="0" y="0"/>
+                          <a:ext cx="516255" cy="301625"/>
+                        </a:xfrm>
+                        <a:prstGeom prst="rect">
+                          <a:avLst/>
+                        </a:prstGeom>
+                        <a:noFill/>
+                        <a:ln w="6350">
+                          <a:noFill/>
+                        </a:ln>
+                      </wps:spPr>
+                      <wps:txbx>
+                        <w:txbxContent>
+                          <w:p>
+                            <w:pPr>
+                              <w:rPr>
+                                <w:lang w:val="en-GB"/>
+                              </w:rPr>
+                            </w:pPr>
+                            <w:r>
+                              <w:rPr>
+                                <w:lang w:val="en-GB"/>
+                              </w:rPr>
+                              <w:t>BAR</w:t>
+                            </w:r>
+                          </w:p>
+                        </w:txbxContent>
+                      </wps:txbx>
+                      <wps:bodyPr rot="0" spcFirstLastPara="0" vertOverflow="overflow" horzOverflow="overflow" vert="horz" wrap="square" lIns="91440" tIns="45720" rIns="91440" bIns="45720" numCol="1" spcCol="0" rtlCol="0" fromWordArt="0" anchor="t" anchorCtr="0" forceAA="0" compatLnSpc="1">
+                        <a:prstTxWarp prst="textNoShape">
+                          <a:avLst/>
+                        </a:prstTxWarp>
+                        <a:noAutofit/>
+                      </wps:bodyPr>
+                    </wps:wsp>
+                  </a:graphicData>
+                </a:graphic>
+                <wp14:sizeRelH relativeFrom="margin">
+                  <wp14:pctWidth>0</wp14:pctWidth>
+                </wp14:sizeRelH>
+                <wp14:sizeRelV relativeFrom="margin">
+                  <wp14:pctHeight>0</wp14:pctHeight>
+                </wp14:sizeRelV>
+              </wp:anchor>
+            </w:drawing>
+          </mc:Choice>
+          <mc:Fallback>
+            <w:pict>
+              <v:shape w14:anchorId="6B0BFF2F" id="Text Box 22" o:spid="_x0000_s1029" type="#_x0000_t202" style="position:absolute;margin-left:293.8pt;margin-top:48.75pt;width:40.65pt;height:23.75pt;z-index:251684864;visibility:visible;mso-wrap-style:square;mso-width-percent:0;mso-height-percent:0;mso-wrap-distance-left:9pt;mso-wrap-distance-top:0;mso-wrap-distance-right:9pt;mso-wrap-distance-bottom:0;mso-position-horizontal:absolute;mso-position-horizontal-relative:text;mso-position-vertical:absolute;mso-position-vertical-relative:text;mso-width-percent:0;mso-height-percent:0;mso-width-relative:margin;mso-height-relative:margin;v-text-anchor:top" o:gfxdata="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" filled="f" stroked="f" strokeweight=".5pt">
+                <v:textbox>
+                  <w:txbxContent>
+                    <w:p>
+                      <w:pPr>
+                        <w:rPr>
+                          <w:lang w:val="en-GB"/>
+                        </w:rPr>
+                      </w:pPr>
+                      <w:r>
+                        <w:rPr>
+                          <w:lang w:val="en-GB"/>
+                        </w:rPr>
+                        <w:t>BAR</w:t>
+                      </w:r>
+                    </w:p>
+                  </w:txbxContent>
+                </v:textbox>
+              </v:shape>
+            </w:pict>
+          </mc:Fallback>
+        </mc:AlternateContent>
+      </w:r>
+      <w:r>
+        <w:rPr>
+          <w:rFonts w:cstheme="minorHAnsi"/>
+          <w:noProof/>
+          <w:lang w:val="en-GB"/>
+        </w:rPr>
+        <w:drawing>
+          <wp:anchor distT="0" distB="0" distL="114300" distR="114300" simplePos="0" relativeHeight="251685888" behindDoc="0" locked="0" layoutInCell="1" allowOverlap="1" wp14:anchorId="29A3CEE2" wp14:editId="0C2E9DAA">
+            <wp:simplePos x="0" y="0"/>
+            <wp:positionH relativeFrom="column">
+              <wp:posOffset>3844290</wp:posOffset>
+            </wp:positionH>
+            <wp:positionV relativeFrom="paragraph">
+              <wp:posOffset>470486</wp:posOffset>
+            </wp:positionV>
+            <wp:extent cx="213360" cy="213360"/>
+            <wp:effectExtent l="0" t="0" r="2540" b="2540"/>
+            <wp:wrapNone/>
+            <wp:docPr id="21" name="Picture 21"/>
+            <wp:cNvGraphicFramePr>
+              <a:graphicFrameLocks xmlns:a="http://schemas.openxmlformats.org/drawingml/2006/main" noChangeAspect="1"/>
+            </wp:cNvGraphicFramePr>
+            <a:graphic xmlns:a="http://schemas.openxmlformats.org/drawingml/2006/main">
+              <a:graphicData uri="http://schemas.openxmlformats.org/drawingml/2006/picture">
+                <pic:pic xmlns:pic="http://schemas.openxmlformats.org/drawingml/2006/picture">
+                  <pic:nvPicPr>
+                    <pic:cNvPr id="18" name="mc.png"/>
+                    <pic:cNvPicPr/>
+                  </pic:nvPicPr>
+                  <pic:blipFill>
+                    <a:blip r:embed="rId25" cstate="print">
+                      <a:extLst>
+                        <a:ext uri="{28A0092B-C50C-407E-A947-70E740481C1C}">
+                          <a14:useLocalDpi xmlns:a14="http://schemas.microsoft.com/office/drawing/2010/main" val="0"/>
+                        </a:ext>
+                      </a:extLst>
+                    </a:blip>
+                    <a:stretch>
+                      <a:fillRect/>
+                    </a:stretch>
+                  </pic:blipFill>
+                  <pic:spPr>
+                    <a:xfrm>
+                      <a:off x="0" y="0"/>
+                      <a:ext cx="213360" cy="213360"/>
+                    </a:xfrm>
+                    <a:prstGeom prst="rect">
+                      <a:avLst/>
+                    </a:prstGeom>
+                  </pic:spPr>
+                </pic:pic>
+              </a:graphicData>
+            </a:graphic>
+            <wp14:sizeRelH relativeFrom="page">
+              <wp14:pctWidth>0</wp14:pctWidth>
+            </wp14:sizeRelH>
+            <wp14:sizeRelV relativeFrom="page">
+              <wp14:pctHeight>0</wp14:pctHeight>
+            </wp14:sizeRelV>
+          </wp:anchor>
+        </w:drawing>
+      </w:r>
+      <w:r>
+        <w:rPr>
+          <w:rFonts w:cstheme="minorHAnsi"/>
+          <w:noProof/>
+        </w:rPr>
+        <mc:AlternateContent>
+          <mc:Choice Requires="wps">
+            <w:drawing>
+              <wp:anchor distT="0" distB="0" distL="114300" distR="114300" simplePos="0" relativeHeight="251675648" behindDoc="0" locked="0" layoutInCell="1" allowOverlap="1" wp14:anchorId="328A1638" wp14:editId="0734A806">
                 <wp:simplePos x="0" y="0"/>
                 <wp:positionH relativeFrom="column">
                   <wp:posOffset>-276225</wp:posOffset>
                 </wp:positionH>
                 <wp:positionV relativeFrom="paragraph">
-                  <wp:posOffset>404544</wp:posOffset>
+                  <wp:posOffset>328881</wp:posOffset>
                 </wp:positionV>
                 <wp:extent cx="3668395" cy="603885"/>
                 <wp:effectExtent l="0" t="0" r="14605" b="18415"/>
@@ -3700,7 +4809,7 @@
           </mc:Choice>
           <mc:Fallback>
             <w:pict>
-              <v:shape w14:anchorId="328A1638" id="Text Box 16" o:spid="_x0000_s1029" type="#_x0000_t202" style="position:absolute;margin-left:-21.75pt;margin-top:31.85pt;width:288.85pt;height:47.55pt;z-index:251675648;visibility:visible;mso-wrap-style:square;mso-width-percent:0;mso-height-percent:0;mso-wrap-distance-left:9pt;mso-wrap-distance-top:0;mso-wrap-distance-right:9pt;mso-wrap-distance-bottom:0;mso-position-horizontal:absolute;mso-position-horizontal-relative:text;mso-position-vertical:absolute;mso-position-vertical-relative:text;mso-width-percent:0;mso-height-percent:0;mso-width-relative:margin;mso-height-relative:margin;v-text-anchor:top" o:gfxdata="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" filled="f" strokecolor="white [3212]" strokeweight=".5pt">
+              <v:shape w14:anchorId="328A1638" id="Text Box 16" o:spid="_x0000_s1030" type="#_x0000_t202" style="position:absolute;margin-left:-21.75pt;margin-top:25.9pt;width:288.85pt;height:47.55pt;z-index:251675648;visibility:visible;mso-wrap-style:square;mso-width-percent:0;mso-height-percent:0;mso-wrap-distance-left:9pt;mso-wrap-distance-top:0;mso-wrap-distance-right:9pt;mso-wrap-distance-bottom:0;mso-position-horizontal:absolute;mso-position-horizontal-relative:text;mso-position-vertical:absolute;mso-position-vertical-relative:text;mso-width-percent:0;mso-height-percent:0;mso-width-relative:margin;mso-height-relative:margin;v-text-anchor:top" o:gfxdata="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" filled="f" strokecolor="white [3212]" strokeweight=".5pt">
                 <v:textbox>
                   <w:txbxContent>
                     <w:p>
@@ -3804,416 +4913,6 @@
             </w:pict>
           </mc:Fallback>
         </mc:AlternateContent>
-      </w:r>
-      <w:r>
-        <w:rPr>
-          <w:rFonts w:cstheme="minorHAnsi"/>
-          <w:noProof/>
-          <w:lang w:val="en-GB"/>
-        </w:rPr>
-        <w:drawing>
-          <wp:anchor distT="0" distB="0" distL="114300" distR="114300" simplePos="0" relativeHeight="251688960" behindDoc="0" locked="0" layoutInCell="1" allowOverlap="1" wp14:anchorId="2B777D85" wp14:editId="4DCA2CF2">
-            <wp:simplePos x="0" y="0"/>
-            <wp:positionH relativeFrom="column">
-              <wp:posOffset>4117340</wp:posOffset>
-            </wp:positionH>
-            <wp:positionV relativeFrom="paragraph">
-              <wp:posOffset>530811</wp:posOffset>
-            </wp:positionV>
-            <wp:extent cx="370840" cy="397510"/>
-            <wp:effectExtent l="0" t="0" r="0" b="0"/>
-            <wp:wrapNone/>
-            <wp:docPr id="24" name="Picture 24"/>
-            <wp:cNvGraphicFramePr>
-              <a:graphicFrameLocks xmlns:a="http://schemas.openxmlformats.org/drawingml/2006/main" noChangeAspect="1"/>
-            </wp:cNvGraphicFramePr>
-            <a:graphic xmlns:a="http://schemas.openxmlformats.org/drawingml/2006/main">
-              <a:graphicData uri="http://schemas.openxmlformats.org/drawingml/2006/picture">
-                <pic:pic xmlns:pic="http://schemas.openxmlformats.org/drawingml/2006/picture">
-                  <pic:nvPicPr>
-                    <pic:cNvPr id="18" name="mc.png"/>
-                    <pic:cNvPicPr/>
-                  </pic:nvPicPr>
-                  <pic:blipFill>
-                    <a:blip r:embed="rId20" cstate="print">
-                      <a:extLst>
-                        <a:ext uri="{28A0092B-C50C-407E-A947-70E740481C1C}">
-                          <a14:useLocalDpi xmlns:a14="http://schemas.microsoft.com/office/drawing/2010/main" val="0"/>
-                        </a:ext>
-                      </a:extLst>
-                    </a:blip>
-                    <a:stretch>
-                      <a:fillRect/>
-                    </a:stretch>
-                  </pic:blipFill>
-                  <pic:spPr>
-                    <a:xfrm>
-                      <a:off x="0" y="0"/>
-                      <a:ext cx="370840" cy="397510"/>
-                    </a:xfrm>
-                    <a:prstGeom prst="rect">
-                      <a:avLst/>
-                    </a:prstGeom>
-                  </pic:spPr>
-                </pic:pic>
-              </a:graphicData>
-            </a:graphic>
-            <wp14:sizeRelH relativeFrom="page">
-              <wp14:pctWidth>0</wp14:pctWidth>
-            </wp14:sizeRelH>
-            <wp14:sizeRelV relativeFrom="page">
-              <wp14:pctHeight>0</wp14:pctHeight>
-            </wp14:sizeRelV>
-          </wp:anchor>
-        </w:drawing>
-      </w:r>
-      <w:r>
-        <w:rPr>
-          <w:rFonts w:cstheme="minorHAnsi"/>
-          <w:noProof/>
-          <w:lang w:val="en-GB"/>
-        </w:rPr>
-        <w:drawing>
-          <wp:anchor distT="0" distB="0" distL="114300" distR="114300" simplePos="0" relativeHeight="251681792" behindDoc="0" locked="0" layoutInCell="1" allowOverlap="1" wp14:anchorId="19E53B95" wp14:editId="40800BE3">
-            <wp:simplePos x="0" y="0"/>
-            <wp:positionH relativeFrom="column">
-              <wp:posOffset>5608320</wp:posOffset>
-            </wp:positionH>
-            <wp:positionV relativeFrom="paragraph">
-              <wp:posOffset>645795</wp:posOffset>
-            </wp:positionV>
-            <wp:extent cx="755015" cy="200660"/>
-            <wp:effectExtent l="0" t="0" r="0" b="2540"/>
-            <wp:wrapNone/>
-            <wp:docPr id="20" name="Picture 20"/>
-            <wp:cNvGraphicFramePr>
-              <a:graphicFrameLocks xmlns:a="http://schemas.openxmlformats.org/drawingml/2006/main" noChangeAspect="1"/>
-            </wp:cNvGraphicFramePr>
-            <a:graphic xmlns:a="http://schemas.openxmlformats.org/drawingml/2006/main">
-              <a:graphicData uri="http://schemas.openxmlformats.org/drawingml/2006/picture">
-                <pic:pic xmlns:pic="http://schemas.openxmlformats.org/drawingml/2006/picture">
-                  <pic:nvPicPr>
-                    <pic:cNvPr id="18" name="mc.png"/>
-                    <pic:cNvPicPr/>
-                  </pic:nvPicPr>
-                  <pic:blipFill>
-                    <a:blip r:embed="rId21" cstate="print">
-                      <a:extLst>
-                        <a:ext uri="{28A0092B-C50C-407E-A947-70E740481C1C}">
-                          <a14:useLocalDpi xmlns:a14="http://schemas.microsoft.com/office/drawing/2010/main" val="0"/>
-                        </a:ext>
-                      </a:extLst>
-                    </a:blip>
-                    <a:stretch>
-                      <a:fillRect/>
-                    </a:stretch>
-                  </pic:blipFill>
-                  <pic:spPr>
-                    <a:xfrm>
-                      <a:off x="0" y="0"/>
-                      <a:ext cx="755015" cy="200660"/>
-                    </a:xfrm>
-                    <a:prstGeom prst="rect">
-                      <a:avLst/>
-                    </a:prstGeom>
-                  </pic:spPr>
-                </pic:pic>
-              </a:graphicData>
-            </a:graphic>
-            <wp14:sizeRelH relativeFrom="page">
-              <wp14:pctWidth>0</wp14:pctWidth>
-            </wp14:sizeRelH>
-            <wp14:sizeRelV relativeFrom="page">
-              <wp14:pctHeight>0</wp14:pctHeight>
-            </wp14:sizeRelV>
-          </wp:anchor>
-        </w:drawing>
-      </w:r>
-      <w:r>
-        <w:rPr>
-          <w:rFonts w:cstheme="minorHAnsi"/>
-          <w:noProof/>
-          <w:lang w:val="en-GB"/>
-        </w:rPr>
-        <w:drawing>
-          <wp:anchor distT="0" distB="0" distL="114300" distR="114300" simplePos="0" relativeHeight="251677696" behindDoc="0" locked="0" layoutInCell="1" allowOverlap="1" wp14:anchorId="32E627BD" wp14:editId="7E3E8BA4">
-            <wp:simplePos x="0" y="0"/>
-            <wp:positionH relativeFrom="column">
-              <wp:posOffset>5058410</wp:posOffset>
-            </wp:positionH>
-            <wp:positionV relativeFrom="paragraph">
-              <wp:posOffset>581660</wp:posOffset>
-            </wp:positionV>
-            <wp:extent cx="487045" cy="337820"/>
-            <wp:effectExtent l="0" t="0" r="0" b="5080"/>
-            <wp:wrapNone/>
-            <wp:docPr id="18" name="Picture 18"/>
-            <wp:cNvGraphicFramePr>
-              <a:graphicFrameLocks xmlns:a="http://schemas.openxmlformats.org/drawingml/2006/main" noChangeAspect="1"/>
-            </wp:cNvGraphicFramePr>
-            <a:graphic xmlns:a="http://schemas.openxmlformats.org/drawingml/2006/main">
-              <a:graphicData uri="http://schemas.openxmlformats.org/drawingml/2006/picture">
-                <pic:pic xmlns:pic="http://schemas.openxmlformats.org/drawingml/2006/picture">
-                  <pic:nvPicPr>
-                    <pic:cNvPr id="18" name="mc.png"/>
-                    <pic:cNvPicPr/>
-                  </pic:nvPicPr>
-                  <pic:blipFill>
-                    <a:blip r:embed="rId22" cstate="print">
-                      <a:extLst>
-                        <a:ext uri="{28A0092B-C50C-407E-A947-70E740481C1C}">
-                          <a14:useLocalDpi xmlns:a14="http://schemas.microsoft.com/office/drawing/2010/main" val="0"/>
-                        </a:ext>
-                      </a:extLst>
-                    </a:blip>
-                    <a:stretch>
-                      <a:fillRect/>
-                    </a:stretch>
-                  </pic:blipFill>
-                  <pic:spPr>
-                    <a:xfrm>
-                      <a:off x="0" y="0"/>
-                      <a:ext cx="487045" cy="337820"/>
-                    </a:xfrm>
-                    <a:prstGeom prst="rect">
-                      <a:avLst/>
-                    </a:prstGeom>
-                    <a:noFill/>
-                  </pic:spPr>
-                </pic:pic>
-              </a:graphicData>
-            </a:graphic>
-            <wp14:sizeRelH relativeFrom="page">
-              <wp14:pctWidth>0</wp14:pctWidth>
-            </wp14:sizeRelH>
-            <wp14:sizeRelV relativeFrom="page">
-              <wp14:pctHeight>0</wp14:pctHeight>
-            </wp14:sizeRelV>
-          </wp:anchor>
-        </w:drawing>
-      </w:r>
-      <w:r>
-        <w:rPr>
-          <w:rFonts w:cstheme="minorHAnsi"/>
-          <w:noProof/>
-          <w:lang w:val="en-GB"/>
-        </w:rPr>
-        <w:drawing>
-          <wp:anchor distT="0" distB="0" distL="114300" distR="114300" simplePos="0" relativeHeight="251679744" behindDoc="0" locked="0" layoutInCell="1" allowOverlap="1" wp14:anchorId="3AFF3B9C" wp14:editId="68F1F56C">
-            <wp:simplePos x="0" y="0"/>
-            <wp:positionH relativeFrom="column">
-              <wp:posOffset>4514215</wp:posOffset>
-            </wp:positionH>
-            <wp:positionV relativeFrom="paragraph">
-              <wp:posOffset>554355</wp:posOffset>
-            </wp:positionV>
-            <wp:extent cx="518795" cy="409575"/>
-            <wp:effectExtent l="0" t="0" r="1905" b="0"/>
-            <wp:wrapNone/>
-            <wp:docPr id="19" name="Picture 19"/>
-            <wp:cNvGraphicFramePr>
-              <a:graphicFrameLocks xmlns:a="http://schemas.openxmlformats.org/drawingml/2006/main" noChangeAspect="1"/>
-            </wp:cNvGraphicFramePr>
-            <a:graphic xmlns:a="http://schemas.openxmlformats.org/drawingml/2006/main">
-              <a:graphicData uri="http://schemas.openxmlformats.org/drawingml/2006/picture">
-                <pic:pic xmlns:pic="http://schemas.openxmlformats.org/drawingml/2006/picture">
-                  <pic:nvPicPr>
-                    <pic:cNvPr id="18" name="mc.png"/>
-                    <pic:cNvPicPr/>
-                  </pic:nvPicPr>
-                  <pic:blipFill>
-                    <a:blip r:embed="rId23" cstate="print">
-                      <a:extLst>
-                        <a:ext uri="{28A0092B-C50C-407E-A947-70E740481C1C}">
-                          <a14:useLocalDpi xmlns:a14="http://schemas.microsoft.com/office/drawing/2010/main" val="0"/>
-                        </a:ext>
-                      </a:extLst>
-                    </a:blip>
-                    <a:stretch>
-                      <a:fillRect/>
-                    </a:stretch>
-                  </pic:blipFill>
-                  <pic:spPr>
-                    <a:xfrm>
-                      <a:off x="0" y="0"/>
-                      <a:ext cx="518795" cy="409575"/>
-                    </a:xfrm>
-                    <a:prstGeom prst="rect">
-                      <a:avLst/>
-                    </a:prstGeom>
-                  </pic:spPr>
-                </pic:pic>
-              </a:graphicData>
-            </a:graphic>
-            <wp14:sizeRelH relativeFrom="page">
-              <wp14:pctWidth>0</wp14:pctWidth>
-            </wp14:sizeRelH>
-            <wp14:sizeRelV relativeFrom="page">
-              <wp14:pctHeight>0</wp14:pctHeight>
-            </wp14:sizeRelV>
-          </wp:anchor>
-        </w:drawing>
-      </w:r>
-      <w:r>
-        <w:rPr>
-          <w:rFonts w:cstheme="minorHAnsi"/>
-          <w:noProof/>
-          <w:lang w:val="en-GB"/>
-        </w:rPr>
-        <mc:AlternateContent>
-          <mc:Choice Requires="wps">
-            <w:drawing>
-              <wp:anchor distT="0" distB="0" distL="114300" distR="114300" simplePos="0" relativeHeight="251684864" behindDoc="0" locked="0" layoutInCell="1" allowOverlap="1" wp14:anchorId="6B0BFF2F" wp14:editId="236EA071">
-                <wp:simplePos x="0" y="0"/>
-                <wp:positionH relativeFrom="column">
-                  <wp:posOffset>3731260</wp:posOffset>
-                </wp:positionH>
-                <wp:positionV relativeFrom="paragraph">
-                  <wp:posOffset>695325</wp:posOffset>
-                </wp:positionV>
-                <wp:extent cx="516255" cy="301625"/>
-                <wp:effectExtent l="0" t="0" r="0" b="0"/>
-                <wp:wrapNone/>
-                <wp:docPr id="22" name="Text Box 22"/>
-                <wp:cNvGraphicFramePr/>
-                <a:graphic xmlns:a="http://schemas.openxmlformats.org/drawingml/2006/main">
-                  <a:graphicData uri="http://schemas.microsoft.com/office/word/2010/wordprocessingShape">
-                    <wps:wsp>
-                      <wps:cNvSpPr txBox="1"/>
-                      <wps:spPr>
-                        <a:xfrm>
-                          <a:off x="0" y="0"/>
-                          <a:ext cx="516255" cy="301625"/>
-                        </a:xfrm>
-                        <a:prstGeom prst="rect">
-                          <a:avLst/>
-                        </a:prstGeom>
-                        <a:noFill/>
-                        <a:ln w="6350">
-                          <a:noFill/>
-                        </a:ln>
-                      </wps:spPr>
-                      <wps:txbx>
-                        <w:txbxContent>
-                          <w:p>
-                            <w:pPr>
-                              <w:rPr>
-                                <w:lang w:val="en-GB"/>
-                              </w:rPr>
-                            </w:pPr>
-                            <w:r>
-                              <w:rPr>
-                                <w:lang w:val="en-GB"/>
-                              </w:rPr>
-                              <w:t>BAR</w:t>
-                            </w:r>
-                          </w:p>
-                        </w:txbxContent>
-                      </wps:txbx>
-                      <wps:bodyPr rot="0" spcFirstLastPara="0" vertOverflow="overflow" horzOverflow="overflow" vert="horz" wrap="square" lIns="91440" tIns="45720" rIns="91440" bIns="45720" numCol="1" spcCol="0" rtlCol="0" fromWordArt="0" anchor="t" anchorCtr="0" forceAA="0" compatLnSpc="1">
-                        <a:prstTxWarp prst="textNoShape">
-                          <a:avLst/>
-                        </a:prstTxWarp>
-                        <a:noAutofit/>
-                      </wps:bodyPr>
-                    </wps:wsp>
-                  </a:graphicData>
-                </a:graphic>
-                <wp14:sizeRelH relativeFrom="margin">
-                  <wp14:pctWidth>0</wp14:pctWidth>
-                </wp14:sizeRelH>
-                <wp14:sizeRelV relativeFrom="margin">
-                  <wp14:pctHeight>0</wp14:pctHeight>
-                </wp14:sizeRelV>
-              </wp:anchor>
-            </w:drawing>
-          </mc:Choice>
-          <mc:Fallback>
-            <w:pict>
-              <v:shape w14:anchorId="6B0BFF2F" id="Text Box 22" o:spid="_x0000_s1029" type="#_x0000_t202" style="position:absolute;margin-left:293.8pt;margin-top:54.75pt;width:40.65pt;height:23.75pt;z-index:251684864;visibility:visible;mso-wrap-style:square;mso-width-percent:0;mso-height-percent:0;mso-wrap-distance-left:9pt;mso-wrap-distance-top:0;mso-wrap-distance-right:9pt;mso-wrap-distance-bottom:0;mso-position-horizontal:absolute;mso-position-horizontal-relative:text;mso-position-vertical:absolute;mso-position-vertical-relative:text;mso-width-percent:0;mso-height-percent:0;mso-width-relative:margin;mso-height-relative:margin;v-text-anchor:top" o:gfxdata="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" filled="f" stroked="f" strokeweight=".5pt">
-                <v:textbox>
-                  <w:txbxContent>
-                    <w:p>
-                      <w:pPr>
-                        <w:rPr>
-                          <w:lang w:val="en-GB"/>
-                        </w:rPr>
-                      </w:pPr>
-                      <w:r>
-                        <w:rPr>
-                          <w:lang w:val="en-GB"/>
-                        </w:rPr>
-                        <w:t>BAR</w:t>
-                      </w:r>
-                    </w:p>
-                  </w:txbxContent>
-                </v:textbox>
-              </v:shape>
-            </w:pict>
-          </mc:Fallback>
-        </mc:AlternateContent>
-      </w:r>
-      <w:r>
-        <w:rPr>
-          <w:rFonts w:cstheme="minorHAnsi"/>
-          <w:noProof/>
-          <w:lang w:val="en-GB"/>
-        </w:rPr>
-        <w:drawing>
-          <wp:anchor distT="0" distB="0" distL="114300" distR="114300" simplePos="0" relativeHeight="251685888" behindDoc="0" locked="0" layoutInCell="1" allowOverlap="1" wp14:anchorId="29A3CEE2" wp14:editId="63DD2A43">
-            <wp:simplePos x="0" y="0"/>
-            <wp:positionH relativeFrom="column">
-              <wp:posOffset>3844339</wp:posOffset>
-            </wp:positionH>
-            <wp:positionV relativeFrom="paragraph">
-              <wp:posOffset>546100</wp:posOffset>
-            </wp:positionV>
-            <wp:extent cx="213360" cy="213360"/>
-            <wp:effectExtent l="0" t="0" r="2540" b="2540"/>
-            <wp:wrapNone/>
-            <wp:docPr id="21" name="Picture 21"/>
-            <wp:cNvGraphicFramePr>
-              <a:graphicFrameLocks xmlns:a="http://schemas.openxmlformats.org/drawingml/2006/main" noChangeAspect="1"/>
-            </wp:cNvGraphicFramePr>
-            <a:graphic xmlns:a="http://schemas.openxmlformats.org/drawingml/2006/main">
-              <a:graphicData uri="http://schemas.openxmlformats.org/drawingml/2006/picture">
-                <pic:pic xmlns:pic="http://schemas.openxmlformats.org/drawingml/2006/picture">
-                  <pic:nvPicPr>
-                    <pic:cNvPr id="18" name="mc.png"/>
-                    <pic:cNvPicPr/>
-                  </pic:nvPicPr>
-                  <pic:blipFill>
-                    <a:blip r:embed="rId24" cstate="print">
-                      <a:extLst>
-                        <a:ext uri="{28A0092B-C50C-407E-A947-70E740481C1C}">
-                          <a14:useLocalDpi xmlns:a14="http://schemas.microsoft.com/office/drawing/2010/main" val="0"/>
-                        </a:ext>
-                      </a:extLst>
-                    </a:blip>
-                    <a:stretch>
-                      <a:fillRect/>
-                    </a:stretch>
-                  </pic:blipFill>
-                  <pic:spPr>
-                    <a:xfrm>
-                      <a:off x="0" y="0"/>
-                      <a:ext cx="213360" cy="213360"/>
-                    </a:xfrm>
-                    <a:prstGeom prst="rect">
-                      <a:avLst/>
-                    </a:prstGeom>
-                  </pic:spPr>
-                </pic:pic>
-              </a:graphicData>
-            </a:graphic>
-            <wp14:sizeRelH relativeFrom="page">
-              <wp14:pctWidth>0</wp14:pctWidth>
-            </wp14:sizeRelH>
-            <wp14:sizeRelV relativeFrom="page">
-              <wp14:pctHeight>0</wp14:pctHeight>
-            </wp14:sizeRelV>
-          </wp:anchor>
-        </w:drawing>
       </w:r>
     </w:p>
     <w:sectPr>

--- a/flyer1.docx
+++ b/flyer1.docx
@@ -203,7 +203,6 @@
           </mc:Fallback>
         </mc:AlternateContent>
       </w:r>
-      <w:bookmarkStart w:id="0" w:name="_GoBack"/>
       <w:r>
         <w:rPr>
           <w:rFonts w:cstheme="minorHAnsi"/>
@@ -292,7 +291,6 @@
           </wp:anchor>
         </w:drawing>
       </w:r>
-      <w:bookmarkEnd w:id="0"/>
       <w:r>
         <w:rPr>
           <w:rFonts w:cstheme="minorHAnsi"/>
@@ -1248,6 +1246,7 @@
         <w:rPr>
           <w:rFonts w:cstheme="minorHAnsi"/>
           <w:b/>
+          <w:noProof/>
           <w:sz w:val="28"/>
         </w:rPr>
         <mc:AlternateContent>
@@ -1334,6 +1333,7 @@
         <w:rPr>
           <w:rFonts w:cstheme="minorHAnsi"/>
           <w:b/>
+          <w:noProof/>
           <w:sz w:val="28"/>
         </w:rPr>
         <mc:AlternateContent>
@@ -1615,6 +1615,7 @@
         <w:rPr>
           <w:rFonts w:cstheme="minorHAnsi"/>
           <w:b/>
+          <w:noProof/>
           <w:sz w:val="32"/>
         </w:rPr>
         <mc:AlternateContent>
@@ -1691,6 +1692,7 @@
         <w:rPr>
           <w:rFonts w:cstheme="minorHAnsi"/>
           <w:b/>
+          <w:noProof/>
           <w:sz w:val="32"/>
         </w:rPr>
         <mc:AlternateContent>
@@ -1917,6 +1919,7 @@
         <w:rPr>
           <w:rFonts w:cstheme="minorHAnsi"/>
           <w:b/>
+          <w:noProof/>
           <w:sz w:val="28"/>
         </w:rPr>
         <mc:AlternateContent>
@@ -1993,6 +1996,7 @@
         <w:rPr>
           <w:rFonts w:cstheme="minorHAnsi"/>
           <w:b/>
+          <w:noProof/>
           <w:sz w:val="28"/>
         </w:rPr>
         <mc:AlternateContent>
@@ -2244,6 +2248,7 @@
         <w:rPr>
           <w:rFonts w:cstheme="minorHAnsi"/>
           <w:b/>
+          <w:noProof/>
           <w:sz w:val="28"/>
         </w:rPr>
         <mc:AlternateContent>
@@ -2320,6 +2325,7 @@
         <w:rPr>
           <w:rFonts w:cstheme="minorHAnsi"/>
           <w:b/>
+          <w:noProof/>
           <w:sz w:val="28"/>
         </w:rPr>
         <mc:AlternateContent>
@@ -2554,6 +2560,7 @@
         <w:rPr>
           <w:rFonts w:cstheme="minorHAnsi"/>
           <w:b/>
+          <w:noProof/>
           <w:sz w:val="28"/>
         </w:rPr>
         <mc:AlternateContent>
@@ -2640,6 +2647,7 @@
         <w:rPr>
           <w:rFonts w:cstheme="minorHAnsi"/>
           <w:b/>
+          <w:noProof/>
           <w:sz w:val="28"/>
         </w:rPr>
         <mc:AlternateContent>
@@ -3652,6 +3660,8 @@
                               </w:rPr>
                               <w:t>0176 6387 4645</w:t>
                             </w:r>
+                            <w:bookmarkStart w:id="0" w:name="_GoBack"/>
+                            <w:bookmarkEnd w:id="0"/>
                           </w:p>
                           <w:p>
                             <w:pPr>
@@ -3677,7 +3687,21 @@
                                   <w:rStyle w:val="Hyperlink"/>
                                   <w:rFonts w:cstheme="minorHAnsi"/>
                                 </w:rPr>
-                                <w:t>info@aseman-lebensmitel.de</w:t>
+                                <w:t>info@aseman-le</w:t>
+                              </w:r>
+                              <w:r>
+                                <w:rPr>
+                                  <w:rStyle w:val="Hyperlink"/>
+                                  <w:rFonts w:cstheme="minorHAnsi"/>
+                                </w:rPr>
+                                <w:t>b</w:t>
+                              </w:r>
+                              <w:r>
+                                <w:rPr>
+                                  <w:rStyle w:val="Hyperlink"/>
+                                  <w:rFonts w:cstheme="minorHAnsi"/>
+                                </w:rPr>
+                                <w:t>ensmittel.de</w:t>
                               </w:r>
                             </w:hyperlink>
                           </w:p>
@@ -3736,7 +3760,11 @@
           </mc:Choice>
           <mc:Fallback>
             <w:pict>
-              <v:shape w14:anchorId="1C8130ED" id="Text Box 2" o:spid="_x0000_s1027" type="#_x0000_t202" style="position:absolute;margin-left:282.85pt;margin-top:9.55pt;width:235.35pt;height:87.85pt;z-index:251664382;visibility:visible;mso-wrap-style:square;mso-width-percent:0;mso-height-percent:0;mso-wrap-distance-left:9pt;mso-wrap-distance-top:0;mso-wrap-distance-right:9pt;mso-wrap-distance-bottom:0;mso-position-horizontal:absolute;mso-position-horizontal-relative:text;mso-position-vertical:absolute;mso-position-vertical-relative:text;mso-width-percent:0;mso-height-percent:0;mso-width-relative:margin;mso-height-relative:margin;v-text-anchor:top" o:gfxdata="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" filled="f" strokecolor="white [3212]" strokeweight=".5pt">
+              <v:shapetype w14:anchorId="1C8130ED" id="_x0000_t202" coordsize="21600,21600" o:spt="202" path="m,l,21600r21600,l21600,xe">
+                <v:stroke joinstyle="miter"/>
+                <v:path gradientshapeok="t" o:connecttype="rect"/>
+              </v:shapetype>
+              <v:shape id="Text Box 2" o:spid="_x0000_s1027" type="#_x0000_t202" style="position:absolute;margin-left:282.85pt;margin-top:9.55pt;width:235.35pt;height:87.85pt;z-index:251664382;visibility:visible;mso-wrap-style:square;mso-width-percent:0;mso-height-percent:0;mso-wrap-distance-left:9pt;mso-wrap-distance-top:0;mso-wrap-distance-right:9pt;mso-wrap-distance-bottom:0;mso-position-horizontal:absolute;mso-position-horizontal-relative:text;mso-position-vertical:absolute;mso-position-vertical-relative:text;mso-width-percent:0;mso-height-percent:0;mso-width-relative:margin;mso-height-relative:margin;v-text-anchor:top" o:gfxdata="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" filled="f" strokecolor="white [3212]" strokeweight=".5pt">
                 <v:textbox>
                   <w:txbxContent>
                     <w:p>
@@ -3819,6 +3847,8 @@
                         </w:rPr>
                         <w:t>0176 6387 4645</w:t>
                       </w:r>
+                      <w:bookmarkStart w:id="1" w:name="_GoBack"/>
+                      <w:bookmarkEnd w:id="1"/>
                     </w:p>
                     <w:p>
                       <w:pPr>
@@ -3844,7 +3874,21 @@
                             <w:rStyle w:val="Hyperlink"/>
                             <w:rFonts w:cstheme="minorHAnsi"/>
                           </w:rPr>
-                          <w:t>info@aseman-lebensmitel.de</w:t>
+                          <w:t>info@aseman-le</w:t>
+                        </w:r>
+                        <w:r>
+                          <w:rPr>
+                            <w:rStyle w:val="Hyperlink"/>
+                            <w:rFonts w:cstheme="minorHAnsi"/>
+                          </w:rPr>
+                          <w:t>b</w:t>
+                        </w:r>
+                        <w:r>
+                          <w:rPr>
+                            <w:rStyle w:val="Hyperlink"/>
+                            <w:rFonts w:cstheme="minorHAnsi"/>
+                          </w:rPr>
+                          <w:t>ensmittel.de</w:t>
                         </w:r>
                       </w:hyperlink>
                     </w:p>

--- a/flyer1.docx
+++ b/flyer1.docx
@@ -3660,8 +3660,6 @@
                               </w:rPr>
                               <w:t>0176 6387 4645</w:t>
                             </w:r>
-                            <w:bookmarkStart w:id="0" w:name="_GoBack"/>
-                            <w:bookmarkEnd w:id="0"/>
                           </w:p>
                           <w:p>
                             <w:pPr>
@@ -3681,29 +3679,13 @@
                               </w:rPr>
                               <w:t xml:space="preserve">E-Mail: </w:t>
                             </w:r>
-                            <w:hyperlink r:id="rId14" w:history="1">
-                              <w:r>
-                                <w:rPr>
-                                  <w:rStyle w:val="Hyperlink"/>
-                                  <w:rFonts w:cstheme="minorHAnsi"/>
-                                </w:rPr>
-                                <w:t>info@aseman-le</w:t>
-                              </w:r>
-                              <w:r>
-                                <w:rPr>
-                                  <w:rStyle w:val="Hyperlink"/>
-                                  <w:rFonts w:cstheme="minorHAnsi"/>
-                                </w:rPr>
-                                <w:t>b</w:t>
-                              </w:r>
-                              <w:r>
-                                <w:rPr>
-                                  <w:rStyle w:val="Hyperlink"/>
-                                  <w:rFonts w:cstheme="minorHAnsi"/>
-                                </w:rPr>
-                                <w:t>ensmittel.de</w:t>
-                              </w:r>
-                            </w:hyperlink>
+                            <w:r>
+                              <w:rPr>
+                                <w:rStyle w:val="Hyperlink"/>
+                                <w:u w:val="none"/>
+                              </w:rPr>
+                              <w:t>info@aseman-lebensmittel.de</w:t>
+                            </w:r>
                           </w:p>
                           <w:p>
                             <w:pPr>
@@ -3721,9 +3703,17 @@
                               <w:rPr>
                                 <w:rFonts w:cstheme="minorHAnsi"/>
                               </w:rPr>
+                              <w:t xml:space="preserve">  </w:t>
+                            </w:r>
+                            <w:bookmarkStart w:id="0" w:name="_GoBack"/>
+                            <w:bookmarkEnd w:id="0"/>
+                            <w:r>
+                              <w:rPr>
+                                <w:rFonts w:cstheme="minorHAnsi"/>
+                              </w:rPr>
                               <w:t xml:space="preserve">Web: </w:t>
                             </w:r>
-                            <w:hyperlink r:id="rId15" w:history="1">
+                            <w:hyperlink r:id="rId14" w:history="1">
                               <w:r>
                                 <w:rPr>
                                   <w:rStyle w:val="Hyperlink"/>
@@ -3760,11 +3750,7 @@
           </mc:Choice>
           <mc:Fallback>
             <w:pict>
-              <v:shapetype w14:anchorId="1C8130ED" id="_x0000_t202" coordsize="21600,21600" o:spt="202" path="m,l,21600r21600,l21600,xe">
-                <v:stroke joinstyle="miter"/>
-                <v:path gradientshapeok="t" o:connecttype="rect"/>
-              </v:shapetype>
-              <v:shape id="Text Box 2" o:spid="_x0000_s1027" type="#_x0000_t202" style="position:absolute;margin-left:282.85pt;margin-top:9.55pt;width:235.35pt;height:87.85pt;z-index:251664382;visibility:visible;mso-wrap-style:square;mso-width-percent:0;mso-height-percent:0;mso-wrap-distance-left:9pt;mso-wrap-distance-top:0;mso-wrap-distance-right:9pt;mso-wrap-distance-bottom:0;mso-position-horizontal:absolute;mso-position-horizontal-relative:text;mso-position-vertical:absolute;mso-position-vertical-relative:text;mso-width-percent:0;mso-height-percent:0;mso-width-relative:margin;mso-height-relative:margin;v-text-anchor:top" o:gfxdata="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" filled="f" strokecolor="white [3212]" strokeweight=".5pt">
+              <v:shape w14:anchorId="1C8130ED" id="Text Box 2" o:spid="_x0000_s1027" type="#_x0000_t202" style="position:absolute;margin-left:282.85pt;margin-top:9.55pt;width:235.35pt;height:87.85pt;z-index:251664382;visibility:visible;mso-wrap-style:square;mso-width-percent:0;mso-height-percent:0;mso-wrap-distance-left:9pt;mso-wrap-distance-top:0;mso-wrap-distance-right:9pt;mso-wrap-distance-bottom:0;mso-position-horizontal:absolute;mso-position-horizontal-relative:text;mso-position-vertical:absolute;mso-position-vertical-relative:text;mso-width-percent:0;mso-height-percent:0;mso-width-relative:margin;mso-height-relative:margin;v-text-anchor:top" o:gfxdata="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" filled="f" strokecolor="white [3212]" strokeweight=".5pt">
                 <v:textbox>
                   <w:txbxContent>
                     <w:p>
@@ -3847,8 +3833,6 @@
                         </w:rPr>
                         <w:t>0176 6387 4645</w:t>
                       </w:r>
-                      <w:bookmarkStart w:id="1" w:name="_GoBack"/>
-                      <w:bookmarkEnd w:id="1"/>
                     </w:p>
                     <w:p>
                       <w:pPr>
@@ -3868,29 +3852,13 @@
                         </w:rPr>
                         <w:t xml:space="preserve">E-Mail: </w:t>
                       </w:r>
-                      <w:hyperlink r:id="rId16" w:history="1">
-                        <w:r>
-                          <w:rPr>
-                            <w:rStyle w:val="Hyperlink"/>
-                            <w:rFonts w:cstheme="minorHAnsi"/>
-                          </w:rPr>
-                          <w:t>info@aseman-le</w:t>
-                        </w:r>
-                        <w:r>
-                          <w:rPr>
-                            <w:rStyle w:val="Hyperlink"/>
-                            <w:rFonts w:cstheme="minorHAnsi"/>
-                          </w:rPr>
-                          <w:t>b</w:t>
-                        </w:r>
-                        <w:r>
-                          <w:rPr>
-                            <w:rStyle w:val="Hyperlink"/>
-                            <w:rFonts w:cstheme="minorHAnsi"/>
-                          </w:rPr>
-                          <w:t>ensmittel.de</w:t>
-                        </w:r>
-                      </w:hyperlink>
+                      <w:r>
+                        <w:rPr>
+                          <w:rStyle w:val="Hyperlink"/>
+                          <w:u w:val="none"/>
+                        </w:rPr>
+                        <w:t>info@aseman-lebensmittel.de</w:t>
+                      </w:r>
                     </w:p>
                     <w:p>
                       <w:pPr>
@@ -3908,9 +3876,17 @@
                         <w:rPr>
                           <w:rFonts w:cstheme="minorHAnsi"/>
                         </w:rPr>
+                        <w:t xml:space="preserve">  </w:t>
+                      </w:r>
+                      <w:bookmarkStart w:id="1" w:name="_GoBack"/>
+                      <w:bookmarkEnd w:id="1"/>
+                      <w:r>
+                        <w:rPr>
+                          <w:rFonts w:cstheme="minorHAnsi"/>
+                        </w:rPr>
                         <w:t xml:space="preserve">Web: </w:t>
                       </w:r>
-                      <w:hyperlink r:id="rId17" w:history="1">
+                      <w:hyperlink r:id="rId15" w:history="1">
                         <w:r>
                           <w:rPr>
                             <w:rStyle w:val="Hyperlink"/>
@@ -3961,7 +3937,7 @@
                     <pic:cNvPicPr/>
                   </pic:nvPicPr>
                   <pic:blipFill>
-                    <a:blip r:embed="rId18" cstate="print">
+                    <a:blip r:embed="rId16" cstate="print">
                       <a:extLst>
                         <a:ext uri="{28A0092B-C50C-407E-A947-70E740481C1C}">
                           <a14:useLocalDpi xmlns:a14="http://schemas.microsoft.com/office/drawing/2010/main" val="0"/>
@@ -4052,7 +4028,7 @@
                     <pic:cNvPicPr/>
                   </pic:nvPicPr>
                   <pic:blipFill>
-                    <a:blip r:embed="rId19" cstate="print">
+                    <a:blip r:embed="rId17" cstate="print">
                       <a:extLst>
                         <a:ext uri="{28A0092B-C50C-407E-A947-70E740481C1C}">
                           <a14:useLocalDpi xmlns:a14="http://schemas.microsoft.com/office/drawing/2010/main" val="0"/>
@@ -4113,7 +4089,7 @@
                     <pic:cNvPicPr/>
                   </pic:nvPicPr>
                   <pic:blipFill>
-                    <a:blip r:embed="rId20" cstate="print">
+                    <a:blip r:embed="rId18" cstate="print">
                       <a:extLst>
                         <a:ext uri="{28A0092B-C50C-407E-A947-70E740481C1C}">
                           <a14:useLocalDpi xmlns:a14="http://schemas.microsoft.com/office/drawing/2010/main" val="0"/>
@@ -4314,7 +4290,7 @@
                     <pic:cNvPicPr/>
                   </pic:nvPicPr>
                   <pic:blipFill>
-                    <a:blip r:embed="rId21" cstate="print">
+                    <a:blip r:embed="rId19" cstate="print">
                       <a:extLst>
                         <a:ext uri="{28A0092B-C50C-407E-A947-70E740481C1C}">
                           <a14:useLocalDpi xmlns:a14="http://schemas.microsoft.com/office/drawing/2010/main" val="0"/>
@@ -4376,7 +4352,7 @@
                     <pic:cNvPicPr/>
                   </pic:nvPicPr>
                   <pic:blipFill>
-                    <a:blip r:embed="rId22" cstate="print">
+                    <a:blip r:embed="rId20" cstate="print">
                       <a:extLst>
                         <a:ext uri="{28A0092B-C50C-407E-A947-70E740481C1C}">
                           <a14:useLocalDpi xmlns:a14="http://schemas.microsoft.com/office/drawing/2010/main" val="0"/>
@@ -4438,7 +4414,7 @@
                     <pic:cNvPicPr/>
                   </pic:nvPicPr>
                   <pic:blipFill>
-                    <a:blip r:embed="rId23" cstate="print">
+                    <a:blip r:embed="rId21" cstate="print">
                       <a:extLst>
                         <a:ext uri="{28A0092B-C50C-407E-A947-70E740481C1C}">
                           <a14:useLocalDpi xmlns:a14="http://schemas.microsoft.com/office/drawing/2010/main" val="0"/>
@@ -4501,7 +4477,7 @@
                     <pic:cNvPicPr/>
                   </pic:nvPicPr>
                   <pic:blipFill>
-                    <a:blip r:embed="rId24" cstate="print">
+                    <a:blip r:embed="rId22" cstate="print">
                       <a:extLst>
                         <a:ext uri="{28A0092B-C50C-407E-A947-70E740481C1C}">
                           <a14:useLocalDpi xmlns:a14="http://schemas.microsoft.com/office/drawing/2010/main" val="0"/>
@@ -4662,7 +4638,7 @@
                     <pic:cNvPicPr/>
                   </pic:nvPicPr>
                   <pic:blipFill>
-                    <a:blip r:embed="rId25" cstate="print">
+                    <a:blip r:embed="rId23" cstate="print">
                       <a:extLst>
                         <a:ext uri="{28A0092B-C50C-407E-A947-70E740481C1C}">
                           <a14:useLocalDpi xmlns:a14="http://schemas.microsoft.com/office/drawing/2010/main" val="0"/>
@@ -4745,7 +4721,6 @@
                                 <w:sz w:val="16"/>
                               </w:rPr>
                             </w:pPr>
-                            <w:proofErr w:type="spellStart"/>
                             <w:r>
                               <w:rPr>
                                 <w:rFonts w:ascii="Arial" w:hAnsi="Arial" w:cs="Arial"/>
@@ -4754,7 +4729,6 @@
                               </w:rPr>
                               <w:t>Aseman</w:t>
                             </w:r>
-                            <w:proofErr w:type="spellEnd"/>
                             <w:r>
                               <w:rPr>
                                 <w:rFonts w:ascii="Arial" w:hAnsi="Arial" w:cs="Arial"/>
@@ -4865,7 +4839,6 @@
                           <w:sz w:val="16"/>
                         </w:rPr>
                       </w:pPr>
-                      <w:proofErr w:type="spellStart"/>
                       <w:r>
                         <w:rPr>
                           <w:rFonts w:ascii="Arial" w:hAnsi="Arial" w:cs="Arial"/>
@@ -4874,7 +4847,6 @@
                         </w:rPr>
                         <w:t>Aseman</w:t>
                       </w:r>
-                      <w:proofErr w:type="spellEnd"/>
                       <w:r>
                         <w:rPr>
                           <w:rFonts w:ascii="Arial" w:hAnsi="Arial" w:cs="Arial"/>

--- a/flyer1.docx
+++ b/flyer1.docx
@@ -203,6 +203,7 @@
           </mc:Fallback>
         </mc:AlternateContent>
       </w:r>
+      <w:bookmarkStart w:id="0" w:name="_GoBack"/>
       <w:r>
         <w:rPr>
           <w:rFonts w:cstheme="minorHAnsi"/>
@@ -291,6 +292,7 @@
           </wp:anchor>
         </w:drawing>
       </w:r>
+      <w:bookmarkEnd w:id="0"/>
       <w:r>
         <w:rPr>
           <w:rFonts w:cstheme="minorHAnsi"/>
@@ -476,16 +478,16 @@
           <w:sz w:val="36"/>
         </w:rPr>
         <w:drawing>
-          <wp:anchor distT="0" distB="0" distL="114300" distR="114300" simplePos="0" relativeHeight="251686912" behindDoc="0" locked="0" layoutInCell="1" allowOverlap="1" wp14:anchorId="53F07956" wp14:editId="160F73A6">
+          <wp:anchor distT="0" distB="0" distL="114300" distR="114300" simplePos="0" relativeHeight="251686912" behindDoc="0" locked="0" layoutInCell="1" allowOverlap="1" wp14:anchorId="53F07956" wp14:editId="41F69777">
             <wp:simplePos x="0" y="0"/>
             <wp:positionH relativeFrom="column">
-              <wp:posOffset>1685146</wp:posOffset>
+              <wp:posOffset>1676504</wp:posOffset>
             </wp:positionH>
             <wp:positionV relativeFrom="paragraph">
-              <wp:posOffset>106932</wp:posOffset>
+              <wp:posOffset>105322</wp:posOffset>
             </wp:positionV>
-            <wp:extent cx="3042966" cy="913190"/>
-            <wp:effectExtent l="38100" t="12700" r="5080" b="52070"/>
+            <wp:extent cx="3042965" cy="913190"/>
+            <wp:effectExtent l="50800" t="12700" r="5080" b="52070"/>
             <wp:wrapNone/>
             <wp:docPr id="23" name="Picture 23"/>
             <wp:cNvGraphicFramePr>
@@ -513,7 +515,7 @@
                   <pic:spPr>
                     <a:xfrm>
                       <a:off x="0" y="0"/>
-                      <a:ext cx="3042966" cy="913190"/>
+                      <a:ext cx="3042965" cy="913190"/>
                     </a:xfrm>
                     <a:prstGeom prst="rect">
                       <a:avLst/>
@@ -3543,10 +3545,93 @@
           <w:rFonts w:cstheme="minorHAnsi"/>
           <w:noProof/>
         </w:rPr>
+        <w:drawing>
+          <wp:anchor distT="0" distB="0" distL="114300" distR="114300" simplePos="0" relativeHeight="251676672" behindDoc="0" locked="0" layoutInCell="1" allowOverlap="1" wp14:anchorId="3059B732" wp14:editId="50BC2AE4">
+            <wp:simplePos x="0" y="0"/>
+            <wp:positionH relativeFrom="column">
+              <wp:posOffset>-279400</wp:posOffset>
+            </wp:positionH>
+            <wp:positionV relativeFrom="paragraph">
+              <wp:posOffset>130175</wp:posOffset>
+            </wp:positionV>
+            <wp:extent cx="3666490" cy="1100455"/>
+            <wp:effectExtent l="50800" t="0" r="29210" b="55245"/>
+            <wp:wrapNone/>
+            <wp:docPr id="17" name="Picture 17"/>
+            <wp:cNvGraphicFramePr>
+              <a:graphicFrameLocks xmlns:a="http://schemas.openxmlformats.org/drawingml/2006/main" noChangeAspect="1"/>
+            </wp:cNvGraphicFramePr>
+            <a:graphic xmlns:a="http://schemas.openxmlformats.org/drawingml/2006/main">
+              <a:graphicData uri="http://schemas.openxmlformats.org/drawingml/2006/picture">
+                <pic:pic xmlns:pic="http://schemas.openxmlformats.org/drawingml/2006/picture">
+                  <pic:nvPicPr>
+                    <pic:cNvPr id="17" name="aseman-logo.JPG"/>
+                    <pic:cNvPicPr/>
+                  </pic:nvPicPr>
+                  <pic:blipFill>
+                    <a:blip r:embed="rId14" cstate="print">
+                      <a:extLst>
+                        <a:ext uri="{28A0092B-C50C-407E-A947-70E740481C1C}">
+                          <a14:useLocalDpi xmlns:a14="http://schemas.microsoft.com/office/drawing/2010/main" val="0"/>
+                        </a:ext>
+                      </a:extLst>
+                    </a:blip>
+                    <a:stretch>
+                      <a:fillRect/>
+                    </a:stretch>
+                  </pic:blipFill>
+                  <pic:spPr>
+                    <a:xfrm>
+                      <a:off x="0" y="0"/>
+                      <a:ext cx="3666490" cy="1100455"/>
+                    </a:xfrm>
+                    <a:prstGeom prst="rect">
+                      <a:avLst/>
+                    </a:prstGeom>
+                    <a:noFill/>
+                    <a:ln>
+                      <a:solidFill>
+                        <a:prstClr val="black">
+                          <a:alpha val="0"/>
+                        </a:prstClr>
+                      </a:solidFill>
+                    </a:ln>
+                    <a:effectLst>
+                      <a:outerShdw blurRad="50800" dist="38100" dir="5400000" algn="t" rotWithShape="0">
+                        <a:prstClr val="black">
+                          <a:alpha val="40000"/>
+                        </a:prstClr>
+                      </a:outerShdw>
+                    </a:effectLst>
+                    <a:scene3d>
+                      <a:camera prst="orthographicFront"/>
+                      <a:lightRig rig="threePt" dir="t"/>
+                    </a:scene3d>
+                    <a:sp3d>
+                      <a:bevelT/>
+                    </a:sp3d>
+                  </pic:spPr>
+                </pic:pic>
+              </a:graphicData>
+            </a:graphic>
+            <wp14:sizeRelH relativeFrom="page">
+              <wp14:pctWidth>0</wp14:pctWidth>
+            </wp14:sizeRelH>
+            <wp14:sizeRelV relativeFrom="page">
+              <wp14:pctHeight>0</wp14:pctHeight>
+            </wp14:sizeRelV>
+          </wp:anchor>
+        </w:drawing>
+      </w:r>
+      <w:r>
+        <w:rPr>
+          <w:rFonts w:cstheme="minorHAnsi"/>
+          <w:noProof/>
+        </w:rPr>
         <mc:AlternateContent>
           <mc:Choice Requires="wps">
             <w:drawing>
-              <wp:anchor distT="0" distB="0" distL="114300" distR="114300" simplePos="0" relativeHeight="251664382" behindDoc="0" locked="0" layoutInCell="1" allowOverlap="1" wp14:anchorId="1C8130ED" wp14:editId="42B113D1">
+              <wp:anchor distT="0" distB="0" distL="114300" distR="114300" simplePos="0" relativeHeight="251664382" behindDoc="0" locked="0" layoutInCell="1" allowOverlap="1" wp14:anchorId="1C8130ED" wp14:editId="5B0C2BF1">
                 <wp:simplePos x="0" y="0"/>
                 <wp:positionH relativeFrom="column">
                   <wp:posOffset>3592146</wp:posOffset>
@@ -3658,7 +3743,42 @@
                                 <w:rFonts w:cstheme="minorHAnsi"/>
                                 <w:sz w:val="36"/>
                               </w:rPr>
-                              <w:t>0176 6387 4645</w:t>
+                              <w:t>0</w:t>
+                            </w:r>
+                            <w:r>
+                              <w:rPr>
+                                <w:rFonts w:cstheme="minorHAnsi"/>
+                                <w:sz w:val="36"/>
+                              </w:rPr>
+                              <w:t>30</w:t>
+                            </w:r>
+                            <w:r>
+                              <w:rPr>
+                                <w:rFonts w:cstheme="minorHAnsi"/>
+                                <w:sz w:val="36"/>
+                              </w:rPr>
+                              <w:t xml:space="preserve"> 6</w:t>
+                            </w:r>
+                            <w:r>
+                              <w:rPr>
+                                <w:rFonts w:cstheme="minorHAnsi"/>
+                                <w:sz w:val="36"/>
+                              </w:rPr>
+                              <w:t>840</w:t>
+                            </w:r>
+                            <w:r>
+                              <w:rPr>
+                                <w:rFonts w:cstheme="minorHAnsi"/>
+                                <w:sz w:val="36"/>
+                              </w:rPr>
+                              <w:t xml:space="preserve"> </w:t>
+                            </w:r>
+                            <w:r>
+                              <w:rPr>
+                                <w:rFonts w:cstheme="minorHAnsi"/>
+                                <w:sz w:val="36"/>
+                              </w:rPr>
+                              <w:t>0884</w:t>
                             </w:r>
                           </w:p>
                           <w:p>
@@ -3705,15 +3825,13 @@
                               </w:rPr>
                               <w:t xml:space="preserve">  </w:t>
                             </w:r>
-                            <w:bookmarkStart w:id="0" w:name="_GoBack"/>
-                            <w:bookmarkEnd w:id="0"/>
                             <w:r>
                               <w:rPr>
                                 <w:rFonts w:cstheme="minorHAnsi"/>
                               </w:rPr>
                               <w:t xml:space="preserve">Web: </w:t>
                             </w:r>
-                            <w:hyperlink r:id="rId14" w:history="1">
+                            <w:hyperlink r:id="rId15" w:history="1">
                               <w:r>
                                 <w:rPr>
                                   <w:rStyle w:val="Hyperlink"/>
@@ -3750,7 +3868,11 @@
           </mc:Choice>
           <mc:Fallback>
             <w:pict>
-              <v:shape w14:anchorId="1C8130ED" id="Text Box 2" o:spid="_x0000_s1027" type="#_x0000_t202" style="position:absolute;margin-left:282.85pt;margin-top:9.55pt;width:235.35pt;height:87.85pt;z-index:251664382;visibility:visible;mso-wrap-style:square;mso-width-percent:0;mso-height-percent:0;mso-wrap-distance-left:9pt;mso-wrap-distance-top:0;mso-wrap-distance-right:9pt;mso-wrap-distance-bottom:0;mso-position-horizontal:absolute;mso-position-horizontal-relative:text;mso-position-vertical:absolute;mso-position-vertical-relative:text;mso-width-percent:0;mso-height-percent:0;mso-width-relative:margin;mso-height-relative:margin;v-text-anchor:top" o:gfxdata="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" filled="f" strokecolor="white [3212]" strokeweight=".5pt">
+              <v:shapetype w14:anchorId="1C8130ED" id="_x0000_t202" coordsize="21600,21600" o:spt="202" path="m,l,21600r21600,l21600,xe">
+                <v:stroke joinstyle="miter"/>
+                <v:path gradientshapeok="t" o:connecttype="rect"/>
+              </v:shapetype>
+              <v:shape id="Text Box 2" o:spid="_x0000_s1027" type="#_x0000_t202" style="position:absolute;margin-left:282.85pt;margin-top:9.55pt;width:235.35pt;height:87.85pt;z-index:251664382;visibility:visible;mso-wrap-style:square;mso-width-percent:0;mso-height-percent:0;mso-wrap-distance-left:9pt;mso-wrap-distance-top:0;mso-wrap-distance-right:9pt;mso-wrap-distance-bottom:0;mso-position-horizontal:absolute;mso-position-horizontal-relative:text;mso-position-vertical:absolute;mso-position-vertical-relative:text;mso-width-percent:0;mso-height-percent:0;mso-width-relative:margin;mso-height-relative:margin;v-text-anchor:top" o:gfxdata="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" filled="f" strokecolor="white [3212]" strokeweight=".5pt">
                 <v:textbox>
                   <w:txbxContent>
                     <w:p>
@@ -3831,7 +3953,42 @@
                           <w:rFonts w:cstheme="minorHAnsi"/>
                           <w:sz w:val="36"/>
                         </w:rPr>
-                        <w:t>0176 6387 4645</w:t>
+                        <w:t>0</w:t>
+                      </w:r>
+                      <w:r>
+                        <w:rPr>
+                          <w:rFonts w:cstheme="minorHAnsi"/>
+                          <w:sz w:val="36"/>
+                        </w:rPr>
+                        <w:t>30</w:t>
+                      </w:r>
+                      <w:r>
+                        <w:rPr>
+                          <w:rFonts w:cstheme="minorHAnsi"/>
+                          <w:sz w:val="36"/>
+                        </w:rPr>
+                        <w:t xml:space="preserve"> 6</w:t>
+                      </w:r>
+                      <w:r>
+                        <w:rPr>
+                          <w:rFonts w:cstheme="minorHAnsi"/>
+                          <w:sz w:val="36"/>
+                        </w:rPr>
+                        <w:t>840</w:t>
+                      </w:r>
+                      <w:r>
+                        <w:rPr>
+                          <w:rFonts w:cstheme="minorHAnsi"/>
+                          <w:sz w:val="36"/>
+                        </w:rPr>
+                        <w:t xml:space="preserve"> </w:t>
+                      </w:r>
+                      <w:r>
+                        <w:rPr>
+                          <w:rFonts w:cstheme="minorHAnsi"/>
+                          <w:sz w:val="36"/>
+                        </w:rPr>
+                        <w:t>0884</w:t>
                       </w:r>
                     </w:p>
                     <w:p>
@@ -3878,15 +4035,13 @@
                         </w:rPr>
                         <w:t xml:space="preserve">  </w:t>
                       </w:r>
-                      <w:bookmarkStart w:id="1" w:name="_GoBack"/>
-                      <w:bookmarkEnd w:id="1"/>
                       <w:r>
                         <w:rPr>
                           <w:rFonts w:cstheme="minorHAnsi"/>
                         </w:rPr>
                         <w:t xml:space="preserve">Web: </w:t>
                       </w:r>
-                      <w:hyperlink r:id="rId15" w:history="1">
+                      <w:hyperlink r:id="rId16" w:history="1">
                         <w:r>
                           <w:rPr>
                             <w:rStyle w:val="Hyperlink"/>
@@ -3907,89 +4062,6 @@
             </w:pict>
           </mc:Fallback>
         </mc:AlternateContent>
-      </w:r>
-      <w:r>
-        <w:rPr>
-          <w:rFonts w:cstheme="minorHAnsi"/>
-          <w:noProof/>
-        </w:rPr>
-        <w:drawing>
-          <wp:anchor distT="0" distB="0" distL="114300" distR="114300" simplePos="0" relativeHeight="251676672" behindDoc="0" locked="0" layoutInCell="1" allowOverlap="1" wp14:anchorId="3059B732" wp14:editId="36CA2B2E">
-            <wp:simplePos x="0" y="0"/>
-            <wp:positionH relativeFrom="column">
-              <wp:posOffset>-279400</wp:posOffset>
-            </wp:positionH>
-            <wp:positionV relativeFrom="paragraph">
-              <wp:posOffset>129491</wp:posOffset>
-            </wp:positionV>
-            <wp:extent cx="3668395" cy="1100455"/>
-            <wp:effectExtent l="50800" t="0" r="27305" b="55245"/>
-            <wp:wrapNone/>
-            <wp:docPr id="17" name="Picture 17"/>
-            <wp:cNvGraphicFramePr>
-              <a:graphicFrameLocks xmlns:a="http://schemas.openxmlformats.org/drawingml/2006/main" noChangeAspect="1"/>
-            </wp:cNvGraphicFramePr>
-            <a:graphic xmlns:a="http://schemas.openxmlformats.org/drawingml/2006/main">
-              <a:graphicData uri="http://schemas.openxmlformats.org/drawingml/2006/picture">
-                <pic:pic xmlns:pic="http://schemas.openxmlformats.org/drawingml/2006/picture">
-                  <pic:nvPicPr>
-                    <pic:cNvPr id="17" name="aseman-logo.JPG"/>
-                    <pic:cNvPicPr/>
-                  </pic:nvPicPr>
-                  <pic:blipFill>
-                    <a:blip r:embed="rId16" cstate="print">
-                      <a:extLst>
-                        <a:ext uri="{28A0092B-C50C-407E-A947-70E740481C1C}">
-                          <a14:useLocalDpi xmlns:a14="http://schemas.microsoft.com/office/drawing/2010/main" val="0"/>
-                        </a:ext>
-                      </a:extLst>
-                    </a:blip>
-                    <a:stretch>
-                      <a:fillRect/>
-                    </a:stretch>
-                  </pic:blipFill>
-                  <pic:spPr>
-                    <a:xfrm>
-                      <a:off x="0" y="0"/>
-                      <a:ext cx="3668395" cy="1100455"/>
-                    </a:xfrm>
-                    <a:prstGeom prst="rect">
-                      <a:avLst/>
-                    </a:prstGeom>
-                    <a:noFill/>
-                    <a:ln>
-                      <a:solidFill>
-                        <a:prstClr val="black">
-                          <a:alpha val="0"/>
-                        </a:prstClr>
-                      </a:solidFill>
-                    </a:ln>
-                    <a:effectLst>
-                      <a:outerShdw blurRad="50800" dist="38100" dir="5400000" algn="t" rotWithShape="0">
-                        <a:prstClr val="black">
-                          <a:alpha val="40000"/>
-                        </a:prstClr>
-                      </a:outerShdw>
-                    </a:effectLst>
-                    <a:scene3d>
-                      <a:camera prst="orthographicFront"/>
-                      <a:lightRig rig="threePt" dir="t"/>
-                    </a:scene3d>
-                    <a:sp3d>
-                      <a:bevelT/>
-                    </a:sp3d>
-                  </pic:spPr>
-                </pic:pic>
-              </a:graphicData>
-            </a:graphic>
-            <wp14:sizeRelH relativeFrom="page">
-              <wp14:pctWidth>0</wp14:pctWidth>
-            </wp14:sizeRelH>
-            <wp14:sizeRelV relativeFrom="page">
-              <wp14:pctHeight>0</wp14:pctHeight>
-            </wp14:sizeRelV>
-          </wp:anchor>
-        </w:drawing>
       </w:r>
     </w:p>
     <w:p>

--- a/flyer1.docx
+++ b/flyer1.docx
@@ -478,7 +478,7 @@
           <w:sz w:val="36"/>
         </w:rPr>
         <w:drawing>
-          <wp:anchor distT="0" distB="0" distL="114300" distR="114300" simplePos="0" relativeHeight="251686912" behindDoc="0" locked="0" layoutInCell="1" allowOverlap="1" wp14:anchorId="53F07956" wp14:editId="41F69777">
+          <wp:anchor distT="0" distB="0" distL="114300" distR="114300" simplePos="0" relativeHeight="251686912" behindDoc="0" locked="0" layoutInCell="1" allowOverlap="1" wp14:anchorId="53F07956" wp14:editId="30AEE0C9">
             <wp:simplePos x="0" y="0"/>
             <wp:positionH relativeFrom="column">
               <wp:posOffset>1676504</wp:posOffset>
@@ -486,8 +486,8 @@
             <wp:positionV relativeFrom="paragraph">
               <wp:posOffset>105322</wp:posOffset>
             </wp:positionV>
-            <wp:extent cx="3042965" cy="913190"/>
-            <wp:effectExtent l="50800" t="12700" r="5080" b="52070"/>
+            <wp:extent cx="3042965" cy="913189"/>
+            <wp:effectExtent l="38100" t="12700" r="5080" b="52070"/>
             <wp:wrapNone/>
             <wp:docPr id="23" name="Picture 23"/>
             <wp:cNvGraphicFramePr>
@@ -515,7 +515,7 @@
                   <pic:spPr>
                     <a:xfrm>
                       <a:off x="0" y="0"/>
-                      <a:ext cx="3042965" cy="913190"/>
+                      <a:ext cx="3042965" cy="913189"/>
                     </a:xfrm>
                     <a:prstGeom prst="rect">
                       <a:avLst/>
@@ -3117,7 +3117,7 @@
     </w:p>
     <w:p>
       <w:pPr>
-        <w:spacing w:before="5" w:after="5" w:line="276" w:lineRule="auto"/>
+        <w:spacing w:before="5" w:after="5"/>
         <w:jc w:val="center"/>
         <w:rPr>
           <w:rFonts w:cstheme="minorHAnsi"/>
@@ -3172,37 +3172,21 @@
       <w:r>
         <w:rPr>
           <w:rFonts w:cstheme="minorHAnsi"/>
-          <w:sz w:val="22"/>
-        </w:rPr>
-        <w:t>Katalog und Preisliste auf Anfrage.</w:t>
-      </w:r>
-    </w:p>
-    <w:p>
-      <w:pPr>
-        <w:rPr>
-          <w:rFonts w:cstheme="minorHAnsi"/>
-        </w:rPr>
-      </w:pPr>
-      <w:r>
-        <w:rPr>
-          <w:rFonts w:cstheme="minorHAnsi"/>
-          <w:b/>
           <w:noProof/>
-          <w:sz w:val="28"/>
         </w:rPr>
         <w:drawing>
-          <wp:anchor distT="0" distB="0" distL="114300" distR="114300" simplePos="0" relativeHeight="251726848" behindDoc="0" locked="0" layoutInCell="1" allowOverlap="1" wp14:anchorId="69CDC7E3" wp14:editId="3D4E8603">
+          <wp:anchor distT="0" distB="0" distL="114300" distR="114300" simplePos="0" relativeHeight="251676672" behindDoc="0" locked="0" layoutInCell="1" allowOverlap="1" wp14:anchorId="3059B732" wp14:editId="6B842AE9">
             <wp:simplePos x="0" y="0"/>
             <wp:positionH relativeFrom="column">
-              <wp:posOffset>2887198</wp:posOffset>
+              <wp:posOffset>-279400</wp:posOffset>
             </wp:positionH>
             <wp:positionV relativeFrom="paragraph">
-              <wp:posOffset>40640</wp:posOffset>
+              <wp:posOffset>1181735</wp:posOffset>
             </wp:positionV>
-            <wp:extent cx="647368" cy="652828"/>
-            <wp:effectExtent l="0" t="0" r="0" b="7620"/>
+            <wp:extent cx="3666490" cy="1099820"/>
+            <wp:effectExtent l="50800" t="0" r="29210" b="55880"/>
             <wp:wrapNone/>
-            <wp:docPr id="42" name="Picture 42"/>
+            <wp:docPr id="17" name="Picture 17"/>
             <wp:cNvGraphicFramePr>
               <a:graphicFrameLocks xmlns:a="http://schemas.openxmlformats.org/drawingml/2006/main" noChangeAspect="1"/>
             </wp:cNvGraphicFramePr>
@@ -3210,7 +3194,7 @@
               <a:graphicData uri="http://schemas.openxmlformats.org/drawingml/2006/picture">
                 <pic:pic xmlns:pic="http://schemas.openxmlformats.org/drawingml/2006/picture">
                   <pic:nvPicPr>
-                    <pic:cNvPr id="37" name="halal-icon.png"/>
+                    <pic:cNvPr id="17" name="aseman-logo.JPG"/>
                     <pic:cNvPicPr/>
                   </pic:nvPicPr>
                   <pic:blipFill>
@@ -3226,364 +3210,9 @@
                     </a:stretch>
                   </pic:blipFill>
                   <pic:spPr>
-                    <a:xfrm rot="19724445">
-                      <a:off x="0" y="0"/>
-                      <a:ext cx="647368" cy="652828"/>
-                    </a:xfrm>
-                    <a:prstGeom prst="rect">
-                      <a:avLst/>
-                    </a:prstGeom>
-                  </pic:spPr>
-                </pic:pic>
-              </a:graphicData>
-            </a:graphic>
-            <wp14:sizeRelH relativeFrom="page">
-              <wp14:pctWidth>0</wp14:pctWidth>
-            </wp14:sizeRelH>
-            <wp14:sizeRelV relativeFrom="page">
-              <wp14:pctHeight>0</wp14:pctHeight>
-            </wp14:sizeRelV>
-          </wp:anchor>
-        </w:drawing>
-      </w:r>
-      <w:r>
-        <w:rPr>
-          <w:rFonts w:cstheme="minorHAnsi"/>
-          <w:noProof/>
-          <w:highlight w:val="cyan"/>
-        </w:rPr>
-        <w:drawing>
-          <wp:anchor distT="0" distB="0" distL="114300" distR="114300" simplePos="0" relativeHeight="251668480" behindDoc="0" locked="0" layoutInCell="1" allowOverlap="1" wp14:anchorId="37113498" wp14:editId="7C8C3D85">
-            <wp:simplePos x="0" y="0"/>
-            <wp:positionH relativeFrom="column">
-              <wp:posOffset>1511886</wp:posOffset>
-            </wp:positionH>
-            <wp:positionV relativeFrom="paragraph">
-              <wp:posOffset>66040</wp:posOffset>
-            </wp:positionV>
-            <wp:extent cx="1478915" cy="996950"/>
-            <wp:effectExtent l="0" t="0" r="0" b="0"/>
-            <wp:wrapNone/>
-            <wp:docPr id="10" name="Picture 10"/>
-            <wp:cNvGraphicFramePr>
-              <a:graphicFrameLocks xmlns:a="http://schemas.openxmlformats.org/drawingml/2006/main" noChangeAspect="1"/>
-            </wp:cNvGraphicFramePr>
-            <a:graphic xmlns:a="http://schemas.openxmlformats.org/drawingml/2006/main">
-              <a:graphicData uri="http://schemas.openxmlformats.org/drawingml/2006/picture">
-                <pic:pic xmlns:pic="http://schemas.openxmlformats.org/drawingml/2006/picture">
-                  <pic:nvPicPr>
-                    <pic:cNvPr id="1" name="IMG_7173.PNG"/>
-                    <pic:cNvPicPr/>
-                  </pic:nvPicPr>
-                  <pic:blipFill>
-                    <a:blip r:embed="rId10" cstate="print">
-                      <a:extLst>
-                        <a:ext uri="{28A0092B-C50C-407E-A947-70E740481C1C}">
-                          <a14:useLocalDpi xmlns:a14="http://schemas.microsoft.com/office/drawing/2010/main" val="0"/>
-                        </a:ext>
-                      </a:extLst>
-                    </a:blip>
-                    <a:stretch>
-                      <a:fillRect/>
-                    </a:stretch>
-                  </pic:blipFill>
-                  <pic:spPr>
                     <a:xfrm>
                       <a:off x="0" y="0"/>
-                      <a:ext cx="1478915" cy="996950"/>
-                    </a:xfrm>
-                    <a:prstGeom prst="rect">
-                      <a:avLst/>
-                    </a:prstGeom>
-                  </pic:spPr>
-                </pic:pic>
-              </a:graphicData>
-            </a:graphic>
-            <wp14:sizeRelH relativeFrom="margin">
-              <wp14:pctWidth>0</wp14:pctWidth>
-            </wp14:sizeRelH>
-            <wp14:sizeRelV relativeFrom="margin">
-              <wp14:pctHeight>0</wp14:pctHeight>
-            </wp14:sizeRelV>
-          </wp:anchor>
-        </w:drawing>
-      </w:r>
-      <w:r>
-        <w:rPr>
-          <w:rFonts w:cstheme="minorHAnsi"/>
-          <w:noProof/>
-        </w:rPr>
-        <w:drawing>
-          <wp:anchor distT="0" distB="0" distL="114300" distR="114300" simplePos="0" relativeHeight="251672576" behindDoc="0" locked="0" layoutInCell="1" allowOverlap="1" wp14:anchorId="4FE34C2A" wp14:editId="61B30A6F">
-            <wp:simplePos x="0" y="0"/>
-            <wp:positionH relativeFrom="column">
-              <wp:posOffset>-281354</wp:posOffset>
-            </wp:positionH>
-            <wp:positionV relativeFrom="paragraph">
-              <wp:posOffset>99695</wp:posOffset>
-            </wp:positionV>
-            <wp:extent cx="1259840" cy="899795"/>
-            <wp:effectExtent l="12700" t="12700" r="10160" b="14605"/>
-            <wp:wrapNone/>
-            <wp:docPr id="14" name="Picture 14"/>
-            <wp:cNvGraphicFramePr>
-              <a:graphicFrameLocks xmlns:a="http://schemas.openxmlformats.org/drawingml/2006/main"/>
-            </wp:cNvGraphicFramePr>
-            <a:graphic xmlns:a="http://schemas.openxmlformats.org/drawingml/2006/main">
-              <a:graphicData uri="http://schemas.openxmlformats.org/drawingml/2006/picture">
-                <pic:pic xmlns:pic="http://schemas.openxmlformats.org/drawingml/2006/picture">
-                  <pic:nvPicPr>
-                    <pic:cNvPr id="14" name="gewuerze.jpeg"/>
-                    <pic:cNvPicPr/>
-                  </pic:nvPicPr>
-                  <pic:blipFill>
-                    <a:blip r:embed="rId11" cstate="print">
-                      <a:extLst>
-                        <a:ext uri="{28A0092B-C50C-407E-A947-70E740481C1C}">
-                          <a14:useLocalDpi xmlns:a14="http://schemas.microsoft.com/office/drawing/2010/main" val="0"/>
-                        </a:ext>
-                      </a:extLst>
-                    </a:blip>
-                    <a:stretch>
-                      <a:fillRect/>
-                    </a:stretch>
-                  </pic:blipFill>
-                  <pic:spPr>
-                    <a:xfrm>
-                      <a:off x="0" y="0"/>
-                      <a:ext cx="1259840" cy="899795"/>
-                    </a:xfrm>
-                    <a:prstGeom prst="rect">
-                      <a:avLst/>
-                    </a:prstGeom>
-                    <a:ln>
-                      <a:solidFill>
-                        <a:schemeClr val="bg1"/>
-                      </a:solidFill>
-                    </a:ln>
-                  </pic:spPr>
-                </pic:pic>
-              </a:graphicData>
-            </a:graphic>
-            <wp14:sizeRelH relativeFrom="page">
-              <wp14:pctWidth>0</wp14:pctWidth>
-            </wp14:sizeRelH>
-            <wp14:sizeRelV relativeFrom="page">
-              <wp14:pctHeight>0</wp14:pctHeight>
-            </wp14:sizeRelV>
-          </wp:anchor>
-        </w:drawing>
-      </w:r>
-      <w:r>
-        <w:rPr>
-          <w:rFonts w:cstheme="minorHAnsi"/>
-          <w:noProof/>
-          <w:highlight w:val="cyan"/>
-        </w:rPr>
-        <w:drawing>
-          <wp:anchor distT="0" distB="0" distL="114300" distR="114300" simplePos="0" relativeHeight="251670528" behindDoc="0" locked="0" layoutInCell="1" allowOverlap="1" wp14:anchorId="3E9292D1" wp14:editId="2AFEDA94">
-            <wp:simplePos x="0" y="0"/>
-            <wp:positionH relativeFrom="column">
-              <wp:posOffset>3579593</wp:posOffset>
-            </wp:positionH>
-            <wp:positionV relativeFrom="paragraph">
-              <wp:posOffset>59690</wp:posOffset>
-            </wp:positionV>
-            <wp:extent cx="1080770" cy="964565"/>
-            <wp:effectExtent l="0" t="0" r="0" b="0"/>
-            <wp:wrapNone/>
-            <wp:docPr id="11" name="Picture 11"/>
-            <wp:cNvGraphicFramePr>
-              <a:graphicFrameLocks xmlns:a="http://schemas.openxmlformats.org/drawingml/2006/main" noChangeAspect="1"/>
-            </wp:cNvGraphicFramePr>
-            <a:graphic xmlns:a="http://schemas.openxmlformats.org/drawingml/2006/main">
-              <a:graphicData uri="http://schemas.openxmlformats.org/drawingml/2006/picture">
-                <pic:pic xmlns:pic="http://schemas.openxmlformats.org/drawingml/2006/picture">
-                  <pic:nvPicPr>
-                    <pic:cNvPr id="11" name="photo_2020-08-02 21.21.54.jpeg"/>
-                    <pic:cNvPicPr/>
-                  </pic:nvPicPr>
-                  <pic:blipFill>
-                    <a:blip r:embed="rId12" cstate="print">
-                      <a:extLst>
-                        <a:ext uri="{28A0092B-C50C-407E-A947-70E740481C1C}">
-                          <a14:useLocalDpi xmlns:a14="http://schemas.microsoft.com/office/drawing/2010/main" val="0"/>
-                        </a:ext>
-                      </a:extLst>
-                    </a:blip>
-                    <a:stretch>
-                      <a:fillRect/>
-                    </a:stretch>
-                  </pic:blipFill>
-                  <pic:spPr>
-                    <a:xfrm>
-                      <a:off x="0" y="0"/>
-                      <a:ext cx="1080770" cy="964565"/>
-                    </a:xfrm>
-                    <a:prstGeom prst="rect">
-                      <a:avLst/>
-                    </a:prstGeom>
-                  </pic:spPr>
-                </pic:pic>
-              </a:graphicData>
-            </a:graphic>
-            <wp14:sizeRelH relativeFrom="page">
-              <wp14:pctWidth>0</wp14:pctWidth>
-            </wp14:sizeRelH>
-            <wp14:sizeRelV relativeFrom="page">
-              <wp14:pctHeight>0</wp14:pctHeight>
-            </wp14:sizeRelV>
-          </wp:anchor>
-        </w:drawing>
-      </w:r>
-      <w:r>
-        <w:rPr>
-          <w:rFonts w:cstheme="minorHAnsi"/>
-          <w:noProof/>
-        </w:rPr>
-        <w:drawing>
-          <wp:anchor distT="0" distB="0" distL="114300" distR="114300" simplePos="0" relativeHeight="251669504" behindDoc="0" locked="0" layoutInCell="1" allowOverlap="1" wp14:anchorId="4E22EA1D" wp14:editId="6328EA5E">
-            <wp:simplePos x="0" y="0"/>
-            <wp:positionH relativeFrom="column">
-              <wp:posOffset>5264345</wp:posOffset>
-            </wp:positionH>
-            <wp:positionV relativeFrom="paragraph">
-              <wp:posOffset>99060</wp:posOffset>
-            </wp:positionV>
-            <wp:extent cx="1259840" cy="899795"/>
-            <wp:effectExtent l="12700" t="12700" r="10160" b="14605"/>
-            <wp:wrapNone/>
-            <wp:docPr id="8" name="Picture 8"/>
-            <wp:cNvGraphicFramePr>
-              <a:graphicFrameLocks xmlns:a="http://schemas.openxmlformats.org/drawingml/2006/main"/>
-            </wp:cNvGraphicFramePr>
-            <a:graphic xmlns:a="http://schemas.openxmlformats.org/drawingml/2006/main">
-              <a:graphicData uri="http://schemas.openxmlformats.org/drawingml/2006/picture">
-                <pic:pic xmlns:pic="http://schemas.openxmlformats.org/drawingml/2006/picture">
-                  <pic:nvPicPr>
-                    <pic:cNvPr id="5" name="photo_2020-08-02 20.47.48.jpeg"/>
-                    <pic:cNvPicPr/>
-                  </pic:nvPicPr>
-                  <pic:blipFill>
-                    <a:blip r:embed="rId13" cstate="print">
-                      <a:extLst>
-                        <a:ext uri="{28A0092B-C50C-407E-A947-70E740481C1C}">
-                          <a14:useLocalDpi xmlns:a14="http://schemas.microsoft.com/office/drawing/2010/main" val="0"/>
-                        </a:ext>
-                      </a:extLst>
-                    </a:blip>
-                    <a:stretch>
-                      <a:fillRect/>
-                    </a:stretch>
-                  </pic:blipFill>
-                  <pic:spPr>
-                    <a:xfrm>
-                      <a:off x="0" y="0"/>
-                      <a:ext cx="1259840" cy="899795"/>
-                    </a:xfrm>
-                    <a:prstGeom prst="rect">
-                      <a:avLst/>
-                    </a:prstGeom>
-                    <a:ln>
-                      <a:solidFill>
-                        <a:schemeClr val="bg1"/>
-                      </a:solidFill>
-                    </a:ln>
-                  </pic:spPr>
-                </pic:pic>
-              </a:graphicData>
-            </a:graphic>
-            <wp14:sizeRelH relativeFrom="page">
-              <wp14:pctWidth>0</wp14:pctWidth>
-            </wp14:sizeRelH>
-            <wp14:sizeRelV relativeFrom="page">
-              <wp14:pctHeight>0</wp14:pctHeight>
-            </wp14:sizeRelV>
-          </wp:anchor>
-        </w:drawing>
-      </w:r>
-    </w:p>
-    <w:p>
-      <w:pPr>
-        <w:rPr>
-          <w:rFonts w:cstheme="minorHAnsi"/>
-        </w:rPr>
-      </w:pPr>
-    </w:p>
-    <w:p>
-      <w:pPr>
-        <w:rPr>
-          <w:rFonts w:cstheme="minorHAnsi"/>
-        </w:rPr>
-      </w:pPr>
-    </w:p>
-    <w:p>
-      <w:pPr>
-        <w:rPr>
-          <w:rFonts w:cstheme="minorHAnsi"/>
-        </w:rPr>
-      </w:pPr>
-    </w:p>
-    <w:p>
-      <w:pPr>
-        <w:rPr>
-          <w:rFonts w:cstheme="minorHAnsi"/>
-          <w:sz w:val="28"/>
-        </w:rPr>
-      </w:pPr>
-    </w:p>
-    <w:p>
-      <w:pPr>
-        <w:spacing w:line="276" w:lineRule="auto"/>
-        <w:rPr>
-          <w:rFonts w:cstheme="minorHAnsi"/>
-          <w:sz w:val="22"/>
-        </w:rPr>
-      </w:pPr>
-      <w:r>
-        <w:rPr>
-          <w:rFonts w:cstheme="minorHAnsi"/>
-          <w:noProof/>
-        </w:rPr>
-        <w:drawing>
-          <wp:anchor distT="0" distB="0" distL="114300" distR="114300" simplePos="0" relativeHeight="251676672" behindDoc="0" locked="0" layoutInCell="1" allowOverlap="1" wp14:anchorId="3059B732" wp14:editId="50BC2AE4">
-            <wp:simplePos x="0" y="0"/>
-            <wp:positionH relativeFrom="column">
-              <wp:posOffset>-279400</wp:posOffset>
-            </wp:positionH>
-            <wp:positionV relativeFrom="paragraph">
-              <wp:posOffset>130175</wp:posOffset>
-            </wp:positionV>
-            <wp:extent cx="3666490" cy="1100455"/>
-            <wp:effectExtent l="50800" t="0" r="29210" b="55245"/>
-            <wp:wrapNone/>
-            <wp:docPr id="17" name="Picture 17"/>
-            <wp:cNvGraphicFramePr>
-              <a:graphicFrameLocks xmlns:a="http://schemas.openxmlformats.org/drawingml/2006/main" noChangeAspect="1"/>
-            </wp:cNvGraphicFramePr>
-            <a:graphic xmlns:a="http://schemas.openxmlformats.org/drawingml/2006/main">
-              <a:graphicData uri="http://schemas.openxmlformats.org/drawingml/2006/picture">
-                <pic:pic xmlns:pic="http://schemas.openxmlformats.org/drawingml/2006/picture">
-                  <pic:nvPicPr>
-                    <pic:cNvPr id="17" name="aseman-logo.JPG"/>
-                    <pic:cNvPicPr/>
-                  </pic:nvPicPr>
-                  <pic:blipFill>
-                    <a:blip r:embed="rId14" cstate="print">
-                      <a:extLst>
-                        <a:ext uri="{28A0092B-C50C-407E-A947-70E740481C1C}">
-                          <a14:useLocalDpi xmlns:a14="http://schemas.microsoft.com/office/drawing/2010/main" val="0"/>
-                        </a:ext>
-                      </a:extLst>
-                    </a:blip>
-                    <a:stretch>
-                      <a:fillRect/>
-                    </a:stretch>
-                  </pic:blipFill>
-                  <pic:spPr>
-                    <a:xfrm>
-                      <a:off x="0" y="0"/>
-                      <a:ext cx="3666490" cy="1100455"/>
+                      <a:ext cx="3666490" cy="1099820"/>
                     </a:xfrm>
                     <a:prstGeom prst="rect">
                       <a:avLst/>
@@ -3631,1132 +3260,13 @@
         <mc:AlternateContent>
           <mc:Choice Requires="wps">
             <w:drawing>
-              <wp:anchor distT="0" distB="0" distL="114300" distR="114300" simplePos="0" relativeHeight="251664382" behindDoc="0" locked="0" layoutInCell="1" allowOverlap="1" wp14:anchorId="1C8130ED" wp14:editId="5B0C2BF1">
-                <wp:simplePos x="0" y="0"/>
-                <wp:positionH relativeFrom="column">
-                  <wp:posOffset>3592146</wp:posOffset>
-                </wp:positionH>
-                <wp:positionV relativeFrom="paragraph">
-                  <wp:posOffset>121285</wp:posOffset>
-                </wp:positionV>
-                <wp:extent cx="2988945" cy="1115695"/>
-                <wp:effectExtent l="0" t="0" r="8255" b="14605"/>
-                <wp:wrapNone/>
-                <wp:docPr id="2" name="Text Box 2"/>
-                <wp:cNvGraphicFramePr/>
-                <a:graphic xmlns:a="http://schemas.openxmlformats.org/drawingml/2006/main">
-                  <a:graphicData uri="http://schemas.microsoft.com/office/word/2010/wordprocessingShape">
-                    <wps:wsp>
-                      <wps:cNvSpPr txBox="1"/>
-                      <wps:spPr>
-                        <a:xfrm>
-                          <a:off x="0" y="0"/>
-                          <a:ext cx="2988945" cy="1115695"/>
-                        </a:xfrm>
-                        <a:prstGeom prst="rect">
-                          <a:avLst/>
-                        </a:prstGeom>
-                        <a:noFill/>
-                        <a:ln w="6350">
-                          <a:solidFill>
-                            <a:schemeClr val="bg1"/>
-                          </a:solidFill>
-                        </a:ln>
-                      </wps:spPr>
-                      <wps:txbx>
-                        <w:txbxContent>
-                          <w:p>
-                            <w:pPr>
-                              <w:spacing w:line="360" w:lineRule="auto"/>
-                              <w:jc w:val="both"/>
-                              <w:rPr>
-                                <w:sz w:val="22"/>
-                                <w:szCs w:val="22"/>
-                              </w:rPr>
-                            </w:pPr>
-                            <w:r>
-                              <w:rPr>
-                                <w:sz w:val="22"/>
-                                <w:szCs w:val="22"/>
-                              </w:rPr>
-                              <w:t xml:space="preserve">Bestellen Sie einfach </w:t>
-                            </w:r>
-                            <w:r>
-                              <w:rPr>
-                                <w:sz w:val="22"/>
-                                <w:szCs w:val="22"/>
-                              </w:rPr>
-                              <w:t>per</w:t>
-                            </w:r>
-                            <w:r>
-                              <w:rPr>
-                                <w:sz w:val="22"/>
-                                <w:szCs w:val="22"/>
-                              </w:rPr>
-                              <w:t xml:space="preserve"> </w:t>
-                            </w:r>
-                            <w:r>
-                              <w:rPr>
-                                <w:b/>
-                                <w:bCs/>
-                                <w:sz w:val="22"/>
-                                <w:szCs w:val="22"/>
-                              </w:rPr>
-                              <w:t>Anruf</w:t>
-                            </w:r>
-                            <w:r>
-                              <w:rPr>
-                                <w:sz w:val="22"/>
-                                <w:szCs w:val="22"/>
-                              </w:rPr>
-                              <w:t xml:space="preserve"> oder </w:t>
-                            </w:r>
-                            <w:r>
-                              <w:rPr>
-                                <w:b/>
-                                <w:bCs/>
-                                <w:sz w:val="22"/>
-                                <w:szCs w:val="22"/>
-                              </w:rPr>
-                              <w:t>Nachricht</w:t>
-                            </w:r>
-                            <w:r>
-                              <w:rPr>
-                                <w:sz w:val="22"/>
-                                <w:szCs w:val="22"/>
-                              </w:rPr>
-                              <w:t xml:space="preserve"> an:</w:t>
-                            </w:r>
-                          </w:p>
-                          <w:p>
-                            <w:pPr>
-                              <w:spacing w:line="360" w:lineRule="auto"/>
-                              <w:ind w:left="720" w:firstLine="720"/>
-                              <w:jc w:val="both"/>
-                              <w:rPr>
-                                <w:rFonts w:cstheme="minorHAnsi"/>
-                                <w:sz w:val="36"/>
-                              </w:rPr>
-                            </w:pPr>
-                            <w:r>
-                              <w:rPr>
-                                <w:rFonts w:cstheme="minorHAnsi"/>
-                                <w:sz w:val="36"/>
-                              </w:rPr>
-                              <w:t>0</w:t>
-                            </w:r>
-                            <w:r>
-                              <w:rPr>
-                                <w:rFonts w:cstheme="minorHAnsi"/>
-                                <w:sz w:val="36"/>
-                              </w:rPr>
-                              <w:t>30</w:t>
-                            </w:r>
-                            <w:r>
-                              <w:rPr>
-                                <w:rFonts w:cstheme="minorHAnsi"/>
-                                <w:sz w:val="36"/>
-                              </w:rPr>
-                              <w:t xml:space="preserve"> 6</w:t>
-                            </w:r>
-                            <w:r>
-                              <w:rPr>
-                                <w:rFonts w:cstheme="minorHAnsi"/>
-                                <w:sz w:val="36"/>
-                              </w:rPr>
-                              <w:t>840</w:t>
-                            </w:r>
-                            <w:r>
-                              <w:rPr>
-                                <w:rFonts w:cstheme="minorHAnsi"/>
-                                <w:sz w:val="36"/>
-                              </w:rPr>
-                              <w:t xml:space="preserve"> </w:t>
-                            </w:r>
-                            <w:r>
-                              <w:rPr>
-                                <w:rFonts w:cstheme="minorHAnsi"/>
-                                <w:sz w:val="36"/>
-                              </w:rPr>
-                              <w:t>0884</w:t>
-                            </w:r>
-                          </w:p>
-                          <w:p>
-                            <w:pPr>
-                              <w:rPr>
-                                <w:rFonts w:cstheme="minorHAnsi"/>
-                              </w:rPr>
-                            </w:pPr>
-                            <w:r>
-                              <w:rPr>
-                                <w:rFonts w:cstheme="minorHAnsi"/>
-                              </w:rPr>
-                              <w:t xml:space="preserve">      </w:t>
-                            </w:r>
-                            <w:r>
-                              <w:rPr>
-                                <w:rFonts w:cstheme="minorHAnsi"/>
-                              </w:rPr>
-                              <w:t xml:space="preserve">E-Mail: </w:t>
-                            </w:r>
-                            <w:r>
-                              <w:rPr>
-                                <w:rStyle w:val="Hyperlink"/>
-                                <w:u w:val="none"/>
-                              </w:rPr>
-                              <w:t>info@aseman-lebensmittel.de</w:t>
-                            </w:r>
-                          </w:p>
-                          <w:p>
-                            <w:pPr>
-                              <w:rPr>
-                                <w:rFonts w:cstheme="minorHAnsi"/>
-                              </w:rPr>
-                            </w:pPr>
-                            <w:r>
-                              <w:rPr>
-                                <w:rFonts w:cstheme="minorHAnsi"/>
-                              </w:rPr>
-                              <w:t xml:space="preserve">       </w:t>
-                            </w:r>
-                            <w:r>
-                              <w:rPr>
-                                <w:rFonts w:cstheme="minorHAnsi"/>
-                              </w:rPr>
-                              <w:t xml:space="preserve">  </w:t>
-                            </w:r>
-                            <w:r>
-                              <w:rPr>
-                                <w:rFonts w:cstheme="minorHAnsi"/>
-                              </w:rPr>
-                              <w:t xml:space="preserve">Web: </w:t>
-                            </w:r>
-                            <w:hyperlink r:id="rId15" w:history="1">
-                              <w:r>
-                                <w:rPr>
-                                  <w:rStyle w:val="Hyperlink"/>
-                                  <w:rFonts w:cstheme="minorHAnsi"/>
-                                </w:rPr>
-                                <w:t>www.aseman-lebensmittel.de</w:t>
-                              </w:r>
-                            </w:hyperlink>
-                          </w:p>
-                          <w:p>
-                            <w:pPr>
-                              <w:jc w:val="both"/>
-                            </w:pPr>
-                          </w:p>
-                        </w:txbxContent>
-                      </wps:txbx>
-                      <wps:bodyPr rot="0" spcFirstLastPara="0" vertOverflow="overflow" horzOverflow="overflow" vert="horz" wrap="square" lIns="91440" tIns="45720" rIns="91440" bIns="45720" numCol="1" spcCol="0" rtlCol="0" fromWordArt="0" anchor="t" anchorCtr="0" forceAA="0" compatLnSpc="1">
-                        <a:prstTxWarp prst="textNoShape">
-                          <a:avLst/>
-                        </a:prstTxWarp>
-                        <a:noAutofit/>
-                      </wps:bodyPr>
-                    </wps:wsp>
-                  </a:graphicData>
-                </a:graphic>
-                <wp14:sizeRelH relativeFrom="margin">
-                  <wp14:pctWidth>0</wp14:pctWidth>
-                </wp14:sizeRelH>
-                <wp14:sizeRelV relativeFrom="margin">
-                  <wp14:pctHeight>0</wp14:pctHeight>
-                </wp14:sizeRelV>
-              </wp:anchor>
-            </w:drawing>
-          </mc:Choice>
-          <mc:Fallback>
-            <w:pict>
-              <v:shapetype w14:anchorId="1C8130ED" id="_x0000_t202" coordsize="21600,21600" o:spt="202" path="m,l,21600r21600,l21600,xe">
-                <v:stroke joinstyle="miter"/>
-                <v:path gradientshapeok="t" o:connecttype="rect"/>
-              </v:shapetype>
-              <v:shape id="Text Box 2" o:spid="_x0000_s1027" type="#_x0000_t202" style="position:absolute;margin-left:282.85pt;margin-top:9.55pt;width:235.35pt;height:87.85pt;z-index:251664382;visibility:visible;mso-wrap-style:square;mso-width-percent:0;mso-height-percent:0;mso-wrap-distance-left:9pt;mso-wrap-distance-top:0;mso-wrap-distance-right:9pt;mso-wrap-distance-bottom:0;mso-position-horizontal:absolute;mso-position-horizontal-relative:text;mso-position-vertical:absolute;mso-position-vertical-relative:text;mso-width-percent:0;mso-height-percent:0;mso-width-relative:margin;mso-height-relative:margin;v-text-anchor:top" o:gfxdata="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" filled="f" strokecolor="white [3212]" strokeweight=".5pt">
-                <v:textbox>
-                  <w:txbxContent>
-                    <w:p>
-                      <w:pPr>
-                        <w:spacing w:line="360" w:lineRule="auto"/>
-                        <w:jc w:val="both"/>
-                        <w:rPr>
-                          <w:sz w:val="22"/>
-                          <w:szCs w:val="22"/>
-                        </w:rPr>
-                      </w:pPr>
-                      <w:r>
-                        <w:rPr>
-                          <w:sz w:val="22"/>
-                          <w:szCs w:val="22"/>
-                        </w:rPr>
-                        <w:t xml:space="preserve">Bestellen Sie einfach </w:t>
-                      </w:r>
-                      <w:r>
-                        <w:rPr>
-                          <w:sz w:val="22"/>
-                          <w:szCs w:val="22"/>
-                        </w:rPr>
-                        <w:t>per</w:t>
-                      </w:r>
-                      <w:r>
-                        <w:rPr>
-                          <w:sz w:val="22"/>
-                          <w:szCs w:val="22"/>
-                        </w:rPr>
-                        <w:t xml:space="preserve"> </w:t>
-                      </w:r>
-                      <w:r>
-                        <w:rPr>
-                          <w:b/>
-                          <w:bCs/>
-                          <w:sz w:val="22"/>
-                          <w:szCs w:val="22"/>
-                        </w:rPr>
-                        <w:t>Anruf</w:t>
-                      </w:r>
-                      <w:r>
-                        <w:rPr>
-                          <w:sz w:val="22"/>
-                          <w:szCs w:val="22"/>
-                        </w:rPr>
-                        <w:t xml:space="preserve"> oder </w:t>
-                      </w:r>
-                      <w:r>
-                        <w:rPr>
-                          <w:b/>
-                          <w:bCs/>
-                          <w:sz w:val="22"/>
-                          <w:szCs w:val="22"/>
-                        </w:rPr>
-                        <w:t>Nachricht</w:t>
-                      </w:r>
-                      <w:r>
-                        <w:rPr>
-                          <w:sz w:val="22"/>
-                          <w:szCs w:val="22"/>
-                        </w:rPr>
-                        <w:t xml:space="preserve"> an:</w:t>
-                      </w:r>
-                    </w:p>
-                    <w:p>
-                      <w:pPr>
-                        <w:spacing w:line="360" w:lineRule="auto"/>
-                        <w:ind w:left="720" w:firstLine="720"/>
-                        <w:jc w:val="both"/>
-                        <w:rPr>
-                          <w:rFonts w:cstheme="minorHAnsi"/>
-                          <w:sz w:val="36"/>
-                        </w:rPr>
-                      </w:pPr>
-                      <w:r>
-                        <w:rPr>
-                          <w:rFonts w:cstheme="minorHAnsi"/>
-                          <w:sz w:val="36"/>
-                        </w:rPr>
-                        <w:t>0</w:t>
-                      </w:r>
-                      <w:r>
-                        <w:rPr>
-                          <w:rFonts w:cstheme="minorHAnsi"/>
-                          <w:sz w:val="36"/>
-                        </w:rPr>
-                        <w:t>30</w:t>
-                      </w:r>
-                      <w:r>
-                        <w:rPr>
-                          <w:rFonts w:cstheme="minorHAnsi"/>
-                          <w:sz w:val="36"/>
-                        </w:rPr>
-                        <w:t xml:space="preserve"> 6</w:t>
-                      </w:r>
-                      <w:r>
-                        <w:rPr>
-                          <w:rFonts w:cstheme="minorHAnsi"/>
-                          <w:sz w:val="36"/>
-                        </w:rPr>
-                        <w:t>840</w:t>
-                      </w:r>
-                      <w:r>
-                        <w:rPr>
-                          <w:rFonts w:cstheme="minorHAnsi"/>
-                          <w:sz w:val="36"/>
-                        </w:rPr>
-                        <w:t xml:space="preserve"> </w:t>
-                      </w:r>
-                      <w:r>
-                        <w:rPr>
-                          <w:rFonts w:cstheme="minorHAnsi"/>
-                          <w:sz w:val="36"/>
-                        </w:rPr>
-                        <w:t>0884</w:t>
-                      </w:r>
-                    </w:p>
-                    <w:p>
-                      <w:pPr>
-                        <w:rPr>
-                          <w:rFonts w:cstheme="minorHAnsi"/>
-                        </w:rPr>
-                      </w:pPr>
-                      <w:r>
-                        <w:rPr>
-                          <w:rFonts w:cstheme="minorHAnsi"/>
-                        </w:rPr>
-                        <w:t xml:space="preserve">      </w:t>
-                      </w:r>
-                      <w:r>
-                        <w:rPr>
-                          <w:rFonts w:cstheme="minorHAnsi"/>
-                        </w:rPr>
-                        <w:t xml:space="preserve">E-Mail: </w:t>
-                      </w:r>
-                      <w:r>
-                        <w:rPr>
-                          <w:rStyle w:val="Hyperlink"/>
-                          <w:u w:val="none"/>
-                        </w:rPr>
-                        <w:t>info@aseman-lebensmittel.de</w:t>
-                      </w:r>
-                    </w:p>
-                    <w:p>
-                      <w:pPr>
-                        <w:rPr>
-                          <w:rFonts w:cstheme="minorHAnsi"/>
-                        </w:rPr>
-                      </w:pPr>
-                      <w:r>
-                        <w:rPr>
-                          <w:rFonts w:cstheme="minorHAnsi"/>
-                        </w:rPr>
-                        <w:t xml:space="preserve">       </w:t>
-                      </w:r>
-                      <w:r>
-                        <w:rPr>
-                          <w:rFonts w:cstheme="minorHAnsi"/>
-                        </w:rPr>
-                        <w:t xml:space="preserve">  </w:t>
-                      </w:r>
-                      <w:r>
-                        <w:rPr>
-                          <w:rFonts w:cstheme="minorHAnsi"/>
-                        </w:rPr>
-                        <w:t xml:space="preserve">Web: </w:t>
-                      </w:r>
-                      <w:hyperlink r:id="rId16" w:history="1">
-                        <w:r>
-                          <w:rPr>
-                            <w:rStyle w:val="Hyperlink"/>
-                            <w:rFonts w:cstheme="minorHAnsi"/>
-                          </w:rPr>
-                          <w:t>www.aseman-lebensmittel.de</w:t>
-                        </w:r>
-                      </w:hyperlink>
-                    </w:p>
-                    <w:p>
-                      <w:pPr>
-                        <w:jc w:val="both"/>
-                      </w:pPr>
-                    </w:p>
-                  </w:txbxContent>
-                </v:textbox>
-              </v:shape>
-            </w:pict>
-          </mc:Fallback>
-        </mc:AlternateContent>
-      </w:r>
-    </w:p>
-    <w:p>
-      <w:pPr>
-        <w:spacing w:line="360" w:lineRule="auto"/>
-        <w:rPr>
-          <w:rFonts w:cstheme="minorHAnsi"/>
-        </w:rPr>
-      </w:pPr>
-      <w:r>
-        <w:rPr>
-          <w:rFonts w:cstheme="minorHAnsi"/>
-          <w:noProof/>
-        </w:rPr>
-        <w:drawing>
-          <wp:anchor distT="0" distB="0" distL="114300" distR="114300" simplePos="0" relativeHeight="251666432" behindDoc="0" locked="0" layoutInCell="1" allowOverlap="1" wp14:anchorId="7DF848DD" wp14:editId="33CB4AC4">
-            <wp:simplePos x="0" y="0"/>
-            <wp:positionH relativeFrom="column">
-              <wp:posOffset>3878580</wp:posOffset>
-            </wp:positionH>
-            <wp:positionV relativeFrom="paragraph">
-              <wp:posOffset>215900</wp:posOffset>
-            </wp:positionV>
-            <wp:extent cx="321310" cy="321310"/>
-            <wp:effectExtent l="0" t="0" r="0" b="0"/>
-            <wp:wrapNone/>
-            <wp:docPr id="7" name="Picture 7"/>
-            <wp:cNvGraphicFramePr>
-              <a:graphicFrameLocks xmlns:a="http://schemas.openxmlformats.org/drawingml/2006/main" noChangeAspect="1"/>
-            </wp:cNvGraphicFramePr>
-            <a:graphic xmlns:a="http://schemas.openxmlformats.org/drawingml/2006/main">
-              <a:graphicData uri="http://schemas.openxmlformats.org/drawingml/2006/picture">
-                <pic:pic xmlns:pic="http://schemas.openxmlformats.org/drawingml/2006/picture">
-                  <pic:nvPicPr>
-                    <pic:cNvPr id="6" name="whatsapp.png"/>
-                    <pic:cNvPicPr/>
-                  </pic:nvPicPr>
-                  <pic:blipFill>
-                    <a:blip r:embed="rId17" cstate="print">
-                      <a:extLst>
-                        <a:ext uri="{28A0092B-C50C-407E-A947-70E740481C1C}">
-                          <a14:useLocalDpi xmlns:a14="http://schemas.microsoft.com/office/drawing/2010/main" val="0"/>
-                        </a:ext>
-                      </a:extLst>
-                    </a:blip>
-                    <a:stretch>
-                      <a:fillRect/>
-                    </a:stretch>
-                  </pic:blipFill>
-                  <pic:spPr>
-                    <a:xfrm>
-                      <a:off x="0" y="0"/>
-                      <a:ext cx="321310" cy="321310"/>
-                    </a:xfrm>
-                    <a:prstGeom prst="rect">
-                      <a:avLst/>
-                    </a:prstGeom>
-                  </pic:spPr>
-                </pic:pic>
-              </a:graphicData>
-            </a:graphic>
-            <wp14:sizeRelH relativeFrom="page">
-              <wp14:pctWidth>0</wp14:pctWidth>
-            </wp14:sizeRelH>
-            <wp14:sizeRelV relativeFrom="page">
-              <wp14:pctHeight>0</wp14:pctHeight>
-            </wp14:sizeRelV>
-          </wp:anchor>
-        </w:drawing>
-      </w:r>
-      <w:r>
-        <w:rPr>
-          <w:rFonts w:cstheme="minorHAnsi"/>
-          <w:noProof/>
-        </w:rPr>
-        <w:drawing>
-          <wp:anchor distT="0" distB="0" distL="114300" distR="114300" simplePos="0" relativeHeight="251674624" behindDoc="0" locked="0" layoutInCell="1" allowOverlap="1" wp14:anchorId="28D18ACE" wp14:editId="4643D83C">
-            <wp:simplePos x="0" y="0"/>
-            <wp:positionH relativeFrom="column">
-              <wp:posOffset>4283075</wp:posOffset>
-            </wp:positionH>
-            <wp:positionV relativeFrom="paragraph">
-              <wp:posOffset>238076</wp:posOffset>
-            </wp:positionV>
-            <wp:extent cx="260985" cy="260985"/>
-            <wp:effectExtent l="0" t="0" r="5715" b="5715"/>
-            <wp:wrapNone/>
-            <wp:docPr id="15" name="Picture 15"/>
-            <wp:cNvGraphicFramePr>
-              <a:graphicFrameLocks xmlns:a="http://schemas.openxmlformats.org/drawingml/2006/main" noChangeAspect="1"/>
-            </wp:cNvGraphicFramePr>
-            <a:graphic xmlns:a="http://schemas.openxmlformats.org/drawingml/2006/main">
-              <a:graphicData uri="http://schemas.openxmlformats.org/drawingml/2006/picture">
-                <pic:pic xmlns:pic="http://schemas.openxmlformats.org/drawingml/2006/picture">
-                  <pic:nvPicPr>
-                    <pic:cNvPr id="6" name="whatsapp.png"/>
-                    <pic:cNvPicPr/>
-                  </pic:nvPicPr>
-                  <pic:blipFill>
-                    <a:blip r:embed="rId18" cstate="print">
-                      <a:extLst>
-                        <a:ext uri="{28A0092B-C50C-407E-A947-70E740481C1C}">
-                          <a14:useLocalDpi xmlns:a14="http://schemas.microsoft.com/office/drawing/2010/main" val="0"/>
-                        </a:ext>
-                      </a:extLst>
-                    </a:blip>
-                    <a:stretch>
-                      <a:fillRect/>
-                    </a:stretch>
-                  </pic:blipFill>
-                  <pic:spPr>
-                    <a:xfrm>
-                      <a:off x="0" y="0"/>
-                      <a:ext cx="260985" cy="260985"/>
-                    </a:xfrm>
-                    <a:prstGeom prst="rect">
-                      <a:avLst/>
-                    </a:prstGeom>
-                  </pic:spPr>
-                </pic:pic>
-              </a:graphicData>
-            </a:graphic>
-            <wp14:sizeRelH relativeFrom="page">
-              <wp14:pctWidth>0</wp14:pctWidth>
-            </wp14:sizeRelH>
-            <wp14:sizeRelV relativeFrom="page">
-              <wp14:pctHeight>0</wp14:pctHeight>
-            </wp14:sizeRelV>
-          </wp:anchor>
-        </w:drawing>
-      </w:r>
-    </w:p>
-    <w:p>
-      <w:pPr>
-        <w:ind w:left="720" w:firstLine="720"/>
-        <w:rPr>
-          <w:rFonts w:cstheme="minorHAnsi"/>
-        </w:rPr>
-      </w:pPr>
-      <w:r>
-        <w:rPr>
-          <w:rFonts w:cstheme="minorHAnsi"/>
-        </w:rPr>
-        <w:tab/>
-      </w:r>
-      <w:r>
-        <w:rPr>
-          <w:rFonts w:cstheme="minorHAnsi"/>
-        </w:rPr>
-        <w:tab/>
-      </w:r>
-      <w:r>
-        <w:rPr>
-          <w:rFonts w:cstheme="minorHAnsi"/>
-        </w:rPr>
-        <w:tab/>
-      </w:r>
-      <w:r>
-        <w:rPr>
-          <w:rFonts w:cstheme="minorHAnsi"/>
-        </w:rPr>
-        <w:tab/>
-      </w:r>
-    </w:p>
-    <w:p>
-      <w:pPr>
-        <w:rPr>
-          <w:rFonts w:cstheme="minorHAnsi"/>
-          <w:sz w:val="16"/>
-        </w:rPr>
-      </w:pPr>
-    </w:p>
-    <w:p>
-      <w:pPr>
-        <w:rPr>
-          <w:rFonts w:cstheme="minorHAnsi"/>
-        </w:rPr>
-      </w:pPr>
-    </w:p>
-    <w:p>
-      <w:pPr>
-        <w:rPr>
-          <w:rFonts w:cstheme="minorHAnsi"/>
-          <w:lang w:val="en-GB"/>
-        </w:rPr>
-      </w:pPr>
-      <w:r>
-        <w:rPr>
-          <w:rFonts w:cstheme="minorHAnsi"/>
-          <w:noProof/>
-        </w:rPr>
-        <mc:AlternateContent>
-          <mc:Choice Requires="wps">
-            <w:drawing>
-              <wp:anchor distT="0" distB="0" distL="114300" distR="114300" simplePos="0" relativeHeight="251691008" behindDoc="0" locked="0" layoutInCell="1" allowOverlap="1" wp14:anchorId="7E9E5C4C" wp14:editId="6F8A2B9C">
-                <wp:simplePos x="0" y="0"/>
-                <wp:positionH relativeFrom="column">
-                  <wp:posOffset>3592195</wp:posOffset>
-                </wp:positionH>
-                <wp:positionV relativeFrom="paragraph">
-                  <wp:posOffset>325071</wp:posOffset>
-                </wp:positionV>
-                <wp:extent cx="2987675" cy="604520"/>
-                <wp:effectExtent l="0" t="0" r="9525" b="17780"/>
-                <wp:wrapNone/>
-                <wp:docPr id="1" name="Text Box 1"/>
-                <wp:cNvGraphicFramePr/>
-                <a:graphic xmlns:a="http://schemas.openxmlformats.org/drawingml/2006/main">
-                  <a:graphicData uri="http://schemas.microsoft.com/office/word/2010/wordprocessingShape">
-                    <wps:wsp>
-                      <wps:cNvSpPr txBox="1"/>
-                      <wps:spPr>
-                        <a:xfrm>
-                          <a:off x="0" y="0"/>
-                          <a:ext cx="2987675" cy="604520"/>
-                        </a:xfrm>
-                        <a:prstGeom prst="rect">
-                          <a:avLst/>
-                        </a:prstGeom>
-                        <a:noFill/>
-                        <a:ln w="6350">
-                          <a:solidFill>
-                            <a:schemeClr val="bg1"/>
-                          </a:solidFill>
-                        </a:ln>
-                      </wps:spPr>
-                      <wps:txbx>
-                        <w:txbxContent>
-                          <w:p>
-                            <w:pPr>
-                              <w:jc w:val="both"/>
-                            </w:pPr>
-                          </w:p>
-                        </w:txbxContent>
-                      </wps:txbx>
-                      <wps:bodyPr rot="0" spcFirstLastPara="0" vertOverflow="overflow" horzOverflow="overflow" vert="horz" wrap="square" lIns="91440" tIns="45720" rIns="91440" bIns="45720" numCol="1" spcCol="0" rtlCol="0" fromWordArt="0" anchor="t" anchorCtr="0" forceAA="0" compatLnSpc="1">
-                        <a:prstTxWarp prst="textNoShape">
-                          <a:avLst/>
-                        </a:prstTxWarp>
-                        <a:noAutofit/>
-                      </wps:bodyPr>
-                    </wps:wsp>
-                  </a:graphicData>
-                </a:graphic>
-                <wp14:sizeRelH relativeFrom="margin">
-                  <wp14:pctWidth>0</wp14:pctWidth>
-                </wp14:sizeRelH>
-                <wp14:sizeRelV relativeFrom="margin">
-                  <wp14:pctHeight>0</wp14:pctHeight>
-                </wp14:sizeRelV>
-              </wp:anchor>
-            </w:drawing>
-          </mc:Choice>
-          <mc:Fallback>
-            <w:pict>
-              <v:shape w14:anchorId="7E9E5C4C" id="Text Box 1" o:spid="_x0000_s1028" type="#_x0000_t202" style="position:absolute;margin-left:282.85pt;margin-top:25.6pt;width:235.25pt;height:47.6pt;z-index:251691008;visibility:visible;mso-wrap-style:square;mso-width-percent:0;mso-height-percent:0;mso-wrap-distance-left:9pt;mso-wrap-distance-top:0;mso-wrap-distance-right:9pt;mso-wrap-distance-bottom:0;mso-position-horizontal:absolute;mso-position-horizontal-relative:text;mso-position-vertical:absolute;mso-position-vertical-relative:text;mso-width-percent:0;mso-height-percent:0;mso-width-relative:margin;mso-height-relative:margin;v-text-anchor:top" o:gfxdata="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" filled="f" strokecolor="white [3212]" strokeweight=".5pt">
-                <v:textbox>
-                  <w:txbxContent>
-                    <w:p>
-                      <w:pPr>
-                        <w:jc w:val="both"/>
-                      </w:pPr>
-                    </w:p>
-                  </w:txbxContent>
-                </v:textbox>
-              </v:shape>
-            </w:pict>
-          </mc:Fallback>
-        </mc:AlternateContent>
-      </w:r>
-      <w:r>
-        <w:rPr>
-          <w:rFonts w:cstheme="minorHAnsi"/>
-          <w:noProof/>
-          <w:lang w:val="en-GB"/>
-        </w:rPr>
-        <w:drawing>
-          <wp:anchor distT="0" distB="0" distL="114300" distR="114300" simplePos="0" relativeHeight="251688960" behindDoc="0" locked="0" layoutInCell="1" allowOverlap="1" wp14:anchorId="2B777D85" wp14:editId="62F25B29">
-            <wp:simplePos x="0" y="0"/>
-            <wp:positionH relativeFrom="column">
-              <wp:posOffset>4117340</wp:posOffset>
-            </wp:positionH>
-            <wp:positionV relativeFrom="paragraph">
-              <wp:posOffset>454025</wp:posOffset>
-            </wp:positionV>
-            <wp:extent cx="370840" cy="397510"/>
-            <wp:effectExtent l="0" t="0" r="0" b="0"/>
-            <wp:wrapNone/>
-            <wp:docPr id="24" name="Picture 24"/>
-            <wp:cNvGraphicFramePr>
-              <a:graphicFrameLocks xmlns:a="http://schemas.openxmlformats.org/drawingml/2006/main" noChangeAspect="1"/>
-            </wp:cNvGraphicFramePr>
-            <a:graphic xmlns:a="http://schemas.openxmlformats.org/drawingml/2006/main">
-              <a:graphicData uri="http://schemas.openxmlformats.org/drawingml/2006/picture">
-                <pic:pic xmlns:pic="http://schemas.openxmlformats.org/drawingml/2006/picture">
-                  <pic:nvPicPr>
-                    <pic:cNvPr id="18" name="mc.png"/>
-                    <pic:cNvPicPr/>
-                  </pic:nvPicPr>
-                  <pic:blipFill>
-                    <a:blip r:embed="rId19" cstate="print">
-                      <a:extLst>
-                        <a:ext uri="{28A0092B-C50C-407E-A947-70E740481C1C}">
-                          <a14:useLocalDpi xmlns:a14="http://schemas.microsoft.com/office/drawing/2010/main" val="0"/>
-                        </a:ext>
-                      </a:extLst>
-                    </a:blip>
-                    <a:stretch>
-                      <a:fillRect/>
-                    </a:stretch>
-                  </pic:blipFill>
-                  <pic:spPr>
-                    <a:xfrm>
-                      <a:off x="0" y="0"/>
-                      <a:ext cx="370840" cy="397510"/>
-                    </a:xfrm>
-                    <a:prstGeom prst="rect">
-                      <a:avLst/>
-                    </a:prstGeom>
-                  </pic:spPr>
-                </pic:pic>
-              </a:graphicData>
-            </a:graphic>
-            <wp14:sizeRelH relativeFrom="page">
-              <wp14:pctWidth>0</wp14:pctWidth>
-            </wp14:sizeRelH>
-            <wp14:sizeRelV relativeFrom="page">
-              <wp14:pctHeight>0</wp14:pctHeight>
-            </wp14:sizeRelV>
-          </wp:anchor>
-        </w:drawing>
-      </w:r>
-      <w:r>
-        <w:rPr>
-          <w:rFonts w:cstheme="minorHAnsi"/>
-          <w:noProof/>
-          <w:lang w:val="en-GB"/>
-        </w:rPr>
-        <w:drawing>
-          <wp:anchor distT="0" distB="0" distL="114300" distR="114300" simplePos="0" relativeHeight="251681792" behindDoc="0" locked="0" layoutInCell="1" allowOverlap="1" wp14:anchorId="19E53B95" wp14:editId="1FB44CC8">
-            <wp:simplePos x="0" y="0"/>
-            <wp:positionH relativeFrom="column">
-              <wp:posOffset>5608320</wp:posOffset>
-            </wp:positionH>
-            <wp:positionV relativeFrom="paragraph">
-              <wp:posOffset>569595</wp:posOffset>
-            </wp:positionV>
-            <wp:extent cx="755015" cy="200660"/>
-            <wp:effectExtent l="0" t="0" r="0" b="2540"/>
-            <wp:wrapNone/>
-            <wp:docPr id="20" name="Picture 20"/>
-            <wp:cNvGraphicFramePr>
-              <a:graphicFrameLocks xmlns:a="http://schemas.openxmlformats.org/drawingml/2006/main" noChangeAspect="1"/>
-            </wp:cNvGraphicFramePr>
-            <a:graphic xmlns:a="http://schemas.openxmlformats.org/drawingml/2006/main">
-              <a:graphicData uri="http://schemas.openxmlformats.org/drawingml/2006/picture">
-                <pic:pic xmlns:pic="http://schemas.openxmlformats.org/drawingml/2006/picture">
-                  <pic:nvPicPr>
-                    <pic:cNvPr id="18" name="mc.png"/>
-                    <pic:cNvPicPr/>
-                  </pic:nvPicPr>
-                  <pic:blipFill>
-                    <a:blip r:embed="rId20" cstate="print">
-                      <a:extLst>
-                        <a:ext uri="{28A0092B-C50C-407E-A947-70E740481C1C}">
-                          <a14:useLocalDpi xmlns:a14="http://schemas.microsoft.com/office/drawing/2010/main" val="0"/>
-                        </a:ext>
-                      </a:extLst>
-                    </a:blip>
-                    <a:stretch>
-                      <a:fillRect/>
-                    </a:stretch>
-                  </pic:blipFill>
-                  <pic:spPr>
-                    <a:xfrm>
-                      <a:off x="0" y="0"/>
-                      <a:ext cx="755015" cy="200660"/>
-                    </a:xfrm>
-                    <a:prstGeom prst="rect">
-                      <a:avLst/>
-                    </a:prstGeom>
-                  </pic:spPr>
-                </pic:pic>
-              </a:graphicData>
-            </a:graphic>
-            <wp14:sizeRelH relativeFrom="page">
-              <wp14:pctWidth>0</wp14:pctWidth>
-            </wp14:sizeRelH>
-            <wp14:sizeRelV relativeFrom="page">
-              <wp14:pctHeight>0</wp14:pctHeight>
-            </wp14:sizeRelV>
-          </wp:anchor>
-        </w:drawing>
-      </w:r>
-      <w:r>
-        <w:rPr>
-          <w:rFonts w:cstheme="minorHAnsi"/>
-          <w:noProof/>
-          <w:lang w:val="en-GB"/>
-        </w:rPr>
-        <w:drawing>
-          <wp:anchor distT="0" distB="0" distL="114300" distR="114300" simplePos="0" relativeHeight="251677696" behindDoc="0" locked="0" layoutInCell="1" allowOverlap="1" wp14:anchorId="32E627BD" wp14:editId="33E2D28D">
-            <wp:simplePos x="0" y="0"/>
-            <wp:positionH relativeFrom="column">
-              <wp:posOffset>5058410</wp:posOffset>
-            </wp:positionH>
-            <wp:positionV relativeFrom="paragraph">
-              <wp:posOffset>505460</wp:posOffset>
-            </wp:positionV>
-            <wp:extent cx="487045" cy="337820"/>
-            <wp:effectExtent l="0" t="0" r="0" b="5080"/>
-            <wp:wrapNone/>
-            <wp:docPr id="18" name="Picture 18"/>
-            <wp:cNvGraphicFramePr>
-              <a:graphicFrameLocks xmlns:a="http://schemas.openxmlformats.org/drawingml/2006/main" noChangeAspect="1"/>
-            </wp:cNvGraphicFramePr>
-            <a:graphic xmlns:a="http://schemas.openxmlformats.org/drawingml/2006/main">
-              <a:graphicData uri="http://schemas.openxmlformats.org/drawingml/2006/picture">
-                <pic:pic xmlns:pic="http://schemas.openxmlformats.org/drawingml/2006/picture">
-                  <pic:nvPicPr>
-                    <pic:cNvPr id="18" name="mc.png"/>
-                    <pic:cNvPicPr/>
-                  </pic:nvPicPr>
-                  <pic:blipFill>
-                    <a:blip r:embed="rId21" cstate="print">
-                      <a:extLst>
-                        <a:ext uri="{28A0092B-C50C-407E-A947-70E740481C1C}">
-                          <a14:useLocalDpi xmlns:a14="http://schemas.microsoft.com/office/drawing/2010/main" val="0"/>
-                        </a:ext>
-                      </a:extLst>
-                    </a:blip>
-                    <a:stretch>
-                      <a:fillRect/>
-                    </a:stretch>
-                  </pic:blipFill>
-                  <pic:spPr>
-                    <a:xfrm>
-                      <a:off x="0" y="0"/>
-                      <a:ext cx="487045" cy="337820"/>
-                    </a:xfrm>
-                    <a:prstGeom prst="rect">
-                      <a:avLst/>
-                    </a:prstGeom>
-                    <a:noFill/>
-                  </pic:spPr>
-                </pic:pic>
-              </a:graphicData>
-            </a:graphic>
-            <wp14:sizeRelH relativeFrom="page">
-              <wp14:pctWidth>0</wp14:pctWidth>
-            </wp14:sizeRelH>
-            <wp14:sizeRelV relativeFrom="page">
-              <wp14:pctHeight>0</wp14:pctHeight>
-            </wp14:sizeRelV>
-          </wp:anchor>
-        </w:drawing>
-      </w:r>
-      <w:r>
-        <w:rPr>
-          <w:rFonts w:cstheme="minorHAnsi"/>
-          <w:noProof/>
-          <w:lang w:val="en-GB"/>
-        </w:rPr>
-        <w:drawing>
-          <wp:anchor distT="0" distB="0" distL="114300" distR="114300" simplePos="0" relativeHeight="251679744" behindDoc="0" locked="0" layoutInCell="1" allowOverlap="1" wp14:anchorId="3AFF3B9C" wp14:editId="352DAA16">
-            <wp:simplePos x="0" y="0"/>
-            <wp:positionH relativeFrom="column">
-              <wp:posOffset>4514215</wp:posOffset>
-            </wp:positionH>
-            <wp:positionV relativeFrom="paragraph">
-              <wp:posOffset>478155</wp:posOffset>
-            </wp:positionV>
-            <wp:extent cx="518795" cy="409575"/>
-            <wp:effectExtent l="0" t="0" r="1905" b="0"/>
-            <wp:wrapNone/>
-            <wp:docPr id="19" name="Picture 19"/>
-            <wp:cNvGraphicFramePr>
-              <a:graphicFrameLocks xmlns:a="http://schemas.openxmlformats.org/drawingml/2006/main" noChangeAspect="1"/>
-            </wp:cNvGraphicFramePr>
-            <a:graphic xmlns:a="http://schemas.openxmlformats.org/drawingml/2006/main">
-              <a:graphicData uri="http://schemas.openxmlformats.org/drawingml/2006/picture">
-                <pic:pic xmlns:pic="http://schemas.openxmlformats.org/drawingml/2006/picture">
-                  <pic:nvPicPr>
-                    <pic:cNvPr id="18" name="mc.png"/>
-                    <pic:cNvPicPr/>
-                  </pic:nvPicPr>
-                  <pic:blipFill>
-                    <a:blip r:embed="rId22" cstate="print">
-                      <a:extLst>
-                        <a:ext uri="{28A0092B-C50C-407E-A947-70E740481C1C}">
-                          <a14:useLocalDpi xmlns:a14="http://schemas.microsoft.com/office/drawing/2010/main" val="0"/>
-                        </a:ext>
-                      </a:extLst>
-                    </a:blip>
-                    <a:stretch>
-                      <a:fillRect/>
-                    </a:stretch>
-                  </pic:blipFill>
-                  <pic:spPr>
-                    <a:xfrm>
-                      <a:off x="0" y="0"/>
-                      <a:ext cx="518795" cy="409575"/>
-                    </a:xfrm>
-                    <a:prstGeom prst="rect">
-                      <a:avLst/>
-                    </a:prstGeom>
-                  </pic:spPr>
-                </pic:pic>
-              </a:graphicData>
-            </a:graphic>
-            <wp14:sizeRelH relativeFrom="page">
-              <wp14:pctWidth>0</wp14:pctWidth>
-            </wp14:sizeRelH>
-            <wp14:sizeRelV relativeFrom="page">
-              <wp14:pctHeight>0</wp14:pctHeight>
-            </wp14:sizeRelV>
-          </wp:anchor>
-        </w:drawing>
-      </w:r>
-      <w:r>
-        <w:rPr>
-          <w:rFonts w:cstheme="minorHAnsi"/>
-          <w:noProof/>
-          <w:lang w:val="en-GB"/>
-        </w:rPr>
-        <mc:AlternateContent>
-          <mc:Choice Requires="wps">
-            <w:drawing>
-              <wp:anchor distT="0" distB="0" distL="114300" distR="114300" simplePos="0" relativeHeight="251684864" behindDoc="0" locked="0" layoutInCell="1" allowOverlap="1" wp14:anchorId="6B0BFF2F" wp14:editId="3FE0FBEE">
-                <wp:simplePos x="0" y="0"/>
-                <wp:positionH relativeFrom="column">
-                  <wp:posOffset>3731260</wp:posOffset>
-                </wp:positionH>
-                <wp:positionV relativeFrom="paragraph">
-                  <wp:posOffset>619125</wp:posOffset>
-                </wp:positionV>
-                <wp:extent cx="516255" cy="301625"/>
-                <wp:effectExtent l="0" t="0" r="0" b="0"/>
-                <wp:wrapNone/>
-                <wp:docPr id="22" name="Text Box 22"/>
-                <wp:cNvGraphicFramePr/>
-                <a:graphic xmlns:a="http://schemas.openxmlformats.org/drawingml/2006/main">
-                  <a:graphicData uri="http://schemas.microsoft.com/office/word/2010/wordprocessingShape">
-                    <wps:wsp>
-                      <wps:cNvSpPr txBox="1"/>
-                      <wps:spPr>
-                        <a:xfrm>
-                          <a:off x="0" y="0"/>
-                          <a:ext cx="516255" cy="301625"/>
-                        </a:xfrm>
-                        <a:prstGeom prst="rect">
-                          <a:avLst/>
-                        </a:prstGeom>
-                        <a:noFill/>
-                        <a:ln w="6350">
-                          <a:noFill/>
-                        </a:ln>
-                      </wps:spPr>
-                      <wps:txbx>
-                        <w:txbxContent>
-                          <w:p>
-                            <w:pPr>
-                              <w:rPr>
-                                <w:lang w:val="en-GB"/>
-                              </w:rPr>
-                            </w:pPr>
-                            <w:r>
-                              <w:rPr>
-                                <w:lang w:val="en-GB"/>
-                              </w:rPr>
-                              <w:t>BAR</w:t>
-                            </w:r>
-                          </w:p>
-                        </w:txbxContent>
-                      </wps:txbx>
-                      <wps:bodyPr rot="0" spcFirstLastPara="0" vertOverflow="overflow" horzOverflow="overflow" vert="horz" wrap="square" lIns="91440" tIns="45720" rIns="91440" bIns="45720" numCol="1" spcCol="0" rtlCol="0" fromWordArt="0" anchor="t" anchorCtr="0" forceAA="0" compatLnSpc="1">
-                        <a:prstTxWarp prst="textNoShape">
-                          <a:avLst/>
-                        </a:prstTxWarp>
-                        <a:noAutofit/>
-                      </wps:bodyPr>
-                    </wps:wsp>
-                  </a:graphicData>
-                </a:graphic>
-                <wp14:sizeRelH relativeFrom="margin">
-                  <wp14:pctWidth>0</wp14:pctWidth>
-                </wp14:sizeRelH>
-                <wp14:sizeRelV relativeFrom="margin">
-                  <wp14:pctHeight>0</wp14:pctHeight>
-                </wp14:sizeRelV>
-              </wp:anchor>
-            </w:drawing>
-          </mc:Choice>
-          <mc:Fallback>
-            <w:pict>
-              <v:shape w14:anchorId="6B0BFF2F" id="Text Box 22" o:spid="_x0000_s1029" type="#_x0000_t202" style="position:absolute;margin-left:293.8pt;margin-top:48.75pt;width:40.65pt;height:23.75pt;z-index:251684864;visibility:visible;mso-wrap-style:square;mso-width-percent:0;mso-height-percent:0;mso-wrap-distance-left:9pt;mso-wrap-distance-top:0;mso-wrap-distance-right:9pt;mso-wrap-distance-bottom:0;mso-position-horizontal:absolute;mso-position-horizontal-relative:text;mso-position-vertical:absolute;mso-position-vertical-relative:text;mso-width-percent:0;mso-height-percent:0;mso-width-relative:margin;mso-height-relative:margin;v-text-anchor:top" o:gfxdata="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" filled="f" stroked="f" strokeweight=".5pt">
-                <v:textbox>
-                  <w:txbxContent>
-                    <w:p>
-                      <w:pPr>
-                        <w:rPr>
-                          <w:lang w:val="en-GB"/>
-                        </w:rPr>
-                      </w:pPr>
-                      <w:r>
-                        <w:rPr>
-                          <w:lang w:val="en-GB"/>
-                        </w:rPr>
-                        <w:t>BAR</w:t>
-                      </w:r>
-                    </w:p>
-                  </w:txbxContent>
-                </v:textbox>
-              </v:shape>
-            </w:pict>
-          </mc:Fallback>
-        </mc:AlternateContent>
-      </w:r>
-      <w:r>
-        <w:rPr>
-          <w:rFonts w:cstheme="minorHAnsi"/>
-          <w:noProof/>
-          <w:lang w:val="en-GB"/>
-        </w:rPr>
-        <w:drawing>
-          <wp:anchor distT="0" distB="0" distL="114300" distR="114300" simplePos="0" relativeHeight="251685888" behindDoc="0" locked="0" layoutInCell="1" allowOverlap="1" wp14:anchorId="29A3CEE2" wp14:editId="0C2E9DAA">
-            <wp:simplePos x="0" y="0"/>
-            <wp:positionH relativeFrom="column">
-              <wp:posOffset>3844290</wp:posOffset>
-            </wp:positionH>
-            <wp:positionV relativeFrom="paragraph">
-              <wp:posOffset>470486</wp:posOffset>
-            </wp:positionV>
-            <wp:extent cx="213360" cy="213360"/>
-            <wp:effectExtent l="0" t="0" r="2540" b="2540"/>
-            <wp:wrapNone/>
-            <wp:docPr id="21" name="Picture 21"/>
-            <wp:cNvGraphicFramePr>
-              <a:graphicFrameLocks xmlns:a="http://schemas.openxmlformats.org/drawingml/2006/main" noChangeAspect="1"/>
-            </wp:cNvGraphicFramePr>
-            <a:graphic xmlns:a="http://schemas.openxmlformats.org/drawingml/2006/main">
-              <a:graphicData uri="http://schemas.openxmlformats.org/drawingml/2006/picture">
-                <pic:pic xmlns:pic="http://schemas.openxmlformats.org/drawingml/2006/picture">
-                  <pic:nvPicPr>
-                    <pic:cNvPr id="18" name="mc.png"/>
-                    <pic:cNvPicPr/>
-                  </pic:nvPicPr>
-                  <pic:blipFill>
-                    <a:blip r:embed="rId23" cstate="print">
-                      <a:extLst>
-                        <a:ext uri="{28A0092B-C50C-407E-A947-70E740481C1C}">
-                          <a14:useLocalDpi xmlns:a14="http://schemas.microsoft.com/office/drawing/2010/main" val="0"/>
-                        </a:ext>
-                      </a:extLst>
-                    </a:blip>
-                    <a:stretch>
-                      <a:fillRect/>
-                    </a:stretch>
-                  </pic:blipFill>
-                  <pic:spPr>
-                    <a:xfrm>
-                      <a:off x="0" y="0"/>
-                      <a:ext cx="213360" cy="213360"/>
-                    </a:xfrm>
-                    <a:prstGeom prst="rect">
-                      <a:avLst/>
-                    </a:prstGeom>
-                  </pic:spPr>
-                </pic:pic>
-              </a:graphicData>
-            </a:graphic>
-            <wp14:sizeRelH relativeFrom="page">
-              <wp14:pctWidth>0</wp14:pctWidth>
-            </wp14:sizeRelH>
-            <wp14:sizeRelV relativeFrom="page">
-              <wp14:pctHeight>0</wp14:pctHeight>
-            </wp14:sizeRelV>
-          </wp:anchor>
-        </w:drawing>
-      </w:r>
-      <w:r>
-        <w:rPr>
-          <w:rFonts w:cstheme="minorHAnsi"/>
-          <w:noProof/>
-        </w:rPr>
-        <mc:AlternateContent>
-          <mc:Choice Requires="wps">
-            <w:drawing>
-              <wp:anchor distT="0" distB="0" distL="114300" distR="114300" simplePos="0" relativeHeight="251675648" behindDoc="0" locked="0" layoutInCell="1" allowOverlap="1" wp14:anchorId="328A1638" wp14:editId="0734A806">
+              <wp:anchor distT="0" distB="0" distL="114300" distR="114300" simplePos="0" relativeHeight="251675648" behindDoc="0" locked="0" layoutInCell="1" allowOverlap="1" wp14:anchorId="328A1638" wp14:editId="5A899774">
                 <wp:simplePos x="0" y="0"/>
                 <wp:positionH relativeFrom="column">
                   <wp:posOffset>-276225</wp:posOffset>
                 </wp:positionH>
                 <wp:positionV relativeFrom="paragraph">
-                  <wp:posOffset>328881</wp:posOffset>
+                  <wp:posOffset>2351405</wp:posOffset>
                 </wp:positionV>
                 <wp:extent cx="3668395" cy="603885"/>
                 <wp:effectExtent l="0" t="0" r="14605" b="18415"/>
@@ -4899,7 +3409,11 @@
           </mc:Choice>
           <mc:Fallback>
             <w:pict>
-              <v:shape w14:anchorId="328A1638" id="Text Box 16" o:spid="_x0000_s1030" type="#_x0000_t202" style="position:absolute;margin-left:-21.75pt;margin-top:25.9pt;width:288.85pt;height:47.55pt;z-index:251675648;visibility:visible;mso-wrap-style:square;mso-width-percent:0;mso-height-percent:0;mso-wrap-distance-left:9pt;mso-wrap-distance-top:0;mso-wrap-distance-right:9pt;mso-wrap-distance-bottom:0;mso-position-horizontal:absolute;mso-position-horizontal-relative:text;mso-position-vertical:absolute;mso-position-vertical-relative:text;mso-width-percent:0;mso-height-percent:0;mso-width-relative:margin;mso-height-relative:margin;v-text-anchor:top" o:gfxdata="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" filled="f" strokecolor="white [3212]" strokeweight=".5pt">
+              <v:shapetype w14:anchorId="328A1638" id="_x0000_t202" coordsize="21600,21600" o:spt="202" path="m,l,21600r21600,l21600,xe">
+                <v:stroke joinstyle="miter"/>
+                <v:path gradientshapeok="t" o:connecttype="rect"/>
+              </v:shapetype>
+              <v:shape id="Text Box 16" o:spid="_x0000_s1027" type="#_x0000_t202" style="position:absolute;left:0;text-align:left;margin-left:-21.75pt;margin-top:185.15pt;width:288.85pt;height:47.55pt;z-index:251675648;visibility:visible;mso-wrap-style:square;mso-width-percent:0;mso-height-percent:0;mso-wrap-distance-left:9pt;mso-wrap-distance-top:0;mso-wrap-distance-right:9pt;mso-wrap-distance-bottom:0;mso-position-horizontal:absolute;mso-position-horizontal-relative:text;mso-position-vertical:absolute;mso-position-vertical-relative:text;mso-width-percent:0;mso-height-percent:0;mso-width-relative:margin;mso-height-relative:margin;v-text-anchor:top" o:gfxdata="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" filled="f" strokecolor="white [3212]" strokeweight=".5pt">
                 <v:textbox>
                   <w:txbxContent>
                     <w:p>
@@ -5001,6 +3515,1436 @@
             </w:pict>
           </mc:Fallback>
         </mc:AlternateContent>
+      </w:r>
+      <w:r>
+        <w:rPr>
+          <w:rFonts w:cstheme="minorHAnsi"/>
+          <w:noProof/>
+        </w:rPr>
+        <mc:AlternateContent>
+          <mc:Choice Requires="wps">
+            <w:drawing>
+              <wp:anchor distT="0" distB="0" distL="114300" distR="114300" simplePos="0" relativeHeight="251664382" behindDoc="0" locked="0" layoutInCell="1" allowOverlap="1" wp14:anchorId="1C8130ED" wp14:editId="027EEE53">
+                <wp:simplePos x="0" y="0"/>
+                <wp:positionH relativeFrom="column">
+                  <wp:posOffset>3591560</wp:posOffset>
+                </wp:positionH>
+                <wp:positionV relativeFrom="paragraph">
+                  <wp:posOffset>1172845</wp:posOffset>
+                </wp:positionV>
+                <wp:extent cx="2988945" cy="1115695"/>
+                <wp:effectExtent l="0" t="0" r="8255" b="14605"/>
+                <wp:wrapNone/>
+                <wp:docPr id="2" name="Text Box 2"/>
+                <wp:cNvGraphicFramePr/>
+                <a:graphic xmlns:a="http://schemas.openxmlformats.org/drawingml/2006/main">
+                  <a:graphicData uri="http://schemas.microsoft.com/office/word/2010/wordprocessingShape">
+                    <wps:wsp>
+                      <wps:cNvSpPr txBox="1"/>
+                      <wps:spPr>
+                        <a:xfrm>
+                          <a:off x="0" y="0"/>
+                          <a:ext cx="2988945" cy="1115695"/>
+                        </a:xfrm>
+                        <a:prstGeom prst="rect">
+                          <a:avLst/>
+                        </a:prstGeom>
+                        <a:noFill/>
+                        <a:ln w="6350">
+                          <a:solidFill>
+                            <a:schemeClr val="bg1"/>
+                          </a:solidFill>
+                        </a:ln>
+                      </wps:spPr>
+                      <wps:txbx>
+                        <w:txbxContent>
+                          <w:p>
+                            <w:pPr>
+                              <w:spacing w:line="360" w:lineRule="auto"/>
+                              <w:jc w:val="both"/>
+                              <w:rPr>
+                                <w:sz w:val="22"/>
+                                <w:szCs w:val="22"/>
+                              </w:rPr>
+                            </w:pPr>
+                            <w:r>
+                              <w:rPr>
+                                <w:sz w:val="22"/>
+                                <w:szCs w:val="22"/>
+                              </w:rPr>
+                              <w:t xml:space="preserve">Bestellen Sie einfach </w:t>
+                            </w:r>
+                            <w:r>
+                              <w:rPr>
+                                <w:sz w:val="22"/>
+                                <w:szCs w:val="22"/>
+                              </w:rPr>
+                              <w:t>per</w:t>
+                            </w:r>
+                            <w:r>
+                              <w:rPr>
+                                <w:sz w:val="22"/>
+                                <w:szCs w:val="22"/>
+                              </w:rPr>
+                              <w:t xml:space="preserve"> </w:t>
+                            </w:r>
+                            <w:r>
+                              <w:rPr>
+                                <w:b/>
+                                <w:bCs/>
+                                <w:sz w:val="22"/>
+                                <w:szCs w:val="22"/>
+                              </w:rPr>
+                              <w:t>Anruf</w:t>
+                            </w:r>
+                            <w:r>
+                              <w:rPr>
+                                <w:sz w:val="22"/>
+                                <w:szCs w:val="22"/>
+                              </w:rPr>
+                              <w:t xml:space="preserve"> oder </w:t>
+                            </w:r>
+                            <w:r>
+                              <w:rPr>
+                                <w:b/>
+                                <w:bCs/>
+                                <w:sz w:val="22"/>
+                                <w:szCs w:val="22"/>
+                              </w:rPr>
+                              <w:t>Nachricht</w:t>
+                            </w:r>
+                            <w:r>
+                              <w:rPr>
+                                <w:sz w:val="22"/>
+                                <w:szCs w:val="22"/>
+                              </w:rPr>
+                              <w:t xml:space="preserve"> an:</w:t>
+                            </w:r>
+                          </w:p>
+                          <w:p>
+                            <w:pPr>
+                              <w:spacing w:line="360" w:lineRule="auto"/>
+                              <w:ind w:left="720" w:firstLine="720"/>
+                              <w:jc w:val="both"/>
+                              <w:rPr>
+                                <w:rFonts w:cstheme="minorHAnsi"/>
+                                <w:sz w:val="36"/>
+                              </w:rPr>
+                            </w:pPr>
+                            <w:r>
+                              <w:rPr>
+                                <w:rFonts w:cstheme="minorHAnsi"/>
+                                <w:sz w:val="36"/>
+                              </w:rPr>
+                              <w:t>0</w:t>
+                            </w:r>
+                            <w:r>
+                              <w:rPr>
+                                <w:rFonts w:cstheme="minorHAnsi"/>
+                                <w:sz w:val="36"/>
+                              </w:rPr>
+                              <w:t>176 63636480</w:t>
+                            </w:r>
+                          </w:p>
+                          <w:p>
+                            <w:pPr>
+                              <w:rPr>
+                                <w:rFonts w:cstheme="minorHAnsi"/>
+                              </w:rPr>
+                            </w:pPr>
+                            <w:r>
+                              <w:rPr>
+                                <w:rFonts w:cstheme="minorHAnsi"/>
+                              </w:rPr>
+                              <w:t xml:space="preserve">      </w:t>
+                            </w:r>
+                            <w:r>
+                              <w:rPr>
+                                <w:rFonts w:cstheme="minorHAnsi"/>
+                              </w:rPr>
+                              <w:t xml:space="preserve">E-Mail: </w:t>
+                            </w:r>
+                            <w:r>
+                              <w:rPr>
+                                <w:rStyle w:val="Hyperlink"/>
+                                <w:u w:val="none"/>
+                              </w:rPr>
+                              <w:t>info@aseman-lebensmittel.de</w:t>
+                            </w:r>
+                          </w:p>
+                          <w:p>
+                            <w:pPr>
+                              <w:rPr>
+                                <w:rFonts w:cstheme="minorHAnsi"/>
+                              </w:rPr>
+                            </w:pPr>
+                            <w:r>
+                              <w:rPr>
+                                <w:rFonts w:cstheme="minorHAnsi"/>
+                              </w:rPr>
+                              <w:t xml:space="preserve">       </w:t>
+                            </w:r>
+                            <w:r>
+                              <w:rPr>
+                                <w:rFonts w:cstheme="minorHAnsi"/>
+                              </w:rPr>
+                              <w:t xml:space="preserve">  </w:t>
+                            </w:r>
+                            <w:r>
+                              <w:rPr>
+                                <w:rFonts w:cstheme="minorHAnsi"/>
+                              </w:rPr>
+                              <w:t xml:space="preserve">Web: </w:t>
+                            </w:r>
+                            <w:hyperlink r:id="rId10" w:history="1">
+                              <w:r>
+                                <w:rPr>
+                                  <w:rStyle w:val="Hyperlink"/>
+                                  <w:rFonts w:cstheme="minorHAnsi"/>
+                                </w:rPr>
+                                <w:t>www.aseman-lebensmittel.de</w:t>
+                              </w:r>
+                            </w:hyperlink>
+                          </w:p>
+                          <w:p>
+                            <w:pPr>
+                              <w:jc w:val="both"/>
+                            </w:pPr>
+                          </w:p>
+                        </w:txbxContent>
+                      </wps:txbx>
+                      <wps:bodyPr rot="0" spcFirstLastPara="0" vertOverflow="overflow" horzOverflow="overflow" vert="horz" wrap="square" lIns="91440" tIns="45720" rIns="91440" bIns="45720" numCol="1" spcCol="0" rtlCol="0" fromWordArt="0" anchor="t" anchorCtr="0" forceAA="0" compatLnSpc="1">
+                        <a:prstTxWarp prst="textNoShape">
+                          <a:avLst/>
+                        </a:prstTxWarp>
+                        <a:noAutofit/>
+                      </wps:bodyPr>
+                    </wps:wsp>
+                  </a:graphicData>
+                </a:graphic>
+                <wp14:sizeRelH relativeFrom="margin">
+                  <wp14:pctWidth>0</wp14:pctWidth>
+                </wp14:sizeRelH>
+                <wp14:sizeRelV relativeFrom="margin">
+                  <wp14:pctHeight>0</wp14:pctHeight>
+                </wp14:sizeRelV>
+              </wp:anchor>
+            </w:drawing>
+          </mc:Choice>
+          <mc:Fallback>
+            <w:pict>
+              <v:shape w14:anchorId="1C8130ED" id="Text Box 2" o:spid="_x0000_s1028" type="#_x0000_t202" style="position:absolute;left:0;text-align:left;margin-left:282.8pt;margin-top:92.35pt;width:235.35pt;height:87.85pt;z-index:251664382;visibility:visible;mso-wrap-style:square;mso-width-percent:0;mso-height-percent:0;mso-wrap-distance-left:9pt;mso-wrap-distance-top:0;mso-wrap-distance-right:9pt;mso-wrap-distance-bottom:0;mso-position-horizontal:absolute;mso-position-horizontal-relative:text;mso-position-vertical:absolute;mso-position-vertical-relative:text;mso-width-percent:0;mso-height-percent:0;mso-width-relative:margin;mso-height-relative:margin;v-text-anchor:top" o:gfxdata="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" filled="f" strokecolor="white [3212]" strokeweight=".5pt">
+                <v:textbox>
+                  <w:txbxContent>
+                    <w:p>
+                      <w:pPr>
+                        <w:spacing w:line="360" w:lineRule="auto"/>
+                        <w:jc w:val="both"/>
+                        <w:rPr>
+                          <w:sz w:val="22"/>
+                          <w:szCs w:val="22"/>
+                        </w:rPr>
+                      </w:pPr>
+                      <w:r>
+                        <w:rPr>
+                          <w:sz w:val="22"/>
+                          <w:szCs w:val="22"/>
+                        </w:rPr>
+                        <w:t xml:space="preserve">Bestellen Sie einfach </w:t>
+                      </w:r>
+                      <w:r>
+                        <w:rPr>
+                          <w:sz w:val="22"/>
+                          <w:szCs w:val="22"/>
+                        </w:rPr>
+                        <w:t>per</w:t>
+                      </w:r>
+                      <w:r>
+                        <w:rPr>
+                          <w:sz w:val="22"/>
+                          <w:szCs w:val="22"/>
+                        </w:rPr>
+                        <w:t xml:space="preserve"> </w:t>
+                      </w:r>
+                      <w:r>
+                        <w:rPr>
+                          <w:b/>
+                          <w:bCs/>
+                          <w:sz w:val="22"/>
+                          <w:szCs w:val="22"/>
+                        </w:rPr>
+                        <w:t>Anruf</w:t>
+                      </w:r>
+                      <w:r>
+                        <w:rPr>
+                          <w:sz w:val="22"/>
+                          <w:szCs w:val="22"/>
+                        </w:rPr>
+                        <w:t xml:space="preserve"> oder </w:t>
+                      </w:r>
+                      <w:r>
+                        <w:rPr>
+                          <w:b/>
+                          <w:bCs/>
+                          <w:sz w:val="22"/>
+                          <w:szCs w:val="22"/>
+                        </w:rPr>
+                        <w:t>Nachricht</w:t>
+                      </w:r>
+                      <w:r>
+                        <w:rPr>
+                          <w:sz w:val="22"/>
+                          <w:szCs w:val="22"/>
+                        </w:rPr>
+                        <w:t xml:space="preserve"> an:</w:t>
+                      </w:r>
+                    </w:p>
+                    <w:p>
+                      <w:pPr>
+                        <w:spacing w:line="360" w:lineRule="auto"/>
+                        <w:ind w:left="720" w:firstLine="720"/>
+                        <w:jc w:val="both"/>
+                        <w:rPr>
+                          <w:rFonts w:cstheme="minorHAnsi"/>
+                          <w:sz w:val="36"/>
+                        </w:rPr>
+                      </w:pPr>
+                      <w:r>
+                        <w:rPr>
+                          <w:rFonts w:cstheme="minorHAnsi"/>
+                          <w:sz w:val="36"/>
+                        </w:rPr>
+                        <w:t>0</w:t>
+                      </w:r>
+                      <w:r>
+                        <w:rPr>
+                          <w:rFonts w:cstheme="minorHAnsi"/>
+                          <w:sz w:val="36"/>
+                        </w:rPr>
+                        <w:t>176 63636480</w:t>
+                      </w:r>
+                    </w:p>
+                    <w:p>
+                      <w:pPr>
+                        <w:rPr>
+                          <w:rFonts w:cstheme="minorHAnsi"/>
+                        </w:rPr>
+                      </w:pPr>
+                      <w:r>
+                        <w:rPr>
+                          <w:rFonts w:cstheme="minorHAnsi"/>
+                        </w:rPr>
+                        <w:t xml:space="preserve">      </w:t>
+                      </w:r>
+                      <w:r>
+                        <w:rPr>
+                          <w:rFonts w:cstheme="minorHAnsi"/>
+                        </w:rPr>
+                        <w:t xml:space="preserve">E-Mail: </w:t>
+                      </w:r>
+                      <w:r>
+                        <w:rPr>
+                          <w:rStyle w:val="Hyperlink"/>
+                          <w:u w:val="none"/>
+                        </w:rPr>
+                        <w:t>info@aseman-lebensmittel.de</w:t>
+                      </w:r>
+                    </w:p>
+                    <w:p>
+                      <w:pPr>
+                        <w:rPr>
+                          <w:rFonts w:cstheme="minorHAnsi"/>
+                        </w:rPr>
+                      </w:pPr>
+                      <w:r>
+                        <w:rPr>
+                          <w:rFonts w:cstheme="minorHAnsi"/>
+                        </w:rPr>
+                        <w:t xml:space="preserve">       </w:t>
+                      </w:r>
+                      <w:r>
+                        <w:rPr>
+                          <w:rFonts w:cstheme="minorHAnsi"/>
+                        </w:rPr>
+                        <w:t xml:space="preserve">  </w:t>
+                      </w:r>
+                      <w:r>
+                        <w:rPr>
+                          <w:rFonts w:cstheme="minorHAnsi"/>
+                        </w:rPr>
+                        <w:t xml:space="preserve">Web: </w:t>
+                      </w:r>
+                      <w:hyperlink r:id="rId11" w:history="1">
+                        <w:r>
+                          <w:rPr>
+                            <w:rStyle w:val="Hyperlink"/>
+                            <w:rFonts w:cstheme="minorHAnsi"/>
+                          </w:rPr>
+                          <w:t>www.aseman-lebensmittel.de</w:t>
+                        </w:r>
+                      </w:hyperlink>
+                    </w:p>
+                    <w:p>
+                      <w:pPr>
+                        <w:jc w:val="both"/>
+                      </w:pPr>
+                    </w:p>
+                  </w:txbxContent>
+                </v:textbox>
+              </v:shape>
+            </w:pict>
+          </mc:Fallback>
+        </mc:AlternateContent>
+      </w:r>
+      <w:r>
+        <w:rPr>
+          <w:rFonts w:cstheme="minorHAnsi"/>
+          <w:noProof/>
+        </w:rPr>
+        <w:drawing>
+          <wp:anchor distT="0" distB="0" distL="114300" distR="114300" simplePos="0" relativeHeight="251669504" behindDoc="0" locked="0" layoutInCell="1" allowOverlap="1" wp14:anchorId="4E22EA1D" wp14:editId="5A121365">
+            <wp:simplePos x="0" y="0"/>
+            <wp:positionH relativeFrom="column">
+              <wp:posOffset>5264150</wp:posOffset>
+            </wp:positionH>
+            <wp:positionV relativeFrom="paragraph">
+              <wp:posOffset>189865</wp:posOffset>
+            </wp:positionV>
+            <wp:extent cx="1259840" cy="899795"/>
+            <wp:effectExtent l="12700" t="12700" r="10160" b="14605"/>
+            <wp:wrapNone/>
+            <wp:docPr id="8" name="Picture 8"/>
+            <wp:cNvGraphicFramePr>
+              <a:graphicFrameLocks xmlns:a="http://schemas.openxmlformats.org/drawingml/2006/main"/>
+            </wp:cNvGraphicFramePr>
+            <a:graphic xmlns:a="http://schemas.openxmlformats.org/drawingml/2006/main">
+              <a:graphicData uri="http://schemas.openxmlformats.org/drawingml/2006/picture">
+                <pic:pic xmlns:pic="http://schemas.openxmlformats.org/drawingml/2006/picture">
+                  <pic:nvPicPr>
+                    <pic:cNvPr id="5" name="photo_2020-08-02 20.47.48.jpeg"/>
+                    <pic:cNvPicPr/>
+                  </pic:nvPicPr>
+                  <pic:blipFill>
+                    <a:blip r:embed="rId12" cstate="print">
+                      <a:extLst>
+                        <a:ext uri="{28A0092B-C50C-407E-A947-70E740481C1C}">
+                          <a14:useLocalDpi xmlns:a14="http://schemas.microsoft.com/office/drawing/2010/main" val="0"/>
+                        </a:ext>
+                      </a:extLst>
+                    </a:blip>
+                    <a:stretch>
+                      <a:fillRect/>
+                    </a:stretch>
+                  </pic:blipFill>
+                  <pic:spPr>
+                    <a:xfrm>
+                      <a:off x="0" y="0"/>
+                      <a:ext cx="1259840" cy="899795"/>
+                    </a:xfrm>
+                    <a:prstGeom prst="rect">
+                      <a:avLst/>
+                    </a:prstGeom>
+                    <a:ln>
+                      <a:solidFill>
+                        <a:schemeClr val="bg1"/>
+                      </a:solidFill>
+                    </a:ln>
+                  </pic:spPr>
+                </pic:pic>
+              </a:graphicData>
+            </a:graphic>
+            <wp14:sizeRelH relativeFrom="page">
+              <wp14:pctWidth>0</wp14:pctWidth>
+            </wp14:sizeRelH>
+            <wp14:sizeRelV relativeFrom="page">
+              <wp14:pctHeight>0</wp14:pctHeight>
+            </wp14:sizeRelV>
+          </wp:anchor>
+        </w:drawing>
+      </w:r>
+      <w:r>
+        <w:rPr>
+          <w:rFonts w:cstheme="minorHAnsi"/>
+          <w:noProof/>
+          <w:highlight w:val="cyan"/>
+        </w:rPr>
+        <w:drawing>
+          <wp:anchor distT="0" distB="0" distL="114300" distR="114300" simplePos="0" relativeHeight="251670528" behindDoc="0" locked="0" layoutInCell="1" allowOverlap="1" wp14:anchorId="3E9292D1" wp14:editId="32F0C714">
+            <wp:simplePos x="0" y="0"/>
+            <wp:positionH relativeFrom="column">
+              <wp:posOffset>3579495</wp:posOffset>
+            </wp:positionH>
+            <wp:positionV relativeFrom="paragraph">
+              <wp:posOffset>150495</wp:posOffset>
+            </wp:positionV>
+            <wp:extent cx="1080770" cy="964565"/>
+            <wp:effectExtent l="0" t="0" r="0" b="0"/>
+            <wp:wrapNone/>
+            <wp:docPr id="11" name="Picture 11"/>
+            <wp:cNvGraphicFramePr>
+              <a:graphicFrameLocks xmlns:a="http://schemas.openxmlformats.org/drawingml/2006/main" noChangeAspect="1"/>
+            </wp:cNvGraphicFramePr>
+            <a:graphic xmlns:a="http://schemas.openxmlformats.org/drawingml/2006/main">
+              <a:graphicData uri="http://schemas.openxmlformats.org/drawingml/2006/picture">
+                <pic:pic xmlns:pic="http://schemas.openxmlformats.org/drawingml/2006/picture">
+                  <pic:nvPicPr>
+                    <pic:cNvPr id="11" name="photo_2020-08-02 21.21.54.jpeg"/>
+                    <pic:cNvPicPr/>
+                  </pic:nvPicPr>
+                  <pic:blipFill>
+                    <a:blip r:embed="rId13" cstate="print">
+                      <a:extLst>
+                        <a:ext uri="{28A0092B-C50C-407E-A947-70E740481C1C}">
+                          <a14:useLocalDpi xmlns:a14="http://schemas.microsoft.com/office/drawing/2010/main" val="0"/>
+                        </a:ext>
+                      </a:extLst>
+                    </a:blip>
+                    <a:stretch>
+                      <a:fillRect/>
+                    </a:stretch>
+                  </pic:blipFill>
+                  <pic:spPr>
+                    <a:xfrm>
+                      <a:off x="0" y="0"/>
+                      <a:ext cx="1080770" cy="964565"/>
+                    </a:xfrm>
+                    <a:prstGeom prst="rect">
+                      <a:avLst/>
+                    </a:prstGeom>
+                  </pic:spPr>
+                </pic:pic>
+              </a:graphicData>
+            </a:graphic>
+            <wp14:sizeRelH relativeFrom="page">
+              <wp14:pctWidth>0</wp14:pctWidth>
+            </wp14:sizeRelH>
+            <wp14:sizeRelV relativeFrom="page">
+              <wp14:pctHeight>0</wp14:pctHeight>
+            </wp14:sizeRelV>
+          </wp:anchor>
+        </w:drawing>
+      </w:r>
+      <w:r>
+        <w:rPr>
+          <w:rFonts w:cstheme="minorHAnsi"/>
+          <w:noProof/>
+        </w:rPr>
+        <w:drawing>
+          <wp:anchor distT="0" distB="0" distL="114300" distR="114300" simplePos="0" relativeHeight="251672576" behindDoc="0" locked="0" layoutInCell="1" allowOverlap="1" wp14:anchorId="4FE34C2A" wp14:editId="41DF69F6">
+            <wp:simplePos x="0" y="0"/>
+            <wp:positionH relativeFrom="column">
+              <wp:posOffset>-281305</wp:posOffset>
+            </wp:positionH>
+            <wp:positionV relativeFrom="paragraph">
+              <wp:posOffset>190500</wp:posOffset>
+            </wp:positionV>
+            <wp:extent cx="1259840" cy="899795"/>
+            <wp:effectExtent l="12700" t="12700" r="10160" b="14605"/>
+            <wp:wrapNone/>
+            <wp:docPr id="14" name="Picture 14"/>
+            <wp:cNvGraphicFramePr>
+              <a:graphicFrameLocks xmlns:a="http://schemas.openxmlformats.org/drawingml/2006/main"/>
+            </wp:cNvGraphicFramePr>
+            <a:graphic xmlns:a="http://schemas.openxmlformats.org/drawingml/2006/main">
+              <a:graphicData uri="http://schemas.openxmlformats.org/drawingml/2006/picture">
+                <pic:pic xmlns:pic="http://schemas.openxmlformats.org/drawingml/2006/picture">
+                  <pic:nvPicPr>
+                    <pic:cNvPr id="14" name="gewuerze.jpeg"/>
+                    <pic:cNvPicPr/>
+                  </pic:nvPicPr>
+                  <pic:blipFill>
+                    <a:blip r:embed="rId14" cstate="print">
+                      <a:extLst>
+                        <a:ext uri="{28A0092B-C50C-407E-A947-70E740481C1C}">
+                          <a14:useLocalDpi xmlns:a14="http://schemas.microsoft.com/office/drawing/2010/main" val="0"/>
+                        </a:ext>
+                      </a:extLst>
+                    </a:blip>
+                    <a:stretch>
+                      <a:fillRect/>
+                    </a:stretch>
+                  </pic:blipFill>
+                  <pic:spPr>
+                    <a:xfrm>
+                      <a:off x="0" y="0"/>
+                      <a:ext cx="1259840" cy="899795"/>
+                    </a:xfrm>
+                    <a:prstGeom prst="rect">
+                      <a:avLst/>
+                    </a:prstGeom>
+                    <a:ln>
+                      <a:solidFill>
+                        <a:schemeClr val="bg1"/>
+                      </a:solidFill>
+                    </a:ln>
+                  </pic:spPr>
+                </pic:pic>
+              </a:graphicData>
+            </a:graphic>
+            <wp14:sizeRelH relativeFrom="page">
+              <wp14:pctWidth>0</wp14:pctWidth>
+            </wp14:sizeRelH>
+            <wp14:sizeRelV relativeFrom="page">
+              <wp14:pctHeight>0</wp14:pctHeight>
+            </wp14:sizeRelV>
+          </wp:anchor>
+        </w:drawing>
+      </w:r>
+      <w:r>
+        <w:rPr>
+          <w:rFonts w:cstheme="minorHAnsi"/>
+          <w:noProof/>
+          <w:highlight w:val="cyan"/>
+        </w:rPr>
+        <w:drawing>
+          <wp:anchor distT="0" distB="0" distL="114300" distR="114300" simplePos="0" relativeHeight="251668480" behindDoc="0" locked="0" layoutInCell="1" allowOverlap="1" wp14:anchorId="37113498" wp14:editId="62D5DF2B">
+            <wp:simplePos x="0" y="0"/>
+            <wp:positionH relativeFrom="column">
+              <wp:posOffset>1511300</wp:posOffset>
+            </wp:positionH>
+            <wp:positionV relativeFrom="paragraph">
+              <wp:posOffset>156845</wp:posOffset>
+            </wp:positionV>
+            <wp:extent cx="1478915" cy="996950"/>
+            <wp:effectExtent l="0" t="0" r="0" b="0"/>
+            <wp:wrapNone/>
+            <wp:docPr id="10" name="Picture 10"/>
+            <wp:cNvGraphicFramePr>
+              <a:graphicFrameLocks xmlns:a="http://schemas.openxmlformats.org/drawingml/2006/main" noChangeAspect="1"/>
+            </wp:cNvGraphicFramePr>
+            <a:graphic xmlns:a="http://schemas.openxmlformats.org/drawingml/2006/main">
+              <a:graphicData uri="http://schemas.openxmlformats.org/drawingml/2006/picture">
+                <pic:pic xmlns:pic="http://schemas.openxmlformats.org/drawingml/2006/picture">
+                  <pic:nvPicPr>
+                    <pic:cNvPr id="1" name="IMG_7173.PNG"/>
+                    <pic:cNvPicPr/>
+                  </pic:nvPicPr>
+                  <pic:blipFill>
+                    <a:blip r:embed="rId15" cstate="print">
+                      <a:extLst>
+                        <a:ext uri="{28A0092B-C50C-407E-A947-70E740481C1C}">
+                          <a14:useLocalDpi xmlns:a14="http://schemas.microsoft.com/office/drawing/2010/main" val="0"/>
+                        </a:ext>
+                      </a:extLst>
+                    </a:blip>
+                    <a:stretch>
+                      <a:fillRect/>
+                    </a:stretch>
+                  </pic:blipFill>
+                  <pic:spPr>
+                    <a:xfrm>
+                      <a:off x="0" y="0"/>
+                      <a:ext cx="1478915" cy="996950"/>
+                    </a:xfrm>
+                    <a:prstGeom prst="rect">
+                      <a:avLst/>
+                    </a:prstGeom>
+                  </pic:spPr>
+                </pic:pic>
+              </a:graphicData>
+            </a:graphic>
+            <wp14:sizeRelH relativeFrom="margin">
+              <wp14:pctWidth>0</wp14:pctWidth>
+            </wp14:sizeRelH>
+            <wp14:sizeRelV relativeFrom="margin">
+              <wp14:pctHeight>0</wp14:pctHeight>
+            </wp14:sizeRelV>
+          </wp:anchor>
+        </w:drawing>
+      </w:r>
+      <w:r>
+        <w:rPr>
+          <w:rFonts w:cstheme="minorHAnsi"/>
+          <w:b/>
+          <w:noProof/>
+          <w:sz w:val="28"/>
+        </w:rPr>
+        <w:drawing>
+          <wp:anchor distT="0" distB="0" distL="114300" distR="114300" simplePos="0" relativeHeight="251726848" behindDoc="0" locked="0" layoutInCell="1" allowOverlap="1" wp14:anchorId="69CDC7E3" wp14:editId="10C0B487">
+            <wp:simplePos x="0" y="0"/>
+            <wp:positionH relativeFrom="column">
+              <wp:posOffset>2886710</wp:posOffset>
+            </wp:positionH>
+            <wp:positionV relativeFrom="paragraph">
+              <wp:posOffset>131935</wp:posOffset>
+            </wp:positionV>
+            <wp:extent cx="647065" cy="652780"/>
+            <wp:effectExtent l="0" t="0" r="0" b="7620"/>
+            <wp:wrapNone/>
+            <wp:docPr id="42" name="Picture 42"/>
+            <wp:cNvGraphicFramePr>
+              <a:graphicFrameLocks xmlns:a="http://schemas.openxmlformats.org/drawingml/2006/main" noChangeAspect="1"/>
+            </wp:cNvGraphicFramePr>
+            <a:graphic xmlns:a="http://schemas.openxmlformats.org/drawingml/2006/main">
+              <a:graphicData uri="http://schemas.openxmlformats.org/drawingml/2006/picture">
+                <pic:pic xmlns:pic="http://schemas.openxmlformats.org/drawingml/2006/picture">
+                  <pic:nvPicPr>
+                    <pic:cNvPr id="37" name="halal-icon.png"/>
+                    <pic:cNvPicPr/>
+                  </pic:nvPicPr>
+                  <pic:blipFill>
+                    <a:blip r:embed="rId16" cstate="print">
+                      <a:extLst>
+                        <a:ext uri="{28A0092B-C50C-407E-A947-70E740481C1C}">
+                          <a14:useLocalDpi xmlns:a14="http://schemas.microsoft.com/office/drawing/2010/main" val="0"/>
+                        </a:ext>
+                      </a:extLst>
+                    </a:blip>
+                    <a:stretch>
+                      <a:fillRect/>
+                    </a:stretch>
+                  </pic:blipFill>
+                  <pic:spPr>
+                    <a:xfrm rot="19724445">
+                      <a:off x="0" y="0"/>
+                      <a:ext cx="647065" cy="652780"/>
+                    </a:xfrm>
+                    <a:prstGeom prst="rect">
+                      <a:avLst/>
+                    </a:prstGeom>
+                  </pic:spPr>
+                </pic:pic>
+              </a:graphicData>
+            </a:graphic>
+            <wp14:sizeRelH relativeFrom="page">
+              <wp14:pctWidth>0</wp14:pctWidth>
+            </wp14:sizeRelH>
+            <wp14:sizeRelV relativeFrom="page">
+              <wp14:pctHeight>0</wp14:pctHeight>
+            </wp14:sizeRelV>
+          </wp:anchor>
+        </w:drawing>
+      </w:r>
+      <w:r>
+        <w:rPr>
+          <w:rFonts w:cstheme="minorHAnsi"/>
+          <w:sz w:val="22"/>
+        </w:rPr>
+        <w:t>Katalog und Preisliste auf Anfrage.</w:t>
+      </w:r>
+    </w:p>
+    <w:p>
+      <w:pPr>
+        <w:rPr>
+          <w:rFonts w:cstheme="minorHAnsi"/>
+        </w:rPr>
+      </w:pPr>
+    </w:p>
+    <w:p>
+      <w:pPr>
+        <w:rPr>
+          <w:rFonts w:cstheme="minorHAnsi"/>
+        </w:rPr>
+      </w:pPr>
+    </w:p>
+    <w:p>
+      <w:pPr>
+        <w:rPr>
+          <w:rFonts w:cstheme="minorHAnsi"/>
+        </w:rPr>
+      </w:pPr>
+    </w:p>
+    <w:p>
+      <w:pPr>
+        <w:rPr>
+          <w:rFonts w:cstheme="minorHAnsi"/>
+        </w:rPr>
+      </w:pPr>
+    </w:p>
+    <w:p>
+      <w:pPr>
+        <w:rPr>
+          <w:rFonts w:cstheme="minorHAnsi"/>
+          <w:sz w:val="28"/>
+        </w:rPr>
+      </w:pPr>
+    </w:p>
+    <w:p>
+      <w:pPr>
+        <w:spacing w:line="276" w:lineRule="auto"/>
+        <w:rPr>
+          <w:rFonts w:cstheme="minorHAnsi"/>
+          <w:sz w:val="22"/>
+        </w:rPr>
+      </w:pPr>
+    </w:p>
+    <w:p>
+      <w:pPr>
+        <w:spacing w:line="360" w:lineRule="auto"/>
+        <w:rPr>
+          <w:rFonts w:cstheme="minorHAnsi"/>
+        </w:rPr>
+      </w:pPr>
+      <w:r>
+        <w:rPr>
+          <w:rFonts w:cstheme="minorHAnsi"/>
+          <w:noProof/>
+        </w:rPr>
+        <w:drawing>
+          <wp:anchor distT="0" distB="0" distL="114300" distR="114300" simplePos="0" relativeHeight="251666432" behindDoc="0" locked="0" layoutInCell="1" allowOverlap="1" wp14:anchorId="7DF848DD" wp14:editId="2BAA9453">
+            <wp:simplePos x="0" y="0"/>
+            <wp:positionH relativeFrom="column">
+              <wp:posOffset>3878580</wp:posOffset>
+            </wp:positionH>
+            <wp:positionV relativeFrom="paragraph">
+              <wp:posOffset>215900</wp:posOffset>
+            </wp:positionV>
+            <wp:extent cx="321310" cy="321310"/>
+            <wp:effectExtent l="0" t="0" r="0" b="0"/>
+            <wp:wrapNone/>
+            <wp:docPr id="7" name="Picture 7"/>
+            <wp:cNvGraphicFramePr>
+              <a:graphicFrameLocks xmlns:a="http://schemas.openxmlformats.org/drawingml/2006/main" noChangeAspect="1"/>
+            </wp:cNvGraphicFramePr>
+            <a:graphic xmlns:a="http://schemas.openxmlformats.org/drawingml/2006/main">
+              <a:graphicData uri="http://schemas.openxmlformats.org/drawingml/2006/picture">
+                <pic:pic xmlns:pic="http://schemas.openxmlformats.org/drawingml/2006/picture">
+                  <pic:nvPicPr>
+                    <pic:cNvPr id="6" name="whatsapp.png"/>
+                    <pic:cNvPicPr/>
+                  </pic:nvPicPr>
+                  <pic:blipFill>
+                    <a:blip r:embed="rId17" cstate="print">
+                      <a:extLst>
+                        <a:ext uri="{28A0092B-C50C-407E-A947-70E740481C1C}">
+                          <a14:useLocalDpi xmlns:a14="http://schemas.microsoft.com/office/drawing/2010/main" val="0"/>
+                        </a:ext>
+                      </a:extLst>
+                    </a:blip>
+                    <a:stretch>
+                      <a:fillRect/>
+                    </a:stretch>
+                  </pic:blipFill>
+                  <pic:spPr>
+                    <a:xfrm>
+                      <a:off x="0" y="0"/>
+                      <a:ext cx="321310" cy="321310"/>
+                    </a:xfrm>
+                    <a:prstGeom prst="rect">
+                      <a:avLst/>
+                    </a:prstGeom>
+                  </pic:spPr>
+                </pic:pic>
+              </a:graphicData>
+            </a:graphic>
+            <wp14:sizeRelH relativeFrom="page">
+              <wp14:pctWidth>0</wp14:pctWidth>
+            </wp14:sizeRelH>
+            <wp14:sizeRelV relativeFrom="page">
+              <wp14:pctHeight>0</wp14:pctHeight>
+            </wp14:sizeRelV>
+          </wp:anchor>
+        </w:drawing>
+      </w:r>
+      <w:r>
+        <w:rPr>
+          <w:rFonts w:cstheme="minorHAnsi"/>
+          <w:noProof/>
+        </w:rPr>
+        <w:drawing>
+          <wp:anchor distT="0" distB="0" distL="114300" distR="114300" simplePos="0" relativeHeight="251674624" behindDoc="0" locked="0" layoutInCell="1" allowOverlap="1" wp14:anchorId="28D18ACE" wp14:editId="4A0900E1">
+            <wp:simplePos x="0" y="0"/>
+            <wp:positionH relativeFrom="column">
+              <wp:posOffset>4283075</wp:posOffset>
+            </wp:positionH>
+            <wp:positionV relativeFrom="paragraph">
+              <wp:posOffset>238076</wp:posOffset>
+            </wp:positionV>
+            <wp:extent cx="260985" cy="260985"/>
+            <wp:effectExtent l="0" t="0" r="5715" b="5715"/>
+            <wp:wrapNone/>
+            <wp:docPr id="15" name="Picture 15"/>
+            <wp:cNvGraphicFramePr>
+              <a:graphicFrameLocks xmlns:a="http://schemas.openxmlformats.org/drawingml/2006/main" noChangeAspect="1"/>
+            </wp:cNvGraphicFramePr>
+            <a:graphic xmlns:a="http://schemas.openxmlformats.org/drawingml/2006/main">
+              <a:graphicData uri="http://schemas.openxmlformats.org/drawingml/2006/picture">
+                <pic:pic xmlns:pic="http://schemas.openxmlformats.org/drawingml/2006/picture">
+                  <pic:nvPicPr>
+                    <pic:cNvPr id="6" name="whatsapp.png"/>
+                    <pic:cNvPicPr/>
+                  </pic:nvPicPr>
+                  <pic:blipFill>
+                    <a:blip r:embed="rId18" cstate="print">
+                      <a:extLst>
+                        <a:ext uri="{28A0092B-C50C-407E-A947-70E740481C1C}">
+                          <a14:useLocalDpi xmlns:a14="http://schemas.microsoft.com/office/drawing/2010/main" val="0"/>
+                        </a:ext>
+                      </a:extLst>
+                    </a:blip>
+                    <a:stretch>
+                      <a:fillRect/>
+                    </a:stretch>
+                  </pic:blipFill>
+                  <pic:spPr>
+                    <a:xfrm>
+                      <a:off x="0" y="0"/>
+                      <a:ext cx="260985" cy="260985"/>
+                    </a:xfrm>
+                    <a:prstGeom prst="rect">
+                      <a:avLst/>
+                    </a:prstGeom>
+                  </pic:spPr>
+                </pic:pic>
+              </a:graphicData>
+            </a:graphic>
+            <wp14:sizeRelH relativeFrom="page">
+              <wp14:pctWidth>0</wp14:pctWidth>
+            </wp14:sizeRelH>
+            <wp14:sizeRelV relativeFrom="page">
+              <wp14:pctHeight>0</wp14:pctHeight>
+            </wp14:sizeRelV>
+          </wp:anchor>
+        </w:drawing>
+      </w:r>
+    </w:p>
+    <w:p>
+      <w:pPr>
+        <w:ind w:left="720" w:firstLine="720"/>
+        <w:rPr>
+          <w:rFonts w:cstheme="minorHAnsi"/>
+        </w:rPr>
+      </w:pPr>
+      <w:r>
+        <w:rPr>
+          <w:rFonts w:cstheme="minorHAnsi"/>
+        </w:rPr>
+        <w:tab/>
+      </w:r>
+      <w:r>
+        <w:rPr>
+          <w:rFonts w:cstheme="minorHAnsi"/>
+        </w:rPr>
+        <w:tab/>
+      </w:r>
+      <w:r>
+        <w:rPr>
+          <w:rFonts w:cstheme="minorHAnsi"/>
+        </w:rPr>
+        <w:tab/>
+      </w:r>
+      <w:r>
+        <w:rPr>
+          <w:rFonts w:cstheme="minorHAnsi"/>
+        </w:rPr>
+        <w:tab/>
+      </w:r>
+    </w:p>
+    <w:p>
+      <w:pPr>
+        <w:rPr>
+          <w:rFonts w:cstheme="minorHAnsi"/>
+          <w:sz w:val="16"/>
+        </w:rPr>
+      </w:pPr>
+    </w:p>
+    <w:p>
+      <w:pPr>
+        <w:rPr>
+          <w:rFonts w:cstheme="minorHAnsi"/>
+        </w:rPr>
+      </w:pPr>
+    </w:p>
+    <w:p>
+      <w:pPr>
+        <w:rPr>
+          <w:rFonts w:cstheme="minorHAnsi"/>
+          <w:lang w:val="en-GB"/>
+        </w:rPr>
+      </w:pPr>
+      <w:r>
+        <w:rPr>
+          <w:rFonts w:cstheme="minorHAnsi"/>
+          <w:noProof/>
+        </w:rPr>
+        <mc:AlternateContent>
+          <mc:Choice Requires="wps">
+            <w:drawing>
+              <wp:anchor distT="0" distB="0" distL="114300" distR="114300" simplePos="0" relativeHeight="251691008" behindDoc="0" locked="0" layoutInCell="1" allowOverlap="1" wp14:anchorId="7E9E5C4C" wp14:editId="4C37EA59">
+                <wp:simplePos x="0" y="0"/>
+                <wp:positionH relativeFrom="column">
+                  <wp:posOffset>3591705</wp:posOffset>
+                </wp:positionH>
+                <wp:positionV relativeFrom="paragraph">
+                  <wp:posOffset>203835</wp:posOffset>
+                </wp:positionV>
+                <wp:extent cx="2987675" cy="604520"/>
+                <wp:effectExtent l="0" t="0" r="9525" b="17780"/>
+                <wp:wrapNone/>
+                <wp:docPr id="1" name="Text Box 1"/>
+                <wp:cNvGraphicFramePr/>
+                <a:graphic xmlns:a="http://schemas.openxmlformats.org/drawingml/2006/main">
+                  <a:graphicData uri="http://schemas.microsoft.com/office/word/2010/wordprocessingShape">
+                    <wps:wsp>
+                      <wps:cNvSpPr txBox="1"/>
+                      <wps:spPr>
+                        <a:xfrm>
+                          <a:off x="0" y="0"/>
+                          <a:ext cx="2987675" cy="604520"/>
+                        </a:xfrm>
+                        <a:prstGeom prst="rect">
+                          <a:avLst/>
+                        </a:prstGeom>
+                        <a:noFill/>
+                        <a:ln w="6350">
+                          <a:solidFill>
+                            <a:schemeClr val="bg1"/>
+                          </a:solidFill>
+                        </a:ln>
+                      </wps:spPr>
+                      <wps:txbx>
+                        <w:txbxContent>
+                          <w:p>
+                            <w:pPr>
+                              <w:jc w:val="both"/>
+                            </w:pPr>
+                          </w:p>
+                        </w:txbxContent>
+                      </wps:txbx>
+                      <wps:bodyPr rot="0" spcFirstLastPara="0" vertOverflow="overflow" horzOverflow="overflow" vert="horz" wrap="square" lIns="91440" tIns="45720" rIns="91440" bIns="45720" numCol="1" spcCol="0" rtlCol="0" fromWordArt="0" anchor="t" anchorCtr="0" forceAA="0" compatLnSpc="1">
+                        <a:prstTxWarp prst="textNoShape">
+                          <a:avLst/>
+                        </a:prstTxWarp>
+                        <a:noAutofit/>
+                      </wps:bodyPr>
+                    </wps:wsp>
+                  </a:graphicData>
+                </a:graphic>
+                <wp14:sizeRelH relativeFrom="margin">
+                  <wp14:pctWidth>0</wp14:pctWidth>
+                </wp14:sizeRelH>
+                <wp14:sizeRelV relativeFrom="margin">
+                  <wp14:pctHeight>0</wp14:pctHeight>
+                </wp14:sizeRelV>
+              </wp:anchor>
+            </w:drawing>
+          </mc:Choice>
+          <mc:Fallback>
+            <w:pict>
+              <v:shape w14:anchorId="7E9E5C4C" id="Text Box 1" o:spid="_x0000_s1029" type="#_x0000_t202" style="position:absolute;margin-left:282.8pt;margin-top:16.05pt;width:235.25pt;height:47.6pt;z-index:251691008;visibility:visible;mso-wrap-style:square;mso-width-percent:0;mso-height-percent:0;mso-wrap-distance-left:9pt;mso-wrap-distance-top:0;mso-wrap-distance-right:9pt;mso-wrap-distance-bottom:0;mso-position-horizontal:absolute;mso-position-horizontal-relative:text;mso-position-vertical:absolute;mso-position-vertical-relative:text;mso-width-percent:0;mso-height-percent:0;mso-width-relative:margin;mso-height-relative:margin;v-text-anchor:top" o:gfxdata="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" filled="f" strokecolor="white [3212]" strokeweight=".5pt">
+                <v:textbox>
+                  <w:txbxContent>
+                    <w:p>
+                      <w:pPr>
+                        <w:jc w:val="both"/>
+                      </w:pPr>
+                    </w:p>
+                  </w:txbxContent>
+                </v:textbox>
+              </v:shape>
+            </w:pict>
+          </mc:Fallback>
+        </mc:AlternateContent>
+      </w:r>
+      <w:r>
+        <w:rPr>
+          <w:rFonts w:cstheme="minorHAnsi"/>
+          <w:noProof/>
+          <w:lang w:val="en-GB"/>
+        </w:rPr>
+        <w:drawing>
+          <wp:anchor distT="0" distB="0" distL="114300" distR="114300" simplePos="0" relativeHeight="251688960" behindDoc="0" locked="0" layoutInCell="1" allowOverlap="1" wp14:anchorId="2B777D85" wp14:editId="0C92B113">
+            <wp:simplePos x="0" y="0"/>
+            <wp:positionH relativeFrom="column">
+              <wp:posOffset>4117340</wp:posOffset>
+            </wp:positionH>
+            <wp:positionV relativeFrom="paragraph">
+              <wp:posOffset>285115</wp:posOffset>
+            </wp:positionV>
+            <wp:extent cx="370840" cy="397510"/>
+            <wp:effectExtent l="0" t="0" r="0" b="0"/>
+            <wp:wrapNone/>
+            <wp:docPr id="24" name="Picture 24"/>
+            <wp:cNvGraphicFramePr>
+              <a:graphicFrameLocks xmlns:a="http://schemas.openxmlformats.org/drawingml/2006/main" noChangeAspect="1"/>
+            </wp:cNvGraphicFramePr>
+            <a:graphic xmlns:a="http://schemas.openxmlformats.org/drawingml/2006/main">
+              <a:graphicData uri="http://schemas.openxmlformats.org/drawingml/2006/picture">
+                <pic:pic xmlns:pic="http://schemas.openxmlformats.org/drawingml/2006/picture">
+                  <pic:nvPicPr>
+                    <pic:cNvPr id="18" name="mc.png"/>
+                    <pic:cNvPicPr/>
+                  </pic:nvPicPr>
+                  <pic:blipFill>
+                    <a:blip r:embed="rId19" cstate="print">
+                      <a:extLst>
+                        <a:ext uri="{28A0092B-C50C-407E-A947-70E740481C1C}">
+                          <a14:useLocalDpi xmlns:a14="http://schemas.microsoft.com/office/drawing/2010/main" val="0"/>
+                        </a:ext>
+                      </a:extLst>
+                    </a:blip>
+                    <a:stretch>
+                      <a:fillRect/>
+                    </a:stretch>
+                  </pic:blipFill>
+                  <pic:spPr>
+                    <a:xfrm>
+                      <a:off x="0" y="0"/>
+                      <a:ext cx="370840" cy="397510"/>
+                    </a:xfrm>
+                    <a:prstGeom prst="rect">
+                      <a:avLst/>
+                    </a:prstGeom>
+                  </pic:spPr>
+                </pic:pic>
+              </a:graphicData>
+            </a:graphic>
+            <wp14:sizeRelH relativeFrom="page">
+              <wp14:pctWidth>0</wp14:pctWidth>
+            </wp14:sizeRelH>
+            <wp14:sizeRelV relativeFrom="page">
+              <wp14:pctHeight>0</wp14:pctHeight>
+            </wp14:sizeRelV>
+          </wp:anchor>
+        </w:drawing>
+      </w:r>
+      <w:r>
+        <w:rPr>
+          <w:rFonts w:cstheme="minorHAnsi"/>
+          <w:noProof/>
+          <w:lang w:val="en-GB"/>
+        </w:rPr>
+        <w:drawing>
+          <wp:anchor distT="0" distB="0" distL="114300" distR="114300" simplePos="0" relativeHeight="251681792" behindDoc="0" locked="0" layoutInCell="1" allowOverlap="1" wp14:anchorId="19E53B95" wp14:editId="60E6AD49">
+            <wp:simplePos x="0" y="0"/>
+            <wp:positionH relativeFrom="column">
+              <wp:posOffset>5608320</wp:posOffset>
+            </wp:positionH>
+            <wp:positionV relativeFrom="paragraph">
+              <wp:posOffset>400685</wp:posOffset>
+            </wp:positionV>
+            <wp:extent cx="755015" cy="200660"/>
+            <wp:effectExtent l="0" t="0" r="0" b="2540"/>
+            <wp:wrapNone/>
+            <wp:docPr id="20" name="Picture 20"/>
+            <wp:cNvGraphicFramePr>
+              <a:graphicFrameLocks xmlns:a="http://schemas.openxmlformats.org/drawingml/2006/main" noChangeAspect="1"/>
+            </wp:cNvGraphicFramePr>
+            <a:graphic xmlns:a="http://schemas.openxmlformats.org/drawingml/2006/main">
+              <a:graphicData uri="http://schemas.openxmlformats.org/drawingml/2006/picture">
+                <pic:pic xmlns:pic="http://schemas.openxmlformats.org/drawingml/2006/picture">
+                  <pic:nvPicPr>
+                    <pic:cNvPr id="18" name="mc.png"/>
+                    <pic:cNvPicPr/>
+                  </pic:nvPicPr>
+                  <pic:blipFill>
+                    <a:blip r:embed="rId20" cstate="print">
+                      <a:extLst>
+                        <a:ext uri="{28A0092B-C50C-407E-A947-70E740481C1C}">
+                          <a14:useLocalDpi xmlns:a14="http://schemas.microsoft.com/office/drawing/2010/main" val="0"/>
+                        </a:ext>
+                      </a:extLst>
+                    </a:blip>
+                    <a:stretch>
+                      <a:fillRect/>
+                    </a:stretch>
+                  </pic:blipFill>
+                  <pic:spPr>
+                    <a:xfrm>
+                      <a:off x="0" y="0"/>
+                      <a:ext cx="755015" cy="200660"/>
+                    </a:xfrm>
+                    <a:prstGeom prst="rect">
+                      <a:avLst/>
+                    </a:prstGeom>
+                  </pic:spPr>
+                </pic:pic>
+              </a:graphicData>
+            </a:graphic>
+            <wp14:sizeRelH relativeFrom="page">
+              <wp14:pctWidth>0</wp14:pctWidth>
+            </wp14:sizeRelH>
+            <wp14:sizeRelV relativeFrom="page">
+              <wp14:pctHeight>0</wp14:pctHeight>
+            </wp14:sizeRelV>
+          </wp:anchor>
+        </w:drawing>
+      </w:r>
+      <w:r>
+        <w:rPr>
+          <w:rFonts w:cstheme="minorHAnsi"/>
+          <w:noProof/>
+          <w:lang w:val="en-GB"/>
+        </w:rPr>
+        <w:drawing>
+          <wp:anchor distT="0" distB="0" distL="114300" distR="114300" simplePos="0" relativeHeight="251677696" behindDoc="0" locked="0" layoutInCell="1" allowOverlap="1" wp14:anchorId="32E627BD" wp14:editId="4E0996B0">
+            <wp:simplePos x="0" y="0"/>
+            <wp:positionH relativeFrom="column">
+              <wp:posOffset>5058410</wp:posOffset>
+            </wp:positionH>
+            <wp:positionV relativeFrom="paragraph">
+              <wp:posOffset>336550</wp:posOffset>
+            </wp:positionV>
+            <wp:extent cx="487045" cy="337820"/>
+            <wp:effectExtent l="0" t="0" r="0" b="5080"/>
+            <wp:wrapNone/>
+            <wp:docPr id="18" name="Picture 18"/>
+            <wp:cNvGraphicFramePr>
+              <a:graphicFrameLocks xmlns:a="http://schemas.openxmlformats.org/drawingml/2006/main" noChangeAspect="1"/>
+            </wp:cNvGraphicFramePr>
+            <a:graphic xmlns:a="http://schemas.openxmlformats.org/drawingml/2006/main">
+              <a:graphicData uri="http://schemas.openxmlformats.org/drawingml/2006/picture">
+                <pic:pic xmlns:pic="http://schemas.openxmlformats.org/drawingml/2006/picture">
+                  <pic:nvPicPr>
+                    <pic:cNvPr id="18" name="mc.png"/>
+                    <pic:cNvPicPr/>
+                  </pic:nvPicPr>
+                  <pic:blipFill>
+                    <a:blip r:embed="rId21" cstate="print">
+                      <a:extLst>
+                        <a:ext uri="{28A0092B-C50C-407E-A947-70E740481C1C}">
+                          <a14:useLocalDpi xmlns:a14="http://schemas.microsoft.com/office/drawing/2010/main" val="0"/>
+                        </a:ext>
+                      </a:extLst>
+                    </a:blip>
+                    <a:stretch>
+                      <a:fillRect/>
+                    </a:stretch>
+                  </pic:blipFill>
+                  <pic:spPr>
+                    <a:xfrm>
+                      <a:off x="0" y="0"/>
+                      <a:ext cx="487045" cy="337820"/>
+                    </a:xfrm>
+                    <a:prstGeom prst="rect">
+                      <a:avLst/>
+                    </a:prstGeom>
+                    <a:noFill/>
+                  </pic:spPr>
+                </pic:pic>
+              </a:graphicData>
+            </a:graphic>
+            <wp14:sizeRelH relativeFrom="page">
+              <wp14:pctWidth>0</wp14:pctWidth>
+            </wp14:sizeRelH>
+            <wp14:sizeRelV relativeFrom="page">
+              <wp14:pctHeight>0</wp14:pctHeight>
+            </wp14:sizeRelV>
+          </wp:anchor>
+        </w:drawing>
+      </w:r>
+      <w:r>
+        <w:rPr>
+          <w:rFonts w:cstheme="minorHAnsi"/>
+          <w:noProof/>
+          <w:lang w:val="en-GB"/>
+        </w:rPr>
+        <w:drawing>
+          <wp:anchor distT="0" distB="0" distL="114300" distR="114300" simplePos="0" relativeHeight="251679744" behindDoc="0" locked="0" layoutInCell="1" allowOverlap="1" wp14:anchorId="3AFF3B9C" wp14:editId="6B62F2CD">
+            <wp:simplePos x="0" y="0"/>
+            <wp:positionH relativeFrom="column">
+              <wp:posOffset>4514215</wp:posOffset>
+            </wp:positionH>
+            <wp:positionV relativeFrom="paragraph">
+              <wp:posOffset>309245</wp:posOffset>
+            </wp:positionV>
+            <wp:extent cx="518795" cy="409575"/>
+            <wp:effectExtent l="0" t="0" r="1905" b="0"/>
+            <wp:wrapNone/>
+            <wp:docPr id="19" name="Picture 19"/>
+            <wp:cNvGraphicFramePr>
+              <a:graphicFrameLocks xmlns:a="http://schemas.openxmlformats.org/drawingml/2006/main" noChangeAspect="1"/>
+            </wp:cNvGraphicFramePr>
+            <a:graphic xmlns:a="http://schemas.openxmlformats.org/drawingml/2006/main">
+              <a:graphicData uri="http://schemas.openxmlformats.org/drawingml/2006/picture">
+                <pic:pic xmlns:pic="http://schemas.openxmlformats.org/drawingml/2006/picture">
+                  <pic:nvPicPr>
+                    <pic:cNvPr id="18" name="mc.png"/>
+                    <pic:cNvPicPr/>
+                  </pic:nvPicPr>
+                  <pic:blipFill>
+                    <a:blip r:embed="rId22" cstate="print">
+                      <a:extLst>
+                        <a:ext uri="{28A0092B-C50C-407E-A947-70E740481C1C}">
+                          <a14:useLocalDpi xmlns:a14="http://schemas.microsoft.com/office/drawing/2010/main" val="0"/>
+                        </a:ext>
+                      </a:extLst>
+                    </a:blip>
+                    <a:stretch>
+                      <a:fillRect/>
+                    </a:stretch>
+                  </pic:blipFill>
+                  <pic:spPr>
+                    <a:xfrm>
+                      <a:off x="0" y="0"/>
+                      <a:ext cx="518795" cy="409575"/>
+                    </a:xfrm>
+                    <a:prstGeom prst="rect">
+                      <a:avLst/>
+                    </a:prstGeom>
+                  </pic:spPr>
+                </pic:pic>
+              </a:graphicData>
+            </a:graphic>
+            <wp14:sizeRelH relativeFrom="page">
+              <wp14:pctWidth>0</wp14:pctWidth>
+            </wp14:sizeRelH>
+            <wp14:sizeRelV relativeFrom="page">
+              <wp14:pctHeight>0</wp14:pctHeight>
+            </wp14:sizeRelV>
+          </wp:anchor>
+        </w:drawing>
+      </w:r>
+      <w:r>
+        <w:rPr>
+          <w:rFonts w:cstheme="minorHAnsi"/>
+          <w:noProof/>
+          <w:lang w:val="en-GB"/>
+        </w:rPr>
+        <mc:AlternateContent>
+          <mc:Choice Requires="wps">
+            <w:drawing>
+              <wp:anchor distT="0" distB="0" distL="114300" distR="114300" simplePos="0" relativeHeight="251684864" behindDoc="0" locked="0" layoutInCell="1" allowOverlap="1" wp14:anchorId="6B0BFF2F" wp14:editId="745B3DE8">
+                <wp:simplePos x="0" y="0"/>
+                <wp:positionH relativeFrom="column">
+                  <wp:posOffset>3731260</wp:posOffset>
+                </wp:positionH>
+                <wp:positionV relativeFrom="paragraph">
+                  <wp:posOffset>450215</wp:posOffset>
+                </wp:positionV>
+                <wp:extent cx="516255" cy="301625"/>
+                <wp:effectExtent l="0" t="0" r="0" b="0"/>
+                <wp:wrapNone/>
+                <wp:docPr id="22" name="Text Box 22"/>
+                <wp:cNvGraphicFramePr/>
+                <a:graphic xmlns:a="http://schemas.openxmlformats.org/drawingml/2006/main">
+                  <a:graphicData uri="http://schemas.microsoft.com/office/word/2010/wordprocessingShape">
+                    <wps:wsp>
+                      <wps:cNvSpPr txBox="1"/>
+                      <wps:spPr>
+                        <a:xfrm>
+                          <a:off x="0" y="0"/>
+                          <a:ext cx="516255" cy="301625"/>
+                        </a:xfrm>
+                        <a:prstGeom prst="rect">
+                          <a:avLst/>
+                        </a:prstGeom>
+                        <a:noFill/>
+                        <a:ln w="6350">
+                          <a:noFill/>
+                        </a:ln>
+                      </wps:spPr>
+                      <wps:txbx>
+                        <w:txbxContent>
+                          <w:p>
+                            <w:pPr>
+                              <w:rPr>
+                                <w:lang w:val="en-GB"/>
+                              </w:rPr>
+                            </w:pPr>
+                            <w:r>
+                              <w:rPr>
+                                <w:lang w:val="en-GB"/>
+                              </w:rPr>
+                              <w:t>BAR</w:t>
+                            </w:r>
+                          </w:p>
+                        </w:txbxContent>
+                      </wps:txbx>
+                      <wps:bodyPr rot="0" spcFirstLastPara="0" vertOverflow="overflow" horzOverflow="overflow" vert="horz" wrap="square" lIns="91440" tIns="45720" rIns="91440" bIns="45720" numCol="1" spcCol="0" rtlCol="0" fromWordArt="0" anchor="t" anchorCtr="0" forceAA="0" compatLnSpc="1">
+                        <a:prstTxWarp prst="textNoShape">
+                          <a:avLst/>
+                        </a:prstTxWarp>
+                        <a:noAutofit/>
+                      </wps:bodyPr>
+                    </wps:wsp>
+                  </a:graphicData>
+                </a:graphic>
+                <wp14:sizeRelH relativeFrom="margin">
+                  <wp14:pctWidth>0</wp14:pctWidth>
+                </wp14:sizeRelH>
+                <wp14:sizeRelV relativeFrom="margin">
+                  <wp14:pctHeight>0</wp14:pctHeight>
+                </wp14:sizeRelV>
+              </wp:anchor>
+            </w:drawing>
+          </mc:Choice>
+          <mc:Fallback>
+            <w:pict>
+              <v:shape w14:anchorId="6B0BFF2F" id="Text Box 22" o:spid="_x0000_s1030" type="#_x0000_t202" style="position:absolute;margin-left:293.8pt;margin-top:35.45pt;width:40.65pt;height:23.75pt;z-index:251684864;visibility:visible;mso-wrap-style:square;mso-width-percent:0;mso-height-percent:0;mso-wrap-distance-left:9pt;mso-wrap-distance-top:0;mso-wrap-distance-right:9pt;mso-wrap-distance-bottom:0;mso-position-horizontal:absolute;mso-position-horizontal-relative:text;mso-position-vertical:absolute;mso-position-vertical-relative:text;mso-width-percent:0;mso-height-percent:0;mso-width-relative:margin;mso-height-relative:margin;v-text-anchor:top" o:gfxdata="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" filled="f" stroked="f" strokeweight=".5pt">
+                <v:textbox>
+                  <w:txbxContent>
+                    <w:p>
+                      <w:pPr>
+                        <w:rPr>
+                          <w:lang w:val="en-GB"/>
+                        </w:rPr>
+                      </w:pPr>
+                      <w:r>
+                        <w:rPr>
+                          <w:lang w:val="en-GB"/>
+                        </w:rPr>
+                        <w:t>BAR</w:t>
+                      </w:r>
+                    </w:p>
+                  </w:txbxContent>
+                </v:textbox>
+              </v:shape>
+            </w:pict>
+          </mc:Fallback>
+        </mc:AlternateContent>
+      </w:r>
+      <w:r>
+        <w:rPr>
+          <w:rFonts w:cstheme="minorHAnsi"/>
+          <w:noProof/>
+          <w:lang w:val="en-GB"/>
+        </w:rPr>
+        <w:drawing>
+          <wp:anchor distT="0" distB="0" distL="114300" distR="114300" simplePos="0" relativeHeight="251685888" behindDoc="0" locked="0" layoutInCell="1" allowOverlap="1" wp14:anchorId="29A3CEE2" wp14:editId="775C8229">
+            <wp:simplePos x="0" y="0"/>
+            <wp:positionH relativeFrom="column">
+              <wp:posOffset>3844290</wp:posOffset>
+            </wp:positionH>
+            <wp:positionV relativeFrom="paragraph">
+              <wp:posOffset>301480</wp:posOffset>
+            </wp:positionV>
+            <wp:extent cx="213360" cy="213360"/>
+            <wp:effectExtent l="0" t="0" r="2540" b="2540"/>
+            <wp:wrapNone/>
+            <wp:docPr id="21" name="Picture 21"/>
+            <wp:cNvGraphicFramePr>
+              <a:graphicFrameLocks xmlns:a="http://schemas.openxmlformats.org/drawingml/2006/main" noChangeAspect="1"/>
+            </wp:cNvGraphicFramePr>
+            <a:graphic xmlns:a="http://schemas.openxmlformats.org/drawingml/2006/main">
+              <a:graphicData uri="http://schemas.openxmlformats.org/drawingml/2006/picture">
+                <pic:pic xmlns:pic="http://schemas.openxmlformats.org/drawingml/2006/picture">
+                  <pic:nvPicPr>
+                    <pic:cNvPr id="18" name="mc.png"/>
+                    <pic:cNvPicPr/>
+                  </pic:nvPicPr>
+                  <pic:blipFill>
+                    <a:blip r:embed="rId23" cstate="print">
+                      <a:extLst>
+                        <a:ext uri="{28A0092B-C50C-407E-A947-70E740481C1C}">
+                          <a14:useLocalDpi xmlns:a14="http://schemas.microsoft.com/office/drawing/2010/main" val="0"/>
+                        </a:ext>
+                      </a:extLst>
+                    </a:blip>
+                    <a:stretch>
+                      <a:fillRect/>
+                    </a:stretch>
+                  </pic:blipFill>
+                  <pic:spPr>
+                    <a:xfrm>
+                      <a:off x="0" y="0"/>
+                      <a:ext cx="213360" cy="213360"/>
+                    </a:xfrm>
+                    <a:prstGeom prst="rect">
+                      <a:avLst/>
+                    </a:prstGeom>
+                  </pic:spPr>
+                </pic:pic>
+              </a:graphicData>
+            </a:graphic>
+            <wp14:sizeRelH relativeFrom="page">
+              <wp14:pctWidth>0</wp14:pctWidth>
+            </wp14:sizeRelH>
+            <wp14:sizeRelV relativeFrom="page">
+              <wp14:pctHeight>0</wp14:pctHeight>
+            </wp14:sizeRelV>
+          </wp:anchor>
+        </w:drawing>
       </w:r>
     </w:p>
     <w:sectPr>

--- a/flyer1.docx
+++ b/flyer1.docx
@@ -203,7 +203,6 @@
           </mc:Fallback>
         </mc:AlternateContent>
       </w:r>
-      <w:bookmarkStart w:id="0" w:name="_GoBack"/>
       <w:r>
         <w:rPr>
           <w:rFonts w:cstheme="minorHAnsi"/>
@@ -292,7 +291,6 @@
           </wp:anchor>
         </w:drawing>
       </w:r>
-      <w:bookmarkEnd w:id="0"/>
       <w:r>
         <w:rPr>
           <w:rFonts w:cstheme="minorHAnsi"/>
@@ -2926,7 +2924,7 @@
             <w14:round/>
           </w14:textOutline>
         </w:rPr>
-        <w:t xml:space="preserve">Kostenloser Lieferung </w:t>
+        <w:t xml:space="preserve">Kostenlose Lieferung </w:t>
       </w:r>
       <w:r>
         <w:rPr>
@@ -2976,7 +2974,7 @@
             <w14:round/>
           </w14:textOutline>
         </w:rPr>
-        <w:t xml:space="preserve"> und Brandenburg,</w:t>
+        <w:t xml:space="preserve"> und Brandenburg</w:t>
       </w:r>
     </w:p>
     <w:p>
@@ -3143,7 +3141,30 @@
           <w:rFonts w:cstheme="minorHAnsi"/>
           <w:color w:val="000000" w:themeColor="text1"/>
         </w:rPr>
-        <w:t>ten auch frische Obst und Gemüse zum Bestmöglichen Preis</w:t>
+        <w:t xml:space="preserve">ten auch frische Obst und Gemüse zum </w:t>
+      </w:r>
+      <w:r>
+        <w:rPr>
+          <w:rFonts w:cstheme="minorHAnsi"/>
+          <w:color w:val="000000" w:themeColor="text1"/>
+        </w:rPr>
+        <w:t>b</w:t>
+      </w:r>
+      <w:r>
+        <w:rPr>
+          <w:rFonts w:cstheme="minorHAnsi"/>
+          <w:color w:val="000000" w:themeColor="text1"/>
+        </w:rPr>
+        <w:t>estm</w:t>
+      </w:r>
+      <w:bookmarkStart w:id="0" w:name="_GoBack"/>
+      <w:bookmarkEnd w:id="0"/>
+      <w:r>
+        <w:rPr>
+          <w:rFonts w:cstheme="minorHAnsi"/>
+          <w:color w:val="000000" w:themeColor="text1"/>
+        </w:rPr>
+        <w:t>öglichen Preis</w:t>
       </w:r>
       <w:r>
         <w:rPr>
@@ -3524,7 +3545,7 @@
         <mc:AlternateContent>
           <mc:Choice Requires="wps">
             <w:drawing>
-              <wp:anchor distT="0" distB="0" distL="114300" distR="114300" simplePos="0" relativeHeight="251664382" behindDoc="0" locked="0" layoutInCell="1" allowOverlap="1" wp14:anchorId="1C8130ED" wp14:editId="027EEE53">
+              <wp:anchor distT="0" distB="0" distL="114300" distR="114300" simplePos="0" relativeHeight="251664382" behindDoc="0" locked="0" layoutInCell="1" allowOverlap="1" wp14:anchorId="1C8130ED" wp14:editId="3F634EB9">
                 <wp:simplePos x="0" y="0"/>
                 <wp:positionH relativeFrom="column">
                   <wp:posOffset>3591560</wp:posOffset>
@@ -3623,50 +3644,50 @@
                           </w:p>
                           <w:p>
                             <w:pPr>
-                              <w:spacing w:line="360" w:lineRule="auto"/>
-                              <w:ind w:left="720" w:firstLine="720"/>
-                              <w:jc w:val="both"/>
                               <w:rPr>
                                 <w:rFonts w:cstheme="minorHAnsi"/>
-                                <w:sz w:val="36"/>
+                              </w:rPr>
+                            </w:pPr>
+                          </w:p>
+                          <w:p>
+                            <w:pPr>
+                              <w:rPr>
+                                <w:rFonts w:cstheme="minorHAnsi"/>
+                                <w:sz w:val="10"/>
+                                <w:szCs w:val="10"/>
                               </w:rPr>
                             </w:pPr>
                             <w:r>
                               <w:rPr>
                                 <w:rFonts w:cstheme="minorHAnsi"/>
-                                <w:sz w:val="36"/>
+                                <w:sz w:val="20"/>
+                                <w:szCs w:val="20"/>
                               </w:rPr>
-                              <w:t>0</w:t>
-                            </w:r>
-                            <w:r>
-                              <w:rPr>
-                                <w:rFonts w:cstheme="minorHAnsi"/>
-                                <w:sz w:val="36"/>
-                              </w:rPr>
-                              <w:t>176 63636480</w:t>
+                              <w:t xml:space="preserve">      </w:t>
                             </w:r>
                           </w:p>
                           <w:p>
                             <w:pPr>
+                              <w:ind w:firstLine="720"/>
                               <w:rPr>
                                 <w:rFonts w:cstheme="minorHAnsi"/>
+                                <w:sz w:val="20"/>
+                                <w:szCs w:val="20"/>
                               </w:rPr>
                             </w:pPr>
                             <w:r>
                               <w:rPr>
                                 <w:rFonts w:cstheme="minorHAnsi"/>
-                              </w:rPr>
-                              <w:t xml:space="preserve">      </w:t>
-                            </w:r>
-                            <w:r>
-                              <w:rPr>
-                                <w:rFonts w:cstheme="minorHAnsi"/>
+                                <w:sz w:val="20"/>
+                                <w:szCs w:val="20"/>
                               </w:rPr>
                               <w:t xml:space="preserve">E-Mail: </w:t>
                             </w:r>
                             <w:r>
                               <w:rPr>
                                 <w:rStyle w:val="Hyperlink"/>
+                                <w:sz w:val="20"/>
+                                <w:szCs w:val="20"/>
                                 <w:u w:val="none"/>
                               </w:rPr>
                               <w:t>info@aseman-lebensmittel.de</w:t>
@@ -3674,25 +3695,26 @@
                           </w:p>
                           <w:p>
                             <w:pPr>
+                              <w:jc w:val="center"/>
                               <w:rPr>
                                 <w:rFonts w:cstheme="minorHAnsi"/>
+                                <w:sz w:val="20"/>
+                                <w:szCs w:val="20"/>
                               </w:rPr>
                             </w:pPr>
                             <w:r>
                               <w:rPr>
                                 <w:rFonts w:cstheme="minorHAnsi"/>
+                                <w:sz w:val="20"/>
+                                <w:szCs w:val="20"/>
                               </w:rPr>
-                              <w:t xml:space="preserve">       </w:t>
+                              <w:t xml:space="preserve">     </w:t>
                             </w:r>
                             <w:r>
                               <w:rPr>
                                 <w:rFonts w:cstheme="minorHAnsi"/>
-                              </w:rPr>
-                              <w:t xml:space="preserve">  </w:t>
-                            </w:r>
-                            <w:r>
-                              <w:rPr>
-                                <w:rFonts w:cstheme="minorHAnsi"/>
+                                <w:sz w:val="20"/>
+                                <w:szCs w:val="20"/>
                               </w:rPr>
                               <w:t xml:space="preserve">Web: </w:t>
                             </w:r>
@@ -3701,6 +3723,9 @@
                                 <w:rPr>
                                   <w:rStyle w:val="Hyperlink"/>
                                   <w:rFonts w:cstheme="minorHAnsi"/>
+                                  <w:sz w:val="20"/>
+                                  <w:szCs w:val="20"/>
+                                  <w:u w:val="none"/>
                                 </w:rPr>
                                 <w:t>www.aseman-lebensmittel.de</w:t>
                               </w:r>
@@ -3708,8 +3733,26 @@
                           </w:p>
                           <w:p>
                             <w:pPr>
-                              <w:jc w:val="both"/>
+                              <w:jc w:val="center"/>
+                              <w:rPr>
+                                <w:sz w:val="20"/>
+                                <w:szCs w:val="20"/>
+                              </w:rPr>
                             </w:pPr>
+                            <w:r>
+                              <w:rPr>
+                                <w:sz w:val="20"/>
+                                <w:szCs w:val="20"/>
+                              </w:rPr>
+                              <w:t>Öffnungszeiten</w:t>
+                            </w:r>
+                            <w:r>
+                              <w:rPr>
+                                <w:sz w:val="20"/>
+                                <w:szCs w:val="20"/>
+                              </w:rPr>
+                              <w:t>: Mon - Sam von 8 – 20 Uhr</w:t>
+                            </w:r>
                           </w:p>
                         </w:txbxContent>
                       </wps:txbx>
@@ -3801,50 +3844,50 @@
                     </w:p>
                     <w:p>
                       <w:pPr>
-                        <w:spacing w:line="360" w:lineRule="auto"/>
-                        <w:ind w:left="720" w:firstLine="720"/>
-                        <w:jc w:val="both"/>
                         <w:rPr>
                           <w:rFonts w:cstheme="minorHAnsi"/>
-                          <w:sz w:val="36"/>
+                        </w:rPr>
+                      </w:pPr>
+                    </w:p>
+                    <w:p>
+                      <w:pPr>
+                        <w:rPr>
+                          <w:rFonts w:cstheme="minorHAnsi"/>
+                          <w:sz w:val="10"/>
+                          <w:szCs w:val="10"/>
                         </w:rPr>
                       </w:pPr>
                       <w:r>
                         <w:rPr>
                           <w:rFonts w:cstheme="minorHAnsi"/>
-                          <w:sz w:val="36"/>
+                          <w:sz w:val="20"/>
+                          <w:szCs w:val="20"/>
                         </w:rPr>
-                        <w:t>0</w:t>
-                      </w:r>
-                      <w:r>
-                        <w:rPr>
-                          <w:rFonts w:cstheme="minorHAnsi"/>
-                          <w:sz w:val="36"/>
-                        </w:rPr>
-                        <w:t>176 63636480</w:t>
+                        <w:t xml:space="preserve">      </w:t>
                       </w:r>
                     </w:p>
                     <w:p>
                       <w:pPr>
+                        <w:ind w:firstLine="720"/>
                         <w:rPr>
                           <w:rFonts w:cstheme="minorHAnsi"/>
+                          <w:sz w:val="20"/>
+                          <w:szCs w:val="20"/>
                         </w:rPr>
                       </w:pPr>
                       <w:r>
                         <w:rPr>
                           <w:rFonts w:cstheme="minorHAnsi"/>
-                        </w:rPr>
-                        <w:t xml:space="preserve">      </w:t>
-                      </w:r>
-                      <w:r>
-                        <w:rPr>
-                          <w:rFonts w:cstheme="minorHAnsi"/>
+                          <w:sz w:val="20"/>
+                          <w:szCs w:val="20"/>
                         </w:rPr>
                         <w:t xml:space="preserve">E-Mail: </w:t>
                       </w:r>
                       <w:r>
                         <w:rPr>
                           <w:rStyle w:val="Hyperlink"/>
+                          <w:sz w:val="20"/>
+                          <w:szCs w:val="20"/>
                           <w:u w:val="none"/>
                         </w:rPr>
                         <w:t>info@aseman-lebensmittel.de</w:t>
@@ -3852,33 +3895,47 @@
                     </w:p>
                     <w:p>
                       <w:pPr>
+                        <w:jc w:val="center"/>
                         <w:rPr>
                           <w:rFonts w:cstheme="minorHAnsi"/>
+                          <w:sz w:val="20"/>
+                          <w:szCs w:val="20"/>
                         </w:rPr>
                       </w:pPr>
                       <w:r>
                         <w:rPr>
                           <w:rFonts w:cstheme="minorHAnsi"/>
+                          <w:sz w:val="20"/>
+                          <w:szCs w:val="20"/>
                         </w:rPr>
-                        <w:t xml:space="preserve">       </w:t>
+                        <w:t xml:space="preserve">     </w:t>
                       </w:r>
                       <w:r>
                         <w:rPr>
                           <w:rFonts w:cstheme="minorHAnsi"/>
+                          <w:sz w:val="20"/>
+                          <w:szCs w:val="20"/>
                         </w:rPr>
-                        <w:t xml:space="preserve">  </w:t>
+                        <w:t>Web:</w:t>
                       </w:r>
+                      <w:bookmarkStart w:id="1" w:name="_GoBack"/>
+                      <w:bookmarkEnd w:id="1"/>
                       <w:r>
                         <w:rPr>
                           <w:rFonts w:cstheme="minorHAnsi"/>
+                          <w:sz w:val="20"/>
+                          <w:szCs w:val="20"/>
                         </w:rPr>
-                        <w:t xml:space="preserve">Web: </w:t>
+                        <w:t xml:space="preserve"> </w:t>
                       </w:r>
                       <w:hyperlink r:id="rId11" w:history="1">
                         <w:r>
                           <w:rPr>
                             <w:rStyle w:val="Hyperlink"/>
                             <w:rFonts w:cstheme="minorHAnsi"/>
+                            <w:sz w:val="20"/>
+                            <w:szCs w:val="20"/>
+                            <w:u w:val="none"/>
                           </w:rPr>
                           <w:t>www.aseman-lebensmittel.de</w:t>
                         </w:r>
@@ -3886,8 +3943,26 @@
                     </w:p>
                     <w:p>
                       <w:pPr>
-                        <w:jc w:val="both"/>
+                        <w:jc w:val="center"/>
+                        <w:rPr>
+                          <w:sz w:val="20"/>
+                          <w:szCs w:val="20"/>
+                        </w:rPr>
                       </w:pPr>
+                      <w:r>
+                        <w:rPr>
+                          <w:sz w:val="20"/>
+                          <w:szCs w:val="20"/>
+                        </w:rPr>
+                        <w:t>Öffnungszeiten</w:t>
+                      </w:r>
+                      <w:r>
+                        <w:rPr>
+                          <w:sz w:val="20"/>
+                          <w:szCs w:val="20"/>
+                        </w:rPr>
+                        <w:t>: Mon - Sam von 8 – 20 Uhr</w:t>
+                      </w:r>
                     </w:p>
                   </w:txbxContent>
                 </v:textbox>
@@ -4281,18 +4356,18 @@
           <w:noProof/>
         </w:rPr>
         <w:drawing>
-          <wp:anchor distT="0" distB="0" distL="114300" distR="114300" simplePos="0" relativeHeight="251666432" behindDoc="0" locked="0" layoutInCell="1" allowOverlap="1" wp14:anchorId="7DF848DD" wp14:editId="2BAA9453">
+          <wp:anchor distT="0" distB="0" distL="114300" distR="114300" simplePos="0" relativeHeight="251674624" behindDoc="0" locked="0" layoutInCell="1" allowOverlap="1" wp14:anchorId="28D18ACE" wp14:editId="204A2200">
             <wp:simplePos x="0" y="0"/>
             <wp:positionH relativeFrom="column">
-              <wp:posOffset>3878580</wp:posOffset>
+              <wp:posOffset>5328285</wp:posOffset>
             </wp:positionH>
             <wp:positionV relativeFrom="paragraph">
-              <wp:posOffset>215900</wp:posOffset>
+              <wp:posOffset>120650</wp:posOffset>
             </wp:positionV>
-            <wp:extent cx="321310" cy="321310"/>
+            <wp:extent cx="207010" cy="207010"/>
             <wp:effectExtent l="0" t="0" r="0" b="0"/>
             <wp:wrapNone/>
-            <wp:docPr id="7" name="Picture 7"/>
+            <wp:docPr id="15" name="Picture 15"/>
             <wp:cNvGraphicFramePr>
               <a:graphicFrameLocks xmlns:a="http://schemas.openxmlformats.org/drawingml/2006/main" noChangeAspect="1"/>
             </wp:cNvGraphicFramePr>
@@ -4318,7 +4393,7 @@
                   <pic:spPr>
                     <a:xfrm>
                       <a:off x="0" y="0"/>
-                      <a:ext cx="321310" cy="321310"/>
+                      <a:ext cx="207010" cy="207010"/>
                     </a:xfrm>
                     <a:prstGeom prst="rect">
                       <a:avLst/>
@@ -4342,18 +4417,18 @@
           <w:noProof/>
         </w:rPr>
         <w:drawing>
-          <wp:anchor distT="0" distB="0" distL="114300" distR="114300" simplePos="0" relativeHeight="251674624" behindDoc="0" locked="0" layoutInCell="1" allowOverlap="1" wp14:anchorId="28D18ACE" wp14:editId="4A0900E1">
+          <wp:anchor distT="0" distB="0" distL="114300" distR="114300" simplePos="0" relativeHeight="251666432" behindDoc="0" locked="0" layoutInCell="1" allowOverlap="1" wp14:anchorId="7DF848DD" wp14:editId="22543A0C">
             <wp:simplePos x="0" y="0"/>
             <wp:positionH relativeFrom="column">
-              <wp:posOffset>4283075</wp:posOffset>
+              <wp:posOffset>4981497</wp:posOffset>
             </wp:positionH>
             <wp:positionV relativeFrom="paragraph">
-              <wp:posOffset>238076</wp:posOffset>
+              <wp:posOffset>80961</wp:posOffset>
             </wp:positionV>
-            <wp:extent cx="260985" cy="260985"/>
-            <wp:effectExtent l="0" t="0" r="5715" b="5715"/>
+            <wp:extent cx="287655" cy="287655"/>
+            <wp:effectExtent l="0" t="0" r="4445" b="4445"/>
             <wp:wrapNone/>
-            <wp:docPr id="15" name="Picture 15"/>
+            <wp:docPr id="7" name="Picture 7"/>
             <wp:cNvGraphicFramePr>
               <a:graphicFrameLocks xmlns:a="http://schemas.openxmlformats.org/drawingml/2006/main" noChangeAspect="1"/>
             </wp:cNvGraphicFramePr>
@@ -4379,7 +4454,311 @@
                   <pic:spPr>
                     <a:xfrm>
                       <a:off x="0" y="0"/>
-                      <a:ext cx="260985" cy="260985"/>
+                      <a:ext cx="287655" cy="287655"/>
+                    </a:xfrm>
+                    <a:prstGeom prst="rect">
+                      <a:avLst/>
+                    </a:prstGeom>
+                  </pic:spPr>
+                </pic:pic>
+              </a:graphicData>
+            </a:graphic>
+            <wp14:sizeRelH relativeFrom="page">
+              <wp14:pctWidth>0</wp14:pctWidth>
+            </wp14:sizeRelH>
+            <wp14:sizeRelV relativeFrom="page">
+              <wp14:pctHeight>0</wp14:pctHeight>
+            </wp14:sizeRelV>
+          </wp:anchor>
+        </w:drawing>
+      </w:r>
+      <w:r>
+        <w:rPr>
+          <w:rFonts w:cstheme="minorHAnsi"/>
+          <w:noProof/>
+        </w:rPr>
+        <mc:AlternateContent>
+          <mc:Choice Requires="wps">
+            <w:drawing>
+              <wp:anchor distT="0" distB="0" distL="114300" distR="114300" simplePos="0" relativeHeight="251727872" behindDoc="0" locked="0" layoutInCell="1" allowOverlap="1" wp14:anchorId="24487893" wp14:editId="64141A44">
+                <wp:simplePos x="0" y="0"/>
+                <wp:positionH relativeFrom="column">
+                  <wp:posOffset>5567652</wp:posOffset>
+                </wp:positionH>
+                <wp:positionV relativeFrom="paragraph">
+                  <wp:posOffset>106045</wp:posOffset>
+                </wp:positionV>
+                <wp:extent cx="980440" cy="223520"/>
+                <wp:effectExtent l="0" t="0" r="0" b="0"/>
+                <wp:wrapNone/>
+                <wp:docPr id="5" name="Text Box 5"/>
+                <wp:cNvGraphicFramePr/>
+                <a:graphic xmlns:a="http://schemas.openxmlformats.org/drawingml/2006/main">
+                  <a:graphicData uri="http://schemas.microsoft.com/office/word/2010/wordprocessingShape">
+                    <wps:wsp>
+                      <wps:cNvSpPr txBox="1"/>
+                      <wps:spPr>
+                        <a:xfrm>
+                          <a:off x="0" y="0"/>
+                          <a:ext cx="980440" cy="223520"/>
+                        </a:xfrm>
+                        <a:prstGeom prst="rect">
+                          <a:avLst/>
+                        </a:prstGeom>
+                        <a:noFill/>
+                        <a:ln w="6350">
+                          <a:noFill/>
+                        </a:ln>
+                      </wps:spPr>
+                      <wps:txbx>
+                        <w:txbxContent>
+                          <w:p>
+                            <w:pPr>
+                              <w:rPr>
+                                <w:b/>
+                                <w:bCs/>
+                                <w:sz w:val="21"/>
+                                <w:szCs w:val="21"/>
+                                <w:lang w:val="en-GB"/>
+                              </w:rPr>
+                            </w:pPr>
+                            <w:r>
+                              <w:rPr>
+                                <w:b/>
+                                <w:bCs/>
+                                <w:sz w:val="21"/>
+                                <w:szCs w:val="21"/>
+                                <w:lang w:val="en-GB"/>
+                              </w:rPr>
+                              <w:t xml:space="preserve">0176 63636480 </w:t>
+                            </w:r>
+                          </w:p>
+                        </w:txbxContent>
+                      </wps:txbx>
+                      <wps:bodyPr rot="0" spcFirstLastPara="0" vertOverflow="overflow" horzOverflow="overflow" vert="horz" wrap="square" lIns="36000" tIns="36000" rIns="36000" bIns="36000" numCol="1" spcCol="0" rtlCol="0" fromWordArt="0" anchor="t" anchorCtr="0" forceAA="0" compatLnSpc="1">
+                        <a:prstTxWarp prst="textNoShape">
+                          <a:avLst/>
+                        </a:prstTxWarp>
+                        <a:noAutofit/>
+                      </wps:bodyPr>
+                    </wps:wsp>
+                  </a:graphicData>
+                </a:graphic>
+                <wp14:sizeRelH relativeFrom="margin">
+                  <wp14:pctWidth>0</wp14:pctWidth>
+                </wp14:sizeRelH>
+                <wp14:sizeRelV relativeFrom="margin">
+                  <wp14:pctHeight>0</wp14:pctHeight>
+                </wp14:sizeRelV>
+              </wp:anchor>
+            </w:drawing>
+          </mc:Choice>
+          <mc:Fallback>
+            <w:pict>
+              <v:shape w14:anchorId="24487893" id="Text Box 5" o:spid="_x0000_s1029" type="#_x0000_t202" style="position:absolute;margin-left:438.4pt;margin-top:8.35pt;width:77.2pt;height:17.6pt;z-index:251727872;visibility:visible;mso-wrap-style:square;mso-width-percent:0;mso-height-percent:0;mso-wrap-distance-left:9pt;mso-wrap-distance-top:0;mso-wrap-distance-right:9pt;mso-wrap-distance-bottom:0;mso-position-horizontal:absolute;mso-position-horizontal-relative:text;mso-position-vertical:absolute;mso-position-vertical-relative:text;mso-width-percent:0;mso-height-percent:0;mso-width-relative:margin;mso-height-relative:margin;v-text-anchor:top" o:gfxdata="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" filled="f" stroked="f" strokeweight=".5pt">
+                <v:textbox inset="1mm,1mm,1mm,1mm">
+                  <w:txbxContent>
+                    <w:p>
+                      <w:pPr>
+                        <w:rPr>
+                          <w:b/>
+                          <w:bCs/>
+                          <w:sz w:val="21"/>
+                          <w:szCs w:val="21"/>
+                          <w:lang w:val="en-GB"/>
+                        </w:rPr>
+                      </w:pPr>
+                      <w:r>
+                        <w:rPr>
+                          <w:b/>
+                          <w:bCs/>
+                          <w:sz w:val="21"/>
+                          <w:szCs w:val="21"/>
+                          <w:lang w:val="en-GB"/>
+                        </w:rPr>
+                        <w:t xml:space="preserve">0176 63636480 </w:t>
+                      </w:r>
+                    </w:p>
+                  </w:txbxContent>
+                </v:textbox>
+              </v:shape>
+            </w:pict>
+          </mc:Fallback>
+        </mc:AlternateContent>
+      </w:r>
+      <w:r>
+        <w:rPr>
+          <w:rFonts w:cstheme="minorHAnsi"/>
+          <w:noProof/>
+        </w:rPr>
+        <mc:AlternateContent>
+          <mc:Choice Requires="wps">
+            <w:drawing>
+              <wp:anchor distT="0" distB="0" distL="114300" distR="114300" simplePos="0" relativeHeight="251728896" behindDoc="0" locked="0" layoutInCell="1" allowOverlap="1" wp14:anchorId="0627B743" wp14:editId="79927107">
+                <wp:simplePos x="0" y="0"/>
+                <wp:positionH relativeFrom="column">
+                  <wp:posOffset>4013200</wp:posOffset>
+                </wp:positionH>
+                <wp:positionV relativeFrom="paragraph">
+                  <wp:posOffset>100965</wp:posOffset>
+                </wp:positionV>
+                <wp:extent cx="873125" cy="202565"/>
+                <wp:effectExtent l="0" t="0" r="0" b="0"/>
+                <wp:wrapNone/>
+                <wp:docPr id="6" name="Text Box 6"/>
+                <wp:cNvGraphicFramePr/>
+                <a:graphic xmlns:a="http://schemas.openxmlformats.org/drawingml/2006/main">
+                  <a:graphicData uri="http://schemas.microsoft.com/office/word/2010/wordprocessingShape">
+                    <wps:wsp>
+                      <wps:cNvSpPr txBox="1"/>
+                      <wps:spPr>
+                        <a:xfrm>
+                          <a:off x="0" y="0"/>
+                          <a:ext cx="873125" cy="202565"/>
+                        </a:xfrm>
+                        <a:prstGeom prst="rect">
+                          <a:avLst/>
+                        </a:prstGeom>
+                        <a:noFill/>
+                        <a:ln w="6350">
+                          <a:noFill/>
+                        </a:ln>
+                      </wps:spPr>
+                      <wps:txbx>
+                        <w:txbxContent>
+                          <w:p>
+                            <w:pPr>
+                              <w:rPr>
+                                <w:b/>
+                                <w:bCs/>
+                                <w:sz w:val="28"/>
+                                <w:szCs w:val="28"/>
+                              </w:rPr>
+                            </w:pPr>
+                            <w:r>
+                              <w:rPr>
+                                <w:b/>
+                                <w:bCs/>
+                                <w:sz w:val="20"/>
+                                <w:szCs w:val="20"/>
+                                <w:lang w:val="en-GB"/>
+                              </w:rPr>
+                              <w:t>030 6840084</w:t>
+                            </w:r>
+                            <w:r>
+                              <w:rPr>
+                                <w:b/>
+                                <w:bCs/>
+                                <w:sz w:val="20"/>
+                                <w:szCs w:val="20"/>
+                                <w:lang w:val="en-GB"/>
+                              </w:rPr>
+                              <w:t>5</w:t>
+                            </w:r>
+                          </w:p>
+                        </w:txbxContent>
+                      </wps:txbx>
+                      <wps:bodyPr rot="0" spcFirstLastPara="0" vertOverflow="overflow" horzOverflow="overflow" vert="horz" wrap="square" lIns="36000" tIns="36000" rIns="36000" bIns="36000" numCol="1" spcCol="0" rtlCol="0" fromWordArt="0" anchor="t" anchorCtr="0" forceAA="0" compatLnSpc="1">
+                        <a:prstTxWarp prst="textNoShape">
+                          <a:avLst/>
+                        </a:prstTxWarp>
+                        <a:spAutoFit/>
+                      </wps:bodyPr>
+                    </wps:wsp>
+                  </a:graphicData>
+                </a:graphic>
+                <wp14:sizeRelH relativeFrom="margin">
+                  <wp14:pctWidth>0</wp14:pctWidth>
+                </wp14:sizeRelH>
+              </wp:anchor>
+            </w:drawing>
+          </mc:Choice>
+          <mc:Fallback>
+            <w:pict>
+              <v:shape w14:anchorId="0627B743" id="Text Box 6" o:spid="_x0000_s1030" type="#_x0000_t202" style="position:absolute;margin-left:316pt;margin-top:7.95pt;width:68.75pt;height:15.95pt;z-index:251728896;visibility:visible;mso-wrap-style:square;mso-width-percent:0;mso-wrap-distance-left:9pt;mso-wrap-distance-top:0;mso-wrap-distance-right:9pt;mso-wrap-distance-bottom:0;mso-position-horizontal:absolute;mso-position-horizontal-relative:text;mso-position-vertical:absolute;mso-position-vertical-relative:text;mso-width-percent:0;mso-width-relative:margin;v-text-anchor:top" o:gfxdata="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" filled="f" stroked="f" strokeweight=".5pt">
+                <v:textbox style="mso-fit-shape-to-text:t" inset="1mm,1mm,1mm,1mm">
+                  <w:txbxContent>
+                    <w:p>
+                      <w:pPr>
+                        <w:rPr>
+                          <w:b/>
+                          <w:bCs/>
+                          <w:sz w:val="28"/>
+                          <w:szCs w:val="28"/>
+                        </w:rPr>
+                      </w:pPr>
+                      <w:r>
+                        <w:rPr>
+                          <w:b/>
+                          <w:bCs/>
+                          <w:sz w:val="20"/>
+                          <w:szCs w:val="20"/>
+                          <w:lang w:val="en-GB"/>
+                        </w:rPr>
+                        <w:t>030 6840084</w:t>
+                      </w:r>
+                      <w:r>
+                        <w:rPr>
+                          <w:b/>
+                          <w:bCs/>
+                          <w:sz w:val="20"/>
+                          <w:szCs w:val="20"/>
+                          <w:lang w:val="en-GB"/>
+                        </w:rPr>
+                        <w:t>5</w:t>
+                      </w:r>
+                    </w:p>
+                  </w:txbxContent>
+                </v:textbox>
+              </v:shape>
+            </w:pict>
+          </mc:Fallback>
+        </mc:AlternateContent>
+      </w:r>
+      <w:r>
+        <w:rPr>
+          <w:rFonts w:cstheme="minorHAnsi"/>
+          <w:noProof/>
+        </w:rPr>
+        <w:drawing>
+          <wp:anchor distT="0" distB="0" distL="114300" distR="114300" simplePos="0" relativeHeight="251730944" behindDoc="0" locked="0" layoutInCell="1" allowOverlap="1" wp14:anchorId="740F22E3" wp14:editId="0207248A">
+            <wp:simplePos x="0" y="0"/>
+            <wp:positionH relativeFrom="column">
+              <wp:posOffset>3726152</wp:posOffset>
+            </wp:positionH>
+            <wp:positionV relativeFrom="paragraph">
+              <wp:posOffset>79375</wp:posOffset>
+            </wp:positionV>
+            <wp:extent cx="287655" cy="287655"/>
+            <wp:effectExtent l="0" t="0" r="4445" b="4445"/>
+            <wp:wrapNone/>
+            <wp:docPr id="9" name="Picture 9"/>
+            <wp:cNvGraphicFramePr>
+              <a:graphicFrameLocks xmlns:a="http://schemas.openxmlformats.org/drawingml/2006/main" noChangeAspect="1"/>
+            </wp:cNvGraphicFramePr>
+            <a:graphic xmlns:a="http://schemas.openxmlformats.org/drawingml/2006/main">
+              <a:graphicData uri="http://schemas.openxmlformats.org/drawingml/2006/picture">
+                <pic:pic xmlns:pic="http://schemas.openxmlformats.org/drawingml/2006/picture">
+                  <pic:nvPicPr>
+                    <pic:cNvPr id="6" name="whatsapp.png"/>
+                    <pic:cNvPicPr/>
+                  </pic:nvPicPr>
+                  <pic:blipFill>
+                    <a:blip r:embed="rId19" cstate="print">
+                      <a:extLst>
+                        <a:ext uri="{28A0092B-C50C-407E-A947-70E740481C1C}">
+                          <a14:useLocalDpi xmlns:a14="http://schemas.microsoft.com/office/drawing/2010/main" val="0"/>
+                        </a:ext>
+                      </a:extLst>
+                    </a:blip>
+                    <a:stretch>
+                      <a:fillRect/>
+                    </a:stretch>
+                  </pic:blipFill>
+                  <pic:spPr>
+                    <a:xfrm>
+                      <a:off x="0" y="0"/>
+                      <a:ext cx="287655" cy="287655"/>
                     </a:xfrm>
                     <a:prstGeom prst="rect">
                       <a:avLst/>
@@ -4521,7 +4900,7 @@
           </mc:Choice>
           <mc:Fallback>
             <w:pict>
-              <v:shape w14:anchorId="7E9E5C4C" id="Text Box 1" o:spid="_x0000_s1029" type="#_x0000_t202" style="position:absolute;margin-left:282.8pt;margin-top:16.05pt;width:235.25pt;height:47.6pt;z-index:251691008;visibility:visible;mso-wrap-style:square;mso-width-percent:0;mso-height-percent:0;mso-wrap-distance-left:9pt;mso-wrap-distance-top:0;mso-wrap-distance-right:9pt;mso-wrap-distance-bottom:0;mso-position-horizontal:absolute;mso-position-horizontal-relative:text;mso-position-vertical:absolute;mso-position-vertical-relative:text;mso-width-percent:0;mso-height-percent:0;mso-width-relative:margin;mso-height-relative:margin;v-text-anchor:top" o:gfxdata="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" filled="f" strokecolor="white [3212]" strokeweight=".5pt">
+              <v:shape w14:anchorId="7E9E5C4C" id="Text Box 1" o:spid="_x0000_s1031" type="#_x0000_t202" style="position:absolute;margin-left:282.8pt;margin-top:16.05pt;width:235.25pt;height:47.6pt;z-index:251691008;visibility:visible;mso-wrap-style:square;mso-width-percent:0;mso-height-percent:0;mso-wrap-distance-left:9pt;mso-wrap-distance-top:0;mso-wrap-distance-right:9pt;mso-wrap-distance-bottom:0;mso-position-horizontal:absolute;mso-position-horizontal-relative:text;mso-position-vertical:absolute;mso-position-vertical-relative:text;mso-width-percent:0;mso-height-percent:0;mso-width-relative:margin;mso-height-relative:margin;v-text-anchor:top" o:gfxdata="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" filled="f" strokecolor="white [3212]" strokeweight=".5pt">
                 <v:textbox>
                   <w:txbxContent>
                     <w:p>
@@ -4566,7 +4945,7 @@
                     <pic:cNvPicPr/>
                   </pic:nvPicPr>
                   <pic:blipFill>
-                    <a:blip r:embed="rId19" cstate="print">
+                    <a:blip r:embed="rId20" cstate="print">
                       <a:extLst>
                         <a:ext uri="{28A0092B-C50C-407E-A947-70E740481C1C}">
                           <a14:useLocalDpi xmlns:a14="http://schemas.microsoft.com/office/drawing/2010/main" val="0"/>
@@ -4628,7 +5007,7 @@
                     <pic:cNvPicPr/>
                   </pic:nvPicPr>
                   <pic:blipFill>
-                    <a:blip r:embed="rId20" cstate="print">
+                    <a:blip r:embed="rId21" cstate="print">
                       <a:extLst>
                         <a:ext uri="{28A0092B-C50C-407E-A947-70E740481C1C}">
                           <a14:useLocalDpi xmlns:a14="http://schemas.microsoft.com/office/drawing/2010/main" val="0"/>
@@ -4690,7 +5069,7 @@
                     <pic:cNvPicPr/>
                   </pic:nvPicPr>
                   <pic:blipFill>
-                    <a:blip r:embed="rId21" cstate="print">
+                    <a:blip r:embed="rId22" cstate="print">
                       <a:extLst>
                         <a:ext uri="{28A0092B-C50C-407E-A947-70E740481C1C}">
                           <a14:useLocalDpi xmlns:a14="http://schemas.microsoft.com/office/drawing/2010/main" val="0"/>
@@ -4753,7 +5132,7 @@
                     <pic:cNvPicPr/>
                   </pic:nvPicPr>
                   <pic:blipFill>
-                    <a:blip r:embed="rId22" cstate="print">
+                    <a:blip r:embed="rId23" cstate="print">
                       <a:extLst>
                         <a:ext uri="{28A0092B-C50C-407E-A947-70E740481C1C}">
                           <a14:useLocalDpi xmlns:a14="http://schemas.microsoft.com/office/drawing/2010/main" val="0"/>
@@ -4861,7 +5240,7 @@
           </mc:Choice>
           <mc:Fallback>
             <w:pict>
-              <v:shape w14:anchorId="6B0BFF2F" id="Text Box 22" o:spid="_x0000_s1030" type="#_x0000_t202" style="position:absolute;margin-left:293.8pt;margin-top:35.45pt;width:40.65pt;height:23.75pt;z-index:251684864;visibility:visible;mso-wrap-style:square;mso-width-percent:0;mso-height-percent:0;mso-wrap-distance-left:9pt;mso-wrap-distance-top:0;mso-wrap-distance-right:9pt;mso-wrap-distance-bottom:0;mso-position-horizontal:absolute;mso-position-horizontal-relative:text;mso-position-vertical:absolute;mso-position-vertical-relative:text;mso-width-percent:0;mso-height-percent:0;mso-width-relative:margin;mso-height-relative:margin;v-text-anchor:top" o:gfxdata="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" filled="f" stroked="f" strokeweight=".5pt">
+              <v:shape w14:anchorId="6B0BFF2F" id="Text Box 22" o:spid="_x0000_s1032" type="#_x0000_t202" style="position:absolute;margin-left:293.8pt;margin-top:35.45pt;width:40.65pt;height:23.75pt;z-index:251684864;visibility:visible;mso-wrap-style:square;mso-width-percent:0;mso-height-percent:0;mso-wrap-distance-left:9pt;mso-wrap-distance-top:0;mso-wrap-distance-right:9pt;mso-wrap-distance-bottom:0;mso-position-horizontal:absolute;mso-position-horizontal-relative:text;mso-position-vertical:absolute;mso-position-vertical-relative:text;mso-width-percent:0;mso-height-percent:0;mso-width-relative:margin;mso-height-relative:margin;v-text-anchor:top" o:gfxdata="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" filled="f" stroked="f" strokeweight=".5pt">
                 <v:textbox>
                   <w:txbxContent>
                     <w:p>
@@ -4914,7 +5293,7 @@
                     <pic:cNvPicPr/>
                   </pic:nvPicPr>
                   <pic:blipFill>
-                    <a:blip r:embed="rId23" cstate="print">
+                    <a:blip r:embed="rId24" cstate="print">
                       <a:extLst>
                         <a:ext uri="{28A0092B-C50C-407E-A947-70E740481C1C}">
                           <a14:useLocalDpi xmlns:a14="http://schemas.microsoft.com/office/drawing/2010/main" val="0"/>
